--- a/hw3/hw3.docx
+++ b/hw3/hw3.docx
@@ -5,12 +5,14 @@
     <w:p>
       <w:pPr>
         <w:rPr>
+          <w:rFonts w:asciiTheme="minorHAnsi" w:hAnsiTheme="minorHAnsi" w:cstheme="minorHAnsi"/>
           <w:b/>
           <w:bCs/>
         </w:rPr>
       </w:pPr>
       <w:r>
         <w:rPr>
+          <w:rFonts w:asciiTheme="minorHAnsi" w:hAnsiTheme="minorHAnsi" w:cstheme="minorHAnsi"/>
           <w:b/>
           <w:bCs/>
         </w:rPr>
@@ -20,6 +22,7 @@
     <w:p>
       <w:pPr>
         <w:rPr>
+          <w:rFonts w:asciiTheme="minorHAnsi" w:hAnsiTheme="minorHAnsi" w:cstheme="minorHAnsi"/>
           <w:b/>
           <w:bCs/>
         </w:rPr>
@@ -28,6 +31,7 @@
     <w:p>
       <w:pPr>
         <w:rPr>
+          <w:rFonts w:asciiTheme="minorHAnsi" w:hAnsiTheme="minorHAnsi" w:cstheme="minorHAnsi"/>
           <w:b/>
           <w:bCs/>
         </w:rPr>
@@ -36,6 +40,7 @@
     <w:p>
       <w:pPr>
         <w:rPr>
+          <w:rFonts w:asciiTheme="minorHAnsi" w:hAnsiTheme="minorHAnsi" w:cstheme="minorHAnsi"/>
           <w:b/>
           <w:bCs/>
         </w:rPr>
@@ -44,12 +49,14 @@
     <w:p>
       <w:pPr>
         <w:rPr>
+          <w:rFonts w:asciiTheme="minorHAnsi" w:hAnsiTheme="minorHAnsi" w:cstheme="minorHAnsi"/>
           <w:b/>
           <w:bCs/>
         </w:rPr>
       </w:pPr>
       <w:r>
         <w:rPr>
+          <w:rFonts w:asciiTheme="minorHAnsi" w:hAnsiTheme="minorHAnsi" w:cstheme="minorHAnsi"/>
           <w:b/>
           <w:bCs/>
         </w:rPr>
@@ -59,14 +66,1573 @@
     <w:p>
       <w:pPr>
         <w:rPr>
+          <w:rFonts w:asciiTheme="minorHAnsi" w:hAnsiTheme="minorHAnsi" w:cstheme="minorHAnsi"/>
           <w:b/>
           <w:bCs/>
         </w:rPr>
       </w:pPr>
+      <w:r>
+        <w:rPr>
+          <w:rFonts w:asciiTheme="minorHAnsi" w:hAnsiTheme="minorHAnsi" w:cstheme="minorHAnsi"/>
+          <w:b/>
+          <w:bCs/>
+        </w:rPr>
+        <w:t xml:space="preserve">2(a) </w:t>
+      </w:r>
     </w:p>
     <w:p>
       <w:pPr>
         <w:rPr>
+          <w:rFonts w:asciiTheme="minorHAnsi" w:hAnsiTheme="minorHAnsi" w:cstheme="minorHAnsi"/>
+        </w:rPr>
+      </w:pPr>
+      <w:r>
+        <w:rPr>
+          <w:rFonts w:asciiTheme="minorHAnsi" w:hAnsiTheme="minorHAnsi" w:cstheme="minorHAnsi"/>
+        </w:rPr>
+        <w:t xml:space="preserve">Here, as we do not have a specific learning rate requirement, we use </w:t>
+      </w:r>
+      <w:proofErr w:type="spellStart"/>
+      <w:r>
+        <w:rPr>
+          <w:rFonts w:asciiTheme="minorHAnsi" w:hAnsiTheme="minorHAnsi" w:cstheme="minorHAnsi"/>
+        </w:rPr>
+        <w:t>learning_rate_schedule_exponential_</w:t>
+      </w:r>
+      <w:proofErr w:type="gramStart"/>
+      <w:r>
+        <w:rPr>
+          <w:rFonts w:asciiTheme="minorHAnsi" w:hAnsiTheme="minorHAnsi" w:cstheme="minorHAnsi"/>
+        </w:rPr>
+        <w:t>decay</w:t>
+      </w:r>
+      <w:proofErr w:type="spellEnd"/>
+      <w:r>
+        <w:rPr>
+          <w:rFonts w:asciiTheme="minorHAnsi" w:hAnsiTheme="minorHAnsi" w:cstheme="minorHAnsi"/>
+        </w:rPr>
+        <w:t>(</w:t>
+      </w:r>
+      <w:proofErr w:type="gramEnd"/>
+      <w:r>
+        <w:rPr>
+          <w:rFonts w:asciiTheme="minorHAnsi" w:hAnsiTheme="minorHAnsi" w:cstheme="minorHAnsi"/>
+        </w:rPr>
+        <w:t xml:space="preserve">) and set </w:t>
+      </w:r>
+      <w:proofErr w:type="spellStart"/>
+      <w:r>
+        <w:rPr>
+          <w:rFonts w:asciiTheme="minorHAnsi" w:hAnsiTheme="minorHAnsi" w:cstheme="minorHAnsi"/>
+        </w:rPr>
+        <w:t>initial_learning_rate</w:t>
+      </w:r>
+      <w:proofErr w:type="spellEnd"/>
+      <w:r>
+        <w:rPr>
+          <w:rFonts w:asciiTheme="minorHAnsi" w:hAnsiTheme="minorHAnsi" w:cstheme="minorHAnsi"/>
+        </w:rPr>
+        <w:t xml:space="preserve"> to 0.001. Then consider following different filter </w:t>
+      </w:r>
+      <w:r>
+        <w:rPr>
+          <w:rFonts w:asciiTheme="minorHAnsi" w:hAnsiTheme="minorHAnsi" w:cstheme="minorHAnsi"/>
+        </w:rPr>
+        <w:t>numbers</w:t>
+      </w:r>
+      <w:r>
+        <w:rPr>
+          <w:rFonts w:asciiTheme="minorHAnsi" w:hAnsiTheme="minorHAnsi" w:cstheme="minorHAnsi"/>
+        </w:rPr>
+        <w:t>.</w:t>
+      </w:r>
+    </w:p>
+    <w:p>
+      <w:pPr>
+        <w:rPr>
+          <w:rFonts w:asciiTheme="minorHAnsi" w:hAnsiTheme="minorHAnsi" w:cstheme="minorHAnsi"/>
+        </w:rPr>
+      </w:pPr>
+    </w:p>
+    <w:tbl>
+      <w:tblPr>
+        <w:tblStyle w:val="TableGrid"/>
+        <w:tblW w:w="0" w:type="auto"/>
+        <w:tblLook w:val="04A0" w:firstRow="1" w:lastRow="0" w:firstColumn="1" w:lastColumn="0" w:noHBand="0" w:noVBand="1"/>
+      </w:tblPr>
+      <w:tblGrid>
+        <w:gridCol w:w="1075"/>
+        <w:gridCol w:w="3060"/>
+        <w:gridCol w:w="1440"/>
+        <w:gridCol w:w="1350"/>
+        <w:gridCol w:w="1350"/>
+        <w:gridCol w:w="1075"/>
+      </w:tblGrid>
+      <w:tr>
+        <w:tc>
+          <w:tcPr>
+            <w:tcW w:w="1075" w:type="dxa"/>
+          </w:tcPr>
+          <w:p>
+            <w:pPr>
+              <w:rPr>
+                <w:rFonts w:asciiTheme="minorHAnsi" w:hAnsiTheme="minorHAnsi" w:cstheme="minorHAnsi"/>
+                <w:b/>
+                <w:bCs/>
+              </w:rPr>
+            </w:pPr>
+            <w:proofErr w:type="spellStart"/>
+            <w:r>
+              <w:rPr>
+                <w:rFonts w:asciiTheme="minorHAnsi" w:hAnsiTheme="minorHAnsi" w:cstheme="minorHAnsi"/>
+                <w:b/>
+                <w:bCs/>
+              </w:rPr>
+              <w:t>lr_initial</w:t>
+            </w:r>
+            <w:proofErr w:type="spellEnd"/>
+            <w:r>
+              <w:rPr>
+                <w:rFonts w:asciiTheme="minorHAnsi" w:hAnsiTheme="minorHAnsi" w:cstheme="minorHAnsi"/>
+                <w:b/>
+                <w:bCs/>
+              </w:rPr>
+              <w:t xml:space="preserve"> </w:t>
+            </w:r>
+          </w:p>
+        </w:tc>
+        <w:tc>
+          <w:tcPr>
+            <w:tcW w:w="3060" w:type="dxa"/>
+          </w:tcPr>
+          <w:p>
+            <w:pPr>
+              <w:rPr>
+                <w:rFonts w:asciiTheme="minorHAnsi" w:hAnsiTheme="minorHAnsi" w:cstheme="minorHAnsi"/>
+                <w:b/>
+                <w:bCs/>
+              </w:rPr>
+            </w:pPr>
+            <w:r>
+              <w:rPr>
+                <w:rFonts w:asciiTheme="minorHAnsi" w:hAnsiTheme="minorHAnsi" w:cstheme="minorHAnsi"/>
+                <w:b/>
+                <w:bCs/>
+              </w:rPr>
+              <w:t xml:space="preserve">Filter </w:t>
+            </w:r>
+          </w:p>
+        </w:tc>
+        <w:tc>
+          <w:tcPr>
+            <w:tcW w:w="1440" w:type="dxa"/>
+          </w:tcPr>
+          <w:p>
+            <w:pPr>
+              <w:rPr>
+                <w:rFonts w:asciiTheme="minorHAnsi" w:hAnsiTheme="minorHAnsi" w:cstheme="minorHAnsi"/>
+                <w:b/>
+                <w:bCs/>
+              </w:rPr>
+            </w:pPr>
+            <w:proofErr w:type="spellStart"/>
+            <w:r>
+              <w:rPr>
+                <w:rFonts w:asciiTheme="minorHAnsi" w:hAnsiTheme="minorHAnsi" w:cstheme="minorHAnsi"/>
+                <w:b/>
+                <w:bCs/>
+              </w:rPr>
+              <w:t>val_loss</w:t>
+            </w:r>
+            <w:proofErr w:type="spellEnd"/>
+            <w:r>
+              <w:rPr>
+                <w:rFonts w:asciiTheme="minorHAnsi" w:hAnsiTheme="minorHAnsi" w:cstheme="minorHAnsi"/>
+                <w:b/>
+                <w:bCs/>
+              </w:rPr>
+              <w:t xml:space="preserve"> </w:t>
+            </w:r>
+          </w:p>
+        </w:tc>
+        <w:tc>
+          <w:tcPr>
+            <w:tcW w:w="1350" w:type="dxa"/>
+          </w:tcPr>
+          <w:p>
+            <w:pPr>
+              <w:rPr>
+                <w:rFonts w:asciiTheme="minorHAnsi" w:hAnsiTheme="minorHAnsi" w:cstheme="minorHAnsi"/>
+                <w:b/>
+                <w:bCs/>
+              </w:rPr>
+            </w:pPr>
+            <w:proofErr w:type="spellStart"/>
+            <w:r>
+              <w:rPr>
+                <w:rFonts w:asciiTheme="minorHAnsi" w:hAnsiTheme="minorHAnsi" w:cstheme="minorHAnsi"/>
+                <w:b/>
+                <w:bCs/>
+              </w:rPr>
+              <w:t>val_acc</w:t>
+            </w:r>
+            <w:proofErr w:type="spellEnd"/>
+            <w:r>
+              <w:rPr>
+                <w:rFonts w:asciiTheme="minorHAnsi" w:hAnsiTheme="minorHAnsi" w:cstheme="minorHAnsi"/>
+                <w:b/>
+                <w:bCs/>
+              </w:rPr>
+              <w:t xml:space="preserve"> </w:t>
+            </w:r>
+          </w:p>
+        </w:tc>
+        <w:tc>
+          <w:tcPr>
+            <w:tcW w:w="1350" w:type="dxa"/>
+          </w:tcPr>
+          <w:p>
+            <w:pPr>
+              <w:rPr>
+                <w:rFonts w:asciiTheme="minorHAnsi" w:hAnsiTheme="minorHAnsi" w:cstheme="minorHAnsi"/>
+                <w:b/>
+                <w:bCs/>
+              </w:rPr>
+            </w:pPr>
+            <w:proofErr w:type="spellStart"/>
+            <w:r>
+              <w:rPr>
+                <w:rFonts w:asciiTheme="minorHAnsi" w:hAnsiTheme="minorHAnsi" w:cstheme="minorHAnsi"/>
+                <w:b/>
+                <w:bCs/>
+              </w:rPr>
+              <w:t>test_los</w:t>
+            </w:r>
+            <w:r>
+              <w:rPr>
+                <w:rFonts w:asciiTheme="minorHAnsi" w:hAnsiTheme="minorHAnsi" w:cstheme="minorHAnsi"/>
+                <w:b/>
+                <w:bCs/>
+              </w:rPr>
+              <w:t>s</w:t>
+            </w:r>
+            <w:proofErr w:type="spellEnd"/>
+          </w:p>
+        </w:tc>
+        <w:tc>
+          <w:tcPr>
+            <w:tcW w:w="1075" w:type="dxa"/>
+          </w:tcPr>
+          <w:p>
+            <w:pPr>
+              <w:rPr>
+                <w:rFonts w:asciiTheme="minorHAnsi" w:hAnsiTheme="minorHAnsi" w:cstheme="minorHAnsi"/>
+                <w:b/>
+                <w:bCs/>
+              </w:rPr>
+            </w:pPr>
+            <w:proofErr w:type="spellStart"/>
+            <w:r>
+              <w:rPr>
+                <w:rFonts w:asciiTheme="minorHAnsi" w:hAnsiTheme="minorHAnsi" w:cstheme="minorHAnsi"/>
+                <w:b/>
+                <w:bCs/>
+              </w:rPr>
+              <w:t>test_acc</w:t>
+            </w:r>
+            <w:proofErr w:type="spellEnd"/>
+          </w:p>
+        </w:tc>
+      </w:tr>
+      <w:tr>
+        <w:tc>
+          <w:tcPr>
+            <w:tcW w:w="1075" w:type="dxa"/>
+          </w:tcPr>
+          <w:p>
+            <w:pPr>
+              <w:rPr>
+                <w:rFonts w:asciiTheme="minorHAnsi" w:hAnsiTheme="minorHAnsi" w:cstheme="minorHAnsi"/>
+                <w:b/>
+                <w:bCs/>
+              </w:rPr>
+            </w:pPr>
+            <w:r>
+              <w:rPr>
+                <w:rFonts w:asciiTheme="minorHAnsi" w:eastAsia="DengXian" w:hAnsiTheme="minorHAnsi" w:cstheme="minorHAnsi"/>
+                <w:color w:val="000000"/>
+              </w:rPr>
+              <w:t>0.001</w:t>
+            </w:r>
+          </w:p>
+        </w:tc>
+        <w:tc>
+          <w:tcPr>
+            <w:tcW w:w="3060" w:type="dxa"/>
+          </w:tcPr>
+          <w:p>
+            <w:pPr>
+              <w:rPr>
+                <w:rFonts w:asciiTheme="minorHAnsi" w:hAnsiTheme="minorHAnsi" w:cstheme="minorHAnsi"/>
+                <w:b/>
+                <w:bCs/>
+              </w:rPr>
+            </w:pPr>
+            <w:proofErr w:type="gramStart"/>
+            <w:r>
+              <w:rPr>
+                <w:rFonts w:asciiTheme="minorHAnsi" w:eastAsia="DengXian" w:hAnsiTheme="minorHAnsi" w:cstheme="minorHAnsi"/>
+                <w:color w:val="000000"/>
+              </w:rPr>
+              <w:t>c(</w:t>
+            </w:r>
+            <w:proofErr w:type="gramEnd"/>
+            <w:r>
+              <w:rPr>
+                <w:rFonts w:asciiTheme="minorHAnsi" w:eastAsia="DengXian" w:hAnsiTheme="minorHAnsi" w:cstheme="minorHAnsi"/>
+                <w:color w:val="000000"/>
+              </w:rPr>
+              <w:t>8, 16) </w:t>
+            </w:r>
+          </w:p>
+        </w:tc>
+        <w:tc>
+          <w:tcPr>
+            <w:tcW w:w="1440" w:type="dxa"/>
+          </w:tcPr>
+          <w:p>
+            <w:pPr>
+              <w:rPr>
+                <w:rFonts w:asciiTheme="minorHAnsi" w:hAnsiTheme="minorHAnsi" w:cstheme="minorHAnsi"/>
+                <w:b/>
+                <w:bCs/>
+              </w:rPr>
+            </w:pPr>
+            <w:r>
+              <w:rPr>
+                <w:rFonts w:asciiTheme="minorHAnsi" w:eastAsia="DengXian" w:hAnsiTheme="minorHAnsi" w:cstheme="minorHAnsi"/>
+                <w:color w:val="000000"/>
+              </w:rPr>
+              <w:t>0.3078</w:t>
+            </w:r>
+          </w:p>
+        </w:tc>
+        <w:tc>
+          <w:tcPr>
+            <w:tcW w:w="1350" w:type="dxa"/>
+            <w:vAlign w:val="center"/>
+          </w:tcPr>
+          <w:p>
+            <w:pPr>
+              <w:rPr>
+                <w:rFonts w:asciiTheme="minorHAnsi" w:hAnsiTheme="minorHAnsi" w:cstheme="minorHAnsi"/>
+                <w:b/>
+                <w:bCs/>
+              </w:rPr>
+            </w:pPr>
+            <w:r>
+              <w:rPr>
+                <w:rFonts w:asciiTheme="minorHAnsi" w:eastAsia="DengXian" w:hAnsiTheme="minorHAnsi" w:cstheme="minorHAnsi"/>
+                <w:color w:val="000000"/>
+              </w:rPr>
+              <w:t>0.8929  </w:t>
+            </w:r>
+          </w:p>
+        </w:tc>
+        <w:tc>
+          <w:tcPr>
+            <w:tcW w:w="1350" w:type="dxa"/>
+            <w:vAlign w:val="center"/>
+          </w:tcPr>
+          <w:p>
+            <w:pPr>
+              <w:rPr>
+                <w:rFonts w:asciiTheme="minorHAnsi" w:hAnsiTheme="minorHAnsi" w:cstheme="minorHAnsi"/>
+                <w:b/>
+                <w:bCs/>
+              </w:rPr>
+            </w:pPr>
+            <w:r>
+              <w:rPr>
+                <w:rFonts w:asciiTheme="minorHAnsi" w:eastAsia="DengXian" w:hAnsiTheme="minorHAnsi" w:cstheme="minorHAnsi"/>
+                <w:color w:val="000000"/>
+              </w:rPr>
+              <w:t>0.3195  </w:t>
+            </w:r>
+          </w:p>
+        </w:tc>
+        <w:tc>
+          <w:tcPr>
+            <w:tcW w:w="1075" w:type="dxa"/>
+            <w:vAlign w:val="center"/>
+          </w:tcPr>
+          <w:p>
+            <w:pPr>
+              <w:rPr>
+                <w:rFonts w:asciiTheme="minorHAnsi" w:hAnsiTheme="minorHAnsi" w:cstheme="minorHAnsi"/>
+                <w:b/>
+                <w:bCs/>
+              </w:rPr>
+            </w:pPr>
+            <w:r>
+              <w:rPr>
+                <w:rFonts w:asciiTheme="minorHAnsi" w:eastAsia="DengXian" w:hAnsiTheme="minorHAnsi" w:cstheme="minorHAnsi"/>
+                <w:color w:val="000000"/>
+              </w:rPr>
+              <w:t>0.8750  </w:t>
+            </w:r>
+          </w:p>
+        </w:tc>
+      </w:tr>
+      <w:tr>
+        <w:tc>
+          <w:tcPr>
+            <w:tcW w:w="1075" w:type="dxa"/>
+            <w:vAlign w:val="center"/>
+          </w:tcPr>
+          <w:p>
+            <w:pPr>
+              <w:rPr>
+                <w:rFonts w:asciiTheme="minorHAnsi" w:hAnsiTheme="minorHAnsi" w:cstheme="minorHAnsi"/>
+                <w:b/>
+                <w:bCs/>
+              </w:rPr>
+            </w:pPr>
+            <w:r>
+              <w:rPr>
+                <w:rFonts w:asciiTheme="minorHAnsi" w:eastAsia="DengXian" w:hAnsiTheme="minorHAnsi" w:cstheme="minorHAnsi"/>
+                <w:color w:val="000000"/>
+              </w:rPr>
+              <w:t>0.001 </w:t>
+            </w:r>
+          </w:p>
+        </w:tc>
+        <w:tc>
+          <w:tcPr>
+            <w:tcW w:w="3060" w:type="dxa"/>
+            <w:vAlign w:val="center"/>
+          </w:tcPr>
+          <w:p>
+            <w:pPr>
+              <w:rPr>
+                <w:rFonts w:asciiTheme="minorHAnsi" w:hAnsiTheme="minorHAnsi" w:cstheme="minorHAnsi"/>
+                <w:b/>
+                <w:bCs/>
+              </w:rPr>
+            </w:pPr>
+            <w:proofErr w:type="gramStart"/>
+            <w:r>
+              <w:rPr>
+                <w:rFonts w:asciiTheme="minorHAnsi" w:eastAsia="DengXian" w:hAnsiTheme="minorHAnsi" w:cstheme="minorHAnsi"/>
+                <w:color w:val="000000"/>
+              </w:rPr>
+              <w:t>c(</w:t>
+            </w:r>
+            <w:proofErr w:type="gramEnd"/>
+            <w:r>
+              <w:rPr>
+                <w:rFonts w:asciiTheme="minorHAnsi" w:eastAsia="DengXian" w:hAnsiTheme="minorHAnsi" w:cstheme="minorHAnsi"/>
+                <w:color w:val="000000"/>
+              </w:rPr>
+              <w:t>16, 32) </w:t>
+            </w:r>
+          </w:p>
+        </w:tc>
+        <w:tc>
+          <w:tcPr>
+            <w:tcW w:w="1440" w:type="dxa"/>
+            <w:vAlign w:val="center"/>
+          </w:tcPr>
+          <w:p>
+            <w:pPr>
+              <w:rPr>
+                <w:rFonts w:asciiTheme="minorHAnsi" w:hAnsiTheme="minorHAnsi" w:cstheme="minorHAnsi"/>
+                <w:b/>
+                <w:bCs/>
+              </w:rPr>
+            </w:pPr>
+            <w:r>
+              <w:rPr>
+                <w:rFonts w:asciiTheme="minorHAnsi" w:eastAsia="DengXian" w:hAnsiTheme="minorHAnsi" w:cstheme="minorHAnsi"/>
+                <w:color w:val="000000"/>
+              </w:rPr>
+              <w:t>0.3207  </w:t>
+            </w:r>
+          </w:p>
+        </w:tc>
+        <w:tc>
+          <w:tcPr>
+            <w:tcW w:w="1350" w:type="dxa"/>
+            <w:vAlign w:val="center"/>
+          </w:tcPr>
+          <w:p>
+            <w:pPr>
+              <w:rPr>
+                <w:rFonts w:asciiTheme="minorHAnsi" w:hAnsiTheme="minorHAnsi" w:cstheme="minorHAnsi"/>
+                <w:b/>
+                <w:bCs/>
+              </w:rPr>
+            </w:pPr>
+            <w:r>
+              <w:rPr>
+                <w:rFonts w:asciiTheme="minorHAnsi" w:eastAsia="DengXian" w:hAnsiTheme="minorHAnsi" w:cstheme="minorHAnsi"/>
+                <w:color w:val="000000"/>
+              </w:rPr>
+              <w:t>0.9127  </w:t>
+            </w:r>
+          </w:p>
+        </w:tc>
+        <w:tc>
+          <w:tcPr>
+            <w:tcW w:w="1350" w:type="dxa"/>
+            <w:vAlign w:val="center"/>
+          </w:tcPr>
+          <w:p>
+            <w:pPr>
+              <w:rPr>
+                <w:rFonts w:asciiTheme="minorHAnsi" w:hAnsiTheme="minorHAnsi" w:cstheme="minorHAnsi"/>
+                <w:b/>
+                <w:bCs/>
+              </w:rPr>
+            </w:pPr>
+            <w:r>
+              <w:rPr>
+                <w:rFonts w:asciiTheme="minorHAnsi" w:eastAsia="DengXian" w:hAnsiTheme="minorHAnsi" w:cstheme="minorHAnsi"/>
+                <w:color w:val="000000"/>
+              </w:rPr>
+              <w:t>0.3075  </w:t>
+            </w:r>
+          </w:p>
+        </w:tc>
+        <w:tc>
+          <w:tcPr>
+            <w:tcW w:w="1075" w:type="dxa"/>
+            <w:vAlign w:val="center"/>
+          </w:tcPr>
+          <w:p>
+            <w:pPr>
+              <w:rPr>
+                <w:rFonts w:asciiTheme="minorHAnsi" w:hAnsiTheme="minorHAnsi" w:cstheme="minorHAnsi"/>
+                <w:b/>
+                <w:bCs/>
+              </w:rPr>
+            </w:pPr>
+            <w:r>
+              <w:rPr>
+                <w:rFonts w:asciiTheme="minorHAnsi" w:eastAsia="DengXian" w:hAnsiTheme="minorHAnsi" w:cstheme="minorHAnsi"/>
+                <w:color w:val="000000"/>
+              </w:rPr>
+              <w:t>0.9286  </w:t>
+            </w:r>
+          </w:p>
+        </w:tc>
+      </w:tr>
+      <w:tr>
+        <w:tc>
+          <w:tcPr>
+            <w:tcW w:w="1075" w:type="dxa"/>
+            <w:vAlign w:val="center"/>
+          </w:tcPr>
+          <w:p>
+            <w:pPr>
+              <w:rPr>
+                <w:rFonts w:asciiTheme="minorHAnsi" w:hAnsiTheme="minorHAnsi" w:cstheme="minorHAnsi"/>
+                <w:b/>
+                <w:bCs/>
+              </w:rPr>
+            </w:pPr>
+            <w:r>
+              <w:rPr>
+                <w:rFonts w:asciiTheme="minorHAnsi" w:eastAsia="DengXian" w:hAnsiTheme="minorHAnsi" w:cstheme="minorHAnsi"/>
+                <w:color w:val="000000"/>
+              </w:rPr>
+              <w:t>0.001 </w:t>
+            </w:r>
+          </w:p>
+        </w:tc>
+        <w:tc>
+          <w:tcPr>
+            <w:tcW w:w="3060" w:type="dxa"/>
+            <w:vAlign w:val="center"/>
+          </w:tcPr>
+          <w:p>
+            <w:pPr>
+              <w:rPr>
+                <w:rFonts w:asciiTheme="minorHAnsi" w:hAnsiTheme="minorHAnsi" w:cstheme="minorHAnsi"/>
+                <w:b/>
+                <w:bCs/>
+              </w:rPr>
+            </w:pPr>
+            <w:proofErr w:type="gramStart"/>
+            <w:r>
+              <w:rPr>
+                <w:rFonts w:asciiTheme="minorHAnsi" w:eastAsia="DengXian" w:hAnsiTheme="minorHAnsi" w:cstheme="minorHAnsi"/>
+                <w:color w:val="000000"/>
+              </w:rPr>
+              <w:t>c(</w:t>
+            </w:r>
+            <w:proofErr w:type="gramEnd"/>
+            <w:r>
+              <w:rPr>
+                <w:rFonts w:asciiTheme="minorHAnsi" w:eastAsia="DengXian" w:hAnsiTheme="minorHAnsi" w:cstheme="minorHAnsi"/>
+                <w:color w:val="000000"/>
+              </w:rPr>
+              <w:t>8, 16, 32) </w:t>
+            </w:r>
+          </w:p>
+        </w:tc>
+        <w:tc>
+          <w:tcPr>
+            <w:tcW w:w="1440" w:type="dxa"/>
+            <w:vAlign w:val="center"/>
+          </w:tcPr>
+          <w:p>
+            <w:pPr>
+              <w:rPr>
+                <w:rFonts w:asciiTheme="minorHAnsi" w:hAnsiTheme="minorHAnsi" w:cstheme="minorHAnsi"/>
+                <w:b/>
+                <w:bCs/>
+              </w:rPr>
+            </w:pPr>
+            <w:r>
+              <w:rPr>
+                <w:rFonts w:asciiTheme="minorHAnsi" w:eastAsia="DengXian" w:hAnsiTheme="minorHAnsi" w:cstheme="minorHAnsi"/>
+                <w:color w:val="000000"/>
+              </w:rPr>
+              <w:t>0.3532  </w:t>
+            </w:r>
+          </w:p>
+        </w:tc>
+        <w:tc>
+          <w:tcPr>
+            <w:tcW w:w="1350" w:type="dxa"/>
+            <w:vAlign w:val="center"/>
+          </w:tcPr>
+          <w:p>
+            <w:pPr>
+              <w:rPr>
+                <w:rFonts w:asciiTheme="minorHAnsi" w:hAnsiTheme="minorHAnsi" w:cstheme="minorHAnsi"/>
+                <w:b/>
+                <w:bCs/>
+              </w:rPr>
+            </w:pPr>
+            <w:r>
+              <w:rPr>
+                <w:rFonts w:asciiTheme="minorHAnsi" w:eastAsia="DengXian" w:hAnsiTheme="minorHAnsi" w:cstheme="minorHAnsi"/>
+                <w:color w:val="000000"/>
+              </w:rPr>
+              <w:t>0.8770  </w:t>
+            </w:r>
+          </w:p>
+        </w:tc>
+        <w:tc>
+          <w:tcPr>
+            <w:tcW w:w="1350" w:type="dxa"/>
+            <w:vAlign w:val="center"/>
+          </w:tcPr>
+          <w:p>
+            <w:pPr>
+              <w:rPr>
+                <w:rFonts w:asciiTheme="minorHAnsi" w:hAnsiTheme="minorHAnsi" w:cstheme="minorHAnsi"/>
+                <w:b/>
+                <w:bCs/>
+              </w:rPr>
+            </w:pPr>
+            <w:r>
+              <w:rPr>
+                <w:rFonts w:asciiTheme="minorHAnsi" w:eastAsia="DengXian" w:hAnsiTheme="minorHAnsi" w:cstheme="minorHAnsi"/>
+                <w:color w:val="000000"/>
+              </w:rPr>
+              <w:t>0.3890  </w:t>
+            </w:r>
+          </w:p>
+        </w:tc>
+        <w:tc>
+          <w:tcPr>
+            <w:tcW w:w="1075" w:type="dxa"/>
+            <w:vAlign w:val="center"/>
+          </w:tcPr>
+          <w:p>
+            <w:pPr>
+              <w:rPr>
+                <w:rFonts w:asciiTheme="minorHAnsi" w:hAnsiTheme="minorHAnsi" w:cstheme="minorHAnsi"/>
+                <w:b/>
+                <w:bCs/>
+              </w:rPr>
+            </w:pPr>
+            <w:r>
+              <w:rPr>
+                <w:rFonts w:asciiTheme="minorHAnsi" w:eastAsia="DengXian" w:hAnsiTheme="minorHAnsi" w:cstheme="minorHAnsi"/>
+                <w:color w:val="000000"/>
+              </w:rPr>
+              <w:t>0.8214  </w:t>
+            </w:r>
+          </w:p>
+        </w:tc>
+      </w:tr>
+      <w:tr>
+        <w:tc>
+          <w:tcPr>
+            <w:tcW w:w="1075" w:type="dxa"/>
+            <w:vAlign w:val="center"/>
+          </w:tcPr>
+          <w:p>
+            <w:pPr>
+              <w:rPr>
+                <w:rFonts w:asciiTheme="minorHAnsi" w:hAnsiTheme="minorHAnsi" w:cstheme="minorHAnsi"/>
+                <w:b/>
+                <w:bCs/>
+              </w:rPr>
+            </w:pPr>
+            <w:r>
+              <w:rPr>
+                <w:rFonts w:asciiTheme="minorHAnsi" w:eastAsia="DengXian" w:hAnsiTheme="minorHAnsi" w:cstheme="minorHAnsi"/>
+                <w:color w:val="000000"/>
+              </w:rPr>
+              <w:t>0.001 </w:t>
+            </w:r>
+          </w:p>
+        </w:tc>
+        <w:tc>
+          <w:tcPr>
+            <w:tcW w:w="3060" w:type="dxa"/>
+            <w:vAlign w:val="center"/>
+          </w:tcPr>
+          <w:p>
+            <w:pPr>
+              <w:rPr>
+                <w:rFonts w:asciiTheme="minorHAnsi" w:hAnsiTheme="minorHAnsi" w:cstheme="minorHAnsi"/>
+                <w:b/>
+                <w:bCs/>
+              </w:rPr>
+            </w:pPr>
+            <w:proofErr w:type="gramStart"/>
+            <w:r>
+              <w:rPr>
+                <w:rFonts w:asciiTheme="minorHAnsi" w:eastAsia="DengXian" w:hAnsiTheme="minorHAnsi" w:cstheme="minorHAnsi"/>
+                <w:color w:val="000000"/>
+              </w:rPr>
+              <w:t>c(</w:t>
+            </w:r>
+            <w:proofErr w:type="gramEnd"/>
+            <w:r>
+              <w:rPr>
+                <w:rFonts w:asciiTheme="minorHAnsi" w:eastAsia="DengXian" w:hAnsiTheme="minorHAnsi" w:cstheme="minorHAnsi"/>
+                <w:color w:val="000000"/>
+              </w:rPr>
+              <w:t>16, 32, 64) </w:t>
+            </w:r>
+          </w:p>
+        </w:tc>
+        <w:tc>
+          <w:tcPr>
+            <w:tcW w:w="1440" w:type="dxa"/>
+            <w:vAlign w:val="center"/>
+          </w:tcPr>
+          <w:p>
+            <w:pPr>
+              <w:rPr>
+                <w:rFonts w:asciiTheme="minorHAnsi" w:hAnsiTheme="minorHAnsi" w:cstheme="minorHAnsi"/>
+                <w:b/>
+                <w:bCs/>
+              </w:rPr>
+            </w:pPr>
+            <w:r>
+              <w:rPr>
+                <w:rFonts w:asciiTheme="minorHAnsi" w:eastAsia="DengXian" w:hAnsiTheme="minorHAnsi" w:cstheme="minorHAnsi"/>
+                <w:color w:val="000000"/>
+              </w:rPr>
+              <w:t>0.5048  </w:t>
+            </w:r>
+          </w:p>
+        </w:tc>
+        <w:tc>
+          <w:tcPr>
+            <w:tcW w:w="1350" w:type="dxa"/>
+            <w:vAlign w:val="center"/>
+          </w:tcPr>
+          <w:p>
+            <w:pPr>
+              <w:rPr>
+                <w:rFonts w:asciiTheme="minorHAnsi" w:hAnsiTheme="minorHAnsi" w:cstheme="minorHAnsi"/>
+                <w:b/>
+                <w:bCs/>
+              </w:rPr>
+            </w:pPr>
+            <w:r>
+              <w:rPr>
+                <w:rFonts w:asciiTheme="minorHAnsi" w:eastAsia="DengXian" w:hAnsiTheme="minorHAnsi" w:cstheme="minorHAnsi"/>
+                <w:color w:val="000000"/>
+              </w:rPr>
+              <w:t>0.8135  </w:t>
+            </w:r>
+          </w:p>
+        </w:tc>
+        <w:tc>
+          <w:tcPr>
+            <w:tcW w:w="1350" w:type="dxa"/>
+            <w:vAlign w:val="center"/>
+          </w:tcPr>
+          <w:p>
+            <w:pPr>
+              <w:rPr>
+                <w:rFonts w:asciiTheme="minorHAnsi" w:hAnsiTheme="minorHAnsi" w:cstheme="minorHAnsi"/>
+                <w:b/>
+                <w:bCs/>
+              </w:rPr>
+            </w:pPr>
+            <w:r>
+              <w:rPr>
+                <w:rFonts w:asciiTheme="minorHAnsi" w:eastAsia="DengXian" w:hAnsiTheme="minorHAnsi" w:cstheme="minorHAnsi"/>
+                <w:color w:val="000000"/>
+              </w:rPr>
+              <w:t>0.5017  </w:t>
+            </w:r>
+          </w:p>
+        </w:tc>
+        <w:tc>
+          <w:tcPr>
+            <w:tcW w:w="1075" w:type="dxa"/>
+            <w:vAlign w:val="center"/>
+          </w:tcPr>
+          <w:p>
+            <w:pPr>
+              <w:rPr>
+                <w:rFonts w:asciiTheme="minorHAnsi" w:hAnsiTheme="minorHAnsi" w:cstheme="minorHAnsi"/>
+                <w:b/>
+                <w:bCs/>
+              </w:rPr>
+            </w:pPr>
+            <w:r>
+              <w:rPr>
+                <w:rFonts w:asciiTheme="minorHAnsi" w:eastAsia="DengXian" w:hAnsiTheme="minorHAnsi" w:cstheme="minorHAnsi"/>
+                <w:color w:val="000000"/>
+              </w:rPr>
+              <w:t>0.8750  </w:t>
+            </w:r>
+          </w:p>
+        </w:tc>
+      </w:tr>
+      <w:tr>
+        <w:tc>
+          <w:tcPr>
+            <w:tcW w:w="1075" w:type="dxa"/>
+            <w:vAlign w:val="center"/>
+          </w:tcPr>
+          <w:p>
+            <w:pPr>
+              <w:rPr>
+                <w:rFonts w:asciiTheme="minorHAnsi" w:hAnsiTheme="minorHAnsi" w:cstheme="minorHAnsi"/>
+                <w:b/>
+                <w:bCs/>
+              </w:rPr>
+            </w:pPr>
+            <w:r>
+              <w:rPr>
+                <w:rFonts w:asciiTheme="minorHAnsi" w:eastAsia="DengXian" w:hAnsiTheme="minorHAnsi" w:cstheme="minorHAnsi"/>
+                <w:color w:val="000000"/>
+              </w:rPr>
+              <w:t>0.001 </w:t>
+            </w:r>
+          </w:p>
+        </w:tc>
+        <w:tc>
+          <w:tcPr>
+            <w:tcW w:w="3060" w:type="dxa"/>
+            <w:vAlign w:val="center"/>
+          </w:tcPr>
+          <w:p>
+            <w:pPr>
+              <w:rPr>
+                <w:rFonts w:asciiTheme="minorHAnsi" w:hAnsiTheme="minorHAnsi" w:cstheme="minorHAnsi"/>
+                <w:b/>
+                <w:bCs/>
+              </w:rPr>
+            </w:pPr>
+            <w:proofErr w:type="gramStart"/>
+            <w:r>
+              <w:rPr>
+                <w:rFonts w:asciiTheme="minorHAnsi" w:eastAsia="DengXian" w:hAnsiTheme="minorHAnsi" w:cstheme="minorHAnsi"/>
+                <w:color w:val="000000"/>
+              </w:rPr>
+              <w:t>c(</w:t>
+            </w:r>
+            <w:proofErr w:type="gramEnd"/>
+            <w:r>
+              <w:rPr>
+                <w:rFonts w:asciiTheme="minorHAnsi" w:eastAsia="DengXian" w:hAnsiTheme="minorHAnsi" w:cstheme="minorHAnsi"/>
+                <w:color w:val="000000"/>
+              </w:rPr>
+              <w:t>8, 16, 32, 64) </w:t>
+            </w:r>
+          </w:p>
+        </w:tc>
+        <w:tc>
+          <w:tcPr>
+            <w:tcW w:w="1440" w:type="dxa"/>
+            <w:vAlign w:val="center"/>
+          </w:tcPr>
+          <w:p>
+            <w:pPr>
+              <w:rPr>
+                <w:rFonts w:asciiTheme="minorHAnsi" w:hAnsiTheme="minorHAnsi" w:cstheme="minorHAnsi"/>
+                <w:b/>
+                <w:bCs/>
+              </w:rPr>
+            </w:pPr>
+            <w:r>
+              <w:rPr>
+                <w:rFonts w:asciiTheme="minorHAnsi" w:eastAsia="DengXian" w:hAnsiTheme="minorHAnsi" w:cstheme="minorHAnsi"/>
+                <w:color w:val="000000"/>
+              </w:rPr>
+              <w:t>0.3330  </w:t>
+            </w:r>
+          </w:p>
+        </w:tc>
+        <w:tc>
+          <w:tcPr>
+            <w:tcW w:w="1350" w:type="dxa"/>
+            <w:vAlign w:val="center"/>
+          </w:tcPr>
+          <w:p>
+            <w:pPr>
+              <w:rPr>
+                <w:rFonts w:asciiTheme="minorHAnsi" w:hAnsiTheme="minorHAnsi" w:cstheme="minorHAnsi"/>
+                <w:b/>
+                <w:bCs/>
+              </w:rPr>
+            </w:pPr>
+            <w:r>
+              <w:rPr>
+                <w:rFonts w:asciiTheme="minorHAnsi" w:eastAsia="DengXian" w:hAnsiTheme="minorHAnsi" w:cstheme="minorHAnsi"/>
+                <w:color w:val="000000"/>
+              </w:rPr>
+              <w:t>0.8611  </w:t>
+            </w:r>
+          </w:p>
+        </w:tc>
+        <w:tc>
+          <w:tcPr>
+            <w:tcW w:w="1350" w:type="dxa"/>
+            <w:vAlign w:val="center"/>
+          </w:tcPr>
+          <w:p>
+            <w:pPr>
+              <w:rPr>
+                <w:rFonts w:asciiTheme="minorHAnsi" w:hAnsiTheme="minorHAnsi" w:cstheme="minorHAnsi"/>
+                <w:b/>
+                <w:bCs/>
+              </w:rPr>
+            </w:pPr>
+            <w:r>
+              <w:rPr>
+                <w:rFonts w:asciiTheme="minorHAnsi" w:eastAsia="DengXian" w:hAnsiTheme="minorHAnsi" w:cstheme="minorHAnsi"/>
+                <w:color w:val="000000"/>
+              </w:rPr>
+              <w:t>0.4089  </w:t>
+            </w:r>
+          </w:p>
+        </w:tc>
+        <w:tc>
+          <w:tcPr>
+            <w:tcW w:w="1075" w:type="dxa"/>
+            <w:vAlign w:val="center"/>
+          </w:tcPr>
+          <w:p>
+            <w:pPr>
+              <w:rPr>
+                <w:rFonts w:asciiTheme="minorHAnsi" w:hAnsiTheme="minorHAnsi" w:cstheme="minorHAnsi"/>
+                <w:b/>
+                <w:bCs/>
+              </w:rPr>
+            </w:pPr>
+            <w:r>
+              <w:rPr>
+                <w:rFonts w:asciiTheme="minorHAnsi" w:eastAsia="DengXian" w:hAnsiTheme="minorHAnsi" w:cstheme="minorHAnsi"/>
+                <w:color w:val="000000"/>
+              </w:rPr>
+              <w:t>0.8036  </w:t>
+            </w:r>
+          </w:p>
+        </w:tc>
+      </w:tr>
+      <w:tr>
+        <w:tc>
+          <w:tcPr>
+            <w:tcW w:w="1075" w:type="dxa"/>
+            <w:vAlign w:val="center"/>
+          </w:tcPr>
+          <w:p>
+            <w:pPr>
+              <w:rPr>
+                <w:rFonts w:asciiTheme="minorHAnsi" w:hAnsiTheme="minorHAnsi" w:cstheme="minorHAnsi"/>
+                <w:b/>
+                <w:bCs/>
+              </w:rPr>
+            </w:pPr>
+            <w:r>
+              <w:rPr>
+                <w:rFonts w:asciiTheme="minorHAnsi" w:eastAsia="DengXian" w:hAnsiTheme="minorHAnsi" w:cstheme="minorHAnsi"/>
+                <w:color w:val="FF0000"/>
+              </w:rPr>
+              <w:t>0.001 </w:t>
+            </w:r>
+          </w:p>
+        </w:tc>
+        <w:tc>
+          <w:tcPr>
+            <w:tcW w:w="3060" w:type="dxa"/>
+            <w:vAlign w:val="center"/>
+          </w:tcPr>
+          <w:p>
+            <w:pPr>
+              <w:rPr>
+                <w:rFonts w:asciiTheme="minorHAnsi" w:hAnsiTheme="minorHAnsi" w:cstheme="minorHAnsi"/>
+                <w:b/>
+                <w:bCs/>
+              </w:rPr>
+            </w:pPr>
+            <w:proofErr w:type="gramStart"/>
+            <w:r>
+              <w:rPr>
+                <w:rFonts w:asciiTheme="minorHAnsi" w:eastAsia="DengXian" w:hAnsiTheme="minorHAnsi" w:cstheme="minorHAnsi"/>
+                <w:color w:val="FF0000"/>
+              </w:rPr>
+              <w:t>c(</w:t>
+            </w:r>
+            <w:proofErr w:type="gramEnd"/>
+            <w:r>
+              <w:rPr>
+                <w:rFonts w:asciiTheme="minorHAnsi" w:eastAsia="DengXian" w:hAnsiTheme="minorHAnsi" w:cstheme="minorHAnsi"/>
+                <w:color w:val="FF0000"/>
+              </w:rPr>
+              <w:t>16, 32, 64, 128) </w:t>
+            </w:r>
+          </w:p>
+        </w:tc>
+        <w:tc>
+          <w:tcPr>
+            <w:tcW w:w="1440" w:type="dxa"/>
+            <w:vAlign w:val="center"/>
+          </w:tcPr>
+          <w:p>
+            <w:pPr>
+              <w:rPr>
+                <w:rFonts w:asciiTheme="minorHAnsi" w:hAnsiTheme="minorHAnsi" w:cstheme="minorHAnsi"/>
+                <w:b/>
+                <w:bCs/>
+              </w:rPr>
+            </w:pPr>
+            <w:r>
+              <w:rPr>
+                <w:rFonts w:asciiTheme="minorHAnsi" w:eastAsia="DengXian" w:hAnsiTheme="minorHAnsi" w:cstheme="minorHAnsi"/>
+                <w:color w:val="FF0000"/>
+              </w:rPr>
+              <w:t>0.1675  </w:t>
+            </w:r>
+          </w:p>
+        </w:tc>
+        <w:tc>
+          <w:tcPr>
+            <w:tcW w:w="1350" w:type="dxa"/>
+            <w:vAlign w:val="center"/>
+          </w:tcPr>
+          <w:p>
+            <w:pPr>
+              <w:rPr>
+                <w:rFonts w:asciiTheme="minorHAnsi" w:hAnsiTheme="minorHAnsi" w:cstheme="minorHAnsi"/>
+                <w:b/>
+                <w:bCs/>
+              </w:rPr>
+            </w:pPr>
+            <w:r>
+              <w:rPr>
+                <w:rFonts w:asciiTheme="minorHAnsi" w:eastAsia="DengXian" w:hAnsiTheme="minorHAnsi" w:cstheme="minorHAnsi"/>
+                <w:color w:val="FF0000"/>
+              </w:rPr>
+              <w:t>0.9365  </w:t>
+            </w:r>
+          </w:p>
+        </w:tc>
+        <w:tc>
+          <w:tcPr>
+            <w:tcW w:w="1350" w:type="dxa"/>
+            <w:vAlign w:val="center"/>
+          </w:tcPr>
+          <w:p>
+            <w:pPr>
+              <w:rPr>
+                <w:rFonts w:asciiTheme="minorHAnsi" w:hAnsiTheme="minorHAnsi" w:cstheme="minorHAnsi"/>
+                <w:b/>
+                <w:bCs/>
+              </w:rPr>
+            </w:pPr>
+            <w:r>
+              <w:rPr>
+                <w:rFonts w:asciiTheme="minorHAnsi" w:eastAsia="DengXian" w:hAnsiTheme="minorHAnsi" w:cstheme="minorHAnsi"/>
+                <w:color w:val="FF0000"/>
+              </w:rPr>
+              <w:t>0.2483  </w:t>
+            </w:r>
+          </w:p>
+        </w:tc>
+        <w:tc>
+          <w:tcPr>
+            <w:tcW w:w="1075" w:type="dxa"/>
+            <w:vAlign w:val="center"/>
+          </w:tcPr>
+          <w:p>
+            <w:pPr>
+              <w:rPr>
+                <w:rFonts w:asciiTheme="minorHAnsi" w:hAnsiTheme="minorHAnsi" w:cstheme="minorHAnsi"/>
+                <w:b/>
+                <w:bCs/>
+              </w:rPr>
+            </w:pPr>
+            <w:r>
+              <w:rPr>
+                <w:rFonts w:asciiTheme="minorHAnsi" w:eastAsia="DengXian" w:hAnsiTheme="minorHAnsi" w:cstheme="minorHAnsi"/>
+                <w:color w:val="FF0000"/>
+              </w:rPr>
+              <w:t>0.9464  </w:t>
+            </w:r>
+          </w:p>
+        </w:tc>
+      </w:tr>
+      <w:tr>
+        <w:tc>
+          <w:tcPr>
+            <w:tcW w:w="1075" w:type="dxa"/>
+            <w:vAlign w:val="center"/>
+          </w:tcPr>
+          <w:p>
+            <w:pPr>
+              <w:rPr>
+                <w:rFonts w:asciiTheme="minorHAnsi" w:hAnsiTheme="minorHAnsi" w:cstheme="minorHAnsi"/>
+                <w:b/>
+                <w:bCs/>
+              </w:rPr>
+            </w:pPr>
+            <w:r>
+              <w:rPr>
+                <w:rFonts w:asciiTheme="minorHAnsi" w:eastAsia="DengXian" w:hAnsiTheme="minorHAnsi" w:cstheme="minorHAnsi"/>
+                <w:color w:val="FF0000"/>
+              </w:rPr>
+              <w:t>0.001 </w:t>
+            </w:r>
+          </w:p>
+        </w:tc>
+        <w:tc>
+          <w:tcPr>
+            <w:tcW w:w="3060" w:type="dxa"/>
+            <w:vAlign w:val="center"/>
+          </w:tcPr>
+          <w:p>
+            <w:pPr>
+              <w:rPr>
+                <w:rFonts w:asciiTheme="minorHAnsi" w:hAnsiTheme="minorHAnsi" w:cstheme="minorHAnsi"/>
+                <w:b/>
+                <w:bCs/>
+              </w:rPr>
+            </w:pPr>
+            <w:proofErr w:type="gramStart"/>
+            <w:r>
+              <w:rPr>
+                <w:rFonts w:asciiTheme="minorHAnsi" w:eastAsia="DengXian" w:hAnsiTheme="minorHAnsi" w:cstheme="minorHAnsi"/>
+                <w:color w:val="FF0000"/>
+              </w:rPr>
+              <w:t>c(</w:t>
+            </w:r>
+            <w:proofErr w:type="gramEnd"/>
+            <w:r>
+              <w:rPr>
+                <w:rFonts w:asciiTheme="minorHAnsi" w:eastAsia="DengXian" w:hAnsiTheme="minorHAnsi" w:cstheme="minorHAnsi"/>
+                <w:color w:val="FF0000"/>
+              </w:rPr>
+              <w:t>32, 64, 128, 256) </w:t>
+            </w:r>
+          </w:p>
+        </w:tc>
+        <w:tc>
+          <w:tcPr>
+            <w:tcW w:w="1440" w:type="dxa"/>
+            <w:vAlign w:val="center"/>
+          </w:tcPr>
+          <w:p>
+            <w:pPr>
+              <w:rPr>
+                <w:rFonts w:asciiTheme="minorHAnsi" w:hAnsiTheme="minorHAnsi" w:cstheme="minorHAnsi"/>
+                <w:b/>
+                <w:bCs/>
+              </w:rPr>
+            </w:pPr>
+            <w:r>
+              <w:rPr>
+                <w:rFonts w:asciiTheme="minorHAnsi" w:eastAsia="DengXian" w:hAnsiTheme="minorHAnsi" w:cstheme="minorHAnsi"/>
+                <w:color w:val="FF0000"/>
+              </w:rPr>
+              <w:t>0.2123  </w:t>
+            </w:r>
+          </w:p>
+        </w:tc>
+        <w:tc>
+          <w:tcPr>
+            <w:tcW w:w="1350" w:type="dxa"/>
+            <w:vAlign w:val="center"/>
+          </w:tcPr>
+          <w:p>
+            <w:pPr>
+              <w:rPr>
+                <w:rFonts w:asciiTheme="minorHAnsi" w:hAnsiTheme="minorHAnsi" w:cstheme="minorHAnsi"/>
+                <w:b/>
+                <w:bCs/>
+              </w:rPr>
+            </w:pPr>
+            <w:r>
+              <w:rPr>
+                <w:rFonts w:asciiTheme="minorHAnsi" w:eastAsia="DengXian" w:hAnsiTheme="minorHAnsi" w:cstheme="minorHAnsi"/>
+                <w:color w:val="FF0000"/>
+              </w:rPr>
+              <w:t>0.9167  </w:t>
+            </w:r>
+          </w:p>
+        </w:tc>
+        <w:tc>
+          <w:tcPr>
+            <w:tcW w:w="1350" w:type="dxa"/>
+            <w:vAlign w:val="center"/>
+          </w:tcPr>
+          <w:p>
+            <w:pPr>
+              <w:rPr>
+                <w:rFonts w:asciiTheme="minorHAnsi" w:hAnsiTheme="minorHAnsi" w:cstheme="minorHAnsi"/>
+                <w:b/>
+                <w:bCs/>
+              </w:rPr>
+            </w:pPr>
+            <w:r>
+              <w:rPr>
+                <w:rFonts w:asciiTheme="minorHAnsi" w:eastAsia="DengXian" w:hAnsiTheme="minorHAnsi" w:cstheme="minorHAnsi"/>
+                <w:color w:val="FF0000"/>
+              </w:rPr>
+              <w:t>0.2645  </w:t>
+            </w:r>
+          </w:p>
+        </w:tc>
+        <w:tc>
+          <w:tcPr>
+            <w:tcW w:w="1075" w:type="dxa"/>
+            <w:vAlign w:val="center"/>
+          </w:tcPr>
+          <w:p>
+            <w:pPr>
+              <w:rPr>
+                <w:rFonts w:asciiTheme="minorHAnsi" w:hAnsiTheme="minorHAnsi" w:cstheme="minorHAnsi"/>
+                <w:b/>
+                <w:bCs/>
+              </w:rPr>
+            </w:pPr>
+            <w:r>
+              <w:rPr>
+                <w:rFonts w:asciiTheme="minorHAnsi" w:eastAsia="DengXian" w:hAnsiTheme="minorHAnsi" w:cstheme="minorHAnsi"/>
+                <w:color w:val="FF0000"/>
+              </w:rPr>
+              <w:t>0.9464  </w:t>
+            </w:r>
+          </w:p>
+        </w:tc>
+      </w:tr>
+      <w:tr>
+        <w:tc>
+          <w:tcPr>
+            <w:tcW w:w="1075" w:type="dxa"/>
+            <w:vAlign w:val="center"/>
+          </w:tcPr>
+          <w:p>
+            <w:pPr>
+              <w:rPr>
+                <w:rFonts w:asciiTheme="minorHAnsi" w:hAnsiTheme="minorHAnsi" w:cstheme="minorHAnsi"/>
+                <w:b/>
+                <w:bCs/>
+              </w:rPr>
+            </w:pPr>
+            <w:r>
+              <w:rPr>
+                <w:rFonts w:asciiTheme="minorHAnsi" w:eastAsia="DengXian" w:hAnsiTheme="minorHAnsi" w:cstheme="minorHAnsi"/>
+                <w:color w:val="000000"/>
+              </w:rPr>
+              <w:t>0.001 </w:t>
+            </w:r>
+          </w:p>
+        </w:tc>
+        <w:tc>
+          <w:tcPr>
+            <w:tcW w:w="3060" w:type="dxa"/>
+            <w:vAlign w:val="center"/>
+          </w:tcPr>
+          <w:p>
+            <w:pPr>
+              <w:rPr>
+                <w:rFonts w:asciiTheme="minorHAnsi" w:hAnsiTheme="minorHAnsi" w:cstheme="minorHAnsi"/>
+                <w:b/>
+                <w:bCs/>
+              </w:rPr>
+            </w:pPr>
+            <w:proofErr w:type="gramStart"/>
+            <w:r>
+              <w:rPr>
+                <w:rFonts w:asciiTheme="minorHAnsi" w:eastAsia="DengXian" w:hAnsiTheme="minorHAnsi" w:cstheme="minorHAnsi"/>
+                <w:color w:val="000000"/>
+              </w:rPr>
+              <w:t>c(</w:t>
+            </w:r>
+            <w:proofErr w:type="gramEnd"/>
+            <w:r>
+              <w:rPr>
+                <w:rFonts w:asciiTheme="minorHAnsi" w:eastAsia="DengXian" w:hAnsiTheme="minorHAnsi" w:cstheme="minorHAnsi"/>
+                <w:color w:val="000000"/>
+              </w:rPr>
+              <w:t>8, 16, 32, 64, 128) </w:t>
+            </w:r>
+          </w:p>
+        </w:tc>
+        <w:tc>
+          <w:tcPr>
+            <w:tcW w:w="1440" w:type="dxa"/>
+            <w:vAlign w:val="center"/>
+          </w:tcPr>
+          <w:p>
+            <w:pPr>
+              <w:rPr>
+                <w:rFonts w:asciiTheme="minorHAnsi" w:hAnsiTheme="minorHAnsi" w:cstheme="minorHAnsi"/>
+                <w:b/>
+                <w:bCs/>
+              </w:rPr>
+            </w:pPr>
+            <w:r>
+              <w:rPr>
+                <w:rFonts w:asciiTheme="minorHAnsi" w:eastAsia="DengXian" w:hAnsiTheme="minorHAnsi" w:cstheme="minorHAnsi"/>
+                <w:color w:val="000000"/>
+              </w:rPr>
+              <w:t>0.2863  </w:t>
+            </w:r>
+          </w:p>
+        </w:tc>
+        <w:tc>
+          <w:tcPr>
+            <w:tcW w:w="1350" w:type="dxa"/>
+            <w:vAlign w:val="center"/>
+          </w:tcPr>
+          <w:p>
+            <w:pPr>
+              <w:rPr>
+                <w:rFonts w:asciiTheme="minorHAnsi" w:hAnsiTheme="minorHAnsi" w:cstheme="minorHAnsi"/>
+                <w:b/>
+                <w:bCs/>
+              </w:rPr>
+            </w:pPr>
+            <w:r>
+              <w:rPr>
+                <w:rFonts w:asciiTheme="minorHAnsi" w:eastAsia="DengXian" w:hAnsiTheme="minorHAnsi" w:cstheme="minorHAnsi"/>
+                <w:color w:val="000000"/>
+              </w:rPr>
+              <w:t>0.8929  </w:t>
+            </w:r>
+          </w:p>
+        </w:tc>
+        <w:tc>
+          <w:tcPr>
+            <w:tcW w:w="1350" w:type="dxa"/>
+            <w:vAlign w:val="center"/>
+          </w:tcPr>
+          <w:p>
+            <w:pPr>
+              <w:rPr>
+                <w:rFonts w:asciiTheme="minorHAnsi" w:hAnsiTheme="minorHAnsi" w:cstheme="minorHAnsi"/>
+                <w:b/>
+                <w:bCs/>
+              </w:rPr>
+            </w:pPr>
+            <w:r>
+              <w:rPr>
+                <w:rFonts w:asciiTheme="minorHAnsi" w:eastAsia="DengXian" w:hAnsiTheme="minorHAnsi" w:cstheme="minorHAnsi"/>
+                <w:color w:val="000000"/>
+              </w:rPr>
+              <w:t>0.3229  </w:t>
+            </w:r>
+          </w:p>
+        </w:tc>
+        <w:tc>
+          <w:tcPr>
+            <w:tcW w:w="1075" w:type="dxa"/>
+            <w:vAlign w:val="center"/>
+          </w:tcPr>
+          <w:p>
+            <w:pPr>
+              <w:rPr>
+                <w:rFonts w:asciiTheme="minorHAnsi" w:hAnsiTheme="minorHAnsi" w:cstheme="minorHAnsi"/>
+                <w:b/>
+                <w:bCs/>
+              </w:rPr>
+            </w:pPr>
+            <w:r>
+              <w:rPr>
+                <w:rFonts w:asciiTheme="minorHAnsi" w:eastAsia="DengXian" w:hAnsiTheme="minorHAnsi" w:cstheme="minorHAnsi"/>
+                <w:color w:val="000000"/>
+              </w:rPr>
+              <w:t>0.9107  </w:t>
+            </w:r>
+          </w:p>
+        </w:tc>
+      </w:tr>
+      <w:tr>
+        <w:tc>
+          <w:tcPr>
+            <w:tcW w:w="1075" w:type="dxa"/>
+            <w:vAlign w:val="center"/>
+          </w:tcPr>
+          <w:p>
+            <w:pPr>
+              <w:rPr>
+                <w:rFonts w:asciiTheme="minorHAnsi" w:hAnsiTheme="minorHAnsi" w:cstheme="minorHAnsi"/>
+                <w:b/>
+                <w:bCs/>
+              </w:rPr>
+            </w:pPr>
+            <w:r>
+              <w:rPr>
+                <w:rFonts w:asciiTheme="minorHAnsi" w:eastAsia="DengXian" w:hAnsiTheme="minorHAnsi" w:cstheme="minorHAnsi"/>
+                <w:color w:val="000000"/>
+              </w:rPr>
+              <w:t>0.001 </w:t>
+            </w:r>
+          </w:p>
+        </w:tc>
+        <w:tc>
+          <w:tcPr>
+            <w:tcW w:w="3060" w:type="dxa"/>
+            <w:vAlign w:val="center"/>
+          </w:tcPr>
+          <w:p>
+            <w:pPr>
+              <w:rPr>
+                <w:rFonts w:asciiTheme="minorHAnsi" w:hAnsiTheme="minorHAnsi" w:cstheme="minorHAnsi"/>
+                <w:b/>
+                <w:bCs/>
+              </w:rPr>
+            </w:pPr>
+            <w:proofErr w:type="gramStart"/>
+            <w:r>
+              <w:rPr>
+                <w:rFonts w:asciiTheme="minorHAnsi" w:eastAsia="DengXian" w:hAnsiTheme="minorHAnsi" w:cstheme="minorHAnsi"/>
+                <w:color w:val="000000"/>
+              </w:rPr>
+              <w:t>c(</w:t>
+            </w:r>
+            <w:proofErr w:type="gramEnd"/>
+            <w:r>
+              <w:rPr>
+                <w:rFonts w:asciiTheme="minorHAnsi" w:eastAsia="DengXian" w:hAnsiTheme="minorHAnsi" w:cstheme="minorHAnsi"/>
+                <w:color w:val="000000"/>
+              </w:rPr>
+              <w:t>8, 16, 32, 64, 128, 256) </w:t>
+            </w:r>
+          </w:p>
+        </w:tc>
+        <w:tc>
+          <w:tcPr>
+            <w:tcW w:w="1440" w:type="dxa"/>
+            <w:vAlign w:val="center"/>
+          </w:tcPr>
+          <w:p>
+            <w:pPr>
+              <w:rPr>
+                <w:rFonts w:asciiTheme="minorHAnsi" w:hAnsiTheme="minorHAnsi" w:cstheme="minorHAnsi"/>
+                <w:b/>
+                <w:bCs/>
+              </w:rPr>
+            </w:pPr>
+            <w:r>
+              <w:rPr>
+                <w:rFonts w:asciiTheme="minorHAnsi" w:eastAsia="DengXian" w:hAnsiTheme="minorHAnsi" w:cstheme="minorHAnsi"/>
+                <w:color w:val="000000"/>
+              </w:rPr>
+              <w:t>0.2656  </w:t>
+            </w:r>
+          </w:p>
+        </w:tc>
+        <w:tc>
+          <w:tcPr>
+            <w:tcW w:w="1350" w:type="dxa"/>
+            <w:vAlign w:val="center"/>
+          </w:tcPr>
+          <w:p>
+            <w:pPr>
+              <w:rPr>
+                <w:rFonts w:asciiTheme="minorHAnsi" w:hAnsiTheme="minorHAnsi" w:cstheme="minorHAnsi"/>
+                <w:b/>
+                <w:bCs/>
+              </w:rPr>
+            </w:pPr>
+            <w:r>
+              <w:rPr>
+                <w:rFonts w:asciiTheme="minorHAnsi" w:eastAsia="DengXian" w:hAnsiTheme="minorHAnsi" w:cstheme="minorHAnsi"/>
+                <w:color w:val="000000"/>
+              </w:rPr>
+              <w:t>0.8929  </w:t>
+            </w:r>
+          </w:p>
+        </w:tc>
+        <w:tc>
+          <w:tcPr>
+            <w:tcW w:w="1350" w:type="dxa"/>
+            <w:vAlign w:val="center"/>
+          </w:tcPr>
+          <w:p>
+            <w:pPr>
+              <w:rPr>
+                <w:rFonts w:asciiTheme="minorHAnsi" w:hAnsiTheme="minorHAnsi" w:cstheme="minorHAnsi"/>
+                <w:b/>
+                <w:bCs/>
+              </w:rPr>
+            </w:pPr>
+            <w:r>
+              <w:rPr>
+                <w:rFonts w:asciiTheme="minorHAnsi" w:eastAsia="DengXian" w:hAnsiTheme="minorHAnsi" w:cstheme="minorHAnsi"/>
+                <w:color w:val="000000"/>
+              </w:rPr>
+              <w:t>0.3304  </w:t>
+            </w:r>
+          </w:p>
+        </w:tc>
+        <w:tc>
+          <w:tcPr>
+            <w:tcW w:w="1075" w:type="dxa"/>
+            <w:vAlign w:val="center"/>
+          </w:tcPr>
+          <w:p>
+            <w:pPr>
+              <w:rPr>
+                <w:rFonts w:asciiTheme="minorHAnsi" w:hAnsiTheme="minorHAnsi" w:cstheme="minorHAnsi"/>
+                <w:b/>
+                <w:bCs/>
+              </w:rPr>
+            </w:pPr>
+            <w:r>
+              <w:rPr>
+                <w:rFonts w:asciiTheme="minorHAnsi" w:eastAsia="DengXian" w:hAnsiTheme="minorHAnsi" w:cstheme="minorHAnsi"/>
+                <w:color w:val="000000"/>
+              </w:rPr>
+              <w:t>0.8929 </w:t>
+            </w:r>
+          </w:p>
+        </w:tc>
+      </w:tr>
+    </w:tbl>
+    <w:p>
+      <w:pPr>
+        <w:rPr>
+          <w:rFonts w:asciiTheme="minorHAnsi" w:hAnsiTheme="minorHAnsi" w:cstheme="minorHAnsi"/>
           <w:b/>
           <w:bCs/>
         </w:rPr>
@@ -75,35 +1641,5927 @@
     <w:p>
       <w:pPr>
         <w:rPr>
+          <w:rFonts w:asciiTheme="minorHAnsi" w:hAnsiTheme="minorHAnsi" w:cstheme="minorHAnsi"/>
+        </w:rPr>
+      </w:pPr>
+      <w:r>
+        <w:rPr>
+          <w:rFonts w:asciiTheme="minorHAnsi" w:hAnsiTheme="minorHAnsi" w:cstheme="minorHAnsi"/>
+        </w:rPr>
+        <w:t xml:space="preserve">From the above results, it is observed that filter sequences </w:t>
+      </w:r>
+      <w:proofErr w:type="gramStart"/>
+      <w:r>
+        <w:rPr>
+          <w:rFonts w:asciiTheme="minorHAnsi" w:hAnsiTheme="minorHAnsi" w:cstheme="minorHAnsi"/>
+        </w:rPr>
+        <w:t>c(</w:t>
+      </w:r>
+      <w:proofErr w:type="gramEnd"/>
+      <w:r>
+        <w:rPr>
+          <w:rFonts w:asciiTheme="minorHAnsi" w:hAnsiTheme="minorHAnsi" w:cstheme="minorHAnsi"/>
+        </w:rPr>
+        <w:t xml:space="preserve">16, 32, 64, 128) and c(32, 64, 128, 256) exhibit superior performance with an accuracy of 0.9464. Moving on to 2(b), we also consider filter sequences </w:t>
+      </w:r>
+      <w:proofErr w:type="gramStart"/>
+      <w:r>
+        <w:rPr>
+          <w:rFonts w:asciiTheme="minorHAnsi" w:hAnsiTheme="minorHAnsi" w:cstheme="minorHAnsi"/>
+        </w:rPr>
+        <w:t>c(</w:t>
+      </w:r>
+      <w:proofErr w:type="gramEnd"/>
+      <w:r>
+        <w:rPr>
+          <w:rFonts w:asciiTheme="minorHAnsi" w:hAnsiTheme="minorHAnsi" w:cstheme="minorHAnsi"/>
+        </w:rPr>
+        <w:t>16, 32) and c(8, 16, 32, 64, 128) as they demonstrate commendable accuracy.</w:t>
+      </w:r>
+    </w:p>
+    <w:p>
+      <w:pPr>
+        <w:rPr>
+          <w:rStyle w:val="normaltextrun"/>
+          <w:rFonts w:asciiTheme="minorHAnsi" w:hAnsiTheme="minorHAnsi" w:cstheme="minorHAnsi"/>
+          <w:color w:val="000000"/>
+          <w:bdr w:val="none" w:sz="0" w:space="0" w:color="auto" w:frame="1"/>
+        </w:rPr>
+      </w:pPr>
+    </w:p>
+    <w:p>
+      <w:pPr>
+        <w:rPr>
+          <w:rStyle w:val="normaltextrun"/>
+          <w:rFonts w:asciiTheme="minorHAnsi" w:hAnsiTheme="minorHAnsi" w:cstheme="minorHAnsi"/>
+          <w:color w:val="000000"/>
+          <w:bdr w:val="none" w:sz="0" w:space="0" w:color="auto" w:frame="1"/>
+        </w:rPr>
+      </w:pPr>
+    </w:p>
+    <w:p>
+      <w:pPr>
+        <w:rPr>
+          <w:rFonts w:asciiTheme="minorHAnsi" w:hAnsiTheme="minorHAnsi" w:cstheme="minorHAnsi"/>
           <w:b/>
           <w:bCs/>
         </w:rPr>
       </w:pPr>
+      <w:r>
+        <w:rPr>
+          <w:rStyle w:val="normaltextrun"/>
+          <w:rFonts w:asciiTheme="minorHAnsi" w:hAnsiTheme="minorHAnsi" w:cstheme="minorHAnsi"/>
+          <w:b/>
+          <w:bCs/>
+          <w:color w:val="000000"/>
+          <w:bdr w:val="none" w:sz="0" w:space="0" w:color="auto" w:frame="1"/>
+        </w:rPr>
+        <w:t>2(b)</w:t>
+      </w:r>
     </w:p>
     <w:p>
       <w:pPr>
         <w:rPr>
+          <w:rFonts w:asciiTheme="minorHAnsi" w:hAnsiTheme="minorHAnsi" w:cstheme="minorHAnsi"/>
           <w:b/>
           <w:bCs/>
         </w:rPr>
       </w:pPr>
-      <w:r>
-        <w:rPr>
+    </w:p>
+    <w:tbl>
+      <w:tblPr>
+        <w:tblStyle w:val="TableGrid"/>
+        <w:tblW w:w="9345" w:type="dxa"/>
+        <w:tblLook w:val="04A0" w:firstRow="1" w:lastRow="0" w:firstColumn="1" w:lastColumn="0" w:noHBand="0" w:noVBand="1"/>
+      </w:tblPr>
+      <w:tblGrid>
+        <w:gridCol w:w="1250"/>
+        <w:gridCol w:w="2566"/>
+        <w:gridCol w:w="1080"/>
+        <w:gridCol w:w="1079"/>
+        <w:gridCol w:w="1078"/>
+        <w:gridCol w:w="1134"/>
+        <w:gridCol w:w="1158"/>
+      </w:tblGrid>
+      <w:tr>
+        <w:tc>
+          <w:tcPr>
+            <w:tcW w:w="1255" w:type="dxa"/>
+            <w:vAlign w:val="center"/>
+          </w:tcPr>
+          <w:p>
+            <w:pPr>
+              <w:rPr>
+                <w:rFonts w:asciiTheme="minorHAnsi" w:hAnsiTheme="minorHAnsi" w:cstheme="minorHAnsi"/>
+                <w:b/>
+                <w:bCs/>
+              </w:rPr>
+            </w:pPr>
+            <w:proofErr w:type="spellStart"/>
+            <w:r>
+              <w:rPr>
+                <w:rFonts w:asciiTheme="minorHAnsi" w:eastAsia="DengXian" w:hAnsiTheme="minorHAnsi" w:cstheme="minorHAnsi"/>
+                <w:color w:val="000000"/>
+              </w:rPr>
+              <w:t>lr_initial</w:t>
+            </w:r>
+            <w:proofErr w:type="spellEnd"/>
+            <w:r>
+              <w:rPr>
+                <w:rFonts w:asciiTheme="minorHAnsi" w:eastAsia="DengXian" w:hAnsiTheme="minorHAnsi" w:cstheme="minorHAnsi"/>
+                <w:color w:val="000000"/>
+              </w:rPr>
+              <w:t> </w:t>
+            </w:r>
+          </w:p>
+        </w:tc>
+        <w:tc>
+          <w:tcPr>
+            <w:tcW w:w="2610" w:type="dxa"/>
+            <w:vAlign w:val="center"/>
+          </w:tcPr>
+          <w:p>
+            <w:pPr>
+              <w:rPr>
+                <w:rFonts w:asciiTheme="minorHAnsi" w:hAnsiTheme="minorHAnsi" w:cstheme="minorHAnsi"/>
+                <w:b/>
+                <w:bCs/>
+              </w:rPr>
+            </w:pPr>
+            <w:r>
+              <w:rPr>
+                <w:rFonts w:asciiTheme="minorHAnsi" w:eastAsia="DengXian" w:hAnsiTheme="minorHAnsi" w:cstheme="minorHAnsi"/>
+                <w:color w:val="000000"/>
+              </w:rPr>
+              <w:t>filter </w:t>
+            </w:r>
+          </w:p>
+        </w:tc>
+        <w:tc>
+          <w:tcPr>
+            <w:tcW w:w="1080" w:type="dxa"/>
+            <w:vAlign w:val="center"/>
+          </w:tcPr>
+          <w:p>
+            <w:pPr>
+              <w:rPr>
+                <w:rFonts w:asciiTheme="minorHAnsi" w:hAnsiTheme="minorHAnsi" w:cstheme="minorHAnsi"/>
+                <w:b/>
+                <w:bCs/>
+              </w:rPr>
+            </w:pPr>
+            <w:r>
+              <w:rPr>
+                <w:rFonts w:asciiTheme="minorHAnsi" w:eastAsia="DengXian" w:hAnsiTheme="minorHAnsi" w:cstheme="minorHAnsi"/>
+                <w:color w:val="000000"/>
+              </w:rPr>
+              <w:t>rotation </w:t>
+            </w:r>
+          </w:p>
+        </w:tc>
+        <w:tc>
+          <w:tcPr>
+            <w:tcW w:w="1080" w:type="dxa"/>
+            <w:vAlign w:val="center"/>
+          </w:tcPr>
+          <w:p>
+            <w:pPr>
+              <w:rPr>
+                <w:rFonts w:asciiTheme="minorHAnsi" w:hAnsiTheme="minorHAnsi" w:cstheme="minorHAnsi"/>
+                <w:b/>
+                <w:bCs/>
+              </w:rPr>
+            </w:pPr>
+            <w:proofErr w:type="spellStart"/>
+            <w:r>
+              <w:rPr>
+                <w:rFonts w:asciiTheme="minorHAnsi" w:eastAsia="DengXian" w:hAnsiTheme="minorHAnsi" w:cstheme="minorHAnsi"/>
+                <w:color w:val="000000"/>
+              </w:rPr>
+              <w:t>val_loss</w:t>
+            </w:r>
+            <w:proofErr w:type="spellEnd"/>
+            <w:r>
+              <w:rPr>
+                <w:rFonts w:asciiTheme="minorHAnsi" w:eastAsia="DengXian" w:hAnsiTheme="minorHAnsi" w:cstheme="minorHAnsi"/>
+                <w:color w:val="000000"/>
+              </w:rPr>
+              <w:t> </w:t>
+            </w:r>
+          </w:p>
+        </w:tc>
+        <w:tc>
+          <w:tcPr>
+            <w:tcW w:w="1080" w:type="dxa"/>
+            <w:vAlign w:val="center"/>
+          </w:tcPr>
+          <w:p>
+            <w:pPr>
+              <w:rPr>
+                <w:rFonts w:asciiTheme="minorHAnsi" w:hAnsiTheme="minorHAnsi" w:cstheme="minorHAnsi"/>
+                <w:b/>
+                <w:bCs/>
+              </w:rPr>
+            </w:pPr>
+            <w:proofErr w:type="spellStart"/>
+            <w:r>
+              <w:rPr>
+                <w:rFonts w:asciiTheme="minorHAnsi" w:eastAsia="DengXian" w:hAnsiTheme="minorHAnsi" w:cstheme="minorHAnsi"/>
+                <w:color w:val="000000"/>
+              </w:rPr>
+              <w:t>val_acc</w:t>
+            </w:r>
+            <w:proofErr w:type="spellEnd"/>
+            <w:r>
+              <w:rPr>
+                <w:rFonts w:asciiTheme="minorHAnsi" w:eastAsia="DengXian" w:hAnsiTheme="minorHAnsi" w:cstheme="minorHAnsi"/>
+                <w:color w:val="000000"/>
+              </w:rPr>
+              <w:t> </w:t>
+            </w:r>
+          </w:p>
+        </w:tc>
+        <w:tc>
+          <w:tcPr>
+            <w:tcW w:w="1080" w:type="dxa"/>
+            <w:vAlign w:val="center"/>
+          </w:tcPr>
+          <w:p>
+            <w:pPr>
+              <w:rPr>
+                <w:rFonts w:asciiTheme="minorHAnsi" w:hAnsiTheme="minorHAnsi" w:cstheme="minorHAnsi"/>
+                <w:b/>
+                <w:bCs/>
+              </w:rPr>
+            </w:pPr>
+            <w:proofErr w:type="spellStart"/>
+            <w:r>
+              <w:rPr>
+                <w:rFonts w:asciiTheme="minorHAnsi" w:eastAsia="DengXian" w:hAnsiTheme="minorHAnsi" w:cstheme="minorHAnsi"/>
+                <w:color w:val="000000"/>
+              </w:rPr>
+              <w:t>test_loss</w:t>
+            </w:r>
+            <w:proofErr w:type="spellEnd"/>
+            <w:r>
+              <w:rPr>
+                <w:rFonts w:asciiTheme="minorHAnsi" w:eastAsia="DengXian" w:hAnsiTheme="minorHAnsi" w:cstheme="minorHAnsi"/>
+                <w:color w:val="000000"/>
+              </w:rPr>
+              <w:t> </w:t>
+            </w:r>
+          </w:p>
+        </w:tc>
+        <w:tc>
+          <w:tcPr>
+            <w:tcW w:w="1160" w:type="dxa"/>
+            <w:vAlign w:val="center"/>
+          </w:tcPr>
+          <w:p>
+            <w:pPr>
+              <w:rPr>
+                <w:rFonts w:asciiTheme="minorHAnsi" w:hAnsiTheme="minorHAnsi" w:cstheme="minorHAnsi"/>
+                <w:b/>
+                <w:bCs/>
+              </w:rPr>
+            </w:pPr>
+            <w:proofErr w:type="spellStart"/>
+            <w:r>
+              <w:rPr>
+                <w:rFonts w:asciiTheme="minorHAnsi" w:eastAsia="DengXian" w:hAnsiTheme="minorHAnsi" w:cstheme="minorHAnsi"/>
+                <w:color w:val="000000"/>
+              </w:rPr>
+              <w:t>test_acc</w:t>
+            </w:r>
+            <w:proofErr w:type="spellEnd"/>
+            <w:r>
+              <w:rPr>
+                <w:rFonts w:asciiTheme="minorHAnsi" w:eastAsia="DengXian" w:hAnsiTheme="minorHAnsi" w:cstheme="minorHAnsi"/>
+                <w:color w:val="000000"/>
+              </w:rPr>
+              <w:t> </w:t>
+            </w:r>
+          </w:p>
+        </w:tc>
+      </w:tr>
+      <w:tr>
+        <w:tc>
+          <w:tcPr>
+            <w:tcW w:w="1255" w:type="dxa"/>
+            <w:vAlign w:val="center"/>
+          </w:tcPr>
+          <w:p>
+            <w:pPr>
+              <w:rPr>
+                <w:rFonts w:asciiTheme="minorHAnsi" w:hAnsiTheme="minorHAnsi" w:cstheme="minorHAnsi"/>
+                <w:b/>
+                <w:bCs/>
+              </w:rPr>
+            </w:pPr>
+            <w:r>
+              <w:rPr>
+                <w:rFonts w:asciiTheme="minorHAnsi" w:eastAsia="DengXian" w:hAnsiTheme="minorHAnsi" w:cstheme="minorHAnsi"/>
+                <w:color w:val="000000"/>
+              </w:rPr>
+              <w:t>0.001 </w:t>
+            </w:r>
+          </w:p>
+        </w:tc>
+        <w:tc>
+          <w:tcPr>
+            <w:tcW w:w="2610" w:type="dxa"/>
+            <w:vAlign w:val="center"/>
+          </w:tcPr>
+          <w:p>
+            <w:pPr>
+              <w:rPr>
+                <w:rFonts w:asciiTheme="minorHAnsi" w:hAnsiTheme="minorHAnsi" w:cstheme="minorHAnsi"/>
+                <w:b/>
+                <w:bCs/>
+              </w:rPr>
+            </w:pPr>
+            <w:proofErr w:type="gramStart"/>
+            <w:r>
+              <w:rPr>
+                <w:rFonts w:asciiTheme="minorHAnsi" w:eastAsia="DengXian" w:hAnsiTheme="minorHAnsi" w:cstheme="minorHAnsi"/>
+                <w:color w:val="FF0000"/>
+              </w:rPr>
+              <w:t>c(</w:t>
+            </w:r>
+            <w:proofErr w:type="gramEnd"/>
+            <w:r>
+              <w:rPr>
+                <w:rFonts w:asciiTheme="minorHAnsi" w:eastAsia="DengXian" w:hAnsiTheme="minorHAnsi" w:cstheme="minorHAnsi"/>
+                <w:color w:val="FF0000"/>
+              </w:rPr>
+              <w:t>16, 32) </w:t>
+            </w:r>
+          </w:p>
+        </w:tc>
+        <w:tc>
+          <w:tcPr>
+            <w:tcW w:w="1080" w:type="dxa"/>
+            <w:vAlign w:val="center"/>
+          </w:tcPr>
+          <w:p>
+            <w:pPr>
+              <w:rPr>
+                <w:rFonts w:asciiTheme="minorHAnsi" w:hAnsiTheme="minorHAnsi" w:cstheme="minorHAnsi"/>
+                <w:b/>
+                <w:bCs/>
+              </w:rPr>
+            </w:pPr>
+            <w:r>
+              <w:rPr>
+                <w:rFonts w:asciiTheme="minorHAnsi" w:eastAsia="DengXian" w:hAnsiTheme="minorHAnsi" w:cstheme="minorHAnsi"/>
+                <w:color w:val="FF0000"/>
+              </w:rPr>
+              <w:t>T </w:t>
+            </w:r>
+          </w:p>
+        </w:tc>
+        <w:tc>
+          <w:tcPr>
+            <w:tcW w:w="1080" w:type="dxa"/>
+            <w:vAlign w:val="center"/>
+          </w:tcPr>
+          <w:p>
+            <w:pPr>
+              <w:rPr>
+                <w:rFonts w:asciiTheme="minorHAnsi" w:hAnsiTheme="minorHAnsi" w:cstheme="minorHAnsi"/>
+                <w:b/>
+                <w:bCs/>
+              </w:rPr>
+            </w:pPr>
+            <w:r>
+              <w:rPr>
+                <w:rFonts w:asciiTheme="minorHAnsi" w:eastAsia="DengXian" w:hAnsiTheme="minorHAnsi" w:cstheme="minorHAnsi"/>
+                <w:color w:val="FF0000"/>
+              </w:rPr>
+              <w:t>0.2531  </w:t>
+            </w:r>
+          </w:p>
+        </w:tc>
+        <w:tc>
+          <w:tcPr>
+            <w:tcW w:w="1080" w:type="dxa"/>
+            <w:vAlign w:val="center"/>
+          </w:tcPr>
+          <w:p>
+            <w:pPr>
+              <w:rPr>
+                <w:rFonts w:asciiTheme="minorHAnsi" w:hAnsiTheme="minorHAnsi" w:cstheme="minorHAnsi"/>
+                <w:b/>
+                <w:bCs/>
+              </w:rPr>
+            </w:pPr>
+            <w:r>
+              <w:rPr>
+                <w:rFonts w:asciiTheme="minorHAnsi" w:eastAsia="DengXian" w:hAnsiTheme="minorHAnsi" w:cstheme="minorHAnsi"/>
+                <w:color w:val="FF0000"/>
+              </w:rPr>
+              <w:t>0.9286  </w:t>
+            </w:r>
+          </w:p>
+        </w:tc>
+        <w:tc>
+          <w:tcPr>
+            <w:tcW w:w="1080" w:type="dxa"/>
+            <w:vAlign w:val="center"/>
+          </w:tcPr>
+          <w:p>
+            <w:pPr>
+              <w:rPr>
+                <w:rFonts w:asciiTheme="minorHAnsi" w:hAnsiTheme="minorHAnsi" w:cstheme="minorHAnsi"/>
+                <w:b/>
+                <w:bCs/>
+              </w:rPr>
+            </w:pPr>
+            <w:r>
+              <w:rPr>
+                <w:rFonts w:asciiTheme="minorHAnsi" w:eastAsia="DengXian" w:hAnsiTheme="minorHAnsi" w:cstheme="minorHAnsi"/>
+                <w:color w:val="FF0000"/>
+              </w:rPr>
+              <w:t>0.2007  </w:t>
+            </w:r>
+          </w:p>
+        </w:tc>
+        <w:tc>
+          <w:tcPr>
+            <w:tcW w:w="1160" w:type="dxa"/>
+            <w:vAlign w:val="center"/>
+          </w:tcPr>
+          <w:p>
+            <w:pPr>
+              <w:rPr>
+                <w:rFonts w:asciiTheme="minorHAnsi" w:hAnsiTheme="minorHAnsi" w:cstheme="minorHAnsi"/>
+                <w:b/>
+                <w:bCs/>
+              </w:rPr>
+            </w:pPr>
+            <w:r>
+              <w:rPr>
+                <w:rFonts w:asciiTheme="minorHAnsi" w:eastAsia="DengXian" w:hAnsiTheme="minorHAnsi" w:cstheme="minorHAnsi"/>
+                <w:color w:val="FF0000"/>
+              </w:rPr>
+              <w:t>0.9643  </w:t>
+            </w:r>
+          </w:p>
+        </w:tc>
+      </w:tr>
+      <w:tr>
+        <w:tc>
+          <w:tcPr>
+            <w:tcW w:w="1255" w:type="dxa"/>
+            <w:vAlign w:val="center"/>
+          </w:tcPr>
+          <w:p>
+            <w:pPr>
+              <w:rPr>
+                <w:rFonts w:asciiTheme="minorHAnsi" w:hAnsiTheme="minorHAnsi" w:cstheme="minorHAnsi"/>
+                <w:b/>
+                <w:bCs/>
+              </w:rPr>
+            </w:pPr>
+            <w:r>
+              <w:rPr>
+                <w:rFonts w:asciiTheme="minorHAnsi" w:eastAsia="DengXian" w:hAnsiTheme="minorHAnsi" w:cstheme="minorHAnsi"/>
+                <w:color w:val="000000"/>
+              </w:rPr>
+              <w:t>0.001 </w:t>
+            </w:r>
+          </w:p>
+        </w:tc>
+        <w:tc>
+          <w:tcPr>
+            <w:tcW w:w="2610" w:type="dxa"/>
+            <w:vAlign w:val="center"/>
+          </w:tcPr>
+          <w:p>
+            <w:pPr>
+              <w:rPr>
+                <w:rFonts w:asciiTheme="minorHAnsi" w:hAnsiTheme="minorHAnsi" w:cstheme="minorHAnsi"/>
+                <w:b/>
+                <w:bCs/>
+              </w:rPr>
+            </w:pPr>
+            <w:proofErr w:type="gramStart"/>
+            <w:r>
+              <w:rPr>
+                <w:rFonts w:asciiTheme="minorHAnsi" w:eastAsia="DengXian" w:hAnsiTheme="minorHAnsi" w:cstheme="minorHAnsi"/>
+                <w:color w:val="000000"/>
+              </w:rPr>
+              <w:t>c(</w:t>
+            </w:r>
+            <w:proofErr w:type="gramEnd"/>
+            <w:r>
+              <w:rPr>
+                <w:rFonts w:asciiTheme="minorHAnsi" w:eastAsia="DengXian" w:hAnsiTheme="minorHAnsi" w:cstheme="minorHAnsi"/>
+                <w:color w:val="000000"/>
+              </w:rPr>
+              <w:t>16, 32, 64, 128) </w:t>
+            </w:r>
+          </w:p>
+        </w:tc>
+        <w:tc>
+          <w:tcPr>
+            <w:tcW w:w="1080" w:type="dxa"/>
+            <w:vAlign w:val="center"/>
+          </w:tcPr>
+          <w:p>
+            <w:pPr>
+              <w:rPr>
+                <w:rFonts w:asciiTheme="minorHAnsi" w:hAnsiTheme="minorHAnsi" w:cstheme="minorHAnsi"/>
+                <w:b/>
+                <w:bCs/>
+              </w:rPr>
+            </w:pPr>
+            <w:r>
+              <w:rPr>
+                <w:rFonts w:asciiTheme="minorHAnsi" w:eastAsia="DengXian" w:hAnsiTheme="minorHAnsi" w:cstheme="minorHAnsi"/>
+                <w:color w:val="000000"/>
+              </w:rPr>
+              <w:t>T </w:t>
+            </w:r>
+          </w:p>
+        </w:tc>
+        <w:tc>
+          <w:tcPr>
+            <w:tcW w:w="1080" w:type="dxa"/>
+            <w:vAlign w:val="center"/>
+          </w:tcPr>
+          <w:p>
+            <w:pPr>
+              <w:rPr>
+                <w:rFonts w:asciiTheme="minorHAnsi" w:hAnsiTheme="minorHAnsi" w:cstheme="minorHAnsi"/>
+                <w:b/>
+                <w:bCs/>
+              </w:rPr>
+            </w:pPr>
+            <w:r>
+              <w:rPr>
+                <w:rFonts w:asciiTheme="minorHAnsi" w:eastAsia="DengXian" w:hAnsiTheme="minorHAnsi" w:cstheme="minorHAnsi"/>
+                <w:color w:val="000000"/>
+              </w:rPr>
+              <w:t>0.3518  </w:t>
+            </w:r>
+          </w:p>
+        </w:tc>
+        <w:tc>
+          <w:tcPr>
+            <w:tcW w:w="1080" w:type="dxa"/>
+            <w:vAlign w:val="center"/>
+          </w:tcPr>
+          <w:p>
+            <w:pPr>
+              <w:rPr>
+                <w:rFonts w:asciiTheme="minorHAnsi" w:hAnsiTheme="minorHAnsi" w:cstheme="minorHAnsi"/>
+                <w:b/>
+                <w:bCs/>
+              </w:rPr>
+            </w:pPr>
+            <w:r>
+              <w:rPr>
+                <w:rFonts w:asciiTheme="minorHAnsi" w:eastAsia="DengXian" w:hAnsiTheme="minorHAnsi" w:cstheme="minorHAnsi"/>
+                <w:color w:val="000000"/>
+              </w:rPr>
+              <w:t>0.8810  </w:t>
+            </w:r>
+          </w:p>
+        </w:tc>
+        <w:tc>
+          <w:tcPr>
+            <w:tcW w:w="1080" w:type="dxa"/>
+            <w:vAlign w:val="center"/>
+          </w:tcPr>
+          <w:p>
+            <w:pPr>
+              <w:rPr>
+                <w:rFonts w:asciiTheme="minorHAnsi" w:hAnsiTheme="minorHAnsi" w:cstheme="minorHAnsi"/>
+                <w:b/>
+                <w:bCs/>
+              </w:rPr>
+            </w:pPr>
+            <w:r>
+              <w:rPr>
+                <w:rFonts w:asciiTheme="minorHAnsi" w:eastAsia="DengXian" w:hAnsiTheme="minorHAnsi" w:cstheme="minorHAnsi"/>
+                <w:color w:val="000000"/>
+              </w:rPr>
+              <w:t>0.2991  </w:t>
+            </w:r>
+          </w:p>
+        </w:tc>
+        <w:tc>
+          <w:tcPr>
+            <w:tcW w:w="1160" w:type="dxa"/>
+            <w:vAlign w:val="center"/>
+          </w:tcPr>
+          <w:p>
+            <w:pPr>
+              <w:rPr>
+                <w:rFonts w:asciiTheme="minorHAnsi" w:hAnsiTheme="minorHAnsi" w:cstheme="minorHAnsi"/>
+                <w:b/>
+                <w:bCs/>
+              </w:rPr>
+            </w:pPr>
+            <w:r>
+              <w:rPr>
+                <w:rFonts w:asciiTheme="minorHAnsi" w:eastAsia="DengXian" w:hAnsiTheme="minorHAnsi" w:cstheme="minorHAnsi"/>
+                <w:color w:val="000000"/>
+              </w:rPr>
+              <w:t>0.9107  </w:t>
+            </w:r>
+          </w:p>
+        </w:tc>
+      </w:tr>
+      <w:tr>
+        <w:tc>
+          <w:tcPr>
+            <w:tcW w:w="1255" w:type="dxa"/>
+            <w:vAlign w:val="center"/>
+          </w:tcPr>
+          <w:p>
+            <w:pPr>
+              <w:rPr>
+                <w:rFonts w:asciiTheme="minorHAnsi" w:hAnsiTheme="minorHAnsi" w:cstheme="minorHAnsi"/>
+                <w:b/>
+                <w:bCs/>
+              </w:rPr>
+            </w:pPr>
+            <w:r>
+              <w:rPr>
+                <w:rFonts w:asciiTheme="minorHAnsi" w:eastAsia="DengXian" w:hAnsiTheme="minorHAnsi" w:cstheme="minorHAnsi"/>
+                <w:color w:val="000000"/>
+              </w:rPr>
+              <w:t>0.001 </w:t>
+            </w:r>
+          </w:p>
+        </w:tc>
+        <w:tc>
+          <w:tcPr>
+            <w:tcW w:w="2610" w:type="dxa"/>
+            <w:vAlign w:val="center"/>
+          </w:tcPr>
+          <w:p>
+            <w:pPr>
+              <w:rPr>
+                <w:rFonts w:asciiTheme="minorHAnsi" w:hAnsiTheme="minorHAnsi" w:cstheme="minorHAnsi"/>
+                <w:b/>
+                <w:bCs/>
+              </w:rPr>
+            </w:pPr>
+            <w:proofErr w:type="gramStart"/>
+            <w:r>
+              <w:rPr>
+                <w:rFonts w:asciiTheme="minorHAnsi" w:eastAsia="DengXian" w:hAnsiTheme="minorHAnsi" w:cstheme="minorHAnsi"/>
+                <w:color w:val="000000"/>
+              </w:rPr>
+              <w:t>c(</w:t>
+            </w:r>
+            <w:proofErr w:type="gramEnd"/>
+            <w:r>
+              <w:rPr>
+                <w:rFonts w:asciiTheme="minorHAnsi" w:eastAsia="DengXian" w:hAnsiTheme="minorHAnsi" w:cstheme="minorHAnsi"/>
+                <w:color w:val="000000"/>
+              </w:rPr>
+              <w:t>32, 64, 128, 256) </w:t>
+            </w:r>
+          </w:p>
+        </w:tc>
+        <w:tc>
+          <w:tcPr>
+            <w:tcW w:w="1080" w:type="dxa"/>
+            <w:vAlign w:val="center"/>
+          </w:tcPr>
+          <w:p>
+            <w:pPr>
+              <w:rPr>
+                <w:rFonts w:asciiTheme="minorHAnsi" w:hAnsiTheme="minorHAnsi" w:cstheme="minorHAnsi"/>
+                <w:b/>
+                <w:bCs/>
+              </w:rPr>
+            </w:pPr>
+            <w:r>
+              <w:rPr>
+                <w:rFonts w:asciiTheme="minorHAnsi" w:eastAsia="DengXian" w:hAnsiTheme="minorHAnsi" w:cstheme="minorHAnsi"/>
+                <w:color w:val="000000"/>
+              </w:rPr>
+              <w:t>T </w:t>
+            </w:r>
+          </w:p>
+        </w:tc>
+        <w:tc>
+          <w:tcPr>
+            <w:tcW w:w="1080" w:type="dxa"/>
+            <w:vAlign w:val="center"/>
+          </w:tcPr>
+          <w:p>
+            <w:pPr>
+              <w:rPr>
+                <w:rFonts w:asciiTheme="minorHAnsi" w:hAnsiTheme="minorHAnsi" w:cstheme="minorHAnsi"/>
+                <w:b/>
+                <w:bCs/>
+              </w:rPr>
+            </w:pPr>
+            <w:r>
+              <w:rPr>
+                <w:rFonts w:asciiTheme="minorHAnsi" w:eastAsia="DengXian" w:hAnsiTheme="minorHAnsi" w:cstheme="minorHAnsi"/>
+                <w:color w:val="000000"/>
+              </w:rPr>
+              <w:t>0.4650  </w:t>
+            </w:r>
+          </w:p>
+        </w:tc>
+        <w:tc>
+          <w:tcPr>
+            <w:tcW w:w="1080" w:type="dxa"/>
+            <w:vAlign w:val="center"/>
+          </w:tcPr>
+          <w:p>
+            <w:pPr>
+              <w:rPr>
+                <w:rFonts w:asciiTheme="minorHAnsi" w:hAnsiTheme="minorHAnsi" w:cstheme="minorHAnsi"/>
+                <w:b/>
+                <w:bCs/>
+              </w:rPr>
+            </w:pPr>
+            <w:r>
+              <w:rPr>
+                <w:rFonts w:asciiTheme="minorHAnsi" w:eastAsia="DengXian" w:hAnsiTheme="minorHAnsi" w:cstheme="minorHAnsi"/>
+                <w:color w:val="000000"/>
+              </w:rPr>
+              <w:t>0.8571  </w:t>
+            </w:r>
+          </w:p>
+        </w:tc>
+        <w:tc>
+          <w:tcPr>
+            <w:tcW w:w="1080" w:type="dxa"/>
+            <w:vAlign w:val="center"/>
+          </w:tcPr>
+          <w:p>
+            <w:pPr>
+              <w:rPr>
+                <w:rFonts w:asciiTheme="minorHAnsi" w:hAnsiTheme="minorHAnsi" w:cstheme="minorHAnsi"/>
+                <w:b/>
+                <w:bCs/>
+              </w:rPr>
+            </w:pPr>
+            <w:r>
+              <w:rPr>
+                <w:rFonts w:asciiTheme="minorHAnsi" w:eastAsia="DengXian" w:hAnsiTheme="minorHAnsi" w:cstheme="minorHAnsi"/>
+                <w:color w:val="000000"/>
+              </w:rPr>
+              <w:t>0.4813  </w:t>
+            </w:r>
+          </w:p>
+        </w:tc>
+        <w:tc>
+          <w:tcPr>
+            <w:tcW w:w="1160" w:type="dxa"/>
+            <w:vAlign w:val="center"/>
+          </w:tcPr>
+          <w:p>
+            <w:pPr>
+              <w:rPr>
+                <w:rFonts w:asciiTheme="minorHAnsi" w:hAnsiTheme="minorHAnsi" w:cstheme="minorHAnsi"/>
+                <w:b/>
+                <w:bCs/>
+              </w:rPr>
+            </w:pPr>
+            <w:r>
+              <w:rPr>
+                <w:rFonts w:asciiTheme="minorHAnsi" w:eastAsia="DengXian" w:hAnsiTheme="minorHAnsi" w:cstheme="minorHAnsi"/>
+                <w:color w:val="000000"/>
+              </w:rPr>
+              <w:t>0.8214  </w:t>
+            </w:r>
+          </w:p>
+        </w:tc>
+      </w:tr>
+      <w:tr>
+        <w:tc>
+          <w:tcPr>
+            <w:tcW w:w="1255" w:type="dxa"/>
+            <w:vAlign w:val="center"/>
+          </w:tcPr>
+          <w:p>
+            <w:pPr>
+              <w:rPr>
+                <w:rFonts w:asciiTheme="minorHAnsi" w:hAnsiTheme="minorHAnsi" w:cstheme="minorHAnsi"/>
+                <w:b/>
+                <w:bCs/>
+              </w:rPr>
+            </w:pPr>
+            <w:r>
+              <w:rPr>
+                <w:rFonts w:asciiTheme="minorHAnsi" w:eastAsia="DengXian" w:hAnsiTheme="minorHAnsi" w:cstheme="minorHAnsi"/>
+                <w:color w:val="000000"/>
+              </w:rPr>
+              <w:t>0.001 </w:t>
+            </w:r>
+          </w:p>
+        </w:tc>
+        <w:tc>
+          <w:tcPr>
+            <w:tcW w:w="2610" w:type="dxa"/>
+            <w:vAlign w:val="center"/>
+          </w:tcPr>
+          <w:p>
+            <w:pPr>
+              <w:rPr>
+                <w:rFonts w:asciiTheme="minorHAnsi" w:hAnsiTheme="minorHAnsi" w:cstheme="minorHAnsi"/>
+                <w:b/>
+                <w:bCs/>
+              </w:rPr>
+            </w:pPr>
+            <w:proofErr w:type="gramStart"/>
+            <w:r>
+              <w:rPr>
+                <w:rFonts w:asciiTheme="minorHAnsi" w:eastAsia="DengXian" w:hAnsiTheme="minorHAnsi" w:cstheme="minorHAnsi"/>
+                <w:color w:val="FF0000"/>
+              </w:rPr>
+              <w:t>c(</w:t>
+            </w:r>
+            <w:proofErr w:type="gramEnd"/>
+            <w:r>
+              <w:rPr>
+                <w:rFonts w:asciiTheme="minorHAnsi" w:eastAsia="DengXian" w:hAnsiTheme="minorHAnsi" w:cstheme="minorHAnsi"/>
+                <w:color w:val="FF0000"/>
+              </w:rPr>
+              <w:t>8, 16, 32, 64, 128) </w:t>
+            </w:r>
+          </w:p>
+        </w:tc>
+        <w:tc>
+          <w:tcPr>
+            <w:tcW w:w="1080" w:type="dxa"/>
+            <w:vAlign w:val="center"/>
+          </w:tcPr>
+          <w:p>
+            <w:pPr>
+              <w:rPr>
+                <w:rFonts w:asciiTheme="minorHAnsi" w:hAnsiTheme="minorHAnsi" w:cstheme="minorHAnsi"/>
+                <w:b/>
+                <w:bCs/>
+              </w:rPr>
+            </w:pPr>
+            <w:r>
+              <w:rPr>
+                <w:rFonts w:asciiTheme="minorHAnsi" w:eastAsia="DengXian" w:hAnsiTheme="minorHAnsi" w:cstheme="minorHAnsi"/>
+                <w:color w:val="FF0000"/>
+              </w:rPr>
+              <w:t>T </w:t>
+            </w:r>
+          </w:p>
+        </w:tc>
+        <w:tc>
+          <w:tcPr>
+            <w:tcW w:w="1080" w:type="dxa"/>
+            <w:vAlign w:val="center"/>
+          </w:tcPr>
+          <w:p>
+            <w:pPr>
+              <w:rPr>
+                <w:rFonts w:asciiTheme="minorHAnsi" w:hAnsiTheme="minorHAnsi" w:cstheme="minorHAnsi"/>
+                <w:b/>
+                <w:bCs/>
+              </w:rPr>
+            </w:pPr>
+            <w:r>
+              <w:rPr>
+                <w:rFonts w:asciiTheme="minorHAnsi" w:eastAsia="DengXian" w:hAnsiTheme="minorHAnsi" w:cstheme="minorHAnsi"/>
+                <w:color w:val="FF0000"/>
+              </w:rPr>
+              <w:t>0.2729  </w:t>
+            </w:r>
+          </w:p>
+        </w:tc>
+        <w:tc>
+          <w:tcPr>
+            <w:tcW w:w="1080" w:type="dxa"/>
+            <w:vAlign w:val="center"/>
+          </w:tcPr>
+          <w:p>
+            <w:pPr>
+              <w:rPr>
+                <w:rFonts w:asciiTheme="minorHAnsi" w:hAnsiTheme="minorHAnsi" w:cstheme="minorHAnsi"/>
+                <w:b/>
+                <w:bCs/>
+              </w:rPr>
+            </w:pPr>
+            <w:r>
+              <w:rPr>
+                <w:rFonts w:asciiTheme="minorHAnsi" w:eastAsia="DengXian" w:hAnsiTheme="minorHAnsi" w:cstheme="minorHAnsi"/>
+                <w:color w:val="FF0000"/>
+              </w:rPr>
+              <w:t>0.9286  </w:t>
+            </w:r>
+          </w:p>
+        </w:tc>
+        <w:tc>
+          <w:tcPr>
+            <w:tcW w:w="1080" w:type="dxa"/>
+            <w:vAlign w:val="center"/>
+          </w:tcPr>
+          <w:p>
+            <w:pPr>
+              <w:rPr>
+                <w:rFonts w:asciiTheme="minorHAnsi" w:hAnsiTheme="minorHAnsi" w:cstheme="minorHAnsi"/>
+                <w:b/>
+                <w:bCs/>
+              </w:rPr>
+            </w:pPr>
+            <w:r>
+              <w:rPr>
+                <w:rFonts w:asciiTheme="minorHAnsi" w:eastAsia="DengXian" w:hAnsiTheme="minorHAnsi" w:cstheme="minorHAnsi"/>
+                <w:color w:val="FF0000"/>
+              </w:rPr>
+              <w:t>0.2159  </w:t>
+            </w:r>
+          </w:p>
+        </w:tc>
+        <w:tc>
+          <w:tcPr>
+            <w:tcW w:w="1160" w:type="dxa"/>
+            <w:vAlign w:val="center"/>
+          </w:tcPr>
+          <w:p>
+            <w:pPr>
+              <w:rPr>
+                <w:rFonts w:asciiTheme="minorHAnsi" w:hAnsiTheme="minorHAnsi" w:cstheme="minorHAnsi"/>
+                <w:b/>
+                <w:bCs/>
+              </w:rPr>
+            </w:pPr>
+            <w:r>
+              <w:rPr>
+                <w:rFonts w:asciiTheme="minorHAnsi" w:eastAsia="DengXian" w:hAnsiTheme="minorHAnsi" w:cstheme="minorHAnsi"/>
+                <w:color w:val="FF0000"/>
+              </w:rPr>
+              <w:t>0.9643 </w:t>
+            </w:r>
+          </w:p>
+        </w:tc>
+      </w:tr>
+    </w:tbl>
+    <w:p>
+      <w:pPr>
+        <w:rPr>
+          <w:rFonts w:asciiTheme="minorHAnsi" w:hAnsiTheme="minorHAnsi" w:cstheme="minorHAnsi"/>
           <w:b/>
           <w:bCs/>
         </w:rPr>
-        <w:t>Q3</w:t>
-      </w:r>
+      </w:pPr>
     </w:p>
     <w:p>
       <w:pPr>
         <w:rPr>
+          <w:rStyle w:val="eop"/>
+          <w:rFonts w:asciiTheme="minorHAnsi" w:hAnsiTheme="minorHAnsi" w:cstheme="minorHAnsi"/>
+          <w:color w:val="000000"/>
+          <w:shd w:val="clear" w:color="auto" w:fill="FFFFFF"/>
+        </w:rPr>
+      </w:pPr>
+      <w:r>
+        <w:rPr>
+          <w:rStyle w:val="normaltextrun"/>
+          <w:rFonts w:asciiTheme="minorHAnsi" w:hAnsiTheme="minorHAnsi" w:cstheme="minorHAnsi"/>
+          <w:color w:val="000000"/>
+          <w:shd w:val="clear" w:color="auto" w:fill="FFFFFF"/>
+        </w:rPr>
+        <w:t>Here, factor = 0.2</w:t>
+      </w:r>
+      <w:r>
+        <w:rPr>
+          <w:rStyle w:val="eop"/>
+          <w:rFonts w:asciiTheme="minorHAnsi" w:hAnsiTheme="minorHAnsi" w:cstheme="minorHAnsi"/>
+          <w:color w:val="000000"/>
+          <w:shd w:val="clear" w:color="auto" w:fill="FFFFFF"/>
+        </w:rPr>
+        <w:t> </w:t>
+      </w:r>
+    </w:p>
+    <w:tbl>
+      <w:tblPr>
+        <w:tblStyle w:val="TableGrid"/>
+        <w:tblW w:w="9345" w:type="dxa"/>
+        <w:tblLook w:val="04A0" w:firstRow="1" w:lastRow="0" w:firstColumn="1" w:lastColumn="0" w:noHBand="0" w:noVBand="1"/>
+      </w:tblPr>
+      <w:tblGrid>
+        <w:gridCol w:w="1163"/>
+        <w:gridCol w:w="2663"/>
+        <w:gridCol w:w="1078"/>
+        <w:gridCol w:w="1038"/>
+        <w:gridCol w:w="1167"/>
+        <w:gridCol w:w="1079"/>
+        <w:gridCol w:w="1157"/>
+      </w:tblGrid>
+      <w:tr>
+        <w:tc>
+          <w:tcPr>
+            <w:tcW w:w="1165" w:type="dxa"/>
+            <w:vAlign w:val="center"/>
+          </w:tcPr>
+          <w:p>
+            <w:pPr>
+              <w:rPr>
+                <w:rStyle w:val="eop"/>
+                <w:rFonts w:asciiTheme="minorHAnsi" w:hAnsiTheme="minorHAnsi" w:cstheme="minorHAnsi"/>
+                <w:color w:val="000000"/>
+                <w:shd w:val="clear" w:color="auto" w:fill="FFFFFF"/>
+              </w:rPr>
+            </w:pPr>
+            <w:proofErr w:type="spellStart"/>
+            <w:r>
+              <w:rPr>
+                <w:rFonts w:asciiTheme="minorHAnsi" w:eastAsia="DengXian" w:hAnsiTheme="minorHAnsi" w:cstheme="minorHAnsi"/>
+                <w:color w:val="000000"/>
+              </w:rPr>
+              <w:t>lr_initial</w:t>
+            </w:r>
+            <w:proofErr w:type="spellEnd"/>
+            <w:r>
+              <w:rPr>
+                <w:rFonts w:asciiTheme="minorHAnsi" w:eastAsia="DengXian" w:hAnsiTheme="minorHAnsi" w:cstheme="minorHAnsi"/>
+                <w:color w:val="000000"/>
+              </w:rPr>
+              <w:t> </w:t>
+            </w:r>
+          </w:p>
+        </w:tc>
+        <w:tc>
+          <w:tcPr>
+            <w:tcW w:w="2700" w:type="dxa"/>
+            <w:vAlign w:val="center"/>
+          </w:tcPr>
+          <w:p>
+            <w:pPr>
+              <w:rPr>
+                <w:rStyle w:val="eop"/>
+                <w:rFonts w:asciiTheme="minorHAnsi" w:hAnsiTheme="minorHAnsi" w:cstheme="minorHAnsi"/>
+                <w:color w:val="000000"/>
+                <w:shd w:val="clear" w:color="auto" w:fill="FFFFFF"/>
+              </w:rPr>
+            </w:pPr>
+            <w:r>
+              <w:rPr>
+                <w:rFonts w:asciiTheme="minorHAnsi" w:eastAsia="DengXian" w:hAnsiTheme="minorHAnsi" w:cstheme="minorHAnsi"/>
+                <w:color w:val="000000"/>
+              </w:rPr>
+              <w:t>filter </w:t>
+            </w:r>
+          </w:p>
+        </w:tc>
+        <w:tc>
+          <w:tcPr>
+            <w:tcW w:w="1080" w:type="dxa"/>
+            <w:vAlign w:val="center"/>
+          </w:tcPr>
+          <w:p>
+            <w:pPr>
+              <w:rPr>
+                <w:rStyle w:val="eop"/>
+                <w:rFonts w:asciiTheme="minorHAnsi" w:hAnsiTheme="minorHAnsi" w:cstheme="minorHAnsi"/>
+                <w:color w:val="000000"/>
+                <w:shd w:val="clear" w:color="auto" w:fill="FFFFFF"/>
+              </w:rPr>
+            </w:pPr>
+            <w:r>
+              <w:rPr>
+                <w:rFonts w:asciiTheme="minorHAnsi" w:eastAsia="DengXian" w:hAnsiTheme="minorHAnsi" w:cstheme="minorHAnsi"/>
+                <w:color w:val="000000"/>
+              </w:rPr>
+              <w:t>flipping </w:t>
+            </w:r>
+          </w:p>
+        </w:tc>
+        <w:tc>
+          <w:tcPr>
+            <w:tcW w:w="990" w:type="dxa"/>
+            <w:vAlign w:val="center"/>
+          </w:tcPr>
+          <w:p>
+            <w:pPr>
+              <w:rPr>
+                <w:rStyle w:val="eop"/>
+                <w:rFonts w:asciiTheme="minorHAnsi" w:hAnsiTheme="minorHAnsi" w:cstheme="minorHAnsi"/>
+                <w:color w:val="000000"/>
+                <w:shd w:val="clear" w:color="auto" w:fill="FFFFFF"/>
+              </w:rPr>
+            </w:pPr>
+            <w:proofErr w:type="spellStart"/>
+            <w:r>
+              <w:rPr>
+                <w:rFonts w:asciiTheme="minorHAnsi" w:eastAsia="DengXian" w:hAnsiTheme="minorHAnsi" w:cstheme="minorHAnsi"/>
+                <w:color w:val="000000"/>
+              </w:rPr>
+              <w:t>val_loss</w:t>
+            </w:r>
+            <w:proofErr w:type="spellEnd"/>
+            <w:r>
+              <w:rPr>
+                <w:rFonts w:asciiTheme="minorHAnsi" w:eastAsia="DengXian" w:hAnsiTheme="minorHAnsi" w:cstheme="minorHAnsi"/>
+                <w:color w:val="000000"/>
+              </w:rPr>
+              <w:t> </w:t>
+            </w:r>
+          </w:p>
+        </w:tc>
+        <w:tc>
+          <w:tcPr>
+            <w:tcW w:w="1170" w:type="dxa"/>
+            <w:vAlign w:val="center"/>
+          </w:tcPr>
+          <w:p>
+            <w:pPr>
+              <w:rPr>
+                <w:rStyle w:val="eop"/>
+                <w:rFonts w:asciiTheme="minorHAnsi" w:hAnsiTheme="minorHAnsi" w:cstheme="minorHAnsi"/>
+                <w:color w:val="000000"/>
+                <w:shd w:val="clear" w:color="auto" w:fill="FFFFFF"/>
+              </w:rPr>
+            </w:pPr>
+            <w:proofErr w:type="spellStart"/>
+            <w:r>
+              <w:rPr>
+                <w:rFonts w:asciiTheme="minorHAnsi" w:eastAsia="DengXian" w:hAnsiTheme="minorHAnsi" w:cstheme="minorHAnsi"/>
+                <w:color w:val="000000"/>
+              </w:rPr>
+              <w:t>val_acc</w:t>
+            </w:r>
+            <w:proofErr w:type="spellEnd"/>
+            <w:r>
+              <w:rPr>
+                <w:rFonts w:asciiTheme="minorHAnsi" w:eastAsia="DengXian" w:hAnsiTheme="minorHAnsi" w:cstheme="minorHAnsi"/>
+                <w:color w:val="000000"/>
+              </w:rPr>
+              <w:t> </w:t>
+            </w:r>
+          </w:p>
+        </w:tc>
+        <w:tc>
+          <w:tcPr>
+            <w:tcW w:w="1080" w:type="dxa"/>
+            <w:vAlign w:val="center"/>
+          </w:tcPr>
+          <w:p>
+            <w:pPr>
+              <w:rPr>
+                <w:rStyle w:val="eop"/>
+                <w:rFonts w:asciiTheme="minorHAnsi" w:hAnsiTheme="minorHAnsi" w:cstheme="minorHAnsi"/>
+                <w:color w:val="000000"/>
+                <w:shd w:val="clear" w:color="auto" w:fill="FFFFFF"/>
+              </w:rPr>
+            </w:pPr>
+            <w:proofErr w:type="spellStart"/>
+            <w:r>
+              <w:rPr>
+                <w:rFonts w:asciiTheme="minorHAnsi" w:eastAsia="DengXian" w:hAnsiTheme="minorHAnsi" w:cstheme="minorHAnsi"/>
+                <w:color w:val="000000"/>
+              </w:rPr>
+              <w:t>test_los</w:t>
+            </w:r>
+            <w:proofErr w:type="spellEnd"/>
+            <w:r>
+              <w:rPr>
+                <w:rFonts w:asciiTheme="minorHAnsi" w:eastAsia="DengXian" w:hAnsiTheme="minorHAnsi" w:cstheme="minorHAnsi"/>
+                <w:color w:val="000000"/>
+              </w:rPr>
+              <w:t> </w:t>
+            </w:r>
+          </w:p>
+        </w:tc>
+        <w:tc>
+          <w:tcPr>
+            <w:tcW w:w="1160" w:type="dxa"/>
+            <w:vAlign w:val="center"/>
+          </w:tcPr>
+          <w:p>
+            <w:pPr>
+              <w:rPr>
+                <w:rStyle w:val="eop"/>
+                <w:rFonts w:asciiTheme="minorHAnsi" w:hAnsiTheme="minorHAnsi" w:cstheme="minorHAnsi"/>
+                <w:color w:val="000000"/>
+                <w:shd w:val="clear" w:color="auto" w:fill="FFFFFF"/>
+              </w:rPr>
+            </w:pPr>
+            <w:proofErr w:type="spellStart"/>
+            <w:r>
+              <w:rPr>
+                <w:rFonts w:asciiTheme="minorHAnsi" w:eastAsia="DengXian" w:hAnsiTheme="minorHAnsi" w:cstheme="minorHAnsi"/>
+                <w:color w:val="000000"/>
+              </w:rPr>
+              <w:t>test_ac</w:t>
+            </w:r>
+            <w:proofErr w:type="spellEnd"/>
+            <w:r>
+              <w:rPr>
+                <w:rFonts w:asciiTheme="minorHAnsi" w:eastAsia="DengXian" w:hAnsiTheme="minorHAnsi" w:cstheme="minorHAnsi"/>
+                <w:color w:val="000000"/>
+              </w:rPr>
+              <w:t> </w:t>
+            </w:r>
+          </w:p>
+        </w:tc>
+      </w:tr>
+      <w:tr>
+        <w:tc>
+          <w:tcPr>
+            <w:tcW w:w="1165" w:type="dxa"/>
+            <w:vAlign w:val="center"/>
+          </w:tcPr>
+          <w:p>
+            <w:pPr>
+              <w:rPr>
+                <w:rStyle w:val="eop"/>
+                <w:rFonts w:asciiTheme="minorHAnsi" w:hAnsiTheme="minorHAnsi" w:cstheme="minorHAnsi"/>
+                <w:color w:val="000000"/>
+                <w:shd w:val="clear" w:color="auto" w:fill="FFFFFF"/>
+              </w:rPr>
+            </w:pPr>
+            <w:r>
+              <w:rPr>
+                <w:rFonts w:asciiTheme="minorHAnsi" w:eastAsia="DengXian" w:hAnsiTheme="minorHAnsi" w:cstheme="minorHAnsi"/>
+                <w:color w:val="000000"/>
+              </w:rPr>
+              <w:t>0.001 </w:t>
+            </w:r>
+          </w:p>
+        </w:tc>
+        <w:tc>
+          <w:tcPr>
+            <w:tcW w:w="2700" w:type="dxa"/>
+            <w:vAlign w:val="center"/>
+          </w:tcPr>
+          <w:p>
+            <w:pPr>
+              <w:rPr>
+                <w:rStyle w:val="eop"/>
+                <w:rFonts w:asciiTheme="minorHAnsi" w:hAnsiTheme="minorHAnsi" w:cstheme="minorHAnsi"/>
+                <w:color w:val="000000"/>
+                <w:shd w:val="clear" w:color="auto" w:fill="FFFFFF"/>
+              </w:rPr>
+            </w:pPr>
+            <w:proofErr w:type="gramStart"/>
+            <w:r>
+              <w:rPr>
+                <w:rFonts w:asciiTheme="minorHAnsi" w:eastAsia="DengXian" w:hAnsiTheme="minorHAnsi" w:cstheme="minorHAnsi"/>
+                <w:color w:val="000000"/>
+              </w:rPr>
+              <w:t>c(</w:t>
+            </w:r>
+            <w:proofErr w:type="gramEnd"/>
+            <w:r>
+              <w:rPr>
+                <w:rFonts w:asciiTheme="minorHAnsi" w:eastAsia="DengXian" w:hAnsiTheme="minorHAnsi" w:cstheme="minorHAnsi"/>
+                <w:color w:val="000000"/>
+              </w:rPr>
+              <w:t>16, 32) </w:t>
+            </w:r>
+          </w:p>
+        </w:tc>
+        <w:tc>
+          <w:tcPr>
+            <w:tcW w:w="1080" w:type="dxa"/>
+            <w:vAlign w:val="center"/>
+          </w:tcPr>
+          <w:p>
+            <w:pPr>
+              <w:rPr>
+                <w:rStyle w:val="eop"/>
+                <w:rFonts w:asciiTheme="minorHAnsi" w:hAnsiTheme="minorHAnsi" w:cstheme="minorHAnsi"/>
+                <w:color w:val="000000"/>
+                <w:shd w:val="clear" w:color="auto" w:fill="FFFFFF"/>
+              </w:rPr>
+            </w:pPr>
+            <w:r>
+              <w:rPr>
+                <w:rFonts w:asciiTheme="minorHAnsi" w:eastAsia="DengXian" w:hAnsiTheme="minorHAnsi" w:cstheme="minorHAnsi"/>
+                <w:color w:val="000000"/>
+              </w:rPr>
+              <w:t>T </w:t>
+            </w:r>
+          </w:p>
+        </w:tc>
+        <w:tc>
+          <w:tcPr>
+            <w:tcW w:w="990" w:type="dxa"/>
+            <w:vAlign w:val="center"/>
+          </w:tcPr>
+          <w:p>
+            <w:pPr>
+              <w:rPr>
+                <w:rStyle w:val="eop"/>
+                <w:rFonts w:asciiTheme="minorHAnsi" w:hAnsiTheme="minorHAnsi" w:cstheme="minorHAnsi"/>
+                <w:color w:val="000000"/>
+                <w:shd w:val="clear" w:color="auto" w:fill="FFFFFF"/>
+              </w:rPr>
+            </w:pPr>
+            <w:r>
+              <w:rPr>
+                <w:rFonts w:asciiTheme="minorHAnsi" w:eastAsia="DengXian" w:hAnsiTheme="minorHAnsi" w:cstheme="minorHAnsi"/>
+                <w:color w:val="000000"/>
+              </w:rPr>
+              <w:t>0.3506  </w:t>
+            </w:r>
+          </w:p>
+        </w:tc>
+        <w:tc>
+          <w:tcPr>
+            <w:tcW w:w="1170" w:type="dxa"/>
+            <w:vAlign w:val="center"/>
+          </w:tcPr>
+          <w:p>
+            <w:pPr>
+              <w:rPr>
+                <w:rStyle w:val="eop"/>
+                <w:rFonts w:asciiTheme="minorHAnsi" w:hAnsiTheme="minorHAnsi" w:cstheme="minorHAnsi"/>
+                <w:color w:val="000000"/>
+                <w:shd w:val="clear" w:color="auto" w:fill="FFFFFF"/>
+              </w:rPr>
+            </w:pPr>
+            <w:r>
+              <w:rPr>
+                <w:rFonts w:asciiTheme="minorHAnsi" w:eastAsia="DengXian" w:hAnsiTheme="minorHAnsi" w:cstheme="minorHAnsi"/>
+                <w:color w:val="000000"/>
+              </w:rPr>
+              <w:t>0.8452  </w:t>
+            </w:r>
+          </w:p>
+        </w:tc>
+        <w:tc>
+          <w:tcPr>
+            <w:tcW w:w="1080" w:type="dxa"/>
+            <w:vAlign w:val="center"/>
+          </w:tcPr>
+          <w:p>
+            <w:pPr>
+              <w:rPr>
+                <w:rStyle w:val="eop"/>
+                <w:rFonts w:asciiTheme="minorHAnsi" w:hAnsiTheme="minorHAnsi" w:cstheme="minorHAnsi"/>
+                <w:color w:val="000000"/>
+                <w:shd w:val="clear" w:color="auto" w:fill="FFFFFF"/>
+              </w:rPr>
+            </w:pPr>
+            <w:r>
+              <w:rPr>
+                <w:rFonts w:asciiTheme="minorHAnsi" w:eastAsia="DengXian" w:hAnsiTheme="minorHAnsi" w:cstheme="minorHAnsi"/>
+                <w:color w:val="000000"/>
+              </w:rPr>
+              <w:t>0.5536  </w:t>
+            </w:r>
+          </w:p>
+        </w:tc>
+        <w:tc>
+          <w:tcPr>
+            <w:tcW w:w="1160" w:type="dxa"/>
+            <w:vAlign w:val="center"/>
+          </w:tcPr>
+          <w:p>
+            <w:pPr>
+              <w:rPr>
+                <w:rStyle w:val="eop"/>
+                <w:rFonts w:asciiTheme="minorHAnsi" w:hAnsiTheme="minorHAnsi" w:cstheme="minorHAnsi"/>
+                <w:color w:val="000000"/>
+                <w:shd w:val="clear" w:color="auto" w:fill="FFFFFF"/>
+              </w:rPr>
+            </w:pPr>
+            <w:r>
+              <w:rPr>
+                <w:rFonts w:asciiTheme="minorHAnsi" w:eastAsia="DengXian" w:hAnsiTheme="minorHAnsi" w:cstheme="minorHAnsi"/>
+                <w:color w:val="000000"/>
+              </w:rPr>
+              <w:t>0.7143  </w:t>
+            </w:r>
+          </w:p>
+        </w:tc>
+      </w:tr>
+      <w:tr>
+        <w:tc>
+          <w:tcPr>
+            <w:tcW w:w="1165" w:type="dxa"/>
+            <w:vAlign w:val="center"/>
+          </w:tcPr>
+          <w:p>
+            <w:pPr>
+              <w:rPr>
+                <w:rStyle w:val="eop"/>
+                <w:rFonts w:asciiTheme="minorHAnsi" w:hAnsiTheme="minorHAnsi" w:cstheme="minorHAnsi"/>
+                <w:color w:val="000000"/>
+                <w:shd w:val="clear" w:color="auto" w:fill="FFFFFF"/>
+              </w:rPr>
+            </w:pPr>
+            <w:r>
+              <w:rPr>
+                <w:rFonts w:asciiTheme="minorHAnsi" w:eastAsia="DengXian" w:hAnsiTheme="minorHAnsi" w:cstheme="minorHAnsi"/>
+                <w:color w:val="000000"/>
+              </w:rPr>
+              <w:t>0.001 </w:t>
+            </w:r>
+          </w:p>
+        </w:tc>
+        <w:tc>
+          <w:tcPr>
+            <w:tcW w:w="2700" w:type="dxa"/>
+            <w:vAlign w:val="center"/>
+          </w:tcPr>
+          <w:p>
+            <w:pPr>
+              <w:rPr>
+                <w:rStyle w:val="eop"/>
+                <w:rFonts w:asciiTheme="minorHAnsi" w:hAnsiTheme="minorHAnsi" w:cstheme="minorHAnsi"/>
+                <w:color w:val="000000"/>
+                <w:shd w:val="clear" w:color="auto" w:fill="FFFFFF"/>
+              </w:rPr>
+            </w:pPr>
+            <w:proofErr w:type="gramStart"/>
+            <w:r>
+              <w:rPr>
+                <w:rFonts w:asciiTheme="minorHAnsi" w:eastAsia="DengXian" w:hAnsiTheme="minorHAnsi" w:cstheme="minorHAnsi"/>
+                <w:color w:val="000000"/>
+              </w:rPr>
+              <w:t>c(</w:t>
+            </w:r>
+            <w:proofErr w:type="gramEnd"/>
+            <w:r>
+              <w:rPr>
+                <w:rFonts w:asciiTheme="minorHAnsi" w:eastAsia="DengXian" w:hAnsiTheme="minorHAnsi" w:cstheme="minorHAnsi"/>
+                <w:color w:val="000000"/>
+              </w:rPr>
+              <w:t>16, 32, 64, 128) </w:t>
+            </w:r>
+          </w:p>
+        </w:tc>
+        <w:tc>
+          <w:tcPr>
+            <w:tcW w:w="1080" w:type="dxa"/>
+            <w:vAlign w:val="center"/>
+          </w:tcPr>
+          <w:p>
+            <w:pPr>
+              <w:rPr>
+                <w:rStyle w:val="eop"/>
+                <w:rFonts w:asciiTheme="minorHAnsi" w:hAnsiTheme="minorHAnsi" w:cstheme="minorHAnsi"/>
+                <w:color w:val="000000"/>
+                <w:shd w:val="clear" w:color="auto" w:fill="FFFFFF"/>
+              </w:rPr>
+            </w:pPr>
+            <w:r>
+              <w:rPr>
+                <w:rFonts w:asciiTheme="minorHAnsi" w:eastAsia="DengXian" w:hAnsiTheme="minorHAnsi" w:cstheme="minorHAnsi"/>
+                <w:color w:val="000000"/>
+              </w:rPr>
+              <w:t>T </w:t>
+            </w:r>
+          </w:p>
+        </w:tc>
+        <w:tc>
+          <w:tcPr>
+            <w:tcW w:w="990" w:type="dxa"/>
+            <w:vAlign w:val="center"/>
+          </w:tcPr>
+          <w:p>
+            <w:pPr>
+              <w:rPr>
+                <w:rStyle w:val="eop"/>
+                <w:rFonts w:asciiTheme="minorHAnsi" w:hAnsiTheme="minorHAnsi" w:cstheme="minorHAnsi"/>
+                <w:color w:val="000000"/>
+                <w:shd w:val="clear" w:color="auto" w:fill="FFFFFF"/>
+              </w:rPr>
+            </w:pPr>
+            <w:r>
+              <w:rPr>
+                <w:rFonts w:asciiTheme="minorHAnsi" w:eastAsia="DengXian" w:hAnsiTheme="minorHAnsi" w:cstheme="minorHAnsi"/>
+                <w:color w:val="000000"/>
+              </w:rPr>
+              <w:t>0.5232  </w:t>
+            </w:r>
+          </w:p>
+        </w:tc>
+        <w:tc>
+          <w:tcPr>
+            <w:tcW w:w="1170" w:type="dxa"/>
+            <w:vAlign w:val="center"/>
+          </w:tcPr>
+          <w:p>
+            <w:pPr>
+              <w:rPr>
+                <w:rStyle w:val="eop"/>
+                <w:rFonts w:asciiTheme="minorHAnsi" w:hAnsiTheme="minorHAnsi" w:cstheme="minorHAnsi"/>
+                <w:color w:val="000000"/>
+                <w:shd w:val="clear" w:color="auto" w:fill="FFFFFF"/>
+              </w:rPr>
+            </w:pPr>
+            <w:r>
+              <w:rPr>
+                <w:rFonts w:asciiTheme="minorHAnsi" w:eastAsia="DengXian" w:hAnsiTheme="minorHAnsi" w:cstheme="minorHAnsi"/>
+                <w:color w:val="000000"/>
+              </w:rPr>
+              <w:t>0.7381  </w:t>
+            </w:r>
+          </w:p>
+        </w:tc>
+        <w:tc>
+          <w:tcPr>
+            <w:tcW w:w="1080" w:type="dxa"/>
+            <w:vAlign w:val="center"/>
+          </w:tcPr>
+          <w:p>
+            <w:pPr>
+              <w:rPr>
+                <w:rStyle w:val="eop"/>
+                <w:rFonts w:asciiTheme="minorHAnsi" w:hAnsiTheme="minorHAnsi" w:cstheme="minorHAnsi"/>
+                <w:color w:val="000000"/>
+                <w:shd w:val="clear" w:color="auto" w:fill="FFFFFF"/>
+              </w:rPr>
+            </w:pPr>
+            <w:r>
+              <w:rPr>
+                <w:rFonts w:asciiTheme="minorHAnsi" w:eastAsia="DengXian" w:hAnsiTheme="minorHAnsi" w:cstheme="minorHAnsi"/>
+                <w:color w:val="000000"/>
+              </w:rPr>
+              <w:t>0.5771  </w:t>
+            </w:r>
+          </w:p>
+        </w:tc>
+        <w:tc>
+          <w:tcPr>
+            <w:tcW w:w="1160" w:type="dxa"/>
+            <w:vAlign w:val="center"/>
+          </w:tcPr>
+          <w:p>
+            <w:pPr>
+              <w:rPr>
+                <w:rStyle w:val="eop"/>
+                <w:rFonts w:asciiTheme="minorHAnsi" w:hAnsiTheme="minorHAnsi" w:cstheme="minorHAnsi"/>
+                <w:color w:val="000000"/>
+                <w:shd w:val="clear" w:color="auto" w:fill="FFFFFF"/>
+              </w:rPr>
+            </w:pPr>
+            <w:r>
+              <w:rPr>
+                <w:rFonts w:asciiTheme="minorHAnsi" w:eastAsia="DengXian" w:hAnsiTheme="minorHAnsi" w:cstheme="minorHAnsi"/>
+                <w:color w:val="000000"/>
+              </w:rPr>
+              <w:t>0.6786  </w:t>
+            </w:r>
+          </w:p>
+        </w:tc>
+      </w:tr>
+      <w:tr>
+        <w:tc>
+          <w:tcPr>
+            <w:tcW w:w="1165" w:type="dxa"/>
+            <w:vAlign w:val="center"/>
+          </w:tcPr>
+          <w:p>
+            <w:pPr>
+              <w:rPr>
+                <w:rStyle w:val="eop"/>
+                <w:rFonts w:asciiTheme="minorHAnsi" w:hAnsiTheme="minorHAnsi" w:cstheme="minorHAnsi"/>
+                <w:color w:val="000000"/>
+                <w:shd w:val="clear" w:color="auto" w:fill="FFFFFF"/>
+              </w:rPr>
+            </w:pPr>
+            <w:r>
+              <w:rPr>
+                <w:rFonts w:asciiTheme="minorHAnsi" w:eastAsia="DengXian" w:hAnsiTheme="minorHAnsi" w:cstheme="minorHAnsi"/>
+                <w:color w:val="000000"/>
+              </w:rPr>
+              <w:t>0.001 </w:t>
+            </w:r>
+          </w:p>
+        </w:tc>
+        <w:tc>
+          <w:tcPr>
+            <w:tcW w:w="2700" w:type="dxa"/>
+            <w:vAlign w:val="center"/>
+          </w:tcPr>
+          <w:p>
+            <w:pPr>
+              <w:rPr>
+                <w:rStyle w:val="eop"/>
+                <w:rFonts w:asciiTheme="minorHAnsi" w:hAnsiTheme="minorHAnsi" w:cstheme="minorHAnsi"/>
+                <w:color w:val="000000"/>
+                <w:shd w:val="clear" w:color="auto" w:fill="FFFFFF"/>
+              </w:rPr>
+            </w:pPr>
+            <w:proofErr w:type="gramStart"/>
+            <w:r>
+              <w:rPr>
+                <w:rFonts w:asciiTheme="minorHAnsi" w:eastAsia="DengXian" w:hAnsiTheme="minorHAnsi" w:cstheme="minorHAnsi"/>
+                <w:color w:val="000000"/>
+              </w:rPr>
+              <w:t>c(</w:t>
+            </w:r>
+            <w:proofErr w:type="gramEnd"/>
+            <w:r>
+              <w:rPr>
+                <w:rFonts w:asciiTheme="minorHAnsi" w:eastAsia="DengXian" w:hAnsiTheme="minorHAnsi" w:cstheme="minorHAnsi"/>
+                <w:color w:val="000000"/>
+              </w:rPr>
+              <w:t>32, 64, 128, 256) </w:t>
+            </w:r>
+          </w:p>
+        </w:tc>
+        <w:tc>
+          <w:tcPr>
+            <w:tcW w:w="1080" w:type="dxa"/>
+            <w:vAlign w:val="center"/>
+          </w:tcPr>
+          <w:p>
+            <w:pPr>
+              <w:rPr>
+                <w:rStyle w:val="eop"/>
+                <w:rFonts w:asciiTheme="minorHAnsi" w:hAnsiTheme="minorHAnsi" w:cstheme="minorHAnsi"/>
+                <w:color w:val="000000"/>
+                <w:shd w:val="clear" w:color="auto" w:fill="FFFFFF"/>
+              </w:rPr>
+            </w:pPr>
+            <w:r>
+              <w:rPr>
+                <w:rFonts w:asciiTheme="minorHAnsi" w:eastAsia="DengXian" w:hAnsiTheme="minorHAnsi" w:cstheme="minorHAnsi"/>
+                <w:color w:val="000000"/>
+              </w:rPr>
+              <w:t>T </w:t>
+            </w:r>
+          </w:p>
+        </w:tc>
+        <w:tc>
+          <w:tcPr>
+            <w:tcW w:w="990" w:type="dxa"/>
+            <w:vAlign w:val="center"/>
+          </w:tcPr>
+          <w:p>
+            <w:pPr>
+              <w:rPr>
+                <w:rStyle w:val="eop"/>
+                <w:rFonts w:asciiTheme="minorHAnsi" w:hAnsiTheme="minorHAnsi" w:cstheme="minorHAnsi"/>
+                <w:color w:val="000000"/>
+                <w:shd w:val="clear" w:color="auto" w:fill="FFFFFF"/>
+              </w:rPr>
+            </w:pPr>
+            <w:r>
+              <w:rPr>
+                <w:rFonts w:asciiTheme="minorHAnsi" w:eastAsia="DengXian" w:hAnsiTheme="minorHAnsi" w:cstheme="minorHAnsi"/>
+                <w:color w:val="000000"/>
+              </w:rPr>
+              <w:t>0.2013  </w:t>
+            </w:r>
+          </w:p>
+        </w:tc>
+        <w:tc>
+          <w:tcPr>
+            <w:tcW w:w="1170" w:type="dxa"/>
+            <w:vAlign w:val="center"/>
+          </w:tcPr>
+          <w:p>
+            <w:pPr>
+              <w:rPr>
+                <w:rStyle w:val="eop"/>
+                <w:rFonts w:asciiTheme="minorHAnsi" w:hAnsiTheme="minorHAnsi" w:cstheme="minorHAnsi"/>
+                <w:color w:val="000000"/>
+                <w:shd w:val="clear" w:color="auto" w:fill="FFFFFF"/>
+              </w:rPr>
+            </w:pPr>
+            <w:r>
+              <w:rPr>
+                <w:rFonts w:asciiTheme="minorHAnsi" w:eastAsia="DengXian" w:hAnsiTheme="minorHAnsi" w:cstheme="minorHAnsi"/>
+                <w:color w:val="000000"/>
+              </w:rPr>
+              <w:t>0.9444  </w:t>
+            </w:r>
+          </w:p>
+        </w:tc>
+        <w:tc>
+          <w:tcPr>
+            <w:tcW w:w="1080" w:type="dxa"/>
+            <w:vAlign w:val="center"/>
+          </w:tcPr>
+          <w:p>
+            <w:pPr>
+              <w:rPr>
+                <w:rStyle w:val="eop"/>
+                <w:rFonts w:asciiTheme="minorHAnsi" w:hAnsiTheme="minorHAnsi" w:cstheme="minorHAnsi"/>
+                <w:color w:val="000000"/>
+                <w:shd w:val="clear" w:color="auto" w:fill="FFFFFF"/>
+              </w:rPr>
+            </w:pPr>
+            <w:r>
+              <w:rPr>
+                <w:rFonts w:asciiTheme="minorHAnsi" w:eastAsia="DengXian" w:hAnsiTheme="minorHAnsi" w:cstheme="minorHAnsi"/>
+                <w:color w:val="000000"/>
+              </w:rPr>
+              <w:t>0.3463  </w:t>
+            </w:r>
+          </w:p>
+        </w:tc>
+        <w:tc>
+          <w:tcPr>
+            <w:tcW w:w="1160" w:type="dxa"/>
+            <w:vAlign w:val="center"/>
+          </w:tcPr>
+          <w:p>
+            <w:pPr>
+              <w:rPr>
+                <w:rStyle w:val="eop"/>
+                <w:rFonts w:asciiTheme="minorHAnsi" w:hAnsiTheme="minorHAnsi" w:cstheme="minorHAnsi"/>
+                <w:color w:val="000000"/>
+                <w:shd w:val="clear" w:color="auto" w:fill="FFFFFF"/>
+              </w:rPr>
+            </w:pPr>
+            <w:r>
+              <w:rPr>
+                <w:rFonts w:asciiTheme="minorHAnsi" w:eastAsia="DengXian" w:hAnsiTheme="minorHAnsi" w:cstheme="minorHAnsi"/>
+                <w:color w:val="000000"/>
+              </w:rPr>
+              <w:t>0.8214  </w:t>
+            </w:r>
+          </w:p>
+        </w:tc>
+      </w:tr>
+      <w:tr>
+        <w:tc>
+          <w:tcPr>
+            <w:tcW w:w="1165" w:type="dxa"/>
+            <w:vAlign w:val="center"/>
+          </w:tcPr>
+          <w:p>
+            <w:pPr>
+              <w:rPr>
+                <w:rStyle w:val="eop"/>
+                <w:rFonts w:asciiTheme="minorHAnsi" w:hAnsiTheme="minorHAnsi" w:cstheme="minorHAnsi"/>
+                <w:color w:val="000000"/>
+                <w:shd w:val="clear" w:color="auto" w:fill="FFFFFF"/>
+              </w:rPr>
+            </w:pPr>
+            <w:r>
+              <w:rPr>
+                <w:rFonts w:asciiTheme="minorHAnsi" w:eastAsia="DengXian" w:hAnsiTheme="minorHAnsi" w:cstheme="minorHAnsi"/>
+                <w:color w:val="000000"/>
+              </w:rPr>
+              <w:t>0.001 </w:t>
+            </w:r>
+          </w:p>
+        </w:tc>
+        <w:tc>
+          <w:tcPr>
+            <w:tcW w:w="2700" w:type="dxa"/>
+            <w:vAlign w:val="center"/>
+          </w:tcPr>
+          <w:p>
+            <w:pPr>
+              <w:rPr>
+                <w:rStyle w:val="eop"/>
+                <w:rFonts w:asciiTheme="minorHAnsi" w:hAnsiTheme="minorHAnsi" w:cstheme="minorHAnsi"/>
+                <w:color w:val="000000"/>
+                <w:shd w:val="clear" w:color="auto" w:fill="FFFFFF"/>
+              </w:rPr>
+            </w:pPr>
+            <w:proofErr w:type="gramStart"/>
+            <w:r>
+              <w:rPr>
+                <w:rFonts w:asciiTheme="minorHAnsi" w:eastAsia="DengXian" w:hAnsiTheme="minorHAnsi" w:cstheme="minorHAnsi"/>
+                <w:color w:val="000000"/>
+              </w:rPr>
+              <w:t>c(</w:t>
+            </w:r>
+            <w:proofErr w:type="gramEnd"/>
+            <w:r>
+              <w:rPr>
+                <w:rFonts w:asciiTheme="minorHAnsi" w:eastAsia="DengXian" w:hAnsiTheme="minorHAnsi" w:cstheme="minorHAnsi"/>
+                <w:color w:val="000000"/>
+              </w:rPr>
+              <w:t>8, 16, 32, 64, 128) </w:t>
+            </w:r>
+          </w:p>
+        </w:tc>
+        <w:tc>
+          <w:tcPr>
+            <w:tcW w:w="1080" w:type="dxa"/>
+            <w:vAlign w:val="center"/>
+          </w:tcPr>
+          <w:p>
+            <w:pPr>
+              <w:rPr>
+                <w:rStyle w:val="eop"/>
+                <w:rFonts w:asciiTheme="minorHAnsi" w:hAnsiTheme="minorHAnsi" w:cstheme="minorHAnsi"/>
+                <w:color w:val="000000"/>
+                <w:shd w:val="clear" w:color="auto" w:fill="FFFFFF"/>
+              </w:rPr>
+            </w:pPr>
+            <w:r>
+              <w:rPr>
+                <w:rFonts w:asciiTheme="minorHAnsi" w:eastAsia="DengXian" w:hAnsiTheme="minorHAnsi" w:cstheme="minorHAnsi"/>
+                <w:color w:val="000000"/>
+              </w:rPr>
+              <w:t>T </w:t>
+            </w:r>
+          </w:p>
+        </w:tc>
+        <w:tc>
+          <w:tcPr>
+            <w:tcW w:w="990" w:type="dxa"/>
+            <w:vAlign w:val="center"/>
+          </w:tcPr>
+          <w:p>
+            <w:pPr>
+              <w:rPr>
+                <w:rStyle w:val="eop"/>
+                <w:rFonts w:asciiTheme="minorHAnsi" w:hAnsiTheme="minorHAnsi" w:cstheme="minorHAnsi"/>
+                <w:color w:val="000000"/>
+                <w:shd w:val="clear" w:color="auto" w:fill="FFFFFF"/>
+              </w:rPr>
+            </w:pPr>
+            <w:r>
+              <w:rPr>
+                <w:rFonts w:asciiTheme="minorHAnsi" w:eastAsia="DengXian" w:hAnsiTheme="minorHAnsi" w:cstheme="minorHAnsi"/>
+                <w:color w:val="000000"/>
+              </w:rPr>
+              <w:t>0.3652  </w:t>
+            </w:r>
+          </w:p>
+        </w:tc>
+        <w:tc>
+          <w:tcPr>
+            <w:tcW w:w="1170" w:type="dxa"/>
+            <w:vAlign w:val="center"/>
+          </w:tcPr>
+          <w:p>
+            <w:pPr>
+              <w:rPr>
+                <w:rStyle w:val="eop"/>
+                <w:rFonts w:asciiTheme="minorHAnsi" w:hAnsiTheme="minorHAnsi" w:cstheme="minorHAnsi"/>
+                <w:color w:val="000000"/>
+                <w:shd w:val="clear" w:color="auto" w:fill="FFFFFF"/>
+              </w:rPr>
+            </w:pPr>
+            <w:r>
+              <w:rPr>
+                <w:rFonts w:asciiTheme="minorHAnsi" w:eastAsia="DengXian" w:hAnsiTheme="minorHAnsi" w:cstheme="minorHAnsi"/>
+                <w:color w:val="000000"/>
+              </w:rPr>
+              <w:t>0.8730  </w:t>
+            </w:r>
+          </w:p>
+        </w:tc>
+        <w:tc>
+          <w:tcPr>
+            <w:tcW w:w="1080" w:type="dxa"/>
+            <w:vAlign w:val="center"/>
+          </w:tcPr>
+          <w:p>
+            <w:pPr>
+              <w:rPr>
+                <w:rStyle w:val="eop"/>
+                <w:rFonts w:asciiTheme="minorHAnsi" w:hAnsiTheme="minorHAnsi" w:cstheme="minorHAnsi"/>
+                <w:color w:val="000000"/>
+                <w:shd w:val="clear" w:color="auto" w:fill="FFFFFF"/>
+              </w:rPr>
+            </w:pPr>
+            <w:r>
+              <w:rPr>
+                <w:rFonts w:asciiTheme="minorHAnsi" w:eastAsia="DengXian" w:hAnsiTheme="minorHAnsi" w:cstheme="minorHAnsi"/>
+                <w:color w:val="000000"/>
+              </w:rPr>
+              <w:t>0.4586  </w:t>
+            </w:r>
+          </w:p>
+        </w:tc>
+        <w:tc>
+          <w:tcPr>
+            <w:tcW w:w="1160" w:type="dxa"/>
+            <w:vAlign w:val="center"/>
+          </w:tcPr>
+          <w:p>
+            <w:pPr>
+              <w:rPr>
+                <w:rStyle w:val="eop"/>
+                <w:rFonts w:asciiTheme="minorHAnsi" w:hAnsiTheme="minorHAnsi" w:cstheme="minorHAnsi"/>
+                <w:color w:val="000000"/>
+                <w:shd w:val="clear" w:color="auto" w:fill="FFFFFF"/>
+              </w:rPr>
+            </w:pPr>
+            <w:r>
+              <w:rPr>
+                <w:rFonts w:asciiTheme="minorHAnsi" w:eastAsia="DengXian" w:hAnsiTheme="minorHAnsi" w:cstheme="minorHAnsi"/>
+                <w:color w:val="000000"/>
+              </w:rPr>
+              <w:t>0.8214 </w:t>
+            </w:r>
+          </w:p>
+        </w:tc>
+      </w:tr>
+    </w:tbl>
+    <w:p>
+      <w:pPr>
+        <w:rPr>
+          <w:rFonts w:asciiTheme="minorHAnsi" w:hAnsiTheme="minorHAnsi" w:cstheme="minorHAnsi"/>
           <w:b/>
           <w:bCs/>
         </w:rPr>
       </w:pPr>
-      <w:r>
-        <w:rPr>
+    </w:p>
+    <w:p>
+      <w:pPr>
+        <w:rPr>
+          <w:rFonts w:asciiTheme="minorHAnsi" w:hAnsiTheme="minorHAnsi" w:cstheme="minorHAnsi"/>
+          <w:b/>
+          <w:bCs/>
+        </w:rPr>
+      </w:pPr>
+    </w:p>
+    <w:p>
+      <w:pPr>
+        <w:rPr>
+          <w:rFonts w:asciiTheme="minorHAnsi" w:hAnsiTheme="minorHAnsi" w:cstheme="minorHAnsi"/>
+          <w:b/>
+          <w:bCs/>
+        </w:rPr>
+      </w:pPr>
+      <w:r>
+        <w:rPr>
+          <w:rFonts w:asciiTheme="minorHAnsi" w:hAnsiTheme="minorHAnsi" w:cstheme="minorHAnsi"/>
+          <w:b/>
+          <w:bCs/>
+        </w:rPr>
+        <w:lastRenderedPageBreak/>
+        <w:t>2(</w:t>
+      </w:r>
+      <w:r>
+        <w:rPr>
+          <w:rFonts w:asciiTheme="minorHAnsi" w:hAnsiTheme="minorHAnsi" w:cstheme="minorHAnsi"/>
+          <w:b/>
+          <w:bCs/>
+        </w:rPr>
+        <w:t>c</w:t>
+      </w:r>
+      <w:r>
+        <w:rPr>
+          <w:rFonts w:asciiTheme="minorHAnsi" w:hAnsiTheme="minorHAnsi" w:cstheme="minorHAnsi"/>
+          <w:b/>
+          <w:bCs/>
+        </w:rPr>
+        <w:t xml:space="preserve">) </w:t>
+      </w:r>
+    </w:p>
+    <w:p>
+      <w:pPr>
+        <w:rPr>
+          <w:rFonts w:asciiTheme="minorHAnsi" w:hAnsiTheme="minorHAnsi" w:cstheme="minorHAnsi"/>
+          <w:b/>
+          <w:bCs/>
+        </w:rPr>
+      </w:pPr>
+    </w:p>
+    <w:tbl>
+      <w:tblPr>
+        <w:tblStyle w:val="TableGrid"/>
+        <w:tblW w:w="9401" w:type="dxa"/>
+        <w:tblLook w:val="04A0" w:firstRow="1" w:lastRow="0" w:firstColumn="1" w:lastColumn="0" w:noHBand="0" w:noVBand="1"/>
+      </w:tblPr>
+      <w:tblGrid>
+        <w:gridCol w:w="1125"/>
+        <w:gridCol w:w="2561"/>
+        <w:gridCol w:w="1467"/>
+        <w:gridCol w:w="1038"/>
+        <w:gridCol w:w="994"/>
+        <w:gridCol w:w="1134"/>
+        <w:gridCol w:w="1082"/>
+      </w:tblGrid>
+      <w:tr>
+        <w:tc>
+          <w:tcPr>
+            <w:tcW w:w="1050" w:type="dxa"/>
+            <w:vAlign w:val="center"/>
+          </w:tcPr>
+          <w:p>
+            <w:pPr>
+              <w:rPr>
+                <w:rFonts w:asciiTheme="minorHAnsi" w:hAnsiTheme="minorHAnsi" w:cstheme="minorHAnsi"/>
+                <w:b/>
+                <w:bCs/>
+              </w:rPr>
+            </w:pPr>
+            <w:r>
+              <w:rPr>
+                <w:rStyle w:val="normaltextrun"/>
+                <w:rFonts w:asciiTheme="minorHAnsi" w:eastAsia="DengXian" w:hAnsiTheme="minorHAnsi" w:cstheme="minorHAnsi"/>
+                <w:color w:val="000000"/>
+              </w:rPr>
+              <w:t> </w:t>
+            </w:r>
+            <w:proofErr w:type="spellStart"/>
+            <w:r>
+              <w:rPr>
+                <w:rStyle w:val="normaltextrun"/>
+                <w:rFonts w:asciiTheme="minorHAnsi" w:eastAsia="DengXian" w:hAnsiTheme="minorHAnsi" w:cstheme="minorHAnsi"/>
+                <w:color w:val="000000"/>
+              </w:rPr>
+              <w:t>lr_initial</w:t>
+            </w:r>
+            <w:proofErr w:type="spellEnd"/>
+            <w:r>
+              <w:rPr>
+                <w:rStyle w:val="eop"/>
+                <w:rFonts w:asciiTheme="minorHAnsi" w:eastAsia="DengXian" w:hAnsiTheme="minorHAnsi" w:cstheme="minorHAnsi"/>
+                <w:color w:val="000000"/>
+              </w:rPr>
+              <w:t> </w:t>
+            </w:r>
+          </w:p>
+        </w:tc>
+        <w:tc>
+          <w:tcPr>
+            <w:tcW w:w="3265" w:type="dxa"/>
+            <w:vAlign w:val="center"/>
+          </w:tcPr>
+          <w:p>
+            <w:pPr>
+              <w:rPr>
+                <w:rFonts w:asciiTheme="minorHAnsi" w:hAnsiTheme="minorHAnsi" w:cstheme="minorHAnsi"/>
+                <w:b/>
+                <w:bCs/>
+              </w:rPr>
+            </w:pPr>
+            <w:r>
+              <w:rPr>
+                <w:rStyle w:val="normaltextrun"/>
+                <w:rFonts w:asciiTheme="minorHAnsi" w:eastAsia="DengXian" w:hAnsiTheme="minorHAnsi" w:cstheme="minorHAnsi"/>
+                <w:color w:val="000000"/>
+              </w:rPr>
+              <w:t>filter</w:t>
+            </w:r>
+            <w:r>
+              <w:rPr>
+                <w:rStyle w:val="eop"/>
+                <w:rFonts w:asciiTheme="minorHAnsi" w:eastAsia="DengXian" w:hAnsiTheme="minorHAnsi" w:cstheme="minorHAnsi"/>
+                <w:color w:val="000000"/>
+              </w:rPr>
+              <w:t> </w:t>
+            </w:r>
+          </w:p>
+        </w:tc>
+        <w:tc>
+          <w:tcPr>
+            <w:tcW w:w="1053" w:type="dxa"/>
+            <w:vAlign w:val="center"/>
+          </w:tcPr>
+          <w:p>
+            <w:pPr>
+              <w:rPr>
+                <w:rFonts w:asciiTheme="minorHAnsi" w:hAnsiTheme="minorHAnsi" w:cstheme="minorHAnsi"/>
+                <w:b/>
+                <w:bCs/>
+              </w:rPr>
+            </w:pPr>
+            <w:r>
+              <w:rPr>
+                <w:rStyle w:val="eop"/>
+                <w:rFonts w:asciiTheme="minorHAnsi" w:hAnsiTheme="minorHAnsi" w:cstheme="minorHAnsi"/>
+              </w:rPr>
+              <w:t> </w:t>
+            </w:r>
+          </w:p>
+        </w:tc>
+        <w:tc>
+          <w:tcPr>
+            <w:tcW w:w="984" w:type="dxa"/>
+            <w:vAlign w:val="center"/>
+          </w:tcPr>
+          <w:p>
+            <w:pPr>
+              <w:rPr>
+                <w:rFonts w:asciiTheme="minorHAnsi" w:hAnsiTheme="minorHAnsi" w:cstheme="minorHAnsi"/>
+                <w:b/>
+                <w:bCs/>
+              </w:rPr>
+            </w:pPr>
+            <w:proofErr w:type="spellStart"/>
+            <w:r>
+              <w:rPr>
+                <w:rStyle w:val="normaltextrun"/>
+                <w:rFonts w:asciiTheme="minorHAnsi" w:eastAsia="DengXian" w:hAnsiTheme="minorHAnsi" w:cstheme="minorHAnsi"/>
+                <w:color w:val="000000"/>
+              </w:rPr>
+              <w:t>val_loss</w:t>
+            </w:r>
+            <w:proofErr w:type="spellEnd"/>
+            <w:r>
+              <w:rPr>
+                <w:rStyle w:val="eop"/>
+                <w:rFonts w:asciiTheme="minorHAnsi" w:eastAsia="DengXian" w:hAnsiTheme="minorHAnsi" w:cstheme="minorHAnsi"/>
+                <w:color w:val="000000"/>
+              </w:rPr>
+              <w:t> </w:t>
+            </w:r>
+          </w:p>
+        </w:tc>
+        <w:tc>
+          <w:tcPr>
+            <w:tcW w:w="965" w:type="dxa"/>
+            <w:vAlign w:val="center"/>
+          </w:tcPr>
+          <w:p>
+            <w:pPr>
+              <w:rPr>
+                <w:rFonts w:asciiTheme="minorHAnsi" w:hAnsiTheme="minorHAnsi" w:cstheme="minorHAnsi"/>
+                <w:b/>
+                <w:bCs/>
+              </w:rPr>
+            </w:pPr>
+            <w:proofErr w:type="spellStart"/>
+            <w:r>
+              <w:rPr>
+                <w:rStyle w:val="normaltextrun"/>
+                <w:rFonts w:asciiTheme="minorHAnsi" w:eastAsia="DengXian" w:hAnsiTheme="minorHAnsi" w:cstheme="minorHAnsi"/>
+                <w:color w:val="000000"/>
+              </w:rPr>
+              <w:t>val_acc</w:t>
+            </w:r>
+            <w:proofErr w:type="spellEnd"/>
+            <w:r>
+              <w:rPr>
+                <w:rStyle w:val="eop"/>
+                <w:rFonts w:asciiTheme="minorHAnsi" w:eastAsia="DengXian" w:hAnsiTheme="minorHAnsi" w:cstheme="minorHAnsi"/>
+                <w:color w:val="000000"/>
+              </w:rPr>
+              <w:t> </w:t>
+            </w:r>
+          </w:p>
+        </w:tc>
+        <w:tc>
+          <w:tcPr>
+            <w:tcW w:w="1064" w:type="dxa"/>
+            <w:vAlign w:val="center"/>
+          </w:tcPr>
+          <w:p>
+            <w:pPr>
+              <w:rPr>
+                <w:rFonts w:asciiTheme="minorHAnsi" w:hAnsiTheme="minorHAnsi" w:cstheme="minorHAnsi"/>
+                <w:b/>
+                <w:bCs/>
+              </w:rPr>
+            </w:pPr>
+            <w:proofErr w:type="spellStart"/>
+            <w:r>
+              <w:rPr>
+                <w:rStyle w:val="normaltextrun"/>
+                <w:rFonts w:asciiTheme="minorHAnsi" w:eastAsia="DengXian" w:hAnsiTheme="minorHAnsi" w:cstheme="minorHAnsi"/>
+                <w:color w:val="000000"/>
+              </w:rPr>
+              <w:t>test_loss</w:t>
+            </w:r>
+            <w:proofErr w:type="spellEnd"/>
+            <w:r>
+              <w:rPr>
+                <w:rStyle w:val="eop"/>
+                <w:rFonts w:asciiTheme="minorHAnsi" w:eastAsia="DengXian" w:hAnsiTheme="minorHAnsi" w:cstheme="minorHAnsi"/>
+                <w:color w:val="000000"/>
+              </w:rPr>
+              <w:t> </w:t>
+            </w:r>
+          </w:p>
+        </w:tc>
+        <w:tc>
+          <w:tcPr>
+            <w:tcW w:w="1020" w:type="dxa"/>
+            <w:vAlign w:val="center"/>
+          </w:tcPr>
+          <w:p>
+            <w:pPr>
+              <w:rPr>
+                <w:rFonts w:asciiTheme="minorHAnsi" w:hAnsiTheme="minorHAnsi" w:cstheme="minorHAnsi"/>
+                <w:b/>
+                <w:bCs/>
+              </w:rPr>
+            </w:pPr>
+            <w:proofErr w:type="spellStart"/>
+            <w:r>
+              <w:rPr>
+                <w:rStyle w:val="normaltextrun"/>
+                <w:rFonts w:asciiTheme="minorHAnsi" w:eastAsia="DengXian" w:hAnsiTheme="minorHAnsi" w:cstheme="minorHAnsi"/>
+                <w:color w:val="000000"/>
+              </w:rPr>
+              <w:t>test_acc</w:t>
+            </w:r>
+            <w:proofErr w:type="spellEnd"/>
+            <w:r>
+              <w:rPr>
+                <w:rStyle w:val="eop"/>
+                <w:rFonts w:asciiTheme="minorHAnsi" w:eastAsia="DengXian" w:hAnsiTheme="minorHAnsi" w:cstheme="minorHAnsi"/>
+                <w:color w:val="000000"/>
+              </w:rPr>
+              <w:t> </w:t>
+            </w:r>
+          </w:p>
+        </w:tc>
+      </w:tr>
+      <w:tr>
+        <w:tc>
+          <w:tcPr>
+            <w:tcW w:w="1050" w:type="dxa"/>
+            <w:vAlign w:val="center"/>
+          </w:tcPr>
+          <w:p>
+            <w:pPr>
+              <w:rPr>
+                <w:rFonts w:asciiTheme="minorHAnsi" w:hAnsiTheme="minorHAnsi" w:cstheme="minorHAnsi"/>
+                <w:b/>
+                <w:bCs/>
+              </w:rPr>
+            </w:pPr>
+            <w:r>
+              <w:rPr>
+                <w:rStyle w:val="normaltextrun"/>
+                <w:rFonts w:asciiTheme="minorHAnsi" w:eastAsia="DengXian" w:hAnsiTheme="minorHAnsi" w:cstheme="minorHAnsi"/>
+                <w:color w:val="000000"/>
+              </w:rPr>
+              <w:t>0.001</w:t>
+            </w:r>
+            <w:r>
+              <w:rPr>
+                <w:rStyle w:val="eop"/>
+                <w:rFonts w:asciiTheme="minorHAnsi" w:eastAsia="DengXian" w:hAnsiTheme="minorHAnsi" w:cstheme="minorHAnsi"/>
+                <w:color w:val="000000"/>
+              </w:rPr>
+              <w:t> </w:t>
+            </w:r>
+          </w:p>
+        </w:tc>
+        <w:tc>
+          <w:tcPr>
+            <w:tcW w:w="3265" w:type="dxa"/>
+            <w:vAlign w:val="center"/>
+          </w:tcPr>
+          <w:p>
+            <w:pPr>
+              <w:rPr>
+                <w:rFonts w:asciiTheme="minorHAnsi" w:hAnsiTheme="minorHAnsi" w:cstheme="minorHAnsi"/>
+                <w:b/>
+                <w:bCs/>
+              </w:rPr>
+            </w:pPr>
+            <w:proofErr w:type="gramStart"/>
+            <w:r>
+              <w:rPr>
+                <w:rStyle w:val="normaltextrun"/>
+                <w:rFonts w:asciiTheme="minorHAnsi" w:eastAsia="DengXian" w:hAnsiTheme="minorHAnsi" w:cstheme="minorHAnsi"/>
+                <w:color w:val="000000"/>
+              </w:rPr>
+              <w:t>c(</w:t>
+            </w:r>
+            <w:proofErr w:type="gramEnd"/>
+            <w:r>
+              <w:rPr>
+                <w:rStyle w:val="normaltextrun"/>
+                <w:rFonts w:asciiTheme="minorHAnsi" w:eastAsia="DengXian" w:hAnsiTheme="minorHAnsi" w:cstheme="minorHAnsi"/>
+                <w:color w:val="000000"/>
+              </w:rPr>
+              <w:t>16, 32)</w:t>
+            </w:r>
+            <w:r>
+              <w:rPr>
+                <w:rStyle w:val="eop"/>
+                <w:rFonts w:asciiTheme="minorHAnsi" w:eastAsia="DengXian" w:hAnsiTheme="minorHAnsi" w:cstheme="minorHAnsi"/>
+                <w:color w:val="000000"/>
+              </w:rPr>
+              <w:t> </w:t>
+            </w:r>
+          </w:p>
+        </w:tc>
+        <w:tc>
+          <w:tcPr>
+            <w:tcW w:w="1053" w:type="dxa"/>
+            <w:vAlign w:val="center"/>
+          </w:tcPr>
+          <w:p>
+            <w:pPr>
+              <w:rPr>
+                <w:rFonts w:asciiTheme="minorHAnsi" w:hAnsiTheme="minorHAnsi" w:cstheme="minorHAnsi"/>
+                <w:b/>
+                <w:bCs/>
+              </w:rPr>
+            </w:pPr>
+            <w:proofErr w:type="spellStart"/>
+            <w:r>
+              <w:rPr>
+                <w:rStyle w:val="normaltextrun"/>
+                <w:rFonts w:asciiTheme="minorHAnsi" w:eastAsia="DengXian" w:hAnsiTheme="minorHAnsi" w:cstheme="minorHAnsi"/>
+                <w:color w:val="000000"/>
+              </w:rPr>
+              <w:t>batch_norm</w:t>
+            </w:r>
+            <w:proofErr w:type="spellEnd"/>
+            <w:r>
+              <w:rPr>
+                <w:rStyle w:val="eop"/>
+                <w:rFonts w:asciiTheme="minorHAnsi" w:eastAsia="DengXian" w:hAnsiTheme="minorHAnsi" w:cstheme="minorHAnsi"/>
+                <w:color w:val="000000"/>
+              </w:rPr>
+              <w:t> </w:t>
+            </w:r>
+          </w:p>
+        </w:tc>
+        <w:tc>
+          <w:tcPr>
+            <w:tcW w:w="984" w:type="dxa"/>
+            <w:vAlign w:val="center"/>
+          </w:tcPr>
+          <w:p>
+            <w:pPr>
+              <w:rPr>
+                <w:rFonts w:asciiTheme="minorHAnsi" w:hAnsiTheme="minorHAnsi" w:cstheme="minorHAnsi"/>
+                <w:b/>
+                <w:bCs/>
+              </w:rPr>
+            </w:pPr>
+            <w:r>
+              <w:rPr>
+                <w:rStyle w:val="normaltextrun"/>
+                <w:rFonts w:asciiTheme="minorHAnsi" w:eastAsia="DengXian" w:hAnsiTheme="minorHAnsi" w:cstheme="minorHAnsi"/>
+                <w:color w:val="000000"/>
+              </w:rPr>
+              <w:t>1.0796 </w:t>
+            </w:r>
+            <w:r>
+              <w:rPr>
+                <w:rStyle w:val="eop"/>
+                <w:rFonts w:asciiTheme="minorHAnsi" w:eastAsia="DengXian" w:hAnsiTheme="minorHAnsi" w:cstheme="minorHAnsi"/>
+                <w:color w:val="000000"/>
+              </w:rPr>
+              <w:t> </w:t>
+            </w:r>
+          </w:p>
+        </w:tc>
+        <w:tc>
+          <w:tcPr>
+            <w:tcW w:w="965" w:type="dxa"/>
+            <w:vAlign w:val="center"/>
+          </w:tcPr>
+          <w:p>
+            <w:pPr>
+              <w:rPr>
+                <w:rFonts w:asciiTheme="minorHAnsi" w:hAnsiTheme="minorHAnsi" w:cstheme="minorHAnsi"/>
+                <w:b/>
+                <w:bCs/>
+              </w:rPr>
+            </w:pPr>
+            <w:r>
+              <w:rPr>
+                <w:rStyle w:val="normaltextrun"/>
+                <w:rFonts w:asciiTheme="minorHAnsi" w:eastAsia="DengXian" w:hAnsiTheme="minorHAnsi" w:cstheme="minorHAnsi"/>
+                <w:color w:val="000000"/>
+              </w:rPr>
+              <w:t>0.4960 </w:t>
+            </w:r>
+            <w:r>
+              <w:rPr>
+                <w:rStyle w:val="eop"/>
+                <w:rFonts w:asciiTheme="minorHAnsi" w:eastAsia="DengXian" w:hAnsiTheme="minorHAnsi" w:cstheme="minorHAnsi"/>
+                <w:color w:val="000000"/>
+              </w:rPr>
+              <w:t> </w:t>
+            </w:r>
+          </w:p>
+        </w:tc>
+        <w:tc>
+          <w:tcPr>
+            <w:tcW w:w="1064" w:type="dxa"/>
+            <w:vAlign w:val="center"/>
+          </w:tcPr>
+          <w:p>
+            <w:pPr>
+              <w:rPr>
+                <w:rFonts w:asciiTheme="minorHAnsi" w:hAnsiTheme="minorHAnsi" w:cstheme="minorHAnsi"/>
+                <w:b/>
+                <w:bCs/>
+              </w:rPr>
+            </w:pPr>
+            <w:r>
+              <w:rPr>
+                <w:rStyle w:val="normaltextrun"/>
+                <w:rFonts w:asciiTheme="minorHAnsi" w:eastAsia="DengXian" w:hAnsiTheme="minorHAnsi" w:cstheme="minorHAnsi"/>
+                <w:color w:val="000000"/>
+              </w:rPr>
+              <w:t>0.6892 </w:t>
+            </w:r>
+            <w:r>
+              <w:rPr>
+                <w:rStyle w:val="eop"/>
+                <w:rFonts w:asciiTheme="minorHAnsi" w:eastAsia="DengXian" w:hAnsiTheme="minorHAnsi" w:cstheme="minorHAnsi"/>
+                <w:color w:val="000000"/>
+              </w:rPr>
+              <w:t> </w:t>
+            </w:r>
+          </w:p>
+        </w:tc>
+        <w:tc>
+          <w:tcPr>
+            <w:tcW w:w="1020" w:type="dxa"/>
+            <w:vAlign w:val="center"/>
+          </w:tcPr>
+          <w:p>
+            <w:pPr>
+              <w:rPr>
+                <w:rFonts w:asciiTheme="minorHAnsi" w:hAnsiTheme="minorHAnsi" w:cstheme="minorHAnsi"/>
+                <w:b/>
+                <w:bCs/>
+              </w:rPr>
+            </w:pPr>
+            <w:r>
+              <w:rPr>
+                <w:rStyle w:val="normaltextrun"/>
+                <w:rFonts w:asciiTheme="minorHAnsi" w:eastAsia="DengXian" w:hAnsiTheme="minorHAnsi" w:cstheme="minorHAnsi"/>
+                <w:color w:val="000000"/>
+              </w:rPr>
+              <w:t>0.5357 </w:t>
+            </w:r>
+            <w:r>
+              <w:rPr>
+                <w:rStyle w:val="eop"/>
+                <w:rFonts w:asciiTheme="minorHAnsi" w:eastAsia="DengXian" w:hAnsiTheme="minorHAnsi" w:cstheme="minorHAnsi"/>
+                <w:color w:val="000000"/>
+              </w:rPr>
+              <w:t> </w:t>
+            </w:r>
+          </w:p>
+        </w:tc>
+      </w:tr>
+      <w:tr>
+        <w:tc>
+          <w:tcPr>
+            <w:tcW w:w="1050" w:type="dxa"/>
+            <w:vAlign w:val="center"/>
+          </w:tcPr>
+          <w:p>
+            <w:pPr>
+              <w:rPr>
+                <w:rFonts w:asciiTheme="minorHAnsi" w:hAnsiTheme="minorHAnsi" w:cstheme="minorHAnsi"/>
+                <w:b/>
+                <w:bCs/>
+              </w:rPr>
+            </w:pPr>
+            <w:r>
+              <w:rPr>
+                <w:rStyle w:val="normaltextrun"/>
+                <w:rFonts w:asciiTheme="minorHAnsi" w:eastAsia="DengXian" w:hAnsiTheme="minorHAnsi" w:cstheme="minorHAnsi"/>
+                <w:color w:val="000000"/>
+              </w:rPr>
+              <w:t>0.001</w:t>
+            </w:r>
+            <w:r>
+              <w:rPr>
+                <w:rStyle w:val="eop"/>
+                <w:rFonts w:asciiTheme="minorHAnsi" w:eastAsia="DengXian" w:hAnsiTheme="minorHAnsi" w:cstheme="minorHAnsi"/>
+                <w:color w:val="000000"/>
+              </w:rPr>
+              <w:t> </w:t>
+            </w:r>
+          </w:p>
+        </w:tc>
+        <w:tc>
+          <w:tcPr>
+            <w:tcW w:w="3265" w:type="dxa"/>
+            <w:vAlign w:val="center"/>
+          </w:tcPr>
+          <w:p>
+            <w:pPr>
+              <w:rPr>
+                <w:rFonts w:asciiTheme="minorHAnsi" w:hAnsiTheme="minorHAnsi" w:cstheme="minorHAnsi"/>
+                <w:b/>
+                <w:bCs/>
+              </w:rPr>
+            </w:pPr>
+            <w:proofErr w:type="gramStart"/>
+            <w:r>
+              <w:rPr>
+                <w:rStyle w:val="normaltextrun"/>
+                <w:rFonts w:asciiTheme="minorHAnsi" w:eastAsia="DengXian" w:hAnsiTheme="minorHAnsi" w:cstheme="minorHAnsi"/>
+                <w:color w:val="000000"/>
+              </w:rPr>
+              <w:t>c(</w:t>
+            </w:r>
+            <w:proofErr w:type="gramEnd"/>
+            <w:r>
+              <w:rPr>
+                <w:rStyle w:val="normaltextrun"/>
+                <w:rFonts w:asciiTheme="minorHAnsi" w:eastAsia="DengXian" w:hAnsiTheme="minorHAnsi" w:cstheme="minorHAnsi"/>
+                <w:color w:val="000000"/>
+              </w:rPr>
+              <w:t>16, 32, 64, 128)</w:t>
+            </w:r>
+            <w:r>
+              <w:rPr>
+                <w:rStyle w:val="eop"/>
+                <w:rFonts w:asciiTheme="minorHAnsi" w:eastAsia="DengXian" w:hAnsiTheme="minorHAnsi" w:cstheme="minorHAnsi"/>
+                <w:color w:val="000000"/>
+              </w:rPr>
+              <w:t> </w:t>
+            </w:r>
+          </w:p>
+        </w:tc>
+        <w:tc>
+          <w:tcPr>
+            <w:tcW w:w="1053" w:type="dxa"/>
+            <w:vAlign w:val="center"/>
+          </w:tcPr>
+          <w:p>
+            <w:pPr>
+              <w:rPr>
+                <w:rFonts w:asciiTheme="minorHAnsi" w:hAnsiTheme="minorHAnsi" w:cstheme="minorHAnsi"/>
+                <w:b/>
+                <w:bCs/>
+              </w:rPr>
+            </w:pPr>
+            <w:proofErr w:type="spellStart"/>
+            <w:r>
+              <w:rPr>
+                <w:rStyle w:val="normaltextrun"/>
+                <w:rFonts w:asciiTheme="minorHAnsi" w:eastAsia="DengXian" w:hAnsiTheme="minorHAnsi" w:cstheme="minorHAnsi"/>
+                <w:color w:val="000000"/>
+              </w:rPr>
+              <w:t>batch_norm</w:t>
+            </w:r>
+            <w:proofErr w:type="spellEnd"/>
+            <w:r>
+              <w:rPr>
+                <w:rStyle w:val="eop"/>
+                <w:rFonts w:asciiTheme="minorHAnsi" w:eastAsia="DengXian" w:hAnsiTheme="minorHAnsi" w:cstheme="minorHAnsi"/>
+                <w:color w:val="000000"/>
+              </w:rPr>
+              <w:t> </w:t>
+            </w:r>
+          </w:p>
+        </w:tc>
+        <w:tc>
+          <w:tcPr>
+            <w:tcW w:w="984" w:type="dxa"/>
+            <w:vAlign w:val="center"/>
+          </w:tcPr>
+          <w:p>
+            <w:pPr>
+              <w:rPr>
+                <w:rFonts w:asciiTheme="minorHAnsi" w:hAnsiTheme="minorHAnsi" w:cstheme="minorHAnsi"/>
+                <w:b/>
+                <w:bCs/>
+              </w:rPr>
+            </w:pPr>
+            <w:r>
+              <w:rPr>
+                <w:rStyle w:val="normaltextrun"/>
+                <w:rFonts w:asciiTheme="minorHAnsi" w:eastAsia="DengXian" w:hAnsiTheme="minorHAnsi" w:cstheme="minorHAnsi"/>
+                <w:color w:val="000000"/>
+              </w:rPr>
+              <w:t>0.8139 </w:t>
+            </w:r>
+            <w:r>
+              <w:rPr>
+                <w:rStyle w:val="eop"/>
+                <w:rFonts w:asciiTheme="minorHAnsi" w:eastAsia="DengXian" w:hAnsiTheme="minorHAnsi" w:cstheme="minorHAnsi"/>
+                <w:color w:val="000000"/>
+              </w:rPr>
+              <w:t> </w:t>
+            </w:r>
+          </w:p>
+        </w:tc>
+        <w:tc>
+          <w:tcPr>
+            <w:tcW w:w="965" w:type="dxa"/>
+            <w:vAlign w:val="center"/>
+          </w:tcPr>
+          <w:p>
+            <w:pPr>
+              <w:rPr>
+                <w:rFonts w:asciiTheme="minorHAnsi" w:hAnsiTheme="minorHAnsi" w:cstheme="minorHAnsi"/>
+                <w:b/>
+                <w:bCs/>
+              </w:rPr>
+            </w:pPr>
+            <w:r>
+              <w:rPr>
+                <w:rStyle w:val="normaltextrun"/>
+                <w:rFonts w:asciiTheme="minorHAnsi" w:eastAsia="DengXian" w:hAnsiTheme="minorHAnsi" w:cstheme="minorHAnsi"/>
+                <w:color w:val="000000"/>
+              </w:rPr>
+              <w:t>0.5040 </w:t>
+            </w:r>
+            <w:r>
+              <w:rPr>
+                <w:rStyle w:val="eop"/>
+                <w:rFonts w:asciiTheme="minorHAnsi" w:eastAsia="DengXian" w:hAnsiTheme="minorHAnsi" w:cstheme="minorHAnsi"/>
+                <w:color w:val="000000"/>
+              </w:rPr>
+              <w:t> </w:t>
+            </w:r>
+          </w:p>
+        </w:tc>
+        <w:tc>
+          <w:tcPr>
+            <w:tcW w:w="1064" w:type="dxa"/>
+            <w:vAlign w:val="center"/>
+          </w:tcPr>
+          <w:p>
+            <w:pPr>
+              <w:rPr>
+                <w:rFonts w:asciiTheme="minorHAnsi" w:hAnsiTheme="minorHAnsi" w:cstheme="minorHAnsi"/>
+                <w:b/>
+                <w:bCs/>
+              </w:rPr>
+            </w:pPr>
+            <w:r>
+              <w:rPr>
+                <w:rStyle w:val="normaltextrun"/>
+                <w:rFonts w:asciiTheme="minorHAnsi" w:eastAsia="DengXian" w:hAnsiTheme="minorHAnsi" w:cstheme="minorHAnsi"/>
+                <w:color w:val="000000"/>
+              </w:rPr>
+              <w:t>0.6911 </w:t>
+            </w:r>
+            <w:r>
+              <w:rPr>
+                <w:rStyle w:val="eop"/>
+                <w:rFonts w:asciiTheme="minorHAnsi" w:eastAsia="DengXian" w:hAnsiTheme="minorHAnsi" w:cstheme="minorHAnsi"/>
+                <w:color w:val="000000"/>
+              </w:rPr>
+              <w:t> </w:t>
+            </w:r>
+          </w:p>
+        </w:tc>
+        <w:tc>
+          <w:tcPr>
+            <w:tcW w:w="1020" w:type="dxa"/>
+            <w:vAlign w:val="center"/>
+          </w:tcPr>
+          <w:p>
+            <w:pPr>
+              <w:rPr>
+                <w:rFonts w:asciiTheme="minorHAnsi" w:hAnsiTheme="minorHAnsi" w:cstheme="minorHAnsi"/>
+                <w:b/>
+                <w:bCs/>
+              </w:rPr>
+            </w:pPr>
+            <w:r>
+              <w:rPr>
+                <w:rStyle w:val="normaltextrun"/>
+                <w:rFonts w:asciiTheme="minorHAnsi" w:eastAsia="DengXian" w:hAnsiTheme="minorHAnsi" w:cstheme="minorHAnsi"/>
+                <w:color w:val="000000"/>
+              </w:rPr>
+              <w:t>0.4643 </w:t>
+            </w:r>
+            <w:r>
+              <w:rPr>
+                <w:rStyle w:val="eop"/>
+                <w:rFonts w:asciiTheme="minorHAnsi" w:eastAsia="DengXian" w:hAnsiTheme="minorHAnsi" w:cstheme="minorHAnsi"/>
+                <w:color w:val="000000"/>
+              </w:rPr>
+              <w:t> </w:t>
+            </w:r>
+          </w:p>
+        </w:tc>
+      </w:tr>
+      <w:tr>
+        <w:tc>
+          <w:tcPr>
+            <w:tcW w:w="1050" w:type="dxa"/>
+            <w:vAlign w:val="center"/>
+          </w:tcPr>
+          <w:p>
+            <w:pPr>
+              <w:rPr>
+                <w:rFonts w:asciiTheme="minorHAnsi" w:hAnsiTheme="minorHAnsi" w:cstheme="minorHAnsi"/>
+                <w:b/>
+                <w:bCs/>
+              </w:rPr>
+            </w:pPr>
+            <w:r>
+              <w:rPr>
+                <w:rStyle w:val="normaltextrun"/>
+                <w:rFonts w:asciiTheme="minorHAnsi" w:eastAsia="DengXian" w:hAnsiTheme="minorHAnsi" w:cstheme="minorHAnsi"/>
+                <w:color w:val="000000"/>
+              </w:rPr>
+              <w:t>0.001</w:t>
+            </w:r>
+            <w:r>
+              <w:rPr>
+                <w:rStyle w:val="eop"/>
+                <w:rFonts w:asciiTheme="minorHAnsi" w:eastAsia="DengXian" w:hAnsiTheme="minorHAnsi" w:cstheme="minorHAnsi"/>
+                <w:color w:val="000000"/>
+              </w:rPr>
+              <w:t> </w:t>
+            </w:r>
+          </w:p>
+        </w:tc>
+        <w:tc>
+          <w:tcPr>
+            <w:tcW w:w="3265" w:type="dxa"/>
+            <w:vAlign w:val="center"/>
+          </w:tcPr>
+          <w:p>
+            <w:pPr>
+              <w:rPr>
+                <w:rFonts w:asciiTheme="minorHAnsi" w:hAnsiTheme="minorHAnsi" w:cstheme="minorHAnsi"/>
+                <w:b/>
+                <w:bCs/>
+              </w:rPr>
+            </w:pPr>
+            <w:proofErr w:type="gramStart"/>
+            <w:r>
+              <w:rPr>
+                <w:rStyle w:val="normaltextrun"/>
+                <w:rFonts w:asciiTheme="minorHAnsi" w:eastAsia="DengXian" w:hAnsiTheme="minorHAnsi" w:cstheme="minorHAnsi"/>
+                <w:color w:val="000000"/>
+              </w:rPr>
+              <w:t>c(</w:t>
+            </w:r>
+            <w:proofErr w:type="gramEnd"/>
+            <w:r>
+              <w:rPr>
+                <w:rStyle w:val="normaltextrun"/>
+                <w:rFonts w:asciiTheme="minorHAnsi" w:eastAsia="DengXian" w:hAnsiTheme="minorHAnsi" w:cstheme="minorHAnsi"/>
+                <w:color w:val="000000"/>
+              </w:rPr>
+              <w:t>32, 64, 128, 256)</w:t>
+            </w:r>
+            <w:r>
+              <w:rPr>
+                <w:rStyle w:val="eop"/>
+                <w:rFonts w:asciiTheme="minorHAnsi" w:eastAsia="DengXian" w:hAnsiTheme="minorHAnsi" w:cstheme="minorHAnsi"/>
+                <w:color w:val="000000"/>
+              </w:rPr>
+              <w:t> </w:t>
+            </w:r>
+          </w:p>
+        </w:tc>
+        <w:tc>
+          <w:tcPr>
+            <w:tcW w:w="1053" w:type="dxa"/>
+            <w:vAlign w:val="center"/>
+          </w:tcPr>
+          <w:p>
+            <w:pPr>
+              <w:rPr>
+                <w:rFonts w:asciiTheme="minorHAnsi" w:hAnsiTheme="minorHAnsi" w:cstheme="minorHAnsi"/>
+                <w:b/>
+                <w:bCs/>
+              </w:rPr>
+            </w:pPr>
+            <w:proofErr w:type="spellStart"/>
+            <w:r>
+              <w:rPr>
+                <w:rStyle w:val="normaltextrun"/>
+                <w:rFonts w:asciiTheme="minorHAnsi" w:eastAsia="DengXian" w:hAnsiTheme="minorHAnsi" w:cstheme="minorHAnsi"/>
+                <w:color w:val="000000"/>
+              </w:rPr>
+              <w:t>batch_norm</w:t>
+            </w:r>
+            <w:proofErr w:type="spellEnd"/>
+            <w:r>
+              <w:rPr>
+                <w:rStyle w:val="eop"/>
+                <w:rFonts w:asciiTheme="minorHAnsi" w:eastAsia="DengXian" w:hAnsiTheme="minorHAnsi" w:cstheme="minorHAnsi"/>
+                <w:color w:val="000000"/>
+              </w:rPr>
+              <w:t> </w:t>
+            </w:r>
+          </w:p>
+        </w:tc>
+        <w:tc>
+          <w:tcPr>
+            <w:tcW w:w="984" w:type="dxa"/>
+            <w:vAlign w:val="center"/>
+          </w:tcPr>
+          <w:p>
+            <w:pPr>
+              <w:rPr>
+                <w:rFonts w:asciiTheme="minorHAnsi" w:hAnsiTheme="minorHAnsi" w:cstheme="minorHAnsi"/>
+                <w:b/>
+                <w:bCs/>
+              </w:rPr>
+            </w:pPr>
+            <w:r>
+              <w:rPr>
+                <w:rStyle w:val="normaltextrun"/>
+                <w:rFonts w:asciiTheme="minorHAnsi" w:eastAsia="DengXian" w:hAnsiTheme="minorHAnsi" w:cstheme="minorHAnsi"/>
+                <w:color w:val="000000"/>
+              </w:rPr>
+              <w:t>0.6849 </w:t>
+            </w:r>
+            <w:r>
+              <w:rPr>
+                <w:rStyle w:val="eop"/>
+                <w:rFonts w:asciiTheme="minorHAnsi" w:eastAsia="DengXian" w:hAnsiTheme="minorHAnsi" w:cstheme="minorHAnsi"/>
+                <w:color w:val="000000"/>
+              </w:rPr>
+              <w:t> </w:t>
+            </w:r>
+          </w:p>
+        </w:tc>
+        <w:tc>
+          <w:tcPr>
+            <w:tcW w:w="965" w:type="dxa"/>
+            <w:vAlign w:val="center"/>
+          </w:tcPr>
+          <w:p>
+            <w:pPr>
+              <w:rPr>
+                <w:rFonts w:asciiTheme="minorHAnsi" w:hAnsiTheme="minorHAnsi" w:cstheme="minorHAnsi"/>
+                <w:b/>
+                <w:bCs/>
+              </w:rPr>
+            </w:pPr>
+            <w:r>
+              <w:rPr>
+                <w:rStyle w:val="normaltextrun"/>
+                <w:rFonts w:asciiTheme="minorHAnsi" w:eastAsia="DengXian" w:hAnsiTheme="minorHAnsi" w:cstheme="minorHAnsi"/>
+                <w:color w:val="000000"/>
+              </w:rPr>
+              <w:t>0.6508 </w:t>
+            </w:r>
+            <w:r>
+              <w:rPr>
+                <w:rStyle w:val="eop"/>
+                <w:rFonts w:asciiTheme="minorHAnsi" w:eastAsia="DengXian" w:hAnsiTheme="minorHAnsi" w:cstheme="minorHAnsi"/>
+                <w:color w:val="000000"/>
+              </w:rPr>
+              <w:t> </w:t>
+            </w:r>
+          </w:p>
+        </w:tc>
+        <w:tc>
+          <w:tcPr>
+            <w:tcW w:w="1064" w:type="dxa"/>
+            <w:vAlign w:val="center"/>
+          </w:tcPr>
+          <w:p>
+            <w:pPr>
+              <w:rPr>
+                <w:rFonts w:asciiTheme="minorHAnsi" w:hAnsiTheme="minorHAnsi" w:cstheme="minorHAnsi"/>
+                <w:b/>
+                <w:bCs/>
+              </w:rPr>
+            </w:pPr>
+            <w:r>
+              <w:rPr>
+                <w:rStyle w:val="normaltextrun"/>
+                <w:rFonts w:asciiTheme="minorHAnsi" w:eastAsia="DengXian" w:hAnsiTheme="minorHAnsi" w:cstheme="minorHAnsi"/>
+                <w:color w:val="000000"/>
+              </w:rPr>
+              <w:t>0.6694 </w:t>
+            </w:r>
+            <w:r>
+              <w:rPr>
+                <w:rStyle w:val="eop"/>
+                <w:rFonts w:asciiTheme="minorHAnsi" w:eastAsia="DengXian" w:hAnsiTheme="minorHAnsi" w:cstheme="minorHAnsi"/>
+                <w:color w:val="000000"/>
+              </w:rPr>
+              <w:t> </w:t>
+            </w:r>
+          </w:p>
+        </w:tc>
+        <w:tc>
+          <w:tcPr>
+            <w:tcW w:w="1020" w:type="dxa"/>
+            <w:vAlign w:val="center"/>
+          </w:tcPr>
+          <w:p>
+            <w:pPr>
+              <w:rPr>
+                <w:rFonts w:asciiTheme="minorHAnsi" w:hAnsiTheme="minorHAnsi" w:cstheme="minorHAnsi"/>
+                <w:b/>
+                <w:bCs/>
+              </w:rPr>
+            </w:pPr>
+            <w:r>
+              <w:rPr>
+                <w:rStyle w:val="normaltextrun"/>
+                <w:rFonts w:asciiTheme="minorHAnsi" w:eastAsia="DengXian" w:hAnsiTheme="minorHAnsi" w:cstheme="minorHAnsi"/>
+                <w:color w:val="000000"/>
+              </w:rPr>
+              <w:t>0.3571 </w:t>
+            </w:r>
+            <w:r>
+              <w:rPr>
+                <w:rStyle w:val="eop"/>
+                <w:rFonts w:asciiTheme="minorHAnsi" w:eastAsia="DengXian" w:hAnsiTheme="minorHAnsi" w:cstheme="minorHAnsi"/>
+                <w:color w:val="000000"/>
+              </w:rPr>
+              <w:t> </w:t>
+            </w:r>
+          </w:p>
+        </w:tc>
+      </w:tr>
+      <w:tr>
+        <w:tc>
+          <w:tcPr>
+            <w:tcW w:w="1050" w:type="dxa"/>
+            <w:vAlign w:val="center"/>
+          </w:tcPr>
+          <w:p>
+            <w:pPr>
+              <w:rPr>
+                <w:rFonts w:asciiTheme="minorHAnsi" w:hAnsiTheme="minorHAnsi" w:cstheme="minorHAnsi"/>
+                <w:b/>
+                <w:bCs/>
+              </w:rPr>
+            </w:pPr>
+            <w:r>
+              <w:rPr>
+                <w:rStyle w:val="normaltextrun"/>
+                <w:rFonts w:asciiTheme="minorHAnsi" w:eastAsia="DengXian" w:hAnsiTheme="minorHAnsi" w:cstheme="minorHAnsi"/>
+                <w:color w:val="000000"/>
+              </w:rPr>
+              <w:t>0.001</w:t>
+            </w:r>
+            <w:r>
+              <w:rPr>
+                <w:rStyle w:val="eop"/>
+                <w:rFonts w:asciiTheme="minorHAnsi" w:eastAsia="DengXian" w:hAnsiTheme="minorHAnsi" w:cstheme="minorHAnsi"/>
+                <w:color w:val="000000"/>
+              </w:rPr>
+              <w:t> </w:t>
+            </w:r>
+          </w:p>
+        </w:tc>
+        <w:tc>
+          <w:tcPr>
+            <w:tcW w:w="3265" w:type="dxa"/>
+            <w:vAlign w:val="center"/>
+          </w:tcPr>
+          <w:p>
+            <w:pPr>
+              <w:rPr>
+                <w:rFonts w:asciiTheme="minorHAnsi" w:hAnsiTheme="minorHAnsi" w:cstheme="minorHAnsi"/>
+                <w:b/>
+                <w:bCs/>
+              </w:rPr>
+            </w:pPr>
+            <w:proofErr w:type="gramStart"/>
+            <w:r>
+              <w:rPr>
+                <w:rStyle w:val="normaltextrun"/>
+                <w:rFonts w:asciiTheme="minorHAnsi" w:eastAsia="DengXian" w:hAnsiTheme="minorHAnsi" w:cstheme="minorHAnsi"/>
+                <w:color w:val="000000"/>
+              </w:rPr>
+              <w:t>c(</w:t>
+            </w:r>
+            <w:proofErr w:type="gramEnd"/>
+            <w:r>
+              <w:rPr>
+                <w:rStyle w:val="normaltextrun"/>
+                <w:rFonts w:asciiTheme="minorHAnsi" w:eastAsia="DengXian" w:hAnsiTheme="minorHAnsi" w:cstheme="minorHAnsi"/>
+                <w:color w:val="000000"/>
+              </w:rPr>
+              <w:t>8, 16, 32, 64, 128)</w:t>
+            </w:r>
+            <w:r>
+              <w:rPr>
+                <w:rStyle w:val="eop"/>
+                <w:rFonts w:asciiTheme="minorHAnsi" w:eastAsia="DengXian" w:hAnsiTheme="minorHAnsi" w:cstheme="minorHAnsi"/>
+                <w:color w:val="000000"/>
+              </w:rPr>
+              <w:t> </w:t>
+            </w:r>
+          </w:p>
+        </w:tc>
+        <w:tc>
+          <w:tcPr>
+            <w:tcW w:w="1053" w:type="dxa"/>
+            <w:vAlign w:val="center"/>
+          </w:tcPr>
+          <w:p>
+            <w:pPr>
+              <w:rPr>
+                <w:rFonts w:asciiTheme="minorHAnsi" w:hAnsiTheme="minorHAnsi" w:cstheme="minorHAnsi"/>
+                <w:b/>
+                <w:bCs/>
+              </w:rPr>
+            </w:pPr>
+            <w:proofErr w:type="spellStart"/>
+            <w:r>
+              <w:rPr>
+                <w:rStyle w:val="normaltextrun"/>
+                <w:rFonts w:asciiTheme="minorHAnsi" w:eastAsia="DengXian" w:hAnsiTheme="minorHAnsi" w:cstheme="minorHAnsi"/>
+                <w:color w:val="000000"/>
+              </w:rPr>
+              <w:t>batch_norm</w:t>
+            </w:r>
+            <w:proofErr w:type="spellEnd"/>
+            <w:r>
+              <w:rPr>
+                <w:rStyle w:val="eop"/>
+                <w:rFonts w:asciiTheme="minorHAnsi" w:eastAsia="DengXian" w:hAnsiTheme="minorHAnsi" w:cstheme="minorHAnsi"/>
+                <w:color w:val="000000"/>
+              </w:rPr>
+              <w:t> </w:t>
+            </w:r>
+          </w:p>
+        </w:tc>
+        <w:tc>
+          <w:tcPr>
+            <w:tcW w:w="984" w:type="dxa"/>
+            <w:vAlign w:val="center"/>
+          </w:tcPr>
+          <w:p>
+            <w:pPr>
+              <w:rPr>
+                <w:rFonts w:asciiTheme="minorHAnsi" w:hAnsiTheme="minorHAnsi" w:cstheme="minorHAnsi"/>
+                <w:b/>
+                <w:bCs/>
+              </w:rPr>
+            </w:pPr>
+            <w:r>
+              <w:rPr>
+                <w:rStyle w:val="normaltextrun"/>
+                <w:rFonts w:asciiTheme="minorHAnsi" w:eastAsia="DengXian" w:hAnsiTheme="minorHAnsi" w:cstheme="minorHAnsi"/>
+                <w:color w:val="000000"/>
+              </w:rPr>
+              <w:t>1.1362 </w:t>
+            </w:r>
+            <w:r>
+              <w:rPr>
+                <w:rStyle w:val="eop"/>
+                <w:rFonts w:asciiTheme="minorHAnsi" w:eastAsia="DengXian" w:hAnsiTheme="minorHAnsi" w:cstheme="minorHAnsi"/>
+                <w:color w:val="000000"/>
+              </w:rPr>
+              <w:t> </w:t>
+            </w:r>
+          </w:p>
+        </w:tc>
+        <w:tc>
+          <w:tcPr>
+            <w:tcW w:w="965" w:type="dxa"/>
+            <w:vAlign w:val="center"/>
+          </w:tcPr>
+          <w:p>
+            <w:pPr>
+              <w:rPr>
+                <w:rFonts w:asciiTheme="minorHAnsi" w:hAnsiTheme="minorHAnsi" w:cstheme="minorHAnsi"/>
+                <w:b/>
+                <w:bCs/>
+              </w:rPr>
+            </w:pPr>
+            <w:r>
+              <w:rPr>
+                <w:rStyle w:val="normaltextrun"/>
+                <w:rFonts w:asciiTheme="minorHAnsi" w:eastAsia="DengXian" w:hAnsiTheme="minorHAnsi" w:cstheme="minorHAnsi"/>
+                <w:color w:val="000000"/>
+              </w:rPr>
+              <w:t>0.5040 </w:t>
+            </w:r>
+            <w:r>
+              <w:rPr>
+                <w:rStyle w:val="eop"/>
+                <w:rFonts w:asciiTheme="minorHAnsi" w:eastAsia="DengXian" w:hAnsiTheme="minorHAnsi" w:cstheme="minorHAnsi"/>
+                <w:color w:val="000000"/>
+              </w:rPr>
+              <w:t> </w:t>
+            </w:r>
+          </w:p>
+        </w:tc>
+        <w:tc>
+          <w:tcPr>
+            <w:tcW w:w="1064" w:type="dxa"/>
+            <w:vAlign w:val="center"/>
+          </w:tcPr>
+          <w:p>
+            <w:pPr>
+              <w:rPr>
+                <w:rFonts w:asciiTheme="minorHAnsi" w:hAnsiTheme="minorHAnsi" w:cstheme="minorHAnsi"/>
+                <w:b/>
+                <w:bCs/>
+              </w:rPr>
+            </w:pPr>
+            <w:r>
+              <w:rPr>
+                <w:rStyle w:val="normaltextrun"/>
+                <w:rFonts w:asciiTheme="minorHAnsi" w:eastAsia="DengXian" w:hAnsiTheme="minorHAnsi" w:cstheme="minorHAnsi"/>
+                <w:color w:val="000000"/>
+              </w:rPr>
+              <w:t>0.7172 </w:t>
+            </w:r>
+            <w:r>
+              <w:rPr>
+                <w:rStyle w:val="eop"/>
+                <w:rFonts w:asciiTheme="minorHAnsi" w:eastAsia="DengXian" w:hAnsiTheme="minorHAnsi" w:cstheme="minorHAnsi"/>
+                <w:color w:val="000000"/>
+              </w:rPr>
+              <w:t> </w:t>
+            </w:r>
+          </w:p>
+        </w:tc>
+        <w:tc>
+          <w:tcPr>
+            <w:tcW w:w="1020" w:type="dxa"/>
+            <w:vAlign w:val="center"/>
+          </w:tcPr>
+          <w:p>
+            <w:pPr>
+              <w:rPr>
+                <w:rFonts w:asciiTheme="minorHAnsi" w:hAnsiTheme="minorHAnsi" w:cstheme="minorHAnsi"/>
+                <w:b/>
+                <w:bCs/>
+              </w:rPr>
+            </w:pPr>
+            <w:r>
+              <w:rPr>
+                <w:rStyle w:val="normaltextrun"/>
+                <w:rFonts w:asciiTheme="minorHAnsi" w:eastAsia="DengXian" w:hAnsiTheme="minorHAnsi" w:cstheme="minorHAnsi"/>
+                <w:color w:val="000000"/>
+              </w:rPr>
+              <w:t>0.4643 </w:t>
+            </w:r>
+            <w:r>
+              <w:rPr>
+                <w:rStyle w:val="eop"/>
+                <w:rFonts w:asciiTheme="minorHAnsi" w:eastAsia="DengXian" w:hAnsiTheme="minorHAnsi" w:cstheme="minorHAnsi"/>
+                <w:color w:val="000000"/>
+              </w:rPr>
+              <w:t> </w:t>
+            </w:r>
+          </w:p>
+        </w:tc>
+      </w:tr>
+      <w:tr>
+        <w:tc>
+          <w:tcPr>
+            <w:tcW w:w="1050" w:type="dxa"/>
+            <w:vAlign w:val="center"/>
+          </w:tcPr>
+          <w:p>
+            <w:pPr>
+              <w:rPr>
+                <w:rFonts w:asciiTheme="minorHAnsi" w:hAnsiTheme="minorHAnsi" w:cstheme="minorHAnsi"/>
+                <w:b/>
+                <w:bCs/>
+              </w:rPr>
+            </w:pPr>
+            <w:r>
+              <w:rPr>
+                <w:rStyle w:val="normaltextrun"/>
+                <w:rFonts w:asciiTheme="minorHAnsi" w:eastAsia="DengXian" w:hAnsiTheme="minorHAnsi" w:cstheme="minorHAnsi"/>
+                <w:color w:val="000000"/>
+              </w:rPr>
+              <w:t>0.001</w:t>
+            </w:r>
+            <w:r>
+              <w:rPr>
+                <w:rStyle w:val="eop"/>
+                <w:rFonts w:asciiTheme="minorHAnsi" w:eastAsia="DengXian" w:hAnsiTheme="minorHAnsi" w:cstheme="minorHAnsi"/>
+                <w:color w:val="000000"/>
+              </w:rPr>
+              <w:t> </w:t>
+            </w:r>
+          </w:p>
+        </w:tc>
+        <w:tc>
+          <w:tcPr>
+            <w:tcW w:w="3265" w:type="dxa"/>
+            <w:vAlign w:val="center"/>
+          </w:tcPr>
+          <w:p>
+            <w:pPr>
+              <w:rPr>
+                <w:rFonts w:asciiTheme="minorHAnsi" w:hAnsiTheme="minorHAnsi" w:cstheme="minorHAnsi"/>
+                <w:b/>
+                <w:bCs/>
+              </w:rPr>
+            </w:pPr>
+            <w:proofErr w:type="gramStart"/>
+            <w:r>
+              <w:rPr>
+                <w:rStyle w:val="normaltextrun"/>
+                <w:rFonts w:asciiTheme="minorHAnsi" w:eastAsia="DengXian" w:hAnsiTheme="minorHAnsi" w:cstheme="minorHAnsi"/>
+                <w:color w:val="000000"/>
+              </w:rPr>
+              <w:t>c(</w:t>
+            </w:r>
+            <w:proofErr w:type="gramEnd"/>
+            <w:r>
+              <w:rPr>
+                <w:rStyle w:val="normaltextrun"/>
+                <w:rFonts w:asciiTheme="minorHAnsi" w:eastAsia="DengXian" w:hAnsiTheme="minorHAnsi" w:cstheme="minorHAnsi"/>
+                <w:color w:val="000000"/>
+              </w:rPr>
+              <w:t>16, 32)</w:t>
+            </w:r>
+            <w:r>
+              <w:rPr>
+                <w:rStyle w:val="eop"/>
+                <w:rFonts w:asciiTheme="minorHAnsi" w:eastAsia="DengXian" w:hAnsiTheme="minorHAnsi" w:cstheme="minorHAnsi"/>
+                <w:color w:val="000000"/>
+              </w:rPr>
+              <w:t> </w:t>
+            </w:r>
+          </w:p>
+        </w:tc>
+        <w:tc>
+          <w:tcPr>
+            <w:tcW w:w="1053" w:type="dxa"/>
+            <w:vAlign w:val="center"/>
+          </w:tcPr>
+          <w:p>
+            <w:pPr>
+              <w:rPr>
+                <w:rFonts w:asciiTheme="minorHAnsi" w:hAnsiTheme="minorHAnsi" w:cstheme="minorHAnsi"/>
+                <w:b/>
+                <w:bCs/>
+              </w:rPr>
+            </w:pPr>
+            <w:proofErr w:type="spellStart"/>
+            <w:r>
+              <w:rPr>
+                <w:rStyle w:val="normaltextrun"/>
+                <w:rFonts w:asciiTheme="minorHAnsi" w:eastAsia="DengXian" w:hAnsiTheme="minorHAnsi" w:cstheme="minorHAnsi"/>
+                <w:color w:val="000000"/>
+              </w:rPr>
+              <w:t>sep_conv</w:t>
+            </w:r>
+            <w:proofErr w:type="spellEnd"/>
+            <w:r>
+              <w:rPr>
+                <w:rStyle w:val="eop"/>
+                <w:rFonts w:asciiTheme="minorHAnsi" w:eastAsia="DengXian" w:hAnsiTheme="minorHAnsi" w:cstheme="minorHAnsi"/>
+                <w:color w:val="000000"/>
+              </w:rPr>
+              <w:t> </w:t>
+            </w:r>
+          </w:p>
+        </w:tc>
+        <w:tc>
+          <w:tcPr>
+            <w:tcW w:w="984" w:type="dxa"/>
+            <w:vAlign w:val="center"/>
+          </w:tcPr>
+          <w:p>
+            <w:pPr>
+              <w:rPr>
+                <w:rFonts w:asciiTheme="minorHAnsi" w:hAnsiTheme="minorHAnsi" w:cstheme="minorHAnsi"/>
+                <w:b/>
+                <w:bCs/>
+              </w:rPr>
+            </w:pPr>
+            <w:r>
+              <w:rPr>
+                <w:rStyle w:val="normaltextrun"/>
+                <w:rFonts w:asciiTheme="minorHAnsi" w:eastAsia="DengXian" w:hAnsiTheme="minorHAnsi" w:cstheme="minorHAnsi"/>
+                <w:color w:val="000000"/>
+              </w:rPr>
+              <w:t>0.3154 </w:t>
+            </w:r>
+            <w:r>
+              <w:rPr>
+                <w:rStyle w:val="eop"/>
+                <w:rFonts w:asciiTheme="minorHAnsi" w:eastAsia="DengXian" w:hAnsiTheme="minorHAnsi" w:cstheme="minorHAnsi"/>
+                <w:color w:val="000000"/>
+              </w:rPr>
+              <w:t> </w:t>
+            </w:r>
+          </w:p>
+        </w:tc>
+        <w:tc>
+          <w:tcPr>
+            <w:tcW w:w="965" w:type="dxa"/>
+            <w:vAlign w:val="center"/>
+          </w:tcPr>
+          <w:p>
+            <w:pPr>
+              <w:rPr>
+                <w:rFonts w:asciiTheme="minorHAnsi" w:hAnsiTheme="minorHAnsi" w:cstheme="minorHAnsi"/>
+                <w:b/>
+                <w:bCs/>
+              </w:rPr>
+            </w:pPr>
+            <w:r>
+              <w:rPr>
+                <w:rStyle w:val="normaltextrun"/>
+                <w:rFonts w:asciiTheme="minorHAnsi" w:eastAsia="DengXian" w:hAnsiTheme="minorHAnsi" w:cstheme="minorHAnsi"/>
+                <w:color w:val="000000"/>
+              </w:rPr>
+              <w:t>0.9444 </w:t>
+            </w:r>
+            <w:r>
+              <w:rPr>
+                <w:rStyle w:val="eop"/>
+                <w:rFonts w:asciiTheme="minorHAnsi" w:eastAsia="DengXian" w:hAnsiTheme="minorHAnsi" w:cstheme="minorHAnsi"/>
+                <w:color w:val="000000"/>
+              </w:rPr>
+              <w:t> </w:t>
+            </w:r>
+          </w:p>
+        </w:tc>
+        <w:tc>
+          <w:tcPr>
+            <w:tcW w:w="1064" w:type="dxa"/>
+            <w:vAlign w:val="center"/>
+          </w:tcPr>
+          <w:p>
+            <w:pPr>
+              <w:rPr>
+                <w:rFonts w:asciiTheme="minorHAnsi" w:hAnsiTheme="minorHAnsi" w:cstheme="minorHAnsi"/>
+                <w:b/>
+                <w:bCs/>
+              </w:rPr>
+            </w:pPr>
+            <w:r>
+              <w:rPr>
+                <w:rStyle w:val="normaltextrun"/>
+                <w:rFonts w:asciiTheme="minorHAnsi" w:eastAsia="DengXian" w:hAnsiTheme="minorHAnsi" w:cstheme="minorHAnsi"/>
+                <w:color w:val="000000"/>
+              </w:rPr>
+              <w:t>0.2650 </w:t>
+            </w:r>
+            <w:r>
+              <w:rPr>
+                <w:rStyle w:val="eop"/>
+                <w:rFonts w:asciiTheme="minorHAnsi" w:eastAsia="DengXian" w:hAnsiTheme="minorHAnsi" w:cstheme="minorHAnsi"/>
+                <w:color w:val="000000"/>
+              </w:rPr>
+              <w:t> </w:t>
+            </w:r>
+          </w:p>
+        </w:tc>
+        <w:tc>
+          <w:tcPr>
+            <w:tcW w:w="1020" w:type="dxa"/>
+            <w:vAlign w:val="center"/>
+          </w:tcPr>
+          <w:p>
+            <w:pPr>
+              <w:rPr>
+                <w:rFonts w:asciiTheme="minorHAnsi" w:hAnsiTheme="minorHAnsi" w:cstheme="minorHAnsi"/>
+                <w:b/>
+                <w:bCs/>
+              </w:rPr>
+            </w:pPr>
+            <w:r>
+              <w:rPr>
+                <w:rStyle w:val="normaltextrun"/>
+                <w:rFonts w:asciiTheme="minorHAnsi" w:eastAsia="DengXian" w:hAnsiTheme="minorHAnsi" w:cstheme="minorHAnsi"/>
+                <w:color w:val="000000"/>
+              </w:rPr>
+              <w:t>0.9464 </w:t>
+            </w:r>
+            <w:r>
+              <w:rPr>
+                <w:rStyle w:val="eop"/>
+                <w:rFonts w:asciiTheme="minorHAnsi" w:eastAsia="DengXian" w:hAnsiTheme="minorHAnsi" w:cstheme="minorHAnsi"/>
+                <w:color w:val="000000"/>
+              </w:rPr>
+              <w:t> </w:t>
+            </w:r>
+          </w:p>
+        </w:tc>
+      </w:tr>
+      <w:tr>
+        <w:tc>
+          <w:tcPr>
+            <w:tcW w:w="1050" w:type="dxa"/>
+            <w:vAlign w:val="center"/>
+          </w:tcPr>
+          <w:p>
+            <w:pPr>
+              <w:rPr>
+                <w:rFonts w:asciiTheme="minorHAnsi" w:hAnsiTheme="minorHAnsi" w:cstheme="minorHAnsi"/>
+                <w:b/>
+                <w:bCs/>
+              </w:rPr>
+            </w:pPr>
+            <w:r>
+              <w:rPr>
+                <w:rStyle w:val="normaltextrun"/>
+                <w:rFonts w:asciiTheme="minorHAnsi" w:eastAsia="DengXian" w:hAnsiTheme="minorHAnsi" w:cstheme="minorHAnsi"/>
+                <w:color w:val="000000"/>
+              </w:rPr>
+              <w:t>0.001</w:t>
+            </w:r>
+            <w:r>
+              <w:rPr>
+                <w:rStyle w:val="eop"/>
+                <w:rFonts w:asciiTheme="minorHAnsi" w:eastAsia="DengXian" w:hAnsiTheme="minorHAnsi" w:cstheme="minorHAnsi"/>
+                <w:color w:val="000000"/>
+              </w:rPr>
+              <w:t> </w:t>
+            </w:r>
+          </w:p>
+        </w:tc>
+        <w:tc>
+          <w:tcPr>
+            <w:tcW w:w="3265" w:type="dxa"/>
+            <w:vAlign w:val="center"/>
+          </w:tcPr>
+          <w:p>
+            <w:pPr>
+              <w:rPr>
+                <w:rFonts w:asciiTheme="minorHAnsi" w:hAnsiTheme="minorHAnsi" w:cstheme="minorHAnsi"/>
+                <w:b/>
+                <w:bCs/>
+              </w:rPr>
+            </w:pPr>
+            <w:proofErr w:type="gramStart"/>
+            <w:r>
+              <w:rPr>
+                <w:rStyle w:val="normaltextrun"/>
+                <w:rFonts w:asciiTheme="minorHAnsi" w:eastAsia="DengXian" w:hAnsiTheme="minorHAnsi" w:cstheme="minorHAnsi"/>
+                <w:color w:val="000000"/>
+              </w:rPr>
+              <w:t>c(</w:t>
+            </w:r>
+            <w:proofErr w:type="gramEnd"/>
+            <w:r>
+              <w:rPr>
+                <w:rStyle w:val="normaltextrun"/>
+                <w:rFonts w:asciiTheme="minorHAnsi" w:eastAsia="DengXian" w:hAnsiTheme="minorHAnsi" w:cstheme="minorHAnsi"/>
+                <w:color w:val="000000"/>
+              </w:rPr>
+              <w:t>16, 32, 64, 128)</w:t>
+            </w:r>
+            <w:r>
+              <w:rPr>
+                <w:rStyle w:val="eop"/>
+                <w:rFonts w:asciiTheme="minorHAnsi" w:eastAsia="DengXian" w:hAnsiTheme="minorHAnsi" w:cstheme="minorHAnsi"/>
+                <w:color w:val="000000"/>
+              </w:rPr>
+              <w:t> </w:t>
+            </w:r>
+          </w:p>
+        </w:tc>
+        <w:tc>
+          <w:tcPr>
+            <w:tcW w:w="1053" w:type="dxa"/>
+            <w:vAlign w:val="center"/>
+          </w:tcPr>
+          <w:p>
+            <w:pPr>
+              <w:rPr>
+                <w:rFonts w:asciiTheme="minorHAnsi" w:hAnsiTheme="minorHAnsi" w:cstheme="minorHAnsi"/>
+                <w:b/>
+                <w:bCs/>
+              </w:rPr>
+            </w:pPr>
+            <w:proofErr w:type="spellStart"/>
+            <w:r>
+              <w:rPr>
+                <w:rStyle w:val="normaltextrun"/>
+                <w:rFonts w:asciiTheme="minorHAnsi" w:eastAsia="DengXian" w:hAnsiTheme="minorHAnsi" w:cstheme="minorHAnsi"/>
+                <w:color w:val="000000"/>
+              </w:rPr>
+              <w:t>sep_conv</w:t>
+            </w:r>
+            <w:proofErr w:type="spellEnd"/>
+            <w:r>
+              <w:rPr>
+                <w:rStyle w:val="eop"/>
+                <w:rFonts w:asciiTheme="minorHAnsi" w:eastAsia="DengXian" w:hAnsiTheme="minorHAnsi" w:cstheme="minorHAnsi"/>
+                <w:color w:val="000000"/>
+              </w:rPr>
+              <w:t> </w:t>
+            </w:r>
+          </w:p>
+        </w:tc>
+        <w:tc>
+          <w:tcPr>
+            <w:tcW w:w="984" w:type="dxa"/>
+            <w:vAlign w:val="center"/>
+          </w:tcPr>
+          <w:p>
+            <w:pPr>
+              <w:rPr>
+                <w:rFonts w:asciiTheme="minorHAnsi" w:hAnsiTheme="minorHAnsi" w:cstheme="minorHAnsi"/>
+                <w:b/>
+                <w:bCs/>
+              </w:rPr>
+            </w:pPr>
+            <w:r>
+              <w:rPr>
+                <w:rStyle w:val="normaltextrun"/>
+                <w:rFonts w:asciiTheme="minorHAnsi" w:eastAsia="DengXian" w:hAnsiTheme="minorHAnsi" w:cstheme="minorHAnsi"/>
+                <w:color w:val="000000"/>
+              </w:rPr>
+              <w:t>0.6948 </w:t>
+            </w:r>
+            <w:r>
+              <w:rPr>
+                <w:rStyle w:val="eop"/>
+                <w:rFonts w:asciiTheme="minorHAnsi" w:eastAsia="DengXian" w:hAnsiTheme="minorHAnsi" w:cstheme="minorHAnsi"/>
+                <w:color w:val="000000"/>
+              </w:rPr>
+              <w:t> </w:t>
+            </w:r>
+          </w:p>
+        </w:tc>
+        <w:tc>
+          <w:tcPr>
+            <w:tcW w:w="965" w:type="dxa"/>
+            <w:vAlign w:val="center"/>
+          </w:tcPr>
+          <w:p>
+            <w:pPr>
+              <w:rPr>
+                <w:rFonts w:asciiTheme="minorHAnsi" w:hAnsiTheme="minorHAnsi" w:cstheme="minorHAnsi"/>
+                <w:b/>
+                <w:bCs/>
+              </w:rPr>
+            </w:pPr>
+            <w:r>
+              <w:rPr>
+                <w:rStyle w:val="normaltextrun"/>
+                <w:rFonts w:asciiTheme="minorHAnsi" w:eastAsia="DengXian" w:hAnsiTheme="minorHAnsi" w:cstheme="minorHAnsi"/>
+                <w:color w:val="000000"/>
+              </w:rPr>
+              <w:t>0.5040 </w:t>
+            </w:r>
+            <w:r>
+              <w:rPr>
+                <w:rStyle w:val="eop"/>
+                <w:rFonts w:asciiTheme="minorHAnsi" w:eastAsia="DengXian" w:hAnsiTheme="minorHAnsi" w:cstheme="minorHAnsi"/>
+                <w:color w:val="000000"/>
+              </w:rPr>
+              <w:t> </w:t>
+            </w:r>
+          </w:p>
+        </w:tc>
+        <w:tc>
+          <w:tcPr>
+            <w:tcW w:w="1064" w:type="dxa"/>
+            <w:vAlign w:val="center"/>
+          </w:tcPr>
+          <w:p>
+            <w:pPr>
+              <w:rPr>
+                <w:rFonts w:asciiTheme="minorHAnsi" w:hAnsiTheme="minorHAnsi" w:cstheme="minorHAnsi"/>
+                <w:b/>
+                <w:bCs/>
+              </w:rPr>
+            </w:pPr>
+            <w:r>
+              <w:rPr>
+                <w:rStyle w:val="normaltextrun"/>
+                <w:rFonts w:asciiTheme="minorHAnsi" w:eastAsia="DengXian" w:hAnsiTheme="minorHAnsi" w:cstheme="minorHAnsi"/>
+                <w:color w:val="000000"/>
+              </w:rPr>
+              <w:t>0.6965 </w:t>
+            </w:r>
+            <w:r>
+              <w:rPr>
+                <w:rStyle w:val="eop"/>
+                <w:rFonts w:asciiTheme="minorHAnsi" w:eastAsia="DengXian" w:hAnsiTheme="minorHAnsi" w:cstheme="minorHAnsi"/>
+                <w:color w:val="000000"/>
+              </w:rPr>
+              <w:t> </w:t>
+            </w:r>
+          </w:p>
+        </w:tc>
+        <w:tc>
+          <w:tcPr>
+            <w:tcW w:w="1020" w:type="dxa"/>
+            <w:vAlign w:val="center"/>
+          </w:tcPr>
+          <w:p>
+            <w:pPr>
+              <w:rPr>
+                <w:rFonts w:asciiTheme="minorHAnsi" w:hAnsiTheme="minorHAnsi" w:cstheme="minorHAnsi"/>
+                <w:b/>
+                <w:bCs/>
+              </w:rPr>
+            </w:pPr>
+            <w:r>
+              <w:rPr>
+                <w:rStyle w:val="normaltextrun"/>
+                <w:rFonts w:asciiTheme="minorHAnsi" w:eastAsia="DengXian" w:hAnsiTheme="minorHAnsi" w:cstheme="minorHAnsi"/>
+                <w:color w:val="000000"/>
+              </w:rPr>
+              <w:t>0.4643 </w:t>
+            </w:r>
+            <w:r>
+              <w:rPr>
+                <w:rStyle w:val="eop"/>
+                <w:rFonts w:asciiTheme="minorHAnsi" w:eastAsia="DengXian" w:hAnsiTheme="minorHAnsi" w:cstheme="minorHAnsi"/>
+                <w:color w:val="000000"/>
+              </w:rPr>
+              <w:t> </w:t>
+            </w:r>
+          </w:p>
+        </w:tc>
+      </w:tr>
+      <w:tr>
+        <w:tc>
+          <w:tcPr>
+            <w:tcW w:w="1050" w:type="dxa"/>
+            <w:vAlign w:val="center"/>
+          </w:tcPr>
+          <w:p>
+            <w:pPr>
+              <w:rPr>
+                <w:rFonts w:asciiTheme="minorHAnsi" w:hAnsiTheme="minorHAnsi" w:cstheme="minorHAnsi"/>
+                <w:b/>
+                <w:bCs/>
+              </w:rPr>
+            </w:pPr>
+            <w:r>
+              <w:rPr>
+                <w:rStyle w:val="normaltextrun"/>
+                <w:rFonts w:asciiTheme="minorHAnsi" w:eastAsia="DengXian" w:hAnsiTheme="minorHAnsi" w:cstheme="minorHAnsi"/>
+                <w:color w:val="000000"/>
+              </w:rPr>
+              <w:t>0.001</w:t>
+            </w:r>
+            <w:r>
+              <w:rPr>
+                <w:rStyle w:val="eop"/>
+                <w:rFonts w:asciiTheme="minorHAnsi" w:eastAsia="DengXian" w:hAnsiTheme="minorHAnsi" w:cstheme="minorHAnsi"/>
+                <w:color w:val="000000"/>
+              </w:rPr>
+              <w:t> </w:t>
+            </w:r>
+          </w:p>
+        </w:tc>
+        <w:tc>
+          <w:tcPr>
+            <w:tcW w:w="3265" w:type="dxa"/>
+            <w:vAlign w:val="center"/>
+          </w:tcPr>
+          <w:p>
+            <w:pPr>
+              <w:rPr>
+                <w:rFonts w:asciiTheme="minorHAnsi" w:hAnsiTheme="minorHAnsi" w:cstheme="minorHAnsi"/>
+                <w:b/>
+                <w:bCs/>
+              </w:rPr>
+            </w:pPr>
+            <w:proofErr w:type="gramStart"/>
+            <w:r>
+              <w:rPr>
+                <w:rStyle w:val="normaltextrun"/>
+                <w:rFonts w:asciiTheme="minorHAnsi" w:eastAsia="DengXian" w:hAnsiTheme="minorHAnsi" w:cstheme="minorHAnsi"/>
+                <w:color w:val="000000"/>
+              </w:rPr>
+              <w:t>c(</w:t>
+            </w:r>
+            <w:proofErr w:type="gramEnd"/>
+            <w:r>
+              <w:rPr>
+                <w:rStyle w:val="normaltextrun"/>
+                <w:rFonts w:asciiTheme="minorHAnsi" w:eastAsia="DengXian" w:hAnsiTheme="minorHAnsi" w:cstheme="minorHAnsi"/>
+                <w:color w:val="000000"/>
+              </w:rPr>
+              <w:t>32, 64, 128, 256)</w:t>
+            </w:r>
+            <w:r>
+              <w:rPr>
+                <w:rStyle w:val="eop"/>
+                <w:rFonts w:asciiTheme="minorHAnsi" w:eastAsia="DengXian" w:hAnsiTheme="minorHAnsi" w:cstheme="minorHAnsi"/>
+                <w:color w:val="000000"/>
+              </w:rPr>
+              <w:t> </w:t>
+            </w:r>
+          </w:p>
+        </w:tc>
+        <w:tc>
+          <w:tcPr>
+            <w:tcW w:w="1053" w:type="dxa"/>
+            <w:vAlign w:val="center"/>
+          </w:tcPr>
+          <w:p>
+            <w:pPr>
+              <w:rPr>
+                <w:rFonts w:asciiTheme="minorHAnsi" w:hAnsiTheme="minorHAnsi" w:cstheme="minorHAnsi"/>
+                <w:b/>
+                <w:bCs/>
+              </w:rPr>
+            </w:pPr>
+            <w:proofErr w:type="spellStart"/>
+            <w:r>
+              <w:rPr>
+                <w:rStyle w:val="normaltextrun"/>
+                <w:rFonts w:asciiTheme="minorHAnsi" w:eastAsia="DengXian" w:hAnsiTheme="minorHAnsi" w:cstheme="minorHAnsi"/>
+                <w:color w:val="000000"/>
+              </w:rPr>
+              <w:t>sep_conv</w:t>
+            </w:r>
+            <w:proofErr w:type="spellEnd"/>
+            <w:r>
+              <w:rPr>
+                <w:rStyle w:val="eop"/>
+                <w:rFonts w:asciiTheme="minorHAnsi" w:eastAsia="DengXian" w:hAnsiTheme="minorHAnsi" w:cstheme="minorHAnsi"/>
+                <w:color w:val="000000"/>
+              </w:rPr>
+              <w:t> </w:t>
+            </w:r>
+          </w:p>
+        </w:tc>
+        <w:tc>
+          <w:tcPr>
+            <w:tcW w:w="984" w:type="dxa"/>
+            <w:vAlign w:val="center"/>
+          </w:tcPr>
+          <w:p>
+            <w:pPr>
+              <w:rPr>
+                <w:rFonts w:asciiTheme="minorHAnsi" w:hAnsiTheme="minorHAnsi" w:cstheme="minorHAnsi"/>
+                <w:b/>
+                <w:bCs/>
+              </w:rPr>
+            </w:pPr>
+            <w:r>
+              <w:rPr>
+                <w:rStyle w:val="normaltextrun"/>
+                <w:rFonts w:asciiTheme="minorHAnsi" w:eastAsia="DengXian" w:hAnsiTheme="minorHAnsi" w:cstheme="minorHAnsi"/>
+                <w:color w:val="000000"/>
+              </w:rPr>
+              <w:t>0.6939 </w:t>
+            </w:r>
+            <w:r>
+              <w:rPr>
+                <w:rStyle w:val="eop"/>
+                <w:rFonts w:asciiTheme="minorHAnsi" w:eastAsia="DengXian" w:hAnsiTheme="minorHAnsi" w:cstheme="minorHAnsi"/>
+                <w:color w:val="000000"/>
+              </w:rPr>
+              <w:t> </w:t>
+            </w:r>
+          </w:p>
+        </w:tc>
+        <w:tc>
+          <w:tcPr>
+            <w:tcW w:w="965" w:type="dxa"/>
+            <w:vAlign w:val="center"/>
+          </w:tcPr>
+          <w:p>
+            <w:pPr>
+              <w:rPr>
+                <w:rFonts w:asciiTheme="minorHAnsi" w:hAnsiTheme="minorHAnsi" w:cstheme="minorHAnsi"/>
+                <w:b/>
+                <w:bCs/>
+              </w:rPr>
+            </w:pPr>
+            <w:r>
+              <w:rPr>
+                <w:rStyle w:val="normaltextrun"/>
+                <w:rFonts w:asciiTheme="minorHAnsi" w:eastAsia="DengXian" w:hAnsiTheme="minorHAnsi" w:cstheme="minorHAnsi"/>
+                <w:color w:val="000000"/>
+              </w:rPr>
+              <w:t>0.5040 </w:t>
+            </w:r>
+            <w:r>
+              <w:rPr>
+                <w:rStyle w:val="eop"/>
+                <w:rFonts w:asciiTheme="minorHAnsi" w:eastAsia="DengXian" w:hAnsiTheme="minorHAnsi" w:cstheme="minorHAnsi"/>
+                <w:color w:val="000000"/>
+              </w:rPr>
+              <w:t> </w:t>
+            </w:r>
+          </w:p>
+        </w:tc>
+        <w:tc>
+          <w:tcPr>
+            <w:tcW w:w="1064" w:type="dxa"/>
+            <w:vAlign w:val="center"/>
+          </w:tcPr>
+          <w:p>
+            <w:pPr>
+              <w:rPr>
+                <w:rFonts w:asciiTheme="minorHAnsi" w:hAnsiTheme="minorHAnsi" w:cstheme="minorHAnsi"/>
+                <w:b/>
+                <w:bCs/>
+              </w:rPr>
+            </w:pPr>
+            <w:r>
+              <w:rPr>
+                <w:rStyle w:val="normaltextrun"/>
+                <w:rFonts w:asciiTheme="minorHAnsi" w:eastAsia="DengXian" w:hAnsiTheme="minorHAnsi" w:cstheme="minorHAnsi"/>
+                <w:color w:val="000000"/>
+              </w:rPr>
+              <w:t>0.6937 </w:t>
+            </w:r>
+            <w:r>
+              <w:rPr>
+                <w:rStyle w:val="eop"/>
+                <w:rFonts w:asciiTheme="minorHAnsi" w:eastAsia="DengXian" w:hAnsiTheme="minorHAnsi" w:cstheme="minorHAnsi"/>
+                <w:color w:val="000000"/>
+              </w:rPr>
+              <w:t> </w:t>
+            </w:r>
+          </w:p>
+        </w:tc>
+        <w:tc>
+          <w:tcPr>
+            <w:tcW w:w="1020" w:type="dxa"/>
+            <w:vAlign w:val="center"/>
+          </w:tcPr>
+          <w:p>
+            <w:pPr>
+              <w:rPr>
+                <w:rFonts w:asciiTheme="minorHAnsi" w:hAnsiTheme="minorHAnsi" w:cstheme="minorHAnsi"/>
+                <w:b/>
+                <w:bCs/>
+              </w:rPr>
+            </w:pPr>
+            <w:r>
+              <w:rPr>
+                <w:rStyle w:val="normaltextrun"/>
+                <w:rFonts w:asciiTheme="minorHAnsi" w:eastAsia="DengXian" w:hAnsiTheme="minorHAnsi" w:cstheme="minorHAnsi"/>
+                <w:color w:val="000000"/>
+              </w:rPr>
+              <w:t>0.4643 </w:t>
+            </w:r>
+            <w:r>
+              <w:rPr>
+                <w:rStyle w:val="eop"/>
+                <w:rFonts w:asciiTheme="minorHAnsi" w:eastAsia="DengXian" w:hAnsiTheme="minorHAnsi" w:cstheme="minorHAnsi"/>
+                <w:color w:val="000000"/>
+              </w:rPr>
+              <w:t> </w:t>
+            </w:r>
+          </w:p>
+        </w:tc>
+      </w:tr>
+      <w:tr>
+        <w:tc>
+          <w:tcPr>
+            <w:tcW w:w="1050" w:type="dxa"/>
+            <w:vAlign w:val="center"/>
+          </w:tcPr>
+          <w:p>
+            <w:pPr>
+              <w:rPr>
+                <w:rFonts w:asciiTheme="minorHAnsi" w:hAnsiTheme="minorHAnsi" w:cstheme="minorHAnsi"/>
+                <w:b/>
+                <w:bCs/>
+              </w:rPr>
+            </w:pPr>
+            <w:r>
+              <w:rPr>
+                <w:rStyle w:val="normaltextrun"/>
+                <w:rFonts w:asciiTheme="minorHAnsi" w:eastAsia="DengXian" w:hAnsiTheme="minorHAnsi" w:cstheme="minorHAnsi"/>
+                <w:color w:val="000000"/>
+              </w:rPr>
+              <w:t>0.001</w:t>
+            </w:r>
+            <w:r>
+              <w:rPr>
+                <w:rStyle w:val="eop"/>
+                <w:rFonts w:asciiTheme="minorHAnsi" w:eastAsia="DengXian" w:hAnsiTheme="minorHAnsi" w:cstheme="minorHAnsi"/>
+                <w:color w:val="000000"/>
+              </w:rPr>
+              <w:t> </w:t>
+            </w:r>
+          </w:p>
+        </w:tc>
+        <w:tc>
+          <w:tcPr>
+            <w:tcW w:w="3265" w:type="dxa"/>
+            <w:vAlign w:val="center"/>
+          </w:tcPr>
+          <w:p>
+            <w:pPr>
+              <w:rPr>
+                <w:rFonts w:asciiTheme="minorHAnsi" w:hAnsiTheme="minorHAnsi" w:cstheme="minorHAnsi"/>
+                <w:b/>
+                <w:bCs/>
+              </w:rPr>
+            </w:pPr>
+            <w:proofErr w:type="gramStart"/>
+            <w:r>
+              <w:rPr>
+                <w:rStyle w:val="normaltextrun"/>
+                <w:rFonts w:asciiTheme="minorHAnsi" w:eastAsia="DengXian" w:hAnsiTheme="minorHAnsi" w:cstheme="minorHAnsi"/>
+                <w:color w:val="000000"/>
+              </w:rPr>
+              <w:t>c(</w:t>
+            </w:r>
+            <w:proofErr w:type="gramEnd"/>
+            <w:r>
+              <w:rPr>
+                <w:rStyle w:val="normaltextrun"/>
+                <w:rFonts w:asciiTheme="minorHAnsi" w:eastAsia="DengXian" w:hAnsiTheme="minorHAnsi" w:cstheme="minorHAnsi"/>
+                <w:color w:val="000000"/>
+              </w:rPr>
+              <w:t>8, 16, 32, 64, 128)</w:t>
+            </w:r>
+            <w:r>
+              <w:rPr>
+                <w:rStyle w:val="eop"/>
+                <w:rFonts w:asciiTheme="minorHAnsi" w:eastAsia="DengXian" w:hAnsiTheme="minorHAnsi" w:cstheme="minorHAnsi"/>
+                <w:color w:val="000000"/>
+              </w:rPr>
+              <w:t> </w:t>
+            </w:r>
+          </w:p>
+        </w:tc>
+        <w:tc>
+          <w:tcPr>
+            <w:tcW w:w="1053" w:type="dxa"/>
+            <w:vAlign w:val="center"/>
+          </w:tcPr>
+          <w:p>
+            <w:pPr>
+              <w:rPr>
+                <w:rFonts w:asciiTheme="minorHAnsi" w:hAnsiTheme="minorHAnsi" w:cstheme="minorHAnsi"/>
+                <w:b/>
+                <w:bCs/>
+              </w:rPr>
+            </w:pPr>
+            <w:proofErr w:type="spellStart"/>
+            <w:r>
+              <w:rPr>
+                <w:rStyle w:val="normaltextrun"/>
+                <w:rFonts w:asciiTheme="minorHAnsi" w:eastAsia="DengXian" w:hAnsiTheme="minorHAnsi" w:cstheme="minorHAnsi"/>
+                <w:color w:val="000000"/>
+              </w:rPr>
+              <w:t>sep_conv</w:t>
+            </w:r>
+            <w:proofErr w:type="spellEnd"/>
+            <w:r>
+              <w:rPr>
+                <w:rStyle w:val="eop"/>
+                <w:rFonts w:asciiTheme="minorHAnsi" w:eastAsia="DengXian" w:hAnsiTheme="minorHAnsi" w:cstheme="minorHAnsi"/>
+                <w:color w:val="000000"/>
+              </w:rPr>
+              <w:t> </w:t>
+            </w:r>
+          </w:p>
+        </w:tc>
+        <w:tc>
+          <w:tcPr>
+            <w:tcW w:w="984" w:type="dxa"/>
+            <w:vAlign w:val="center"/>
+          </w:tcPr>
+          <w:p>
+            <w:pPr>
+              <w:rPr>
+                <w:rFonts w:asciiTheme="minorHAnsi" w:hAnsiTheme="minorHAnsi" w:cstheme="minorHAnsi"/>
+                <w:b/>
+                <w:bCs/>
+              </w:rPr>
+            </w:pPr>
+            <w:r>
+              <w:rPr>
+                <w:rStyle w:val="normaltextrun"/>
+                <w:rFonts w:asciiTheme="minorHAnsi" w:eastAsia="DengXian" w:hAnsiTheme="minorHAnsi" w:cstheme="minorHAnsi"/>
+                <w:color w:val="000000"/>
+              </w:rPr>
+              <w:t>0.6931 </w:t>
+            </w:r>
+            <w:r>
+              <w:rPr>
+                <w:rStyle w:val="eop"/>
+                <w:rFonts w:asciiTheme="minorHAnsi" w:eastAsia="DengXian" w:hAnsiTheme="minorHAnsi" w:cstheme="minorHAnsi"/>
+                <w:color w:val="000000"/>
+              </w:rPr>
+              <w:t> </w:t>
+            </w:r>
+          </w:p>
+        </w:tc>
+        <w:tc>
+          <w:tcPr>
+            <w:tcW w:w="965" w:type="dxa"/>
+            <w:vAlign w:val="center"/>
+          </w:tcPr>
+          <w:p>
+            <w:pPr>
+              <w:rPr>
+                <w:rFonts w:asciiTheme="minorHAnsi" w:hAnsiTheme="minorHAnsi" w:cstheme="minorHAnsi"/>
+                <w:b/>
+                <w:bCs/>
+              </w:rPr>
+            </w:pPr>
+            <w:r>
+              <w:rPr>
+                <w:rStyle w:val="normaltextrun"/>
+                <w:rFonts w:asciiTheme="minorHAnsi" w:eastAsia="DengXian" w:hAnsiTheme="minorHAnsi" w:cstheme="minorHAnsi"/>
+                <w:color w:val="000000"/>
+              </w:rPr>
+              <w:t>0.5040 </w:t>
+            </w:r>
+            <w:r>
+              <w:rPr>
+                <w:rStyle w:val="eop"/>
+                <w:rFonts w:asciiTheme="minorHAnsi" w:eastAsia="DengXian" w:hAnsiTheme="minorHAnsi" w:cstheme="minorHAnsi"/>
+                <w:color w:val="000000"/>
+              </w:rPr>
+              <w:t> </w:t>
+            </w:r>
+          </w:p>
+        </w:tc>
+        <w:tc>
+          <w:tcPr>
+            <w:tcW w:w="1064" w:type="dxa"/>
+            <w:vAlign w:val="center"/>
+          </w:tcPr>
+          <w:p>
+            <w:pPr>
+              <w:rPr>
+                <w:rFonts w:asciiTheme="minorHAnsi" w:hAnsiTheme="minorHAnsi" w:cstheme="minorHAnsi"/>
+                <w:b/>
+                <w:bCs/>
+              </w:rPr>
+            </w:pPr>
+            <w:r>
+              <w:rPr>
+                <w:rStyle w:val="normaltextrun"/>
+                <w:rFonts w:asciiTheme="minorHAnsi" w:eastAsia="DengXian" w:hAnsiTheme="minorHAnsi" w:cstheme="minorHAnsi"/>
+                <w:color w:val="000000"/>
+              </w:rPr>
+              <w:t>0.6938 </w:t>
+            </w:r>
+            <w:r>
+              <w:rPr>
+                <w:rStyle w:val="eop"/>
+                <w:rFonts w:asciiTheme="minorHAnsi" w:eastAsia="DengXian" w:hAnsiTheme="minorHAnsi" w:cstheme="minorHAnsi"/>
+                <w:color w:val="000000"/>
+              </w:rPr>
+              <w:t> </w:t>
+            </w:r>
+          </w:p>
+        </w:tc>
+        <w:tc>
+          <w:tcPr>
+            <w:tcW w:w="1020" w:type="dxa"/>
+            <w:vAlign w:val="center"/>
+          </w:tcPr>
+          <w:p>
+            <w:pPr>
+              <w:rPr>
+                <w:rFonts w:asciiTheme="minorHAnsi" w:hAnsiTheme="minorHAnsi" w:cstheme="minorHAnsi"/>
+                <w:b/>
+                <w:bCs/>
+              </w:rPr>
+            </w:pPr>
+            <w:r>
+              <w:rPr>
+                <w:rStyle w:val="normaltextrun"/>
+                <w:rFonts w:asciiTheme="minorHAnsi" w:eastAsia="DengXian" w:hAnsiTheme="minorHAnsi" w:cstheme="minorHAnsi"/>
+                <w:color w:val="000000"/>
+              </w:rPr>
+              <w:t>0.4643 </w:t>
+            </w:r>
+            <w:r>
+              <w:rPr>
+                <w:rStyle w:val="eop"/>
+                <w:rFonts w:asciiTheme="minorHAnsi" w:eastAsia="DengXian" w:hAnsiTheme="minorHAnsi" w:cstheme="minorHAnsi"/>
+                <w:color w:val="000000"/>
+              </w:rPr>
+              <w:t> </w:t>
+            </w:r>
+          </w:p>
+        </w:tc>
+      </w:tr>
+      <w:tr>
+        <w:tc>
+          <w:tcPr>
+            <w:tcW w:w="1050" w:type="dxa"/>
+            <w:vAlign w:val="center"/>
+          </w:tcPr>
+          <w:p>
+            <w:pPr>
+              <w:rPr>
+                <w:rFonts w:asciiTheme="minorHAnsi" w:hAnsiTheme="minorHAnsi" w:cstheme="minorHAnsi"/>
+                <w:b/>
+                <w:bCs/>
+              </w:rPr>
+            </w:pPr>
+            <w:r>
+              <w:rPr>
+                <w:rStyle w:val="normaltextrun"/>
+                <w:rFonts w:asciiTheme="minorHAnsi" w:eastAsia="DengXian" w:hAnsiTheme="minorHAnsi" w:cstheme="minorHAnsi"/>
+                <w:color w:val="000000"/>
+              </w:rPr>
+              <w:t>0.001</w:t>
+            </w:r>
+            <w:r>
+              <w:rPr>
+                <w:rStyle w:val="eop"/>
+                <w:rFonts w:asciiTheme="minorHAnsi" w:eastAsia="DengXian" w:hAnsiTheme="minorHAnsi" w:cstheme="minorHAnsi"/>
+                <w:color w:val="000000"/>
+              </w:rPr>
+              <w:t> </w:t>
+            </w:r>
+          </w:p>
+        </w:tc>
+        <w:tc>
+          <w:tcPr>
+            <w:tcW w:w="3265" w:type="dxa"/>
+            <w:vAlign w:val="center"/>
+          </w:tcPr>
+          <w:p>
+            <w:pPr>
+              <w:rPr>
+                <w:rFonts w:asciiTheme="minorHAnsi" w:hAnsiTheme="minorHAnsi" w:cstheme="minorHAnsi"/>
+                <w:b/>
+                <w:bCs/>
+              </w:rPr>
+            </w:pPr>
+            <w:proofErr w:type="gramStart"/>
+            <w:r>
+              <w:rPr>
+                <w:rStyle w:val="normaltextrun"/>
+                <w:rFonts w:asciiTheme="minorHAnsi" w:eastAsia="DengXian" w:hAnsiTheme="minorHAnsi" w:cstheme="minorHAnsi"/>
+                <w:color w:val="000000"/>
+              </w:rPr>
+              <w:t>c(</w:t>
+            </w:r>
+            <w:proofErr w:type="gramEnd"/>
+            <w:r>
+              <w:rPr>
+                <w:rStyle w:val="normaltextrun"/>
+                <w:rFonts w:asciiTheme="minorHAnsi" w:eastAsia="DengXian" w:hAnsiTheme="minorHAnsi" w:cstheme="minorHAnsi"/>
+                <w:color w:val="000000"/>
+              </w:rPr>
+              <w:t>16, 32)</w:t>
+            </w:r>
+            <w:r>
+              <w:rPr>
+                <w:rStyle w:val="eop"/>
+                <w:rFonts w:asciiTheme="minorHAnsi" w:eastAsia="DengXian" w:hAnsiTheme="minorHAnsi" w:cstheme="minorHAnsi"/>
+                <w:color w:val="000000"/>
+              </w:rPr>
+              <w:t> </w:t>
+            </w:r>
+          </w:p>
+        </w:tc>
+        <w:tc>
+          <w:tcPr>
+            <w:tcW w:w="1053" w:type="dxa"/>
+            <w:vAlign w:val="center"/>
+          </w:tcPr>
+          <w:p>
+            <w:pPr>
+              <w:rPr>
+                <w:rFonts w:asciiTheme="minorHAnsi" w:hAnsiTheme="minorHAnsi" w:cstheme="minorHAnsi"/>
+                <w:b/>
+                <w:bCs/>
+              </w:rPr>
+            </w:pPr>
+            <w:proofErr w:type="spellStart"/>
+            <w:r>
+              <w:rPr>
+                <w:rStyle w:val="normaltextrun"/>
+                <w:rFonts w:asciiTheme="minorHAnsi" w:eastAsia="DengXian" w:hAnsiTheme="minorHAnsi" w:cstheme="minorHAnsi"/>
+                <w:color w:val="000000"/>
+              </w:rPr>
+              <w:t>resid_conn</w:t>
+            </w:r>
+            <w:proofErr w:type="spellEnd"/>
+            <w:r>
+              <w:rPr>
+                <w:rStyle w:val="eop"/>
+                <w:rFonts w:asciiTheme="minorHAnsi" w:eastAsia="DengXian" w:hAnsiTheme="minorHAnsi" w:cstheme="minorHAnsi"/>
+                <w:color w:val="000000"/>
+              </w:rPr>
+              <w:t> </w:t>
+            </w:r>
+          </w:p>
+        </w:tc>
+        <w:tc>
+          <w:tcPr>
+            <w:tcW w:w="984" w:type="dxa"/>
+            <w:vAlign w:val="center"/>
+          </w:tcPr>
+          <w:p>
+            <w:pPr>
+              <w:rPr>
+                <w:rFonts w:asciiTheme="minorHAnsi" w:hAnsiTheme="minorHAnsi" w:cstheme="minorHAnsi"/>
+                <w:b/>
+                <w:bCs/>
+              </w:rPr>
+            </w:pPr>
+            <w:r>
+              <w:rPr>
+                <w:rStyle w:val="normaltextrun"/>
+                <w:rFonts w:asciiTheme="minorHAnsi" w:eastAsia="DengXian" w:hAnsiTheme="minorHAnsi" w:cstheme="minorHAnsi"/>
+                <w:color w:val="000000"/>
+              </w:rPr>
+              <w:t>0.6021 </w:t>
+            </w:r>
+            <w:r>
+              <w:rPr>
+                <w:rStyle w:val="eop"/>
+                <w:rFonts w:asciiTheme="minorHAnsi" w:eastAsia="DengXian" w:hAnsiTheme="minorHAnsi" w:cstheme="minorHAnsi"/>
+                <w:color w:val="000000"/>
+              </w:rPr>
+              <w:t> </w:t>
+            </w:r>
+          </w:p>
+        </w:tc>
+        <w:tc>
+          <w:tcPr>
+            <w:tcW w:w="965" w:type="dxa"/>
+            <w:vAlign w:val="center"/>
+          </w:tcPr>
+          <w:p>
+            <w:pPr>
+              <w:rPr>
+                <w:rFonts w:asciiTheme="minorHAnsi" w:hAnsiTheme="minorHAnsi" w:cstheme="minorHAnsi"/>
+                <w:b/>
+                <w:bCs/>
+              </w:rPr>
+            </w:pPr>
+            <w:r>
+              <w:rPr>
+                <w:rStyle w:val="normaltextrun"/>
+                <w:rFonts w:asciiTheme="minorHAnsi" w:eastAsia="DengXian" w:hAnsiTheme="minorHAnsi" w:cstheme="minorHAnsi"/>
+                <w:color w:val="000000"/>
+              </w:rPr>
+              <w:t>0.7302 </w:t>
+            </w:r>
+            <w:r>
+              <w:rPr>
+                <w:rStyle w:val="eop"/>
+                <w:rFonts w:asciiTheme="minorHAnsi" w:eastAsia="DengXian" w:hAnsiTheme="minorHAnsi" w:cstheme="minorHAnsi"/>
+                <w:color w:val="000000"/>
+              </w:rPr>
+              <w:t> </w:t>
+            </w:r>
+          </w:p>
+        </w:tc>
+        <w:tc>
+          <w:tcPr>
+            <w:tcW w:w="1064" w:type="dxa"/>
+            <w:vAlign w:val="center"/>
+          </w:tcPr>
+          <w:p>
+            <w:pPr>
+              <w:rPr>
+                <w:rFonts w:asciiTheme="minorHAnsi" w:hAnsiTheme="minorHAnsi" w:cstheme="minorHAnsi"/>
+                <w:b/>
+                <w:bCs/>
+              </w:rPr>
+            </w:pPr>
+            <w:r>
+              <w:rPr>
+                <w:rStyle w:val="normaltextrun"/>
+                <w:rFonts w:asciiTheme="minorHAnsi" w:eastAsia="DengXian" w:hAnsiTheme="minorHAnsi" w:cstheme="minorHAnsi"/>
+                <w:color w:val="000000"/>
+              </w:rPr>
+              <w:t>0.5768 </w:t>
+            </w:r>
+            <w:r>
+              <w:rPr>
+                <w:rStyle w:val="eop"/>
+                <w:rFonts w:asciiTheme="minorHAnsi" w:eastAsia="DengXian" w:hAnsiTheme="minorHAnsi" w:cstheme="minorHAnsi"/>
+                <w:color w:val="000000"/>
+              </w:rPr>
+              <w:t> </w:t>
+            </w:r>
+          </w:p>
+        </w:tc>
+        <w:tc>
+          <w:tcPr>
+            <w:tcW w:w="1020" w:type="dxa"/>
+            <w:vAlign w:val="center"/>
+          </w:tcPr>
+          <w:p>
+            <w:pPr>
+              <w:rPr>
+                <w:rFonts w:asciiTheme="minorHAnsi" w:hAnsiTheme="minorHAnsi" w:cstheme="minorHAnsi"/>
+                <w:b/>
+                <w:bCs/>
+              </w:rPr>
+            </w:pPr>
+            <w:r>
+              <w:rPr>
+                <w:rStyle w:val="normaltextrun"/>
+                <w:rFonts w:asciiTheme="minorHAnsi" w:eastAsia="DengXian" w:hAnsiTheme="minorHAnsi" w:cstheme="minorHAnsi"/>
+                <w:color w:val="000000"/>
+              </w:rPr>
+              <w:t>0.7143 </w:t>
+            </w:r>
+            <w:r>
+              <w:rPr>
+                <w:rStyle w:val="eop"/>
+                <w:rFonts w:asciiTheme="minorHAnsi" w:eastAsia="DengXian" w:hAnsiTheme="minorHAnsi" w:cstheme="minorHAnsi"/>
+                <w:color w:val="000000"/>
+              </w:rPr>
+              <w:t> </w:t>
+            </w:r>
+          </w:p>
+        </w:tc>
+      </w:tr>
+      <w:tr>
+        <w:tc>
+          <w:tcPr>
+            <w:tcW w:w="1050" w:type="dxa"/>
+            <w:vAlign w:val="center"/>
+          </w:tcPr>
+          <w:p>
+            <w:pPr>
+              <w:rPr>
+                <w:rFonts w:asciiTheme="minorHAnsi" w:hAnsiTheme="minorHAnsi" w:cstheme="minorHAnsi"/>
+                <w:b/>
+                <w:bCs/>
+              </w:rPr>
+            </w:pPr>
+            <w:r>
+              <w:rPr>
+                <w:rStyle w:val="normaltextrun"/>
+                <w:rFonts w:asciiTheme="minorHAnsi" w:eastAsia="DengXian" w:hAnsiTheme="minorHAnsi" w:cstheme="minorHAnsi"/>
+                <w:color w:val="000000"/>
+              </w:rPr>
+              <w:t>0.001</w:t>
+            </w:r>
+            <w:r>
+              <w:rPr>
+                <w:rStyle w:val="eop"/>
+                <w:rFonts w:asciiTheme="minorHAnsi" w:eastAsia="DengXian" w:hAnsiTheme="minorHAnsi" w:cstheme="minorHAnsi"/>
+                <w:color w:val="000000"/>
+              </w:rPr>
+              <w:t> </w:t>
+            </w:r>
+          </w:p>
+        </w:tc>
+        <w:tc>
+          <w:tcPr>
+            <w:tcW w:w="3265" w:type="dxa"/>
+            <w:vAlign w:val="center"/>
+          </w:tcPr>
+          <w:p>
+            <w:pPr>
+              <w:rPr>
+                <w:rFonts w:asciiTheme="minorHAnsi" w:hAnsiTheme="minorHAnsi" w:cstheme="minorHAnsi"/>
+                <w:b/>
+                <w:bCs/>
+              </w:rPr>
+            </w:pPr>
+            <w:proofErr w:type="gramStart"/>
+            <w:r>
+              <w:rPr>
+                <w:rStyle w:val="normaltextrun"/>
+                <w:rFonts w:asciiTheme="minorHAnsi" w:eastAsia="DengXian" w:hAnsiTheme="minorHAnsi" w:cstheme="minorHAnsi"/>
+                <w:color w:val="000000"/>
+              </w:rPr>
+              <w:t>c(</w:t>
+            </w:r>
+            <w:proofErr w:type="gramEnd"/>
+            <w:r>
+              <w:rPr>
+                <w:rStyle w:val="normaltextrun"/>
+                <w:rFonts w:asciiTheme="minorHAnsi" w:eastAsia="DengXian" w:hAnsiTheme="minorHAnsi" w:cstheme="minorHAnsi"/>
+                <w:color w:val="000000"/>
+              </w:rPr>
+              <w:t>16, 32, 64, 128)</w:t>
+            </w:r>
+            <w:r>
+              <w:rPr>
+                <w:rStyle w:val="eop"/>
+                <w:rFonts w:asciiTheme="minorHAnsi" w:eastAsia="DengXian" w:hAnsiTheme="minorHAnsi" w:cstheme="minorHAnsi"/>
+                <w:color w:val="000000"/>
+              </w:rPr>
+              <w:t> </w:t>
+            </w:r>
+          </w:p>
+        </w:tc>
+        <w:tc>
+          <w:tcPr>
+            <w:tcW w:w="1053" w:type="dxa"/>
+            <w:vAlign w:val="center"/>
+          </w:tcPr>
+          <w:p>
+            <w:pPr>
+              <w:rPr>
+                <w:rFonts w:asciiTheme="minorHAnsi" w:hAnsiTheme="minorHAnsi" w:cstheme="minorHAnsi"/>
+                <w:b/>
+                <w:bCs/>
+              </w:rPr>
+            </w:pPr>
+            <w:proofErr w:type="spellStart"/>
+            <w:r>
+              <w:rPr>
+                <w:rStyle w:val="normaltextrun"/>
+                <w:rFonts w:asciiTheme="minorHAnsi" w:eastAsia="DengXian" w:hAnsiTheme="minorHAnsi" w:cstheme="minorHAnsi"/>
+                <w:color w:val="000000"/>
+              </w:rPr>
+              <w:t>resid_conn</w:t>
+            </w:r>
+            <w:proofErr w:type="spellEnd"/>
+            <w:r>
+              <w:rPr>
+                <w:rStyle w:val="eop"/>
+                <w:rFonts w:asciiTheme="minorHAnsi" w:eastAsia="DengXian" w:hAnsiTheme="minorHAnsi" w:cstheme="minorHAnsi"/>
+                <w:color w:val="000000"/>
+              </w:rPr>
+              <w:t> </w:t>
+            </w:r>
+          </w:p>
+        </w:tc>
+        <w:tc>
+          <w:tcPr>
+            <w:tcW w:w="984" w:type="dxa"/>
+            <w:vAlign w:val="center"/>
+          </w:tcPr>
+          <w:p>
+            <w:pPr>
+              <w:rPr>
+                <w:rFonts w:asciiTheme="minorHAnsi" w:hAnsiTheme="minorHAnsi" w:cstheme="minorHAnsi"/>
+                <w:b/>
+                <w:bCs/>
+              </w:rPr>
+            </w:pPr>
+            <w:r>
+              <w:rPr>
+                <w:rStyle w:val="normaltextrun"/>
+                <w:rFonts w:asciiTheme="minorHAnsi" w:eastAsia="DengXian" w:hAnsiTheme="minorHAnsi" w:cstheme="minorHAnsi"/>
+                <w:color w:val="000000"/>
+              </w:rPr>
+              <w:t>0.4415 </w:t>
+            </w:r>
+            <w:r>
+              <w:rPr>
+                <w:rStyle w:val="eop"/>
+                <w:rFonts w:asciiTheme="minorHAnsi" w:eastAsia="DengXian" w:hAnsiTheme="minorHAnsi" w:cstheme="minorHAnsi"/>
+                <w:color w:val="000000"/>
+              </w:rPr>
+              <w:t> </w:t>
+            </w:r>
+          </w:p>
+        </w:tc>
+        <w:tc>
+          <w:tcPr>
+            <w:tcW w:w="965" w:type="dxa"/>
+            <w:vAlign w:val="center"/>
+          </w:tcPr>
+          <w:p>
+            <w:pPr>
+              <w:rPr>
+                <w:rFonts w:asciiTheme="minorHAnsi" w:hAnsiTheme="minorHAnsi" w:cstheme="minorHAnsi"/>
+                <w:b/>
+                <w:bCs/>
+              </w:rPr>
+            </w:pPr>
+            <w:r>
+              <w:rPr>
+                <w:rStyle w:val="normaltextrun"/>
+                <w:rFonts w:asciiTheme="minorHAnsi" w:eastAsia="DengXian" w:hAnsiTheme="minorHAnsi" w:cstheme="minorHAnsi"/>
+                <w:color w:val="000000"/>
+              </w:rPr>
+              <w:t>0.8056 </w:t>
+            </w:r>
+            <w:r>
+              <w:rPr>
+                <w:rStyle w:val="eop"/>
+                <w:rFonts w:asciiTheme="minorHAnsi" w:eastAsia="DengXian" w:hAnsiTheme="minorHAnsi" w:cstheme="minorHAnsi"/>
+                <w:color w:val="000000"/>
+              </w:rPr>
+              <w:t> </w:t>
+            </w:r>
+          </w:p>
+        </w:tc>
+        <w:tc>
+          <w:tcPr>
+            <w:tcW w:w="1064" w:type="dxa"/>
+            <w:vAlign w:val="center"/>
+          </w:tcPr>
+          <w:p>
+            <w:pPr>
+              <w:rPr>
+                <w:rFonts w:asciiTheme="minorHAnsi" w:hAnsiTheme="minorHAnsi" w:cstheme="minorHAnsi"/>
+                <w:b/>
+                <w:bCs/>
+              </w:rPr>
+            </w:pPr>
+            <w:r>
+              <w:rPr>
+                <w:rStyle w:val="normaltextrun"/>
+                <w:rFonts w:asciiTheme="minorHAnsi" w:eastAsia="DengXian" w:hAnsiTheme="minorHAnsi" w:cstheme="minorHAnsi"/>
+                <w:color w:val="000000"/>
+              </w:rPr>
+              <w:t>0.3955 </w:t>
+            </w:r>
+            <w:r>
+              <w:rPr>
+                <w:rStyle w:val="eop"/>
+                <w:rFonts w:asciiTheme="minorHAnsi" w:eastAsia="DengXian" w:hAnsiTheme="minorHAnsi" w:cstheme="minorHAnsi"/>
+                <w:color w:val="000000"/>
+              </w:rPr>
+              <w:t> </w:t>
+            </w:r>
+          </w:p>
+        </w:tc>
+        <w:tc>
+          <w:tcPr>
+            <w:tcW w:w="1020" w:type="dxa"/>
+            <w:vAlign w:val="center"/>
+          </w:tcPr>
+          <w:p>
+            <w:pPr>
+              <w:rPr>
+                <w:rFonts w:asciiTheme="minorHAnsi" w:hAnsiTheme="minorHAnsi" w:cstheme="minorHAnsi"/>
+                <w:b/>
+                <w:bCs/>
+              </w:rPr>
+            </w:pPr>
+            <w:r>
+              <w:rPr>
+                <w:rStyle w:val="normaltextrun"/>
+                <w:rFonts w:asciiTheme="minorHAnsi" w:eastAsia="DengXian" w:hAnsiTheme="minorHAnsi" w:cstheme="minorHAnsi"/>
+                <w:color w:val="000000"/>
+              </w:rPr>
+              <w:t>0.8571 </w:t>
+            </w:r>
+            <w:r>
+              <w:rPr>
+                <w:rStyle w:val="eop"/>
+                <w:rFonts w:asciiTheme="minorHAnsi" w:eastAsia="DengXian" w:hAnsiTheme="minorHAnsi" w:cstheme="minorHAnsi"/>
+                <w:color w:val="000000"/>
+              </w:rPr>
+              <w:t> </w:t>
+            </w:r>
+          </w:p>
+        </w:tc>
+      </w:tr>
+      <w:tr>
+        <w:tc>
+          <w:tcPr>
+            <w:tcW w:w="1050" w:type="dxa"/>
+            <w:vAlign w:val="center"/>
+          </w:tcPr>
+          <w:p>
+            <w:pPr>
+              <w:rPr>
+                <w:rFonts w:asciiTheme="minorHAnsi" w:hAnsiTheme="minorHAnsi" w:cstheme="minorHAnsi"/>
+                <w:b/>
+                <w:bCs/>
+              </w:rPr>
+            </w:pPr>
+            <w:r>
+              <w:rPr>
+                <w:rStyle w:val="normaltextrun"/>
+                <w:rFonts w:asciiTheme="minorHAnsi" w:eastAsia="DengXian" w:hAnsiTheme="minorHAnsi" w:cstheme="minorHAnsi"/>
+                <w:color w:val="000000"/>
+              </w:rPr>
+              <w:t>0.001</w:t>
+            </w:r>
+            <w:r>
+              <w:rPr>
+                <w:rStyle w:val="eop"/>
+                <w:rFonts w:asciiTheme="minorHAnsi" w:eastAsia="DengXian" w:hAnsiTheme="minorHAnsi" w:cstheme="minorHAnsi"/>
+                <w:color w:val="000000"/>
+              </w:rPr>
+              <w:t> </w:t>
+            </w:r>
+          </w:p>
+        </w:tc>
+        <w:tc>
+          <w:tcPr>
+            <w:tcW w:w="3265" w:type="dxa"/>
+            <w:vAlign w:val="center"/>
+          </w:tcPr>
+          <w:p>
+            <w:pPr>
+              <w:rPr>
+                <w:rFonts w:asciiTheme="minorHAnsi" w:hAnsiTheme="minorHAnsi" w:cstheme="minorHAnsi"/>
+                <w:b/>
+                <w:bCs/>
+              </w:rPr>
+            </w:pPr>
+            <w:proofErr w:type="gramStart"/>
+            <w:r>
+              <w:rPr>
+                <w:rStyle w:val="normaltextrun"/>
+                <w:rFonts w:asciiTheme="minorHAnsi" w:eastAsia="DengXian" w:hAnsiTheme="minorHAnsi" w:cstheme="minorHAnsi"/>
+                <w:color w:val="000000"/>
+              </w:rPr>
+              <w:t>c(</w:t>
+            </w:r>
+            <w:proofErr w:type="gramEnd"/>
+            <w:r>
+              <w:rPr>
+                <w:rStyle w:val="normaltextrun"/>
+                <w:rFonts w:asciiTheme="minorHAnsi" w:eastAsia="DengXian" w:hAnsiTheme="minorHAnsi" w:cstheme="minorHAnsi"/>
+                <w:color w:val="000000"/>
+              </w:rPr>
+              <w:t>32, 64, 128, 256)</w:t>
+            </w:r>
+            <w:r>
+              <w:rPr>
+                <w:rStyle w:val="eop"/>
+                <w:rFonts w:asciiTheme="minorHAnsi" w:eastAsia="DengXian" w:hAnsiTheme="minorHAnsi" w:cstheme="minorHAnsi"/>
+                <w:color w:val="000000"/>
+              </w:rPr>
+              <w:t> </w:t>
+            </w:r>
+          </w:p>
+        </w:tc>
+        <w:tc>
+          <w:tcPr>
+            <w:tcW w:w="1053" w:type="dxa"/>
+            <w:vAlign w:val="center"/>
+          </w:tcPr>
+          <w:p>
+            <w:pPr>
+              <w:rPr>
+                <w:rFonts w:asciiTheme="minorHAnsi" w:hAnsiTheme="minorHAnsi" w:cstheme="minorHAnsi"/>
+                <w:b/>
+                <w:bCs/>
+              </w:rPr>
+            </w:pPr>
+            <w:proofErr w:type="spellStart"/>
+            <w:r>
+              <w:rPr>
+                <w:rStyle w:val="normaltextrun"/>
+                <w:rFonts w:asciiTheme="minorHAnsi" w:eastAsia="DengXian" w:hAnsiTheme="minorHAnsi" w:cstheme="minorHAnsi"/>
+                <w:color w:val="000000"/>
+              </w:rPr>
+              <w:t>resid_conn</w:t>
+            </w:r>
+            <w:proofErr w:type="spellEnd"/>
+            <w:r>
+              <w:rPr>
+                <w:rStyle w:val="eop"/>
+                <w:rFonts w:asciiTheme="minorHAnsi" w:eastAsia="DengXian" w:hAnsiTheme="minorHAnsi" w:cstheme="minorHAnsi"/>
+                <w:color w:val="000000"/>
+              </w:rPr>
+              <w:t> </w:t>
+            </w:r>
+          </w:p>
+        </w:tc>
+        <w:tc>
+          <w:tcPr>
+            <w:tcW w:w="984" w:type="dxa"/>
+            <w:vAlign w:val="center"/>
+          </w:tcPr>
+          <w:p>
+            <w:pPr>
+              <w:rPr>
+                <w:rFonts w:asciiTheme="minorHAnsi" w:hAnsiTheme="minorHAnsi" w:cstheme="minorHAnsi"/>
+                <w:b/>
+                <w:bCs/>
+              </w:rPr>
+            </w:pPr>
+            <w:r>
+              <w:rPr>
+                <w:rStyle w:val="normaltextrun"/>
+                <w:rFonts w:asciiTheme="minorHAnsi" w:eastAsia="DengXian" w:hAnsiTheme="minorHAnsi" w:cstheme="minorHAnsi"/>
+                <w:color w:val="000000"/>
+              </w:rPr>
+              <w:t>0.1950 </w:t>
+            </w:r>
+            <w:r>
+              <w:rPr>
+                <w:rStyle w:val="eop"/>
+                <w:rFonts w:asciiTheme="minorHAnsi" w:eastAsia="DengXian" w:hAnsiTheme="minorHAnsi" w:cstheme="minorHAnsi"/>
+                <w:color w:val="000000"/>
+              </w:rPr>
+              <w:t> </w:t>
+            </w:r>
+          </w:p>
+        </w:tc>
+        <w:tc>
+          <w:tcPr>
+            <w:tcW w:w="965" w:type="dxa"/>
+            <w:vAlign w:val="center"/>
+          </w:tcPr>
+          <w:p>
+            <w:pPr>
+              <w:rPr>
+                <w:rFonts w:asciiTheme="minorHAnsi" w:hAnsiTheme="minorHAnsi" w:cstheme="minorHAnsi"/>
+                <w:b/>
+                <w:bCs/>
+              </w:rPr>
+            </w:pPr>
+            <w:r>
+              <w:rPr>
+                <w:rStyle w:val="normaltextrun"/>
+                <w:rFonts w:asciiTheme="minorHAnsi" w:eastAsia="DengXian" w:hAnsiTheme="minorHAnsi" w:cstheme="minorHAnsi"/>
+                <w:color w:val="000000"/>
+              </w:rPr>
+              <w:t>0.9524 </w:t>
+            </w:r>
+            <w:r>
+              <w:rPr>
+                <w:rStyle w:val="eop"/>
+                <w:rFonts w:asciiTheme="minorHAnsi" w:eastAsia="DengXian" w:hAnsiTheme="minorHAnsi" w:cstheme="minorHAnsi"/>
+                <w:color w:val="000000"/>
+              </w:rPr>
+              <w:t> </w:t>
+            </w:r>
+          </w:p>
+        </w:tc>
+        <w:tc>
+          <w:tcPr>
+            <w:tcW w:w="1064" w:type="dxa"/>
+            <w:vAlign w:val="center"/>
+          </w:tcPr>
+          <w:p>
+            <w:pPr>
+              <w:rPr>
+                <w:rFonts w:asciiTheme="minorHAnsi" w:hAnsiTheme="minorHAnsi" w:cstheme="minorHAnsi"/>
+                <w:b/>
+                <w:bCs/>
+              </w:rPr>
+            </w:pPr>
+            <w:r>
+              <w:rPr>
+                <w:rStyle w:val="normaltextrun"/>
+                <w:rFonts w:asciiTheme="minorHAnsi" w:eastAsia="DengXian" w:hAnsiTheme="minorHAnsi" w:cstheme="minorHAnsi"/>
+                <w:color w:val="000000"/>
+              </w:rPr>
+              <w:t>0.1437 </w:t>
+            </w:r>
+            <w:r>
+              <w:rPr>
+                <w:rStyle w:val="eop"/>
+                <w:rFonts w:asciiTheme="minorHAnsi" w:eastAsia="DengXian" w:hAnsiTheme="minorHAnsi" w:cstheme="minorHAnsi"/>
+                <w:color w:val="000000"/>
+              </w:rPr>
+              <w:t> </w:t>
+            </w:r>
+          </w:p>
+        </w:tc>
+        <w:tc>
+          <w:tcPr>
+            <w:tcW w:w="1020" w:type="dxa"/>
+            <w:vAlign w:val="center"/>
+          </w:tcPr>
+          <w:p>
+            <w:pPr>
+              <w:rPr>
+                <w:rFonts w:asciiTheme="minorHAnsi" w:hAnsiTheme="minorHAnsi" w:cstheme="minorHAnsi"/>
+                <w:b/>
+                <w:bCs/>
+              </w:rPr>
+            </w:pPr>
+            <w:r>
+              <w:rPr>
+                <w:rStyle w:val="normaltextrun"/>
+                <w:rFonts w:asciiTheme="minorHAnsi" w:eastAsia="DengXian" w:hAnsiTheme="minorHAnsi" w:cstheme="minorHAnsi"/>
+                <w:color w:val="000000"/>
+              </w:rPr>
+              <w:t>0.9643 </w:t>
+            </w:r>
+            <w:r>
+              <w:rPr>
+                <w:rStyle w:val="eop"/>
+                <w:rFonts w:asciiTheme="minorHAnsi" w:eastAsia="DengXian" w:hAnsiTheme="minorHAnsi" w:cstheme="minorHAnsi"/>
+                <w:color w:val="000000"/>
+              </w:rPr>
+              <w:t> </w:t>
+            </w:r>
+          </w:p>
+        </w:tc>
+      </w:tr>
+      <w:tr>
+        <w:tc>
+          <w:tcPr>
+            <w:tcW w:w="1050" w:type="dxa"/>
+            <w:vAlign w:val="center"/>
+          </w:tcPr>
+          <w:p>
+            <w:pPr>
+              <w:rPr>
+                <w:rFonts w:asciiTheme="minorHAnsi" w:hAnsiTheme="minorHAnsi" w:cstheme="minorHAnsi"/>
+                <w:b/>
+                <w:bCs/>
+              </w:rPr>
+            </w:pPr>
+            <w:r>
+              <w:rPr>
+                <w:rStyle w:val="normaltextrun"/>
+                <w:rFonts w:asciiTheme="minorHAnsi" w:eastAsia="DengXian" w:hAnsiTheme="minorHAnsi" w:cstheme="minorHAnsi"/>
+                <w:color w:val="000000"/>
+              </w:rPr>
+              <w:t>0.001</w:t>
+            </w:r>
+            <w:r>
+              <w:rPr>
+                <w:rStyle w:val="eop"/>
+                <w:rFonts w:asciiTheme="minorHAnsi" w:eastAsia="DengXian" w:hAnsiTheme="minorHAnsi" w:cstheme="minorHAnsi"/>
+                <w:color w:val="000000"/>
+              </w:rPr>
+              <w:t> </w:t>
+            </w:r>
+          </w:p>
+        </w:tc>
+        <w:tc>
+          <w:tcPr>
+            <w:tcW w:w="3265" w:type="dxa"/>
+            <w:vAlign w:val="center"/>
+          </w:tcPr>
+          <w:p>
+            <w:pPr>
+              <w:rPr>
+                <w:rFonts w:asciiTheme="minorHAnsi" w:hAnsiTheme="minorHAnsi" w:cstheme="minorHAnsi"/>
+                <w:b/>
+                <w:bCs/>
+              </w:rPr>
+            </w:pPr>
+            <w:proofErr w:type="gramStart"/>
+            <w:r>
+              <w:rPr>
+                <w:rStyle w:val="normaltextrun"/>
+                <w:rFonts w:asciiTheme="minorHAnsi" w:eastAsia="DengXian" w:hAnsiTheme="minorHAnsi" w:cstheme="minorHAnsi"/>
+                <w:color w:val="000000"/>
+              </w:rPr>
+              <w:t>c(</w:t>
+            </w:r>
+            <w:proofErr w:type="gramEnd"/>
+            <w:r>
+              <w:rPr>
+                <w:rStyle w:val="normaltextrun"/>
+                <w:rFonts w:asciiTheme="minorHAnsi" w:eastAsia="DengXian" w:hAnsiTheme="minorHAnsi" w:cstheme="minorHAnsi"/>
+                <w:color w:val="000000"/>
+              </w:rPr>
+              <w:t>8, 16, 32, 64, 128)</w:t>
+            </w:r>
+            <w:r>
+              <w:rPr>
+                <w:rStyle w:val="eop"/>
+                <w:rFonts w:asciiTheme="minorHAnsi" w:eastAsia="DengXian" w:hAnsiTheme="minorHAnsi" w:cstheme="minorHAnsi"/>
+                <w:color w:val="000000"/>
+              </w:rPr>
+              <w:t> </w:t>
+            </w:r>
+          </w:p>
+        </w:tc>
+        <w:tc>
+          <w:tcPr>
+            <w:tcW w:w="1053" w:type="dxa"/>
+            <w:vAlign w:val="center"/>
+          </w:tcPr>
+          <w:p>
+            <w:pPr>
+              <w:rPr>
+                <w:rFonts w:asciiTheme="minorHAnsi" w:hAnsiTheme="minorHAnsi" w:cstheme="minorHAnsi"/>
+                <w:b/>
+                <w:bCs/>
+              </w:rPr>
+            </w:pPr>
+            <w:proofErr w:type="spellStart"/>
+            <w:r>
+              <w:rPr>
+                <w:rStyle w:val="normaltextrun"/>
+                <w:rFonts w:asciiTheme="minorHAnsi" w:eastAsia="DengXian" w:hAnsiTheme="minorHAnsi" w:cstheme="minorHAnsi"/>
+                <w:color w:val="000000"/>
+              </w:rPr>
+              <w:t>resid_conn</w:t>
+            </w:r>
+            <w:proofErr w:type="spellEnd"/>
+            <w:r>
+              <w:rPr>
+                <w:rStyle w:val="eop"/>
+                <w:rFonts w:asciiTheme="minorHAnsi" w:eastAsia="DengXian" w:hAnsiTheme="minorHAnsi" w:cstheme="minorHAnsi"/>
+                <w:color w:val="000000"/>
+              </w:rPr>
+              <w:t> </w:t>
+            </w:r>
+          </w:p>
+        </w:tc>
+        <w:tc>
+          <w:tcPr>
+            <w:tcW w:w="984" w:type="dxa"/>
+            <w:vAlign w:val="center"/>
+          </w:tcPr>
+          <w:p>
+            <w:pPr>
+              <w:rPr>
+                <w:rFonts w:asciiTheme="minorHAnsi" w:hAnsiTheme="minorHAnsi" w:cstheme="minorHAnsi"/>
+                <w:b/>
+                <w:bCs/>
+              </w:rPr>
+            </w:pPr>
+            <w:r>
+              <w:rPr>
+                <w:rStyle w:val="normaltextrun"/>
+                <w:rFonts w:asciiTheme="minorHAnsi" w:eastAsia="DengXian" w:hAnsiTheme="minorHAnsi" w:cstheme="minorHAnsi"/>
+                <w:color w:val="000000"/>
+              </w:rPr>
+              <w:t>0.4551 </w:t>
+            </w:r>
+            <w:r>
+              <w:rPr>
+                <w:rStyle w:val="eop"/>
+                <w:rFonts w:asciiTheme="minorHAnsi" w:eastAsia="DengXian" w:hAnsiTheme="minorHAnsi" w:cstheme="minorHAnsi"/>
+                <w:color w:val="000000"/>
+              </w:rPr>
+              <w:t> </w:t>
+            </w:r>
+          </w:p>
+        </w:tc>
+        <w:tc>
+          <w:tcPr>
+            <w:tcW w:w="965" w:type="dxa"/>
+            <w:vAlign w:val="center"/>
+          </w:tcPr>
+          <w:p>
+            <w:pPr>
+              <w:rPr>
+                <w:rFonts w:asciiTheme="minorHAnsi" w:hAnsiTheme="minorHAnsi" w:cstheme="minorHAnsi"/>
+                <w:b/>
+                <w:bCs/>
+              </w:rPr>
+            </w:pPr>
+            <w:r>
+              <w:rPr>
+                <w:rStyle w:val="normaltextrun"/>
+                <w:rFonts w:asciiTheme="minorHAnsi" w:eastAsia="DengXian" w:hAnsiTheme="minorHAnsi" w:cstheme="minorHAnsi"/>
+                <w:color w:val="000000"/>
+              </w:rPr>
+              <w:t>0.8294 </w:t>
+            </w:r>
+            <w:r>
+              <w:rPr>
+                <w:rStyle w:val="eop"/>
+                <w:rFonts w:asciiTheme="minorHAnsi" w:eastAsia="DengXian" w:hAnsiTheme="minorHAnsi" w:cstheme="minorHAnsi"/>
+                <w:color w:val="000000"/>
+              </w:rPr>
+              <w:t> </w:t>
+            </w:r>
+          </w:p>
+        </w:tc>
+        <w:tc>
+          <w:tcPr>
+            <w:tcW w:w="1064" w:type="dxa"/>
+            <w:vAlign w:val="center"/>
+          </w:tcPr>
+          <w:p>
+            <w:pPr>
+              <w:rPr>
+                <w:rFonts w:asciiTheme="minorHAnsi" w:hAnsiTheme="minorHAnsi" w:cstheme="minorHAnsi"/>
+                <w:b/>
+                <w:bCs/>
+              </w:rPr>
+            </w:pPr>
+            <w:r>
+              <w:rPr>
+                <w:rStyle w:val="normaltextrun"/>
+                <w:rFonts w:asciiTheme="minorHAnsi" w:eastAsia="DengXian" w:hAnsiTheme="minorHAnsi" w:cstheme="minorHAnsi"/>
+                <w:color w:val="000000"/>
+              </w:rPr>
+              <w:t>0.4196 </w:t>
+            </w:r>
+            <w:r>
+              <w:rPr>
+                <w:rStyle w:val="eop"/>
+                <w:rFonts w:asciiTheme="minorHAnsi" w:eastAsia="DengXian" w:hAnsiTheme="minorHAnsi" w:cstheme="minorHAnsi"/>
+                <w:color w:val="000000"/>
+              </w:rPr>
+              <w:t> </w:t>
+            </w:r>
+          </w:p>
+        </w:tc>
+        <w:tc>
+          <w:tcPr>
+            <w:tcW w:w="1020" w:type="dxa"/>
+            <w:vAlign w:val="center"/>
+          </w:tcPr>
+          <w:p>
+            <w:pPr>
+              <w:rPr>
+                <w:rFonts w:asciiTheme="minorHAnsi" w:hAnsiTheme="minorHAnsi" w:cstheme="minorHAnsi"/>
+                <w:b/>
+                <w:bCs/>
+              </w:rPr>
+            </w:pPr>
+            <w:r>
+              <w:rPr>
+                <w:rStyle w:val="normaltextrun"/>
+                <w:rFonts w:asciiTheme="minorHAnsi" w:eastAsia="DengXian" w:hAnsiTheme="minorHAnsi" w:cstheme="minorHAnsi"/>
+                <w:color w:val="000000"/>
+              </w:rPr>
+              <w:t>0.8571</w:t>
+            </w:r>
+            <w:r>
+              <w:rPr>
+                <w:rStyle w:val="eop"/>
+                <w:rFonts w:asciiTheme="minorHAnsi" w:eastAsia="DengXian" w:hAnsiTheme="minorHAnsi" w:cstheme="minorHAnsi"/>
+                <w:color w:val="000000"/>
+              </w:rPr>
+              <w:t> </w:t>
+            </w:r>
+          </w:p>
+        </w:tc>
+      </w:tr>
+    </w:tbl>
+    <w:p>
+      <w:pPr>
+        <w:rPr>
+          <w:rFonts w:asciiTheme="minorHAnsi" w:hAnsiTheme="minorHAnsi" w:cstheme="minorHAnsi"/>
+          <w:b/>
+          <w:bCs/>
+        </w:rPr>
+      </w:pPr>
+    </w:p>
+    <w:p>
+      <w:pPr>
+        <w:pStyle w:val="paragraph"/>
+        <w:spacing w:before="0" w:beforeAutospacing="0" w:after="0" w:afterAutospacing="0"/>
+        <w:textAlignment w:val="baseline"/>
+        <w:rPr>
+          <w:rFonts w:asciiTheme="minorHAnsi" w:hAnsiTheme="minorHAnsi" w:cstheme="minorHAnsi"/>
+          <w:b/>
+          <w:bCs/>
+        </w:rPr>
+      </w:pPr>
+      <w:r>
+        <w:rPr>
+          <w:rStyle w:val="normaltextrun"/>
+          <w:rFonts w:asciiTheme="minorHAnsi" w:hAnsiTheme="minorHAnsi" w:cstheme="minorHAnsi"/>
+          <w:b/>
+          <w:bCs/>
+        </w:rPr>
+        <w:t>2(d)</w:t>
+      </w:r>
+      <w:r>
+        <w:rPr>
+          <w:rStyle w:val="eop"/>
+          <w:rFonts w:asciiTheme="minorHAnsi" w:hAnsiTheme="minorHAnsi" w:cstheme="minorHAnsi"/>
+          <w:b/>
+          <w:bCs/>
+        </w:rPr>
+        <w:t> </w:t>
+      </w:r>
+    </w:p>
+    <w:p>
+      <w:pPr>
+        <w:pStyle w:val="paragraph"/>
+        <w:spacing w:before="0" w:beforeAutospacing="0" w:after="0" w:afterAutospacing="0"/>
+        <w:ind w:firstLine="480"/>
+        <w:jc w:val="both"/>
+        <w:textAlignment w:val="baseline"/>
+        <w:rPr>
+          <w:rFonts w:asciiTheme="minorHAnsi" w:hAnsiTheme="minorHAnsi" w:cstheme="minorHAnsi"/>
+        </w:rPr>
+      </w:pPr>
+      <w:r>
+        <w:rPr>
+          <w:rStyle w:val="normaltextrun"/>
+          <w:rFonts w:asciiTheme="minorHAnsi" w:hAnsiTheme="minorHAnsi" w:cstheme="minorHAnsi"/>
+        </w:rPr>
+        <w:t xml:space="preserve">From </w:t>
+      </w:r>
+      <w:r>
+        <w:rPr>
+          <w:rStyle w:val="normaltextrun"/>
+          <w:rFonts w:asciiTheme="minorHAnsi" w:hAnsiTheme="minorHAnsi" w:cstheme="minorHAnsi"/>
+        </w:rPr>
+        <w:t xml:space="preserve">the </w:t>
+      </w:r>
+      <w:r>
+        <w:rPr>
+          <w:rStyle w:val="normaltextrun"/>
+          <w:rFonts w:asciiTheme="minorHAnsi" w:hAnsiTheme="minorHAnsi" w:cstheme="minorHAnsi"/>
+        </w:rPr>
+        <w:t xml:space="preserve">above result, choose </w:t>
+      </w:r>
+      <w:r>
+        <w:rPr>
+          <w:rStyle w:val="normaltextrun"/>
+          <w:rFonts w:asciiTheme="minorHAnsi" w:hAnsiTheme="minorHAnsi" w:cstheme="minorHAnsi"/>
+        </w:rPr>
+        <w:t xml:space="preserve">a </w:t>
+      </w:r>
+      <w:r>
+        <w:rPr>
+          <w:rStyle w:val="normaltextrun"/>
+          <w:rFonts w:asciiTheme="minorHAnsi" w:hAnsiTheme="minorHAnsi" w:cstheme="minorHAnsi"/>
+        </w:rPr>
+        <w:t xml:space="preserve">model with filter </w:t>
+      </w:r>
+      <w:proofErr w:type="gramStart"/>
+      <w:r>
+        <w:rPr>
+          <w:rStyle w:val="normaltextrun"/>
+          <w:rFonts w:asciiTheme="minorHAnsi" w:hAnsiTheme="minorHAnsi" w:cstheme="minorHAnsi"/>
+        </w:rPr>
+        <w:t>c(</w:t>
+      </w:r>
+      <w:proofErr w:type="gramEnd"/>
+      <w:r>
+        <w:rPr>
+          <w:rStyle w:val="normaltextrun"/>
+          <w:rFonts w:asciiTheme="minorHAnsi" w:hAnsiTheme="minorHAnsi" w:cstheme="minorHAnsi"/>
+        </w:rPr>
+        <w:t xml:space="preserve">16,32), plus rotation to Provide a visualization of the interesting activation layers. The following figure is </w:t>
+      </w:r>
+      <w:r>
+        <w:rPr>
+          <w:rStyle w:val="normaltextrun"/>
+          <w:rFonts w:asciiTheme="minorHAnsi" w:hAnsiTheme="minorHAnsi" w:cstheme="minorHAnsi"/>
+        </w:rPr>
+        <w:t xml:space="preserve">a </w:t>
+      </w:r>
+      <w:r>
+        <w:rPr>
+          <w:rStyle w:val="normaltextrun"/>
+          <w:rFonts w:asciiTheme="minorHAnsi" w:hAnsiTheme="minorHAnsi" w:cstheme="minorHAnsi"/>
+        </w:rPr>
+        <w:t>summary of this model.</w:t>
+      </w:r>
+      <w:r>
+        <w:rPr>
+          <w:rStyle w:val="eop"/>
+          <w:rFonts w:asciiTheme="minorHAnsi" w:hAnsiTheme="minorHAnsi" w:cstheme="minorHAnsi"/>
+        </w:rPr>
+        <w:t> </w:t>
+      </w:r>
+    </w:p>
+    <w:p>
+      <w:pPr>
+        <w:rPr>
+          <w:rFonts w:asciiTheme="minorHAnsi" w:hAnsiTheme="minorHAnsi" w:cstheme="minorHAnsi"/>
+          <w:b/>
+          <w:bCs/>
+        </w:rPr>
+      </w:pPr>
+    </w:p>
+    <w:p>
+      <w:pPr>
+        <w:rPr>
+          <w:rFonts w:asciiTheme="minorHAnsi" w:hAnsiTheme="minorHAnsi" w:cstheme="minorHAnsi"/>
+          <w:b/>
+          <w:bCs/>
+        </w:rPr>
+      </w:pPr>
+      <w:r>
+        <w:rPr>
+          <w:rStyle w:val="wacimagecontainer"/>
+          <w:rFonts w:asciiTheme="minorHAnsi" w:hAnsiTheme="minorHAnsi" w:cstheme="minorHAnsi"/>
+          <w:noProof/>
+          <w:color w:val="000000"/>
+          <w:shd w:val="clear" w:color="auto" w:fill="FFFFFF"/>
+        </w:rPr>
+        <w:drawing>
+          <wp:inline distT="0" distB="0" distL="0" distR="0" wp14:anchorId="43061226" wp14:editId="7B785087">
+            <wp:extent cx="5943600" cy="2158365"/>
+            <wp:effectExtent l="0" t="0" r="0" b="635"/>
+            <wp:docPr id="1753243984" name="Picture 1" descr="A screenshot of a computer program&#10;&#10;Description automatically generated"/>
+            <wp:cNvGraphicFramePr>
+              <a:graphicFrameLocks xmlns:a="http://schemas.openxmlformats.org/drawingml/2006/main" noChangeAspect="1"/>
+            </wp:cNvGraphicFramePr>
+            <a:graphic xmlns:a="http://schemas.openxmlformats.org/drawingml/2006/main">
+              <a:graphicData uri="http://schemas.openxmlformats.org/drawingml/2006/picture">
+                <pic:pic xmlns:pic="http://schemas.openxmlformats.org/drawingml/2006/picture">
+                  <pic:nvPicPr>
+                    <pic:cNvPr id="1753243984" name="Picture 1" descr="A screenshot of a computer program&#10;&#10;Description automatically generated"/>
+                    <pic:cNvPicPr>
+                      <a:picLocks noChangeAspect="1" noChangeArrowheads="1"/>
+                    </pic:cNvPicPr>
+                  </pic:nvPicPr>
+                  <pic:blipFill>
+                    <a:blip r:embed="rId6">
+                      <a:extLst>
+                        <a:ext uri="{28A0092B-C50C-407E-A947-70E740481C1C}">
+                          <a14:useLocalDpi xmlns:a14="http://schemas.microsoft.com/office/drawing/2010/main" val="0"/>
+                        </a:ext>
+                      </a:extLst>
+                    </a:blip>
+                    <a:srcRect/>
+                    <a:stretch>
+                      <a:fillRect/>
+                    </a:stretch>
+                  </pic:blipFill>
+                  <pic:spPr bwMode="auto">
+                    <a:xfrm>
+                      <a:off x="0" y="0"/>
+                      <a:ext cx="5943600" cy="2158365"/>
+                    </a:xfrm>
+                    <a:prstGeom prst="rect">
+                      <a:avLst/>
+                    </a:prstGeom>
+                    <a:noFill/>
+                    <a:ln>
+                      <a:noFill/>
+                    </a:ln>
+                  </pic:spPr>
+                </pic:pic>
+              </a:graphicData>
+            </a:graphic>
+          </wp:inline>
+        </w:drawing>
+      </w:r>
+    </w:p>
+    <w:p>
+      <w:pPr>
+        <w:rPr>
+          <w:rFonts w:asciiTheme="minorHAnsi" w:hAnsiTheme="minorHAnsi" w:cstheme="minorHAnsi"/>
+          <w:b/>
+          <w:bCs/>
+        </w:rPr>
+      </w:pPr>
+    </w:p>
+    <w:p>
+      <w:pPr>
+        <w:rPr>
+          <w:rStyle w:val="eop"/>
+          <w:rFonts w:asciiTheme="minorHAnsi" w:hAnsiTheme="minorHAnsi" w:cstheme="minorHAnsi"/>
+          <w:b/>
+          <w:bCs/>
+          <w:color w:val="000000"/>
+          <w:shd w:val="clear" w:color="auto" w:fill="FFFFFF"/>
+        </w:rPr>
+      </w:pPr>
+      <w:r>
+        <w:rPr>
+          <w:rStyle w:val="normaltextrun"/>
+          <w:rFonts w:asciiTheme="minorHAnsi" w:hAnsiTheme="minorHAnsi" w:cstheme="minorHAnsi"/>
+          <w:b/>
+          <w:bCs/>
+          <w:color w:val="000000"/>
+          <w:shd w:val="clear" w:color="auto" w:fill="FFFFFF"/>
+        </w:rPr>
+        <w:t>Displaying the test picture</w:t>
+      </w:r>
+      <w:r>
+        <w:rPr>
+          <w:rStyle w:val="eop"/>
+          <w:rFonts w:asciiTheme="minorHAnsi" w:hAnsiTheme="minorHAnsi" w:cstheme="minorHAnsi"/>
+          <w:b/>
+          <w:bCs/>
+          <w:color w:val="000000"/>
+          <w:shd w:val="clear" w:color="auto" w:fill="FFFFFF"/>
+        </w:rPr>
+        <w:t>:</w:t>
+      </w:r>
+    </w:p>
+    <w:p>
+      <w:pPr>
+        <w:jc w:val="center"/>
+        <w:rPr>
+          <w:rFonts w:asciiTheme="minorHAnsi" w:hAnsiTheme="minorHAnsi" w:cstheme="minorHAnsi"/>
+          <w:b/>
+          <w:bCs/>
+          <w:color w:val="000000"/>
+          <w:shd w:val="clear" w:color="auto" w:fill="FFFFFF"/>
+        </w:rPr>
+      </w:pPr>
+      <w:r>
+        <w:rPr>
+          <w:rFonts w:asciiTheme="minorHAnsi" w:hAnsiTheme="minorHAnsi" w:cstheme="minorHAnsi"/>
+          <w:color w:val="000000"/>
+          <w:shd w:val="clear" w:color="auto" w:fill="FFFFFF"/>
+        </w:rPr>
+        <w:br/>
+      </w:r>
+      <w:r>
+        <w:rPr>
+          <w:rStyle w:val="wacimagecontainer"/>
+          <w:rFonts w:asciiTheme="minorHAnsi" w:hAnsiTheme="minorHAnsi" w:cstheme="minorHAnsi"/>
+          <w:noProof/>
+          <w:color w:val="000000"/>
+          <w:shd w:val="clear" w:color="auto" w:fill="FFFFFF"/>
+        </w:rPr>
+        <w:drawing>
+          <wp:inline distT="0" distB="0" distL="0" distR="0" wp14:anchorId="3412C503" wp14:editId="12AA0047">
+            <wp:extent cx="1517904" cy="1508760"/>
+            <wp:effectExtent l="0" t="0" r="6350" b="2540"/>
+            <wp:docPr id="1520245977" name="Picture 4" descr="A green leaf with black spots&#10;&#10;Description automatically generated"/>
+            <wp:cNvGraphicFramePr>
+              <a:graphicFrameLocks xmlns:a="http://schemas.openxmlformats.org/drawingml/2006/main" noChangeAspect="1"/>
+            </wp:cNvGraphicFramePr>
+            <a:graphic xmlns:a="http://schemas.openxmlformats.org/drawingml/2006/main">
+              <a:graphicData uri="http://schemas.openxmlformats.org/drawingml/2006/picture">
+                <pic:pic xmlns:pic="http://schemas.openxmlformats.org/drawingml/2006/picture">
+                  <pic:nvPicPr>
+                    <pic:cNvPr id="1520245977" name="Picture 4" descr="A green leaf with black spots&#10;&#10;Description automatically generated"/>
+                    <pic:cNvPicPr>
+                      <a:picLocks noChangeAspect="1" noChangeArrowheads="1"/>
+                    </pic:cNvPicPr>
+                  </pic:nvPicPr>
+                  <pic:blipFill>
+                    <a:blip r:embed="rId7" cstate="print">
+                      <a:extLst>
+                        <a:ext uri="{28A0092B-C50C-407E-A947-70E740481C1C}">
+                          <a14:useLocalDpi xmlns:a14="http://schemas.microsoft.com/office/drawing/2010/main" val="0"/>
+                        </a:ext>
+                      </a:extLst>
+                    </a:blip>
+                    <a:srcRect/>
+                    <a:stretch>
+                      <a:fillRect/>
+                    </a:stretch>
+                  </pic:blipFill>
+                  <pic:spPr bwMode="auto">
+                    <a:xfrm>
+                      <a:off x="0" y="0"/>
+                      <a:ext cx="1517904" cy="1508760"/>
+                    </a:xfrm>
+                    <a:prstGeom prst="rect">
+                      <a:avLst/>
+                    </a:prstGeom>
+                    <a:noFill/>
+                    <a:ln>
+                      <a:noFill/>
+                    </a:ln>
+                  </pic:spPr>
+                </pic:pic>
+              </a:graphicData>
+            </a:graphic>
+          </wp:inline>
+        </w:drawing>
+      </w:r>
+      <w:r>
+        <w:rPr>
+          <w:rFonts w:asciiTheme="minorHAnsi" w:hAnsiTheme="minorHAnsi" w:cstheme="minorHAnsi"/>
+          <w:color w:val="000000"/>
+          <w:shd w:val="clear" w:color="auto" w:fill="FFFFFF"/>
+        </w:rPr>
+        <w:br/>
+      </w:r>
+    </w:p>
+    <w:p>
+      <w:pPr>
+        <w:rPr>
+          <w:rStyle w:val="normaltextrun"/>
+          <w:rFonts w:asciiTheme="minorHAnsi" w:hAnsiTheme="minorHAnsi" w:cstheme="minorHAnsi"/>
+          <w:b/>
+          <w:bCs/>
+          <w:color w:val="000000"/>
+          <w:shd w:val="clear" w:color="auto" w:fill="FFFFFF"/>
+        </w:rPr>
+      </w:pPr>
+      <w:r>
+        <w:rPr>
+          <w:rStyle w:val="normaltextrun"/>
+          <w:rFonts w:asciiTheme="minorHAnsi" w:hAnsiTheme="minorHAnsi" w:cstheme="minorHAnsi"/>
+          <w:b/>
+          <w:bCs/>
+          <w:color w:val="000000"/>
+          <w:shd w:val="clear" w:color="auto" w:fill="FFFFFF"/>
+        </w:rPr>
+        <w:lastRenderedPageBreak/>
+        <w:t>Visualizing every channel in every intermediate activation:</w:t>
+      </w:r>
+    </w:p>
+    <w:p>
+      <w:pPr>
+        <w:rPr>
+          <w:rStyle w:val="normaltextrun"/>
+          <w:rFonts w:asciiTheme="minorHAnsi" w:hAnsiTheme="minorHAnsi" w:cstheme="minorHAnsi"/>
+          <w:b/>
+          <w:bCs/>
+          <w:color w:val="000000"/>
+          <w:shd w:val="clear" w:color="auto" w:fill="FFFFFF"/>
+        </w:rPr>
+      </w:pPr>
+    </w:p>
+    <w:p>
+      <w:pPr>
+        <w:jc w:val="center"/>
+        <w:rPr>
+          <w:rFonts w:asciiTheme="minorHAnsi" w:hAnsiTheme="minorHAnsi" w:cstheme="minorHAnsi"/>
+          <w:b/>
+          <w:bCs/>
+        </w:rPr>
+      </w:pPr>
+      <w:r>
+        <w:rPr>
+          <w:rStyle w:val="wacimagecontainer"/>
+          <w:rFonts w:asciiTheme="minorHAnsi" w:hAnsiTheme="minorHAnsi" w:cstheme="minorHAnsi"/>
+          <w:b/>
+          <w:bCs/>
+          <w:noProof/>
+          <w:color w:val="000000"/>
+          <w:shd w:val="clear" w:color="auto" w:fill="FFFFFF"/>
+        </w:rPr>
+        <w:drawing>
+          <wp:inline distT="0" distB="0" distL="0" distR="0" wp14:anchorId="08310971" wp14:editId="60F9ED23">
+            <wp:extent cx="4078224" cy="3712464"/>
+            <wp:effectExtent l="0" t="0" r="0" b="0"/>
+            <wp:docPr id="256377779" name="Picture 6" descr="A green squares with a leaf&#10;&#10;Description automatically generated"/>
+            <wp:cNvGraphicFramePr>
+              <a:graphicFrameLocks xmlns:a="http://schemas.openxmlformats.org/drawingml/2006/main" noChangeAspect="1"/>
+            </wp:cNvGraphicFramePr>
+            <a:graphic xmlns:a="http://schemas.openxmlformats.org/drawingml/2006/main">
+              <a:graphicData uri="http://schemas.openxmlformats.org/drawingml/2006/picture">
+                <pic:pic xmlns:pic="http://schemas.openxmlformats.org/drawingml/2006/picture">
+                  <pic:nvPicPr>
+                    <pic:cNvPr id="256377779" name="Picture 6" descr="A green squares with a leaf&#10;&#10;Description automatically generated"/>
+                    <pic:cNvPicPr>
+                      <a:picLocks noChangeAspect="1" noChangeArrowheads="1"/>
+                    </pic:cNvPicPr>
+                  </pic:nvPicPr>
+                  <pic:blipFill>
+                    <a:blip r:embed="rId8">
+                      <a:extLst>
+                        <a:ext uri="{28A0092B-C50C-407E-A947-70E740481C1C}">
+                          <a14:useLocalDpi xmlns:a14="http://schemas.microsoft.com/office/drawing/2010/main" val="0"/>
+                        </a:ext>
+                      </a:extLst>
+                    </a:blip>
+                    <a:srcRect/>
+                    <a:stretch>
+                      <a:fillRect/>
+                    </a:stretch>
+                  </pic:blipFill>
+                  <pic:spPr bwMode="auto">
+                    <a:xfrm>
+                      <a:off x="0" y="0"/>
+                      <a:ext cx="4078224" cy="3712464"/>
+                    </a:xfrm>
+                    <a:prstGeom prst="rect">
+                      <a:avLst/>
+                    </a:prstGeom>
+                    <a:noFill/>
+                    <a:ln>
+                      <a:noFill/>
+                    </a:ln>
+                  </pic:spPr>
+                </pic:pic>
+              </a:graphicData>
+            </a:graphic>
+          </wp:inline>
+        </w:drawing>
+      </w:r>
+      <w:r>
+        <w:rPr>
+          <w:rFonts w:asciiTheme="minorHAnsi" w:hAnsiTheme="minorHAnsi" w:cstheme="minorHAnsi"/>
+          <w:b/>
+          <w:bCs/>
+          <w:color w:val="000000"/>
+          <w:shd w:val="clear" w:color="auto" w:fill="FFFFFF"/>
+        </w:rPr>
+        <w:br/>
+      </w:r>
+    </w:p>
+    <w:p>
+      <w:pPr>
+        <w:jc w:val="center"/>
+        <w:rPr>
+          <w:rFonts w:asciiTheme="minorHAnsi" w:hAnsiTheme="minorHAnsi" w:cstheme="minorHAnsi"/>
+          <w:b/>
+          <w:bCs/>
+        </w:rPr>
+      </w:pPr>
+      <w:r>
+        <w:rPr>
+          <w:rStyle w:val="wacimagecontainer"/>
+          <w:rFonts w:asciiTheme="minorHAnsi" w:hAnsiTheme="minorHAnsi" w:cstheme="minorHAnsi"/>
+          <w:noProof/>
+          <w:color w:val="000000"/>
+          <w:shd w:val="clear" w:color="auto" w:fill="FFFFFF"/>
+        </w:rPr>
+        <w:drawing>
+          <wp:inline distT="0" distB="0" distL="0" distR="0" wp14:anchorId="540AADEC" wp14:editId="2EF9B1A9">
+            <wp:extent cx="4050792" cy="3694176"/>
+            <wp:effectExtent l="0" t="0" r="635" b="1905"/>
+            <wp:docPr id="1286230214" name="Picture 7" descr="A green squares with a leaf&#10;&#10;Description automatically generated"/>
+            <wp:cNvGraphicFramePr>
+              <a:graphicFrameLocks xmlns:a="http://schemas.openxmlformats.org/drawingml/2006/main" noChangeAspect="1"/>
+            </wp:cNvGraphicFramePr>
+            <a:graphic xmlns:a="http://schemas.openxmlformats.org/drawingml/2006/main">
+              <a:graphicData uri="http://schemas.openxmlformats.org/drawingml/2006/picture">
+                <pic:pic xmlns:pic="http://schemas.openxmlformats.org/drawingml/2006/picture">
+                  <pic:nvPicPr>
+                    <pic:cNvPr id="1286230214" name="Picture 7" descr="A green squares with a leaf&#10;&#10;Description automatically generated"/>
+                    <pic:cNvPicPr>
+                      <a:picLocks noChangeAspect="1" noChangeArrowheads="1"/>
+                    </pic:cNvPicPr>
+                  </pic:nvPicPr>
+                  <pic:blipFill>
+                    <a:blip r:embed="rId9">
+                      <a:extLst>
+                        <a:ext uri="{28A0092B-C50C-407E-A947-70E740481C1C}">
+                          <a14:useLocalDpi xmlns:a14="http://schemas.microsoft.com/office/drawing/2010/main" val="0"/>
+                        </a:ext>
+                      </a:extLst>
+                    </a:blip>
+                    <a:srcRect/>
+                    <a:stretch>
+                      <a:fillRect/>
+                    </a:stretch>
+                  </pic:blipFill>
+                  <pic:spPr bwMode="auto">
+                    <a:xfrm>
+                      <a:off x="0" y="0"/>
+                      <a:ext cx="4050792" cy="3694176"/>
+                    </a:xfrm>
+                    <a:prstGeom prst="rect">
+                      <a:avLst/>
+                    </a:prstGeom>
+                    <a:noFill/>
+                    <a:ln>
+                      <a:noFill/>
+                    </a:ln>
+                  </pic:spPr>
+                </pic:pic>
+              </a:graphicData>
+            </a:graphic>
+          </wp:inline>
+        </w:drawing>
+      </w:r>
+      <w:r>
+        <w:rPr>
+          <w:rFonts w:asciiTheme="minorHAnsi" w:hAnsiTheme="minorHAnsi" w:cstheme="minorHAnsi"/>
+          <w:color w:val="000000"/>
+          <w:shd w:val="clear" w:color="auto" w:fill="FFFFFF"/>
+        </w:rPr>
+        <w:br/>
+      </w:r>
+    </w:p>
+    <w:p>
+      <w:pPr>
+        <w:jc w:val="center"/>
+        <w:rPr>
+          <w:rFonts w:asciiTheme="minorHAnsi" w:hAnsiTheme="minorHAnsi" w:cstheme="minorHAnsi"/>
+          <w:b/>
+          <w:bCs/>
+        </w:rPr>
+      </w:pPr>
+      <w:r>
+        <w:rPr>
+          <w:rStyle w:val="wacimagecontainer"/>
+          <w:rFonts w:asciiTheme="minorHAnsi" w:hAnsiTheme="minorHAnsi" w:cstheme="minorHAnsi"/>
+          <w:b/>
+          <w:bCs/>
+          <w:noProof/>
+          <w:color w:val="000000"/>
+          <w:shd w:val="clear" w:color="auto" w:fill="FFFFFF"/>
+        </w:rPr>
+        <w:lastRenderedPageBreak/>
+        <w:drawing>
+          <wp:inline distT="0" distB="0" distL="0" distR="0" wp14:anchorId="10D061B3" wp14:editId="09FF36ED">
+            <wp:extent cx="4379976" cy="3986784"/>
+            <wp:effectExtent l="0" t="0" r="1905" b="1270"/>
+            <wp:docPr id="2047842100" name="Picture 8" descr="A green squares with a leaf pattern&#10;&#10;Description automatically generated"/>
+            <wp:cNvGraphicFramePr>
+              <a:graphicFrameLocks xmlns:a="http://schemas.openxmlformats.org/drawingml/2006/main" noChangeAspect="1"/>
+            </wp:cNvGraphicFramePr>
+            <a:graphic xmlns:a="http://schemas.openxmlformats.org/drawingml/2006/main">
+              <a:graphicData uri="http://schemas.openxmlformats.org/drawingml/2006/picture">
+                <pic:pic xmlns:pic="http://schemas.openxmlformats.org/drawingml/2006/picture">
+                  <pic:nvPicPr>
+                    <pic:cNvPr id="2047842100" name="Picture 8" descr="A green squares with a leaf pattern&#10;&#10;Description automatically generated"/>
+                    <pic:cNvPicPr>
+                      <a:picLocks noChangeAspect="1" noChangeArrowheads="1"/>
+                    </pic:cNvPicPr>
+                  </pic:nvPicPr>
+                  <pic:blipFill>
+                    <a:blip r:embed="rId10">
+                      <a:extLst>
+                        <a:ext uri="{28A0092B-C50C-407E-A947-70E740481C1C}">
+                          <a14:useLocalDpi xmlns:a14="http://schemas.microsoft.com/office/drawing/2010/main" val="0"/>
+                        </a:ext>
+                      </a:extLst>
+                    </a:blip>
+                    <a:srcRect/>
+                    <a:stretch>
+                      <a:fillRect/>
+                    </a:stretch>
+                  </pic:blipFill>
+                  <pic:spPr bwMode="auto">
+                    <a:xfrm>
+                      <a:off x="0" y="0"/>
+                      <a:ext cx="4379976" cy="3986784"/>
+                    </a:xfrm>
+                    <a:prstGeom prst="rect">
+                      <a:avLst/>
+                    </a:prstGeom>
+                    <a:noFill/>
+                    <a:ln>
+                      <a:noFill/>
+                    </a:ln>
+                  </pic:spPr>
+                </pic:pic>
+              </a:graphicData>
+            </a:graphic>
+          </wp:inline>
+        </w:drawing>
+      </w:r>
+    </w:p>
+    <w:p>
+      <w:pPr>
+        <w:jc w:val="center"/>
+        <w:rPr>
+          <w:rFonts w:asciiTheme="minorHAnsi" w:hAnsiTheme="minorHAnsi" w:cstheme="minorHAnsi"/>
+          <w:b/>
+          <w:bCs/>
+        </w:rPr>
+      </w:pPr>
+      <w:r>
+        <w:rPr>
+          <w:rFonts w:asciiTheme="minorHAnsi" w:hAnsiTheme="minorHAnsi" w:cstheme="minorHAnsi"/>
+          <w:b/>
+          <w:bCs/>
+          <w:color w:val="000000"/>
+          <w:shd w:val="clear" w:color="auto" w:fill="FFFFFF"/>
+        </w:rPr>
+        <w:br/>
+      </w:r>
+      <w:r>
+        <w:rPr>
+          <w:rStyle w:val="wacimagecontainer"/>
+          <w:rFonts w:asciiTheme="minorHAnsi" w:hAnsiTheme="minorHAnsi" w:cstheme="minorHAnsi"/>
+          <w:b/>
+          <w:bCs/>
+          <w:noProof/>
+          <w:color w:val="000000"/>
+          <w:shd w:val="clear" w:color="auto" w:fill="FFFFFF"/>
+        </w:rPr>
+        <w:drawing>
+          <wp:inline distT="0" distB="0" distL="0" distR="0" wp14:anchorId="51DA94BE" wp14:editId="276D42DF">
+            <wp:extent cx="4379976" cy="3986784"/>
+            <wp:effectExtent l="0" t="0" r="1905" b="1270"/>
+            <wp:docPr id="429660380" name="Picture 9" descr="A green squares with a leaf pattern&#10;&#10;Description automatically generated"/>
+            <wp:cNvGraphicFramePr>
+              <a:graphicFrameLocks xmlns:a="http://schemas.openxmlformats.org/drawingml/2006/main" noChangeAspect="1"/>
+            </wp:cNvGraphicFramePr>
+            <a:graphic xmlns:a="http://schemas.openxmlformats.org/drawingml/2006/main">
+              <a:graphicData uri="http://schemas.openxmlformats.org/drawingml/2006/picture">
+                <pic:pic xmlns:pic="http://schemas.openxmlformats.org/drawingml/2006/picture">
+                  <pic:nvPicPr>
+                    <pic:cNvPr id="429660380" name="Picture 9" descr="A green squares with a leaf pattern&#10;&#10;Description automatically generated"/>
+                    <pic:cNvPicPr>
+                      <a:picLocks noChangeAspect="1" noChangeArrowheads="1"/>
+                    </pic:cNvPicPr>
+                  </pic:nvPicPr>
+                  <pic:blipFill>
+                    <a:blip r:embed="rId11">
+                      <a:extLst>
+                        <a:ext uri="{28A0092B-C50C-407E-A947-70E740481C1C}">
+                          <a14:useLocalDpi xmlns:a14="http://schemas.microsoft.com/office/drawing/2010/main" val="0"/>
+                        </a:ext>
+                      </a:extLst>
+                    </a:blip>
+                    <a:srcRect/>
+                    <a:stretch>
+                      <a:fillRect/>
+                    </a:stretch>
+                  </pic:blipFill>
+                  <pic:spPr bwMode="auto">
+                    <a:xfrm>
+                      <a:off x="0" y="0"/>
+                      <a:ext cx="4379976" cy="3986784"/>
+                    </a:xfrm>
+                    <a:prstGeom prst="rect">
+                      <a:avLst/>
+                    </a:prstGeom>
+                    <a:noFill/>
+                    <a:ln>
+                      <a:noFill/>
+                    </a:ln>
+                  </pic:spPr>
+                </pic:pic>
+              </a:graphicData>
+            </a:graphic>
+          </wp:inline>
+        </w:drawing>
+      </w:r>
+    </w:p>
+    <w:p>
+      <w:pPr>
+        <w:rPr>
+          <w:rStyle w:val="eop"/>
+          <w:rFonts w:asciiTheme="minorHAnsi" w:hAnsiTheme="minorHAnsi" w:cstheme="minorHAnsi"/>
+          <w:b/>
+          <w:bCs/>
+          <w:color w:val="000000"/>
+          <w:shd w:val="clear" w:color="auto" w:fill="FFFFFF"/>
+        </w:rPr>
+      </w:pPr>
+      <w:r>
+        <w:rPr>
+          <w:rStyle w:val="normaltextrun"/>
+          <w:rFonts w:asciiTheme="minorHAnsi" w:hAnsiTheme="minorHAnsi" w:cstheme="minorHAnsi"/>
+          <w:b/>
+          <w:bCs/>
+          <w:color w:val="000000"/>
+          <w:shd w:val="clear" w:color="auto" w:fill="FFFFFF"/>
+        </w:rPr>
+        <w:lastRenderedPageBreak/>
+        <w:t>2(e)</w:t>
+      </w:r>
+      <w:r>
+        <w:rPr>
+          <w:rStyle w:val="eop"/>
+          <w:rFonts w:asciiTheme="minorHAnsi" w:hAnsiTheme="minorHAnsi" w:cstheme="minorHAnsi"/>
+          <w:b/>
+          <w:bCs/>
+          <w:color w:val="000000"/>
+          <w:shd w:val="clear" w:color="auto" w:fill="FFFFFF"/>
+        </w:rPr>
+        <w:t> </w:t>
+      </w:r>
+    </w:p>
+    <w:p>
+      <w:pPr>
+        <w:rPr>
+          <w:rStyle w:val="eop"/>
+          <w:rFonts w:asciiTheme="minorHAnsi" w:hAnsiTheme="minorHAnsi" w:cstheme="minorHAnsi"/>
+          <w:b/>
+          <w:bCs/>
+          <w:color w:val="000000"/>
+          <w:shd w:val="clear" w:color="auto" w:fill="FFFFFF"/>
+        </w:rPr>
+      </w:pPr>
+    </w:p>
+    <w:p>
+      <w:pPr>
+        <w:rPr>
+          <w:rStyle w:val="eop"/>
+          <w:rFonts w:asciiTheme="minorHAnsi" w:hAnsiTheme="minorHAnsi" w:cstheme="minorHAnsi"/>
+          <w:b/>
+          <w:bCs/>
+          <w:color w:val="000000"/>
+          <w:shd w:val="clear" w:color="auto" w:fill="FFFFFF"/>
+        </w:rPr>
+      </w:pPr>
+    </w:p>
+    <w:p>
+      <w:pPr>
+        <w:rPr>
+          <w:rStyle w:val="eop"/>
+          <w:rFonts w:asciiTheme="minorHAnsi" w:hAnsiTheme="minorHAnsi" w:cstheme="minorHAnsi"/>
+          <w:b/>
+          <w:bCs/>
+          <w:color w:val="000000"/>
+          <w:shd w:val="clear" w:color="auto" w:fill="FFFFFF"/>
+        </w:rPr>
+      </w:pPr>
+    </w:p>
+    <w:p>
+      <w:pPr>
+        <w:rPr>
+          <w:rStyle w:val="eop"/>
+          <w:rFonts w:asciiTheme="minorHAnsi" w:hAnsiTheme="minorHAnsi" w:cstheme="minorHAnsi"/>
+          <w:b/>
+          <w:bCs/>
+          <w:color w:val="000000"/>
+          <w:shd w:val="clear" w:color="auto" w:fill="FFFFFF"/>
+        </w:rPr>
+      </w:pPr>
+    </w:p>
+    <w:p>
+      <w:pPr>
+        <w:rPr>
+          <w:rStyle w:val="eop"/>
+          <w:rFonts w:asciiTheme="minorHAnsi" w:hAnsiTheme="minorHAnsi" w:cstheme="minorHAnsi"/>
+          <w:b/>
+          <w:bCs/>
+          <w:color w:val="000000"/>
+          <w:shd w:val="clear" w:color="auto" w:fill="FFFFFF"/>
+        </w:rPr>
+      </w:pPr>
+    </w:p>
+    <w:p>
+      <w:pPr>
+        <w:rPr>
+          <w:rStyle w:val="eop"/>
+          <w:rFonts w:asciiTheme="minorHAnsi" w:hAnsiTheme="minorHAnsi" w:cstheme="minorHAnsi"/>
+          <w:b/>
+          <w:bCs/>
+          <w:color w:val="000000"/>
+          <w:shd w:val="clear" w:color="auto" w:fill="FFFFFF"/>
+        </w:rPr>
+      </w:pPr>
+    </w:p>
+    <w:p>
+      <w:pPr>
+        <w:rPr>
+          <w:rStyle w:val="eop"/>
+          <w:rFonts w:asciiTheme="minorHAnsi" w:hAnsiTheme="minorHAnsi" w:cstheme="minorHAnsi"/>
+          <w:b/>
+          <w:bCs/>
+          <w:color w:val="000000"/>
+          <w:shd w:val="clear" w:color="auto" w:fill="FFFFFF"/>
+        </w:rPr>
+      </w:pPr>
+    </w:p>
+    <w:p>
+      <w:pPr>
+        <w:rPr>
+          <w:rStyle w:val="eop"/>
+          <w:rFonts w:asciiTheme="minorHAnsi" w:hAnsiTheme="minorHAnsi" w:cstheme="minorHAnsi"/>
+          <w:b/>
+          <w:bCs/>
+          <w:color w:val="000000"/>
+          <w:shd w:val="clear" w:color="auto" w:fill="FFFFFF"/>
+        </w:rPr>
+      </w:pPr>
+    </w:p>
+    <w:p>
+      <w:pPr>
+        <w:rPr>
+          <w:rStyle w:val="eop"/>
+          <w:rFonts w:asciiTheme="minorHAnsi" w:hAnsiTheme="minorHAnsi" w:cstheme="minorHAnsi"/>
+          <w:b/>
+          <w:bCs/>
+          <w:color w:val="000000"/>
+          <w:shd w:val="clear" w:color="auto" w:fill="FFFFFF"/>
+        </w:rPr>
+      </w:pPr>
+    </w:p>
+    <w:p>
+      <w:pPr>
+        <w:rPr>
+          <w:rStyle w:val="eop"/>
+          <w:rFonts w:asciiTheme="minorHAnsi" w:hAnsiTheme="minorHAnsi" w:cstheme="minorHAnsi"/>
+          <w:b/>
+          <w:bCs/>
+          <w:color w:val="000000"/>
+          <w:shd w:val="clear" w:color="auto" w:fill="FFFFFF"/>
+        </w:rPr>
+      </w:pPr>
+    </w:p>
+    <w:p>
+      <w:pPr>
+        <w:rPr>
+          <w:rStyle w:val="eop"/>
+          <w:rFonts w:asciiTheme="minorHAnsi" w:hAnsiTheme="minorHAnsi" w:cstheme="minorHAnsi"/>
+          <w:b/>
+          <w:bCs/>
+          <w:color w:val="000000"/>
+          <w:shd w:val="clear" w:color="auto" w:fill="FFFFFF"/>
+        </w:rPr>
+      </w:pPr>
+    </w:p>
+    <w:p>
+      <w:pPr>
+        <w:rPr>
+          <w:rStyle w:val="eop"/>
+          <w:rFonts w:asciiTheme="minorHAnsi" w:hAnsiTheme="minorHAnsi" w:cstheme="minorHAnsi"/>
+          <w:b/>
+          <w:bCs/>
+          <w:color w:val="000000"/>
+          <w:shd w:val="clear" w:color="auto" w:fill="FFFFFF"/>
+        </w:rPr>
+      </w:pPr>
+    </w:p>
+    <w:p>
+      <w:pPr>
+        <w:rPr>
+          <w:rStyle w:val="eop"/>
+          <w:rFonts w:asciiTheme="minorHAnsi" w:hAnsiTheme="minorHAnsi" w:cstheme="minorHAnsi"/>
+          <w:b/>
+          <w:bCs/>
+          <w:color w:val="000000"/>
+          <w:shd w:val="clear" w:color="auto" w:fill="FFFFFF"/>
+        </w:rPr>
+      </w:pPr>
+    </w:p>
+    <w:p>
+      <w:pPr>
+        <w:rPr>
+          <w:rStyle w:val="eop"/>
+          <w:rFonts w:asciiTheme="minorHAnsi" w:hAnsiTheme="minorHAnsi" w:cstheme="minorHAnsi"/>
+          <w:b/>
+          <w:bCs/>
+          <w:color w:val="000000"/>
+          <w:shd w:val="clear" w:color="auto" w:fill="FFFFFF"/>
+        </w:rPr>
+      </w:pPr>
+    </w:p>
+    <w:p>
+      <w:pPr>
+        <w:rPr>
+          <w:rFonts w:asciiTheme="minorHAnsi" w:hAnsiTheme="minorHAnsi" w:cstheme="minorHAnsi"/>
+          <w:b/>
+          <w:bCs/>
+        </w:rPr>
+      </w:pPr>
+    </w:p>
+    <w:p>
+      <w:pPr>
+        <w:rPr>
+          <w:rFonts w:asciiTheme="minorHAnsi" w:hAnsiTheme="minorHAnsi" w:cstheme="minorHAnsi"/>
+          <w:b/>
+          <w:bCs/>
+        </w:rPr>
+      </w:pPr>
+    </w:p>
+    <w:p>
+      <w:pPr>
+        <w:rPr>
+          <w:rFonts w:asciiTheme="minorHAnsi" w:hAnsiTheme="minorHAnsi" w:cstheme="minorHAnsi"/>
+          <w:b/>
+          <w:bCs/>
+        </w:rPr>
+      </w:pPr>
+      <w:r>
+        <w:rPr>
+          <w:rFonts w:asciiTheme="minorHAnsi" w:hAnsiTheme="minorHAnsi" w:cstheme="minorHAnsi"/>
+          <w:b/>
+          <w:bCs/>
+        </w:rPr>
+        <w:t>Q3</w:t>
+      </w:r>
+    </w:p>
+    <w:p>
+      <w:pPr>
+        <w:rPr>
+          <w:rFonts w:asciiTheme="minorHAnsi" w:hAnsiTheme="minorHAnsi" w:cstheme="minorHAnsi"/>
+          <w:b/>
+          <w:bCs/>
+        </w:rPr>
+      </w:pPr>
+      <w:r>
+        <w:rPr>
+          <w:rFonts w:asciiTheme="minorHAnsi" w:hAnsiTheme="minorHAnsi" w:cstheme="minorHAnsi"/>
+          <w:b/>
+          <w:bCs/>
+        </w:rPr>
+        <w:t>(a)</w:t>
+      </w:r>
+    </w:p>
+    <w:p>
+      <w:pPr>
+        <w:rPr>
+          <w:rFonts w:asciiTheme="minorHAnsi" w:hAnsiTheme="minorHAnsi" w:cstheme="minorHAnsi"/>
+          <w:b/>
+          <w:bCs/>
+        </w:rPr>
+      </w:pPr>
+      <w:r>
+        <w:rPr>
+          <w:rFonts w:asciiTheme="minorHAnsi" w:hAnsiTheme="minorHAnsi" w:cstheme="minorHAnsi"/>
           <w:b/>
           <w:bCs/>
         </w:rPr>
@@ -117,32 +7575,82 @@
           <w:ilvl w:val="0"/>
           <w:numId w:val="1"/>
         </w:numPr>
-      </w:pPr>
-      <w:r>
+        <w:rPr>
+          <w:rFonts w:cstheme="minorHAnsi"/>
+          <w:sz w:val="24"/>
+          <w:szCs w:val="24"/>
+        </w:rPr>
+      </w:pPr>
+      <w:r>
+        <w:rPr>
+          <w:rFonts w:cstheme="minorHAnsi"/>
+          <w:sz w:val="24"/>
+          <w:szCs w:val="24"/>
+        </w:rPr>
         <w:t xml:space="preserve">We utilized </w:t>
       </w:r>
       <w:r>
+        <w:rPr>
+          <w:rFonts w:cstheme="minorHAnsi"/>
+          <w:sz w:val="24"/>
+          <w:szCs w:val="24"/>
+        </w:rPr>
         <w:t xml:space="preserve">U-Net for </w:t>
       </w:r>
       <w:r>
+        <w:rPr>
+          <w:rFonts w:cstheme="minorHAnsi"/>
+          <w:sz w:val="24"/>
+          <w:szCs w:val="24"/>
+        </w:rPr>
         <w:t xml:space="preserve">the </w:t>
       </w:r>
       <w:r>
+        <w:rPr>
+          <w:rFonts w:cstheme="minorHAnsi"/>
+          <w:sz w:val="24"/>
+          <w:szCs w:val="24"/>
+        </w:rPr>
         <w:t xml:space="preserve">segmentation of </w:t>
       </w:r>
       <w:r>
+        <w:rPr>
+          <w:rFonts w:cstheme="minorHAnsi"/>
+          <w:sz w:val="24"/>
+          <w:szCs w:val="24"/>
+        </w:rPr>
         <w:t>neither (background), lung</w:t>
       </w:r>
       <w:r>
+        <w:rPr>
+          <w:rFonts w:cstheme="minorHAnsi"/>
+          <w:sz w:val="24"/>
+          <w:szCs w:val="24"/>
+        </w:rPr>
         <w:t>,</w:t>
       </w:r>
       <w:r>
+        <w:rPr>
+          <w:rFonts w:cstheme="minorHAnsi"/>
+          <w:sz w:val="24"/>
+          <w:szCs w:val="24"/>
+        </w:rPr>
         <w:t xml:space="preserve"> or</w:t>
       </w:r>
       <w:r>
+        <w:rPr>
+          <w:rFonts w:cstheme="minorHAnsi"/>
+          <w:sz w:val="24"/>
+          <w:szCs w:val="24"/>
+        </w:rPr>
         <w:t xml:space="preserve"> </w:t>
       </w:r>
       <w:r>
+        <w:rPr>
+          <w:rFonts w:cstheme="minorHAnsi"/>
+          <w:sz w:val="24"/>
+          <w:szCs w:val="24"/>
+        </w:rPr>
         <w:t>airway.</w:t>
       </w:r>
     </w:p>
@@ -153,29 +7661,74 @@
           <w:ilvl w:val="0"/>
           <w:numId w:val="1"/>
         </w:numPr>
-      </w:pPr>
-      <w:r>
+        <w:rPr>
+          <w:rFonts w:cstheme="minorHAnsi"/>
+          <w:sz w:val="24"/>
+          <w:szCs w:val="24"/>
+        </w:rPr>
+      </w:pPr>
+      <w:r>
+        <w:rPr>
+          <w:rFonts w:cstheme="minorHAnsi"/>
+          <w:sz w:val="24"/>
+          <w:szCs w:val="24"/>
+        </w:rPr>
         <w:t xml:space="preserve">Input: </w:t>
       </w:r>
       <w:r>
+        <w:rPr>
+          <w:rFonts w:cstheme="minorHAnsi"/>
+          <w:sz w:val="24"/>
+          <w:szCs w:val="24"/>
+        </w:rPr>
         <w:t>128</w:t>
       </w:r>
       <w:r>
+        <w:rPr>
+          <w:rFonts w:cstheme="minorHAnsi"/>
+          <w:sz w:val="24"/>
+          <w:szCs w:val="24"/>
+        </w:rPr>
         <w:t xml:space="preserve"> x </w:t>
       </w:r>
       <w:r>
+        <w:rPr>
+          <w:rFonts w:cstheme="minorHAnsi"/>
+          <w:sz w:val="24"/>
+          <w:szCs w:val="24"/>
+        </w:rPr>
         <w:t>128</w:t>
       </w:r>
       <w:r>
+        <w:rPr>
+          <w:rFonts w:cstheme="minorHAnsi"/>
+          <w:sz w:val="24"/>
+          <w:szCs w:val="24"/>
+        </w:rPr>
         <w:t xml:space="preserve"> x 1 input images (</w:t>
       </w:r>
       <w:r>
+        <w:rPr>
+          <w:rFonts w:cstheme="minorHAnsi"/>
+          <w:sz w:val="24"/>
+          <w:szCs w:val="24"/>
+        </w:rPr>
         <w:t xml:space="preserve">rescaled and </w:t>
       </w:r>
       <w:r>
+        <w:rPr>
+          <w:rFonts w:cstheme="minorHAnsi"/>
+          <w:sz w:val="24"/>
+          <w:szCs w:val="24"/>
+        </w:rPr>
         <w:t>greyscale</w:t>
       </w:r>
       <w:r>
+        <w:rPr>
+          <w:rFonts w:cstheme="minorHAnsi"/>
+          <w:sz w:val="24"/>
+          <w:szCs w:val="24"/>
+        </w:rPr>
         <w:t xml:space="preserve">). </w:t>
       </w:r>
     </w:p>
@@ -186,20 +7739,50 @@
           <w:ilvl w:val="1"/>
           <w:numId w:val="1"/>
         </w:numPr>
-      </w:pPr>
-      <w:r>
+        <w:rPr>
+          <w:rFonts w:cstheme="minorHAnsi"/>
+          <w:sz w:val="24"/>
+          <w:szCs w:val="24"/>
+        </w:rPr>
+      </w:pPr>
+      <w:r>
+        <w:rPr>
+          <w:rFonts w:cstheme="minorHAnsi"/>
+          <w:sz w:val="24"/>
+          <w:szCs w:val="24"/>
+        </w:rPr>
         <w:t>Trained on 26*</w:t>
       </w:r>
       <w:r>
+        <w:rPr>
+          <w:rFonts w:cstheme="minorHAnsi"/>
+          <w:sz w:val="24"/>
+          <w:szCs w:val="24"/>
+        </w:rPr>
         <w:t>2</w:t>
       </w:r>
       <w:r>
+        <w:rPr>
+          <w:rFonts w:cstheme="minorHAnsi"/>
+          <w:sz w:val="24"/>
+          <w:szCs w:val="24"/>
+        </w:rPr>
         <w:t>00 images (sampling</w:t>
       </w:r>
       <w:r>
+        <w:rPr>
+          <w:rFonts w:cstheme="minorHAnsi"/>
+          <w:sz w:val="24"/>
+          <w:szCs w:val="24"/>
+        </w:rPr>
         <w:t xml:space="preserve"> 200 slices from each CT</w:t>
       </w:r>
       <w:r>
+        <w:rPr>
+          <w:rFonts w:cstheme="minorHAnsi"/>
+          <w:sz w:val="24"/>
+          <w:szCs w:val="24"/>
+        </w:rPr>
         <w:t>)</w:t>
       </w:r>
     </w:p>
@@ -210,10 +7793,18 @@
           <w:ilvl w:val="0"/>
           <w:numId w:val="1"/>
         </w:numPr>
-      </w:pPr>
-      <w:r>
-        <w:rPr>
+        <w:rPr>
+          <w:rFonts w:cstheme="minorHAnsi"/>
+          <w:sz w:val="24"/>
+          <w:szCs w:val="24"/>
+        </w:rPr>
+      </w:pPr>
+      <w:r>
+        <w:rPr>
+          <w:rFonts w:cstheme="minorHAnsi"/>
           <w:noProof/>
+          <w:sz w:val="24"/>
+          <w:szCs w:val="24"/>
         </w:rPr>
         <w:drawing>
           <wp:anchor distT="0" distB="0" distL="114300" distR="114300" simplePos="0" relativeHeight="251659264" behindDoc="1" locked="0" layoutInCell="1" allowOverlap="1" wp14:anchorId="15D62895" wp14:editId="53DFA45C">
@@ -241,7 +7832,7 @@
                     </pic:cNvPicPr>
                   </pic:nvPicPr>
                   <pic:blipFill>
-                    <a:blip r:embed="rId5" cstate="print">
+                    <a:blip r:embed="rId12" cstate="print">
                       <a:extLst>
                         <a:ext uri="{28A0092B-C50C-407E-A947-70E740481C1C}">
                           <a14:useLocalDpi xmlns:a14="http://schemas.microsoft.com/office/drawing/2010/main" val="0"/>
@@ -273,15 +7864,30 @@
         </w:drawing>
       </w:r>
       <w:r>
+        <w:rPr>
+          <w:rFonts w:cstheme="minorHAnsi"/>
+          <w:sz w:val="24"/>
+          <w:szCs w:val="24"/>
+        </w:rPr>
         <w:t xml:space="preserve">Model: </w:t>
       </w:r>
       <w:r>
+        <w:rPr>
+          <w:rFonts w:cstheme="minorHAnsi"/>
+          <w:sz w:val="24"/>
+          <w:szCs w:val="24"/>
+        </w:rPr>
         <w:t>U-Net Architecture</w:t>
       </w:r>
     </w:p>
     <w:p>
       <w:pPr>
         <w:pStyle w:val="ListParagraph"/>
+        <w:rPr>
+          <w:rFonts w:cstheme="minorHAnsi"/>
+          <w:sz w:val="24"/>
+          <w:szCs w:val="24"/>
+        </w:rPr>
       </w:pPr>
     </w:p>
     <w:p>
@@ -291,8 +7897,18 @@
           <w:ilvl w:val="0"/>
           <w:numId w:val="1"/>
         </w:numPr>
-      </w:pPr>
-      <w:r>
+        <w:rPr>
+          <w:rFonts w:cstheme="minorHAnsi"/>
+          <w:sz w:val="24"/>
+          <w:szCs w:val="24"/>
+        </w:rPr>
+      </w:pPr>
+      <w:r>
+        <w:rPr>
+          <w:rFonts w:cstheme="minorHAnsi"/>
+          <w:sz w:val="24"/>
+          <w:szCs w:val="24"/>
+        </w:rPr>
         <w:t xml:space="preserve">Settings: </w:t>
       </w:r>
     </w:p>
@@ -303,8 +7919,18 @@
           <w:ilvl w:val="1"/>
           <w:numId w:val="1"/>
         </w:numPr>
-      </w:pPr>
-      <w:r>
+        <w:rPr>
+          <w:rFonts w:cstheme="minorHAnsi"/>
+          <w:sz w:val="24"/>
+          <w:szCs w:val="24"/>
+        </w:rPr>
+      </w:pPr>
+      <w:r>
+        <w:rPr>
+          <w:rFonts w:cstheme="minorHAnsi"/>
+          <w:sz w:val="24"/>
+          <w:szCs w:val="24"/>
+        </w:rPr>
         <w:t>Adam optimizer, learning rate = 0.001</w:t>
       </w:r>
     </w:p>
@@ -315,45 +7941,59 @@
           <w:ilvl w:val="1"/>
           <w:numId w:val="1"/>
         </w:numPr>
-      </w:pPr>
-      <w:r>
+        <w:rPr>
+          <w:rFonts w:cstheme="minorHAnsi"/>
+          <w:sz w:val="24"/>
+          <w:szCs w:val="24"/>
+        </w:rPr>
+      </w:pPr>
+      <w:r>
+        <w:rPr>
+          <w:rFonts w:cstheme="minorHAnsi"/>
+          <w:sz w:val="24"/>
+          <w:szCs w:val="24"/>
+        </w:rPr>
         <w:t>C</w:t>
       </w:r>
       <w:r>
+        <w:rPr>
+          <w:rFonts w:cstheme="minorHAnsi"/>
+          <w:sz w:val="24"/>
+          <w:szCs w:val="24"/>
+        </w:rPr>
         <w:t>ategorical</w:t>
       </w:r>
       <w:r>
+        <w:rPr>
+          <w:rFonts w:cstheme="minorHAnsi"/>
+          <w:sz w:val="24"/>
+          <w:szCs w:val="24"/>
+        </w:rPr>
         <w:t xml:space="preserve"> </w:t>
       </w:r>
       <w:r>
+        <w:rPr>
+          <w:rFonts w:cstheme="minorHAnsi"/>
+          <w:sz w:val="24"/>
+          <w:szCs w:val="24"/>
+        </w:rPr>
         <w:t>cross</w:t>
       </w:r>
       <w:r>
+        <w:rPr>
+          <w:rFonts w:cstheme="minorHAnsi"/>
+          <w:sz w:val="24"/>
+          <w:szCs w:val="24"/>
+        </w:rPr>
         <w:t>-</w:t>
       </w:r>
       <w:r>
-        <w:t>entropy</w:t>
-      </w:r>
-      <w:r>
-        <w:t xml:space="preserve"> with 3 categories (</w:t>
-      </w:r>
-      <w:r>
-        <w:t>neither</w:t>
-      </w:r>
-      <w:r>
-        <w:t>/</w:t>
-      </w:r>
-      <w:r>
-        <w:t>lung</w:t>
-      </w:r>
-      <w:r>
-        <w:t>/</w:t>
-      </w:r>
-      <w:r>
-        <w:t>airway</w:t>
-      </w:r>
-      <w:r>
-        <w:t>)</w:t>
+        <w:rPr>
+          <w:rFonts w:cstheme="minorHAnsi"/>
+          <w:sz w:val="24"/>
+          <w:szCs w:val="24"/>
+        </w:rPr>
+        <w:t>entropy with 3 categories (neither/lung/airway)</w:t>
       </w:r>
     </w:p>
     <w:p>
@@ -363,15 +8003,27 @@
           <w:ilvl w:val="1"/>
           <w:numId w:val="1"/>
         </w:numPr>
-      </w:pPr>
-      <w:r>
+        <w:rPr>
+          <w:rFonts w:cstheme="minorHAnsi"/>
+          <w:sz w:val="24"/>
+          <w:szCs w:val="24"/>
+        </w:rPr>
+      </w:pPr>
+      <w:r>
+        <w:rPr>
+          <w:rFonts w:cstheme="minorHAnsi"/>
+          <w:sz w:val="24"/>
+          <w:szCs w:val="24"/>
+        </w:rPr>
         <w:t>A</w:t>
       </w:r>
       <w:r>
-        <w:t>ccurac</w:t>
-      </w:r>
-      <w:r>
-        <w:t>y metric</w:t>
+        <w:rPr>
+          <w:rFonts w:cstheme="minorHAnsi"/>
+          <w:sz w:val="24"/>
+          <w:szCs w:val="24"/>
+        </w:rPr>
+        <w:t>ccuracy metric</w:t>
       </w:r>
     </w:p>
     <w:p>
@@ -381,29 +8033,57 @@
           <w:ilvl w:val="1"/>
           <w:numId w:val="1"/>
         </w:numPr>
-      </w:pPr>
-      <w:r>
+        <w:rPr>
+          <w:rFonts w:cstheme="minorHAnsi"/>
+          <w:sz w:val="24"/>
+          <w:szCs w:val="24"/>
+        </w:rPr>
+      </w:pPr>
+      <w:r>
+        <w:rPr>
+          <w:rFonts w:cstheme="minorHAnsi"/>
+          <w:sz w:val="24"/>
+          <w:szCs w:val="24"/>
+        </w:rPr>
         <w:t>10 epochs</w:t>
       </w:r>
       <w:r>
+        <w:rPr>
+          <w:rFonts w:cstheme="minorHAnsi"/>
+          <w:sz w:val="24"/>
+          <w:szCs w:val="24"/>
+        </w:rPr>
         <w:t xml:space="preserve">, 32 batch </w:t>
       </w:r>
       <w:proofErr w:type="gramStart"/>
       <w:r>
+        <w:rPr>
+          <w:rFonts w:cstheme="minorHAnsi"/>
+          <w:sz w:val="24"/>
+          <w:szCs w:val="24"/>
+        </w:rPr>
         <w:t>size</w:t>
       </w:r>
       <w:proofErr w:type="gramEnd"/>
     </w:p>
-    <w:p/>
     <w:p>
       <w:pPr>
         <w:rPr>
+          <w:rFonts w:asciiTheme="minorHAnsi" w:hAnsiTheme="minorHAnsi" w:cstheme="minorHAnsi"/>
+        </w:rPr>
+      </w:pPr>
+    </w:p>
+    <w:p>
+      <w:pPr>
+        <w:rPr>
+          <w:rFonts w:asciiTheme="minorHAnsi" w:hAnsiTheme="minorHAnsi" w:cstheme="minorHAnsi"/>
           <w:b/>
           <w:bCs/>
         </w:rPr>
       </w:pPr>
       <w:r>
         <w:rPr>
+          <w:rFonts w:asciiTheme="minorHAnsi" w:hAnsiTheme="minorHAnsi" w:cstheme="minorHAnsi"/>
           <w:b/>
           <w:bCs/>
         </w:rPr>
@@ -411,6 +8091,7 @@
       </w:r>
       <w:r>
         <w:rPr>
+          <w:rFonts w:asciiTheme="minorHAnsi" w:hAnsiTheme="minorHAnsi" w:cstheme="minorHAnsi"/>
           <w:b/>
           <w:bCs/>
         </w:rPr>
@@ -418,6 +8099,7 @@
       </w:r>
       <w:r>
         <w:rPr>
+          <w:rFonts w:asciiTheme="minorHAnsi" w:hAnsiTheme="minorHAnsi" w:cstheme="minorHAnsi"/>
           <w:b/>
           <w:bCs/>
         </w:rPr>
@@ -425,6 +8107,7 @@
       </w:r>
       <w:r>
         <w:rPr>
+          <w:rFonts w:asciiTheme="minorHAnsi" w:hAnsiTheme="minorHAnsi" w:cstheme="minorHAnsi"/>
           <w:b/>
           <w:bCs/>
         </w:rPr>
@@ -438,17 +8121,43 @@
           <w:ilvl w:val="0"/>
           <w:numId w:val="2"/>
         </w:numPr>
-      </w:pPr>
-      <w:r>
+        <w:rPr>
+          <w:rFonts w:cstheme="minorHAnsi"/>
+          <w:sz w:val="24"/>
+          <w:szCs w:val="24"/>
+        </w:rPr>
+      </w:pPr>
+      <w:r>
+        <w:rPr>
+          <w:rFonts w:cstheme="minorHAnsi"/>
+          <w:sz w:val="24"/>
+          <w:szCs w:val="24"/>
+        </w:rPr>
+        <w:lastRenderedPageBreak/>
         <w:t>Loss:</w:t>
       </w:r>
       <w:r>
+        <w:rPr>
+          <w:rFonts w:cstheme="minorHAnsi"/>
+          <w:sz w:val="24"/>
+          <w:szCs w:val="24"/>
+        </w:rPr>
         <w:tab/>
       </w:r>
       <w:r>
+        <w:rPr>
+          <w:rFonts w:cstheme="minorHAnsi"/>
+          <w:sz w:val="24"/>
+          <w:szCs w:val="24"/>
+        </w:rPr>
         <w:tab/>
       </w:r>
       <w:r>
+        <w:rPr>
+          <w:rFonts w:cstheme="minorHAnsi"/>
+          <w:sz w:val="24"/>
+          <w:szCs w:val="24"/>
+        </w:rPr>
         <w:t>0.0345</w:t>
       </w:r>
     </w:p>
@@ -459,20 +8168,46 @@
           <w:ilvl w:val="0"/>
           <w:numId w:val="2"/>
         </w:numPr>
-      </w:pPr>
-      <w:r>
+        <w:rPr>
+          <w:rFonts w:cstheme="minorHAnsi"/>
+          <w:sz w:val="24"/>
+          <w:szCs w:val="24"/>
+        </w:rPr>
+      </w:pPr>
+      <w:r>
+        <w:rPr>
+          <w:rFonts w:cstheme="minorHAnsi"/>
+          <w:sz w:val="24"/>
+          <w:szCs w:val="24"/>
+        </w:rPr>
         <w:t>Accuracy:</w:t>
       </w:r>
       <w:r>
+        <w:rPr>
+          <w:rFonts w:cstheme="minorHAnsi"/>
+          <w:sz w:val="24"/>
+          <w:szCs w:val="24"/>
+        </w:rPr>
         <w:tab/>
       </w:r>
       <w:r>
+        <w:rPr>
+          <w:rFonts w:cstheme="minorHAnsi"/>
+          <w:sz w:val="24"/>
+          <w:szCs w:val="24"/>
+        </w:rPr>
         <w:t>0.9877</w:t>
       </w:r>
     </w:p>
     <w:p>
-      <w:r>
-        <w:rPr>
+      <w:pPr>
+        <w:rPr>
+          <w:rFonts w:asciiTheme="minorHAnsi" w:hAnsiTheme="minorHAnsi" w:cstheme="minorHAnsi"/>
+        </w:rPr>
+      </w:pPr>
+      <w:r>
+        <w:rPr>
+          <w:rFonts w:asciiTheme="minorHAnsi" w:hAnsiTheme="minorHAnsi" w:cstheme="minorHAnsi"/>
           <w:b/>
           <w:bCs/>
         </w:rPr>
@@ -480,6 +8215,7 @@
       </w:r>
       <w:r>
         <w:rPr>
+          <w:rFonts w:asciiTheme="minorHAnsi" w:hAnsiTheme="minorHAnsi" w:cstheme="minorHAnsi"/>
           <w:b/>
           <w:bCs/>
         </w:rPr>
@@ -487,17 +8223,11 @@
       </w:r>
       <w:r>
         <w:rPr>
+          <w:rFonts w:asciiTheme="minorHAnsi" w:hAnsiTheme="minorHAnsi" w:cstheme="minorHAnsi"/>
           <w:b/>
           <w:bCs/>
         </w:rPr>
-        <w:t xml:space="preserve"> Loss/</w:t>
-      </w:r>
-      <w:r>
-        <w:rPr>
-          <w:b/>
-          <w:bCs/>
-        </w:rPr>
-        <w:t>Accuracy</w:t>
+        <w:t xml:space="preserve"> Loss/Accuracy</w:t>
       </w:r>
     </w:p>
     <w:p>
@@ -507,18 +8237,42 @@
           <w:ilvl w:val="0"/>
           <w:numId w:val="2"/>
         </w:numPr>
-      </w:pPr>
-      <w:r>
-        <w:lastRenderedPageBreak/>
+        <w:rPr>
+          <w:rFonts w:cstheme="minorHAnsi"/>
+          <w:sz w:val="24"/>
+          <w:szCs w:val="24"/>
+        </w:rPr>
+      </w:pPr>
+      <w:r>
+        <w:rPr>
+          <w:rFonts w:cstheme="minorHAnsi"/>
+          <w:sz w:val="24"/>
+          <w:szCs w:val="24"/>
+        </w:rPr>
         <w:t>Loss:</w:t>
       </w:r>
       <w:r>
+        <w:rPr>
+          <w:rFonts w:cstheme="minorHAnsi"/>
+          <w:sz w:val="24"/>
+          <w:szCs w:val="24"/>
+        </w:rPr>
         <w:tab/>
       </w:r>
       <w:r>
+        <w:rPr>
+          <w:rFonts w:cstheme="minorHAnsi"/>
+          <w:sz w:val="24"/>
+          <w:szCs w:val="24"/>
+        </w:rPr>
         <w:tab/>
       </w:r>
       <w:r>
+        <w:rPr>
+          <w:rFonts w:cstheme="minorHAnsi"/>
+          <w:sz w:val="24"/>
+          <w:szCs w:val="24"/>
+        </w:rPr>
         <w:t>0.0385</w:t>
       </w:r>
     </w:p>
@@ -529,26 +8283,48 @@
           <w:ilvl w:val="0"/>
           <w:numId w:val="2"/>
         </w:numPr>
-      </w:pPr>
-      <w:r>
+        <w:rPr>
+          <w:rFonts w:cstheme="minorHAnsi"/>
+          <w:sz w:val="24"/>
+          <w:szCs w:val="24"/>
+        </w:rPr>
+      </w:pPr>
+      <w:r>
+        <w:rPr>
+          <w:rFonts w:cstheme="minorHAnsi"/>
+          <w:sz w:val="24"/>
+          <w:szCs w:val="24"/>
+        </w:rPr>
         <w:t>Accuracy:</w:t>
       </w:r>
       <w:r>
+        <w:rPr>
+          <w:rFonts w:cstheme="minorHAnsi"/>
+          <w:sz w:val="24"/>
+          <w:szCs w:val="24"/>
+        </w:rPr>
         <w:tab/>
       </w:r>
       <w:r>
+        <w:rPr>
+          <w:rFonts w:cstheme="minorHAnsi"/>
+          <w:sz w:val="24"/>
+          <w:szCs w:val="24"/>
+        </w:rPr>
         <w:t>0.9862</w:t>
       </w:r>
     </w:p>
     <w:p>
       <w:pPr>
         <w:rPr>
+          <w:rFonts w:asciiTheme="minorHAnsi" w:hAnsiTheme="minorHAnsi" w:cstheme="minorHAnsi"/>
           <w:b/>
           <w:bCs/>
         </w:rPr>
       </w:pPr>
       <w:r>
         <w:rPr>
+          <w:rFonts w:asciiTheme="minorHAnsi" w:hAnsiTheme="minorHAnsi" w:cstheme="minorHAnsi"/>
           <w:b/>
           <w:bCs/>
         </w:rPr>
@@ -556,20 +8332,15 @@
       </w:r>
       <w:r>
         <w:rPr>
+          <w:rFonts w:asciiTheme="minorHAnsi" w:hAnsiTheme="minorHAnsi" w:cstheme="minorHAnsi"/>
           <w:b/>
           <w:bCs/>
         </w:rPr>
-        <w:t>Loss/</w:t>
-      </w:r>
-      <w:r>
-        <w:rPr>
-          <w:b/>
-          <w:bCs/>
-        </w:rPr>
-        <w:t>Accuracy</w:t>
-      </w:r>
-      <w:r>
-        <w:rPr>
+        <w:t>Loss/Accuracy</w:t>
+      </w:r>
+      <w:r>
+        <w:rPr>
+          <w:rFonts w:asciiTheme="minorHAnsi" w:hAnsiTheme="minorHAnsi" w:cstheme="minorHAnsi"/>
           <w:b/>
           <w:bCs/>
         </w:rPr>
@@ -583,20 +8354,50 @@
           <w:ilvl w:val="0"/>
           <w:numId w:val="2"/>
         </w:numPr>
-      </w:pPr>
-      <w:r>
+        <w:rPr>
+          <w:rFonts w:cstheme="minorHAnsi"/>
+          <w:sz w:val="24"/>
+          <w:szCs w:val="24"/>
+        </w:rPr>
+      </w:pPr>
+      <w:r>
+        <w:rPr>
+          <w:rFonts w:cstheme="minorHAnsi"/>
+          <w:sz w:val="24"/>
+          <w:szCs w:val="24"/>
+        </w:rPr>
         <w:t>Loss</w:t>
       </w:r>
       <w:r>
+        <w:rPr>
+          <w:rFonts w:cstheme="minorHAnsi"/>
+          <w:sz w:val="24"/>
+          <w:szCs w:val="24"/>
+        </w:rPr>
         <w:t>:</w:t>
       </w:r>
       <w:r>
+        <w:rPr>
+          <w:rFonts w:cstheme="minorHAnsi"/>
+          <w:sz w:val="24"/>
+          <w:szCs w:val="24"/>
+        </w:rPr>
         <w:tab/>
       </w:r>
       <w:r>
+        <w:rPr>
+          <w:rFonts w:cstheme="minorHAnsi"/>
+          <w:sz w:val="24"/>
+          <w:szCs w:val="24"/>
+        </w:rPr>
         <w:tab/>
       </w:r>
       <w:r>
+        <w:rPr>
+          <w:rFonts w:cstheme="minorHAnsi"/>
+          <w:sz w:val="24"/>
+          <w:szCs w:val="24"/>
+        </w:rPr>
         <w:t>0.0369</w:t>
       </w:r>
     </w:p>
@@ -607,48 +8408,106 @@
           <w:ilvl w:val="0"/>
           <w:numId w:val="2"/>
         </w:numPr>
-      </w:pPr>
-      <w:r>
+        <w:rPr>
+          <w:rFonts w:cstheme="minorHAnsi"/>
+          <w:sz w:val="24"/>
+          <w:szCs w:val="24"/>
+        </w:rPr>
+      </w:pPr>
+      <w:r>
+        <w:rPr>
+          <w:rFonts w:cstheme="minorHAnsi"/>
+          <w:sz w:val="24"/>
+          <w:szCs w:val="24"/>
+        </w:rPr>
         <w:t>Accuracy</w:t>
       </w:r>
       <w:r>
+        <w:rPr>
+          <w:rFonts w:cstheme="minorHAnsi"/>
+          <w:sz w:val="24"/>
+          <w:szCs w:val="24"/>
+        </w:rPr>
         <w:t>:</w:t>
       </w:r>
       <w:r>
+        <w:rPr>
+          <w:rFonts w:cstheme="minorHAnsi"/>
+          <w:sz w:val="24"/>
+          <w:szCs w:val="24"/>
+        </w:rPr>
         <w:tab/>
       </w:r>
       <w:r>
+        <w:rPr>
+          <w:rFonts w:cstheme="minorHAnsi"/>
+          <w:sz w:val="24"/>
+          <w:szCs w:val="24"/>
+        </w:rPr>
         <w:t>0.9866</w:t>
       </w:r>
     </w:p>
-    <w:p/>
     <w:p>
       <w:pPr>
         <w:rPr>
+          <w:rFonts w:asciiTheme="minorHAnsi" w:hAnsiTheme="minorHAnsi" w:cstheme="minorHAnsi"/>
+        </w:rPr>
+      </w:pPr>
+    </w:p>
+    <w:p>
+      <w:pPr>
+        <w:rPr>
+          <w:rFonts w:asciiTheme="minorHAnsi" w:hAnsiTheme="minorHAnsi" w:cstheme="minorHAnsi"/>
+        </w:rPr>
+      </w:pPr>
+    </w:p>
+    <w:p>
+      <w:pPr>
+        <w:rPr>
+          <w:rFonts w:asciiTheme="minorHAnsi" w:hAnsiTheme="minorHAnsi" w:cstheme="minorHAnsi"/>
+        </w:rPr>
+      </w:pPr>
+    </w:p>
+    <w:p>
+      <w:pPr>
+        <w:rPr>
+          <w:rFonts w:asciiTheme="minorHAnsi" w:hAnsiTheme="minorHAnsi" w:cstheme="minorHAnsi"/>
           <w:b/>
           <w:bCs/>
         </w:rPr>
       </w:pPr>
       <w:r>
         <w:rPr>
+          <w:rFonts w:asciiTheme="minorHAnsi" w:hAnsiTheme="minorHAnsi" w:cstheme="minorHAnsi"/>
           <w:b/>
           <w:bCs/>
         </w:rPr>
-        <w:t xml:space="preserve">Image 27 </w:t>
-      </w:r>
-      <w:r>
-        <w:rPr>
+        <w:t>(b)</w:t>
+      </w:r>
+    </w:p>
+    <w:p>
+      <w:pPr>
+        <w:rPr>
+          <w:rFonts w:asciiTheme="minorHAnsi" w:hAnsiTheme="minorHAnsi" w:cstheme="minorHAnsi"/>
           <w:b/>
           <w:bCs/>
         </w:rPr>
-        <w:t>Loss/</w:t>
-      </w:r>
-      <w:r>
-        <w:rPr>
+      </w:pPr>
+      <w:r>
+        <w:rPr>
+          <w:rFonts w:asciiTheme="minorHAnsi" w:hAnsiTheme="minorHAnsi" w:cstheme="minorHAnsi"/>
           <w:b/>
           <w:bCs/>
         </w:rPr>
-        <w:t>Accuracy</w:t>
+        <w:t xml:space="preserve">Image 27 </w:t>
+      </w:r>
+      <w:r>
+        <w:rPr>
+          <w:rFonts w:asciiTheme="minorHAnsi" w:hAnsiTheme="minorHAnsi" w:cstheme="minorHAnsi"/>
+          <w:b/>
+          <w:bCs/>
+        </w:rPr>
+        <w:t>Loss/Accuracy</w:t>
       </w:r>
     </w:p>
     <w:p>
@@ -658,17 +8517,42 @@
           <w:ilvl w:val="0"/>
           <w:numId w:val="2"/>
         </w:numPr>
-      </w:pPr>
-      <w:r>
+        <w:rPr>
+          <w:rFonts w:cstheme="minorHAnsi"/>
+          <w:sz w:val="24"/>
+          <w:szCs w:val="24"/>
+        </w:rPr>
+      </w:pPr>
+      <w:r>
+        <w:rPr>
+          <w:rFonts w:cstheme="minorHAnsi"/>
+          <w:sz w:val="24"/>
+          <w:szCs w:val="24"/>
+        </w:rPr>
         <w:t>Loss:</w:t>
       </w:r>
       <w:r>
+        <w:rPr>
+          <w:rFonts w:cstheme="minorHAnsi"/>
+          <w:sz w:val="24"/>
+          <w:szCs w:val="24"/>
+        </w:rPr>
         <w:tab/>
       </w:r>
       <w:r>
+        <w:rPr>
+          <w:rFonts w:cstheme="minorHAnsi"/>
+          <w:sz w:val="24"/>
+          <w:szCs w:val="24"/>
+        </w:rPr>
         <w:tab/>
       </w:r>
       <w:r>
+        <w:rPr>
+          <w:rFonts w:cstheme="minorHAnsi"/>
+          <w:sz w:val="24"/>
+          <w:szCs w:val="24"/>
+        </w:rPr>
         <w:t>0.0495</w:t>
       </w:r>
     </w:p>
@@ -679,18 +8563,44 @@
           <w:ilvl w:val="0"/>
           <w:numId w:val="2"/>
         </w:numPr>
-      </w:pPr>
-      <w:r>
+        <w:rPr>
+          <w:rFonts w:cstheme="minorHAnsi"/>
+          <w:sz w:val="24"/>
+          <w:szCs w:val="24"/>
+        </w:rPr>
+      </w:pPr>
+      <w:r>
+        <w:rPr>
+          <w:rFonts w:cstheme="minorHAnsi"/>
+          <w:sz w:val="24"/>
+          <w:szCs w:val="24"/>
+        </w:rPr>
         <w:t>Accuracy:</w:t>
       </w:r>
       <w:r>
+        <w:rPr>
+          <w:rFonts w:cstheme="minorHAnsi"/>
+          <w:sz w:val="24"/>
+          <w:szCs w:val="24"/>
+        </w:rPr>
         <w:tab/>
       </w:r>
       <w:r>
+        <w:rPr>
+          <w:rFonts w:cstheme="minorHAnsi"/>
+          <w:sz w:val="24"/>
+          <w:szCs w:val="24"/>
+        </w:rPr>
         <w:t>0.9817</w:t>
       </w:r>
     </w:p>
-    <w:p/>
+    <w:p>
+      <w:pPr>
+        <w:rPr>
+          <w:rFonts w:asciiTheme="minorHAnsi" w:hAnsiTheme="minorHAnsi" w:cstheme="minorHAnsi"/>
+        </w:rPr>
+      </w:pPr>
+    </w:p>
     <w:tbl>
       <w:tblPr>
         <w:tblStyle w:val="TableGrid"/>
@@ -709,26 +8619,52 @@
           <w:tcPr>
             <w:tcW w:w="1870" w:type="dxa"/>
           </w:tcPr>
-          <w:p/>
+          <w:p>
+            <w:pPr>
+              <w:rPr>
+                <w:rFonts w:asciiTheme="minorHAnsi" w:hAnsiTheme="minorHAnsi" w:cstheme="minorHAnsi"/>
+              </w:rPr>
+            </w:pPr>
+          </w:p>
         </w:tc>
         <w:tc>
           <w:tcPr>
             <w:tcW w:w="1870" w:type="dxa"/>
           </w:tcPr>
-          <w:p/>
+          <w:p>
+            <w:pPr>
+              <w:rPr>
+                <w:rFonts w:asciiTheme="minorHAnsi" w:hAnsiTheme="minorHAnsi" w:cstheme="minorHAnsi"/>
+              </w:rPr>
+            </w:pPr>
+          </w:p>
         </w:tc>
         <w:tc>
           <w:tcPr>
             <w:tcW w:w="1870" w:type="dxa"/>
           </w:tcPr>
-          <w:p/>
+          <w:p>
+            <w:pPr>
+              <w:rPr>
+                <w:rFonts w:asciiTheme="minorHAnsi" w:hAnsiTheme="minorHAnsi" w:cstheme="minorHAnsi"/>
+              </w:rPr>
+            </w:pPr>
+          </w:p>
         </w:tc>
         <w:tc>
           <w:tcPr>
             <w:tcW w:w="1870" w:type="dxa"/>
           </w:tcPr>
           <w:p>
-            <w:r>
+            <w:pPr>
+              <w:rPr>
+                <w:rFonts w:asciiTheme="minorHAnsi" w:hAnsiTheme="minorHAnsi" w:cstheme="minorHAnsi"/>
+              </w:rPr>
+            </w:pPr>
+            <w:r>
+              <w:rPr>
+                <w:rFonts w:asciiTheme="minorHAnsi" w:hAnsiTheme="minorHAnsi" w:cstheme="minorHAnsi"/>
+              </w:rPr>
               <w:t>Ground Truth</w:t>
             </w:r>
           </w:p>
@@ -737,7 +8673,13 @@
           <w:tcPr>
             <w:tcW w:w="1870" w:type="dxa"/>
           </w:tcPr>
-          <w:p/>
+          <w:p>
+            <w:pPr>
+              <w:rPr>
+                <w:rFonts w:asciiTheme="minorHAnsi" w:hAnsiTheme="minorHAnsi" w:cstheme="minorHAnsi"/>
+              </w:rPr>
+            </w:pPr>
+          </w:p>
         </w:tc>
       </w:tr>
       <w:tr>
@@ -745,20 +8687,40 @@
           <w:tcPr>
             <w:tcW w:w="1870" w:type="dxa"/>
           </w:tcPr>
-          <w:p/>
+          <w:p>
+            <w:pPr>
+              <w:rPr>
+                <w:rFonts w:asciiTheme="minorHAnsi" w:hAnsiTheme="minorHAnsi" w:cstheme="minorHAnsi"/>
+              </w:rPr>
+            </w:pPr>
+          </w:p>
         </w:tc>
         <w:tc>
           <w:tcPr>
             <w:tcW w:w="1870" w:type="dxa"/>
           </w:tcPr>
-          <w:p/>
+          <w:p>
+            <w:pPr>
+              <w:rPr>
+                <w:rFonts w:asciiTheme="minorHAnsi" w:hAnsiTheme="minorHAnsi" w:cstheme="minorHAnsi"/>
+              </w:rPr>
+            </w:pPr>
+          </w:p>
         </w:tc>
         <w:tc>
           <w:tcPr>
             <w:tcW w:w="1870" w:type="dxa"/>
           </w:tcPr>
           <w:p>
-            <w:r>
+            <w:pPr>
+              <w:rPr>
+                <w:rFonts w:asciiTheme="minorHAnsi" w:hAnsiTheme="minorHAnsi" w:cstheme="minorHAnsi"/>
+              </w:rPr>
+            </w:pPr>
+            <w:r>
+              <w:rPr>
+                <w:rFonts w:asciiTheme="minorHAnsi" w:hAnsiTheme="minorHAnsi" w:cstheme="minorHAnsi"/>
+              </w:rPr>
               <w:t>Neither</w:t>
             </w:r>
           </w:p>
@@ -768,7 +8730,15 @@
             <w:tcW w:w="1870" w:type="dxa"/>
           </w:tcPr>
           <w:p>
-            <w:r>
+            <w:pPr>
+              <w:rPr>
+                <w:rFonts w:asciiTheme="minorHAnsi" w:hAnsiTheme="minorHAnsi" w:cstheme="minorHAnsi"/>
+              </w:rPr>
+            </w:pPr>
+            <w:r>
+              <w:rPr>
+                <w:rFonts w:asciiTheme="minorHAnsi" w:hAnsiTheme="minorHAnsi" w:cstheme="minorHAnsi"/>
+              </w:rPr>
               <w:t>Lung</w:t>
             </w:r>
           </w:p>
@@ -778,7 +8748,15 @@
             <w:tcW w:w="1870" w:type="dxa"/>
           </w:tcPr>
           <w:p>
-            <w:r>
+            <w:pPr>
+              <w:rPr>
+                <w:rFonts w:asciiTheme="minorHAnsi" w:hAnsiTheme="minorHAnsi" w:cstheme="minorHAnsi"/>
+              </w:rPr>
+            </w:pPr>
+            <w:r>
+              <w:rPr>
+                <w:rFonts w:asciiTheme="minorHAnsi" w:hAnsiTheme="minorHAnsi" w:cstheme="minorHAnsi"/>
+              </w:rPr>
               <w:t>Airway</w:t>
             </w:r>
           </w:p>
@@ -789,14 +8767,28 @@
           <w:tcPr>
             <w:tcW w:w="1870" w:type="dxa"/>
           </w:tcPr>
-          <w:p/>
+          <w:p>
+            <w:pPr>
+              <w:rPr>
+                <w:rFonts w:asciiTheme="minorHAnsi" w:hAnsiTheme="minorHAnsi" w:cstheme="minorHAnsi"/>
+              </w:rPr>
+            </w:pPr>
+          </w:p>
         </w:tc>
         <w:tc>
           <w:tcPr>
             <w:tcW w:w="1870" w:type="dxa"/>
           </w:tcPr>
           <w:p>
-            <w:r>
+            <w:pPr>
+              <w:rPr>
+                <w:rFonts w:asciiTheme="minorHAnsi" w:hAnsiTheme="minorHAnsi" w:cstheme="minorHAnsi"/>
+              </w:rPr>
+            </w:pPr>
+            <w:r>
+              <w:rPr>
+                <w:rFonts w:asciiTheme="minorHAnsi" w:hAnsiTheme="minorHAnsi" w:cstheme="minorHAnsi"/>
+              </w:rPr>
               <w:t>Neither</w:t>
             </w:r>
           </w:p>
@@ -806,7 +8798,15 @@
             <w:tcW w:w="1870" w:type="dxa"/>
           </w:tcPr>
           <w:p>
-            <w:r>
+            <w:pPr>
+              <w:rPr>
+                <w:rFonts w:asciiTheme="minorHAnsi" w:hAnsiTheme="minorHAnsi" w:cstheme="minorHAnsi"/>
+              </w:rPr>
+            </w:pPr>
+            <w:r>
+              <w:rPr>
+                <w:rFonts w:asciiTheme="minorHAnsi" w:hAnsiTheme="minorHAnsi" w:cstheme="minorHAnsi"/>
+              </w:rPr>
               <w:t>2830427</w:t>
             </w:r>
           </w:p>
@@ -816,7 +8816,15 @@
             <w:tcW w:w="1870" w:type="dxa"/>
           </w:tcPr>
           <w:p>
-            <w:r>
+            <w:pPr>
+              <w:rPr>
+                <w:rFonts w:asciiTheme="minorHAnsi" w:hAnsiTheme="minorHAnsi" w:cstheme="minorHAnsi"/>
+              </w:rPr>
+            </w:pPr>
+            <w:r>
+              <w:rPr>
+                <w:rFonts w:asciiTheme="minorHAnsi" w:hAnsiTheme="minorHAnsi" w:cstheme="minorHAnsi"/>
+              </w:rPr>
               <w:t>46265</w:t>
             </w:r>
           </w:p>
@@ -826,7 +8834,15 @@
             <w:tcW w:w="1870" w:type="dxa"/>
           </w:tcPr>
           <w:p>
-            <w:r>
+            <w:pPr>
+              <w:rPr>
+                <w:rFonts w:asciiTheme="minorHAnsi" w:hAnsiTheme="minorHAnsi" w:cstheme="minorHAnsi"/>
+              </w:rPr>
+            </w:pPr>
+            <w:r>
+              <w:rPr>
+                <w:rFonts w:asciiTheme="minorHAnsi" w:hAnsiTheme="minorHAnsi" w:cstheme="minorHAnsi"/>
+              </w:rPr>
               <w:t>562</w:t>
             </w:r>
           </w:p>
@@ -838,7 +8854,15 @@
             <w:tcW w:w="1870" w:type="dxa"/>
           </w:tcPr>
           <w:p>
-            <w:r>
+            <w:pPr>
+              <w:rPr>
+                <w:rFonts w:asciiTheme="minorHAnsi" w:hAnsiTheme="minorHAnsi" w:cstheme="minorHAnsi"/>
+              </w:rPr>
+            </w:pPr>
+            <w:r>
+              <w:rPr>
+                <w:rFonts w:asciiTheme="minorHAnsi" w:hAnsiTheme="minorHAnsi" w:cstheme="minorHAnsi"/>
+              </w:rPr>
               <w:t>Prediction</w:t>
             </w:r>
           </w:p>
@@ -848,7 +8872,15 @@
             <w:tcW w:w="1870" w:type="dxa"/>
           </w:tcPr>
           <w:p>
-            <w:r>
+            <w:pPr>
+              <w:rPr>
+                <w:rFonts w:asciiTheme="minorHAnsi" w:hAnsiTheme="minorHAnsi" w:cstheme="minorHAnsi"/>
+              </w:rPr>
+            </w:pPr>
+            <w:r>
+              <w:rPr>
+                <w:rFonts w:asciiTheme="minorHAnsi" w:hAnsiTheme="minorHAnsi" w:cstheme="minorHAnsi"/>
+              </w:rPr>
               <w:t>Lung</w:t>
             </w:r>
           </w:p>
@@ -858,7 +8890,15 @@
             <w:tcW w:w="1870" w:type="dxa"/>
           </w:tcPr>
           <w:p>
-            <w:r>
+            <w:pPr>
+              <w:rPr>
+                <w:rFonts w:asciiTheme="minorHAnsi" w:hAnsiTheme="minorHAnsi" w:cstheme="minorHAnsi"/>
+              </w:rPr>
+            </w:pPr>
+            <w:r>
+              <w:rPr>
+                <w:rFonts w:asciiTheme="minorHAnsi" w:hAnsiTheme="minorHAnsi" w:cstheme="minorHAnsi"/>
+              </w:rPr>
               <w:t>10528</w:t>
             </w:r>
           </w:p>
@@ -868,7 +8908,15 @@
             <w:tcW w:w="1870" w:type="dxa"/>
           </w:tcPr>
           <w:p>
-            <w:r>
+            <w:pPr>
+              <w:rPr>
+                <w:rFonts w:asciiTheme="minorHAnsi" w:hAnsiTheme="minorHAnsi" w:cstheme="minorHAnsi"/>
+              </w:rPr>
+            </w:pPr>
+            <w:r>
+              <w:rPr>
+                <w:rFonts w:asciiTheme="minorHAnsi" w:hAnsiTheme="minorHAnsi" w:cstheme="minorHAnsi"/>
+              </w:rPr>
               <w:t>383138</w:t>
             </w:r>
           </w:p>
@@ -878,7 +8926,15 @@
             <w:tcW w:w="1870" w:type="dxa"/>
           </w:tcPr>
           <w:p>
-            <w:r>
+            <w:pPr>
+              <w:rPr>
+                <w:rFonts w:asciiTheme="minorHAnsi" w:hAnsiTheme="minorHAnsi" w:cstheme="minorHAnsi"/>
+              </w:rPr>
+            </w:pPr>
+            <w:r>
+              <w:rPr>
+                <w:rFonts w:asciiTheme="minorHAnsi" w:hAnsiTheme="minorHAnsi" w:cstheme="minorHAnsi"/>
+              </w:rPr>
               <w:t>3</w:t>
             </w:r>
           </w:p>
@@ -889,14 +8945,28 @@
           <w:tcPr>
             <w:tcW w:w="1870" w:type="dxa"/>
           </w:tcPr>
-          <w:p/>
+          <w:p>
+            <w:pPr>
+              <w:rPr>
+                <w:rFonts w:asciiTheme="minorHAnsi" w:hAnsiTheme="minorHAnsi" w:cstheme="minorHAnsi"/>
+              </w:rPr>
+            </w:pPr>
+          </w:p>
         </w:tc>
         <w:tc>
           <w:tcPr>
             <w:tcW w:w="1870" w:type="dxa"/>
           </w:tcPr>
           <w:p>
-            <w:r>
+            <w:pPr>
+              <w:rPr>
+                <w:rFonts w:asciiTheme="minorHAnsi" w:hAnsiTheme="minorHAnsi" w:cstheme="minorHAnsi"/>
+              </w:rPr>
+            </w:pPr>
+            <w:r>
+              <w:rPr>
+                <w:rFonts w:asciiTheme="minorHAnsi" w:hAnsiTheme="minorHAnsi" w:cstheme="minorHAnsi"/>
+              </w:rPr>
               <w:t>Airway</w:t>
             </w:r>
           </w:p>
@@ -906,7 +8976,15 @@
             <w:tcW w:w="1870" w:type="dxa"/>
           </w:tcPr>
           <w:p>
-            <w:r>
+            <w:pPr>
+              <w:rPr>
+                <w:rFonts w:asciiTheme="minorHAnsi" w:hAnsiTheme="minorHAnsi" w:cstheme="minorHAnsi"/>
+              </w:rPr>
+            </w:pPr>
+            <w:r>
+              <w:rPr>
+                <w:rFonts w:asciiTheme="minorHAnsi" w:hAnsiTheme="minorHAnsi" w:cstheme="minorHAnsi"/>
+              </w:rPr>
               <w:t>1217</w:t>
             </w:r>
           </w:p>
@@ -916,7 +8994,15 @@
             <w:tcW w:w="1870" w:type="dxa"/>
           </w:tcPr>
           <w:p>
-            <w:r>
+            <w:pPr>
+              <w:rPr>
+                <w:rFonts w:asciiTheme="minorHAnsi" w:hAnsiTheme="minorHAnsi" w:cstheme="minorHAnsi"/>
+              </w:rPr>
+            </w:pPr>
+            <w:r>
+              <w:rPr>
+                <w:rFonts w:asciiTheme="minorHAnsi" w:hAnsiTheme="minorHAnsi" w:cstheme="minorHAnsi"/>
+              </w:rPr>
               <w:t>1469</w:t>
             </w:r>
           </w:p>
@@ -926,169 +9012,331 @@
             <w:tcW w:w="1870" w:type="dxa"/>
           </w:tcPr>
           <w:p>
-            <w:r>
+            <w:pPr>
+              <w:rPr>
+                <w:rFonts w:asciiTheme="minorHAnsi" w:hAnsiTheme="minorHAnsi" w:cstheme="minorHAnsi"/>
+              </w:rPr>
+            </w:pPr>
+            <w:r>
+              <w:rPr>
+                <w:rFonts w:asciiTheme="minorHAnsi" w:hAnsiTheme="minorHAnsi" w:cstheme="minorHAnsi"/>
+              </w:rPr>
               <w:t>3191</w:t>
             </w:r>
           </w:p>
         </w:tc>
       </w:tr>
     </w:tbl>
-    <w:p/>
     <w:p>
-      <w:r>
-        <w:t xml:space="preserve">The U-Net model provided </w:t>
-      </w:r>
-      <w:r>
-        <w:t xml:space="preserve">good </w:t>
-      </w:r>
-      <w:r>
-        <w:t>results</w:t>
-      </w:r>
-      <w:r>
-        <w:t>:</w:t>
-      </w:r>
-      <w:r>
-        <w:t xml:space="preserve"> </w:t>
-      </w:r>
-      <w:r>
-        <w:t>high accuracy across training, validation, and test datasets.</w:t>
-      </w:r>
-      <w:r>
-        <w:t xml:space="preserve"> </w:t>
-      </w:r>
-      <w:r>
-        <w:t>However</w:t>
-      </w:r>
-      <w:r>
-        <w:t xml:space="preserve">, </w:t>
-      </w:r>
-      <w:r>
-        <w:t xml:space="preserve">because of the </w:t>
-      </w:r>
-      <w:proofErr w:type="spellStart"/>
-      <w:r>
-        <w:t>imbalanceness</w:t>
-      </w:r>
-      <w:proofErr w:type="spellEnd"/>
-      <w:r>
-        <w:t xml:space="preserve"> of</w:t>
-      </w:r>
-      <w:r>
-        <w:t xml:space="preserve"> </w:t>
-      </w:r>
-      <w:r>
-        <w:t>our dat</w:t>
-      </w:r>
-      <w:r>
-        <w:t>a</w:t>
-      </w:r>
-      <w:r>
-        <w:t xml:space="preserve">, </w:t>
-      </w:r>
-      <w:r>
-        <w:t>classifying them as neither or lung</w:t>
-      </w:r>
-      <w:r>
-        <w:t xml:space="preserve"> </w:t>
-      </w:r>
-      <w:r>
-        <w:t>achieves</w:t>
-      </w:r>
-      <w:r>
-        <w:t xml:space="preserve"> </w:t>
-      </w:r>
-      <w:r>
-        <w:t>a high accuracy score</w:t>
-      </w:r>
-      <w:r>
-        <w:t>.</w:t>
-      </w:r>
-      <w:r>
-        <w:t xml:space="preserve"> </w:t>
-      </w:r>
-      <w:r>
-        <w:t xml:space="preserve">From </w:t>
-      </w:r>
-      <w:r>
-        <w:t>the confusion matrix</w:t>
-      </w:r>
-      <w:r>
-        <w:t xml:space="preserve">, we noticed </w:t>
-      </w:r>
-      <w:r>
-        <w:t>that the prediction accuracy for the airway is not consistent with the overall 98% accuracy.</w:t>
-      </w:r>
+      <w:pPr>
+        <w:rPr>
+          <w:rFonts w:asciiTheme="minorHAnsi" w:hAnsiTheme="minorHAnsi" w:cstheme="minorHAnsi"/>
+        </w:rPr>
+      </w:pPr>
     </w:p>
     <w:p>
-      <w:r>
+      <w:pPr>
+        <w:rPr>
+          <w:rFonts w:asciiTheme="minorHAnsi" w:hAnsiTheme="minorHAnsi" w:cstheme="minorHAnsi"/>
+        </w:rPr>
+      </w:pPr>
+      <w:r>
+        <w:rPr>
+          <w:rFonts w:asciiTheme="minorHAnsi" w:hAnsiTheme="minorHAnsi" w:cstheme="minorHAnsi"/>
+        </w:rPr>
+        <w:t xml:space="preserve">The U-Net model provided </w:t>
+      </w:r>
+      <w:r>
+        <w:rPr>
+          <w:rFonts w:asciiTheme="minorHAnsi" w:hAnsiTheme="minorHAnsi" w:cstheme="minorHAnsi"/>
+        </w:rPr>
+        <w:t xml:space="preserve">good </w:t>
+      </w:r>
+      <w:r>
+        <w:rPr>
+          <w:rFonts w:asciiTheme="minorHAnsi" w:hAnsiTheme="minorHAnsi" w:cstheme="minorHAnsi"/>
+        </w:rPr>
+        <w:t>results</w:t>
+      </w:r>
+      <w:r>
+        <w:rPr>
+          <w:rFonts w:asciiTheme="minorHAnsi" w:hAnsiTheme="minorHAnsi" w:cstheme="minorHAnsi"/>
+        </w:rPr>
+        <w:t>:</w:t>
+      </w:r>
+      <w:r>
+        <w:rPr>
+          <w:rFonts w:asciiTheme="minorHAnsi" w:hAnsiTheme="minorHAnsi" w:cstheme="minorHAnsi"/>
+        </w:rPr>
+        <w:t xml:space="preserve"> </w:t>
+      </w:r>
+      <w:r>
+        <w:rPr>
+          <w:rFonts w:asciiTheme="minorHAnsi" w:hAnsiTheme="minorHAnsi" w:cstheme="minorHAnsi"/>
+        </w:rPr>
+        <w:t>high accuracy across training, validation, and test datasets.</w:t>
+      </w:r>
+      <w:r>
+        <w:rPr>
+          <w:rFonts w:asciiTheme="minorHAnsi" w:hAnsiTheme="minorHAnsi" w:cstheme="minorHAnsi"/>
+        </w:rPr>
+        <w:t xml:space="preserve"> </w:t>
+      </w:r>
+      <w:r>
+        <w:rPr>
+          <w:rFonts w:asciiTheme="minorHAnsi" w:hAnsiTheme="minorHAnsi" w:cstheme="minorHAnsi"/>
+        </w:rPr>
+        <w:t>However</w:t>
+      </w:r>
+      <w:r>
+        <w:rPr>
+          <w:rFonts w:asciiTheme="minorHAnsi" w:hAnsiTheme="minorHAnsi" w:cstheme="minorHAnsi"/>
+        </w:rPr>
+        <w:t xml:space="preserve">, </w:t>
+      </w:r>
+      <w:r>
+        <w:rPr>
+          <w:rFonts w:asciiTheme="minorHAnsi" w:hAnsiTheme="minorHAnsi" w:cstheme="minorHAnsi"/>
+        </w:rPr>
+        <w:t xml:space="preserve">because of the </w:t>
+      </w:r>
+      <w:proofErr w:type="spellStart"/>
+      <w:r>
+        <w:rPr>
+          <w:rFonts w:asciiTheme="minorHAnsi" w:hAnsiTheme="minorHAnsi" w:cstheme="minorHAnsi"/>
+        </w:rPr>
+        <w:t>imbalanceness</w:t>
+      </w:r>
+      <w:proofErr w:type="spellEnd"/>
+      <w:r>
+        <w:rPr>
+          <w:rFonts w:asciiTheme="minorHAnsi" w:hAnsiTheme="minorHAnsi" w:cstheme="minorHAnsi"/>
+        </w:rPr>
+        <w:t xml:space="preserve"> of</w:t>
+      </w:r>
+      <w:r>
+        <w:rPr>
+          <w:rFonts w:asciiTheme="minorHAnsi" w:hAnsiTheme="minorHAnsi" w:cstheme="minorHAnsi"/>
+        </w:rPr>
+        <w:t xml:space="preserve"> </w:t>
+      </w:r>
+      <w:r>
+        <w:rPr>
+          <w:rFonts w:asciiTheme="minorHAnsi" w:hAnsiTheme="minorHAnsi" w:cstheme="minorHAnsi"/>
+        </w:rPr>
+        <w:t>our dat</w:t>
+      </w:r>
+      <w:r>
+        <w:rPr>
+          <w:rFonts w:asciiTheme="minorHAnsi" w:hAnsiTheme="minorHAnsi" w:cstheme="minorHAnsi"/>
+        </w:rPr>
+        <w:t>a</w:t>
+      </w:r>
+      <w:r>
+        <w:rPr>
+          <w:rFonts w:asciiTheme="minorHAnsi" w:hAnsiTheme="minorHAnsi" w:cstheme="minorHAnsi"/>
+        </w:rPr>
+        <w:t xml:space="preserve">, </w:t>
+      </w:r>
+      <w:r>
+        <w:rPr>
+          <w:rFonts w:asciiTheme="minorHAnsi" w:hAnsiTheme="minorHAnsi" w:cstheme="minorHAnsi"/>
+        </w:rPr>
+        <w:t>classifying them as neither or lung</w:t>
+      </w:r>
+      <w:r>
+        <w:rPr>
+          <w:rFonts w:asciiTheme="minorHAnsi" w:hAnsiTheme="minorHAnsi" w:cstheme="minorHAnsi"/>
+        </w:rPr>
+        <w:t xml:space="preserve"> </w:t>
+      </w:r>
+      <w:r>
+        <w:rPr>
+          <w:rFonts w:asciiTheme="minorHAnsi" w:hAnsiTheme="minorHAnsi" w:cstheme="minorHAnsi"/>
+        </w:rPr>
+        <w:t>achieves</w:t>
+      </w:r>
+      <w:r>
+        <w:rPr>
+          <w:rFonts w:asciiTheme="minorHAnsi" w:hAnsiTheme="minorHAnsi" w:cstheme="minorHAnsi"/>
+        </w:rPr>
+        <w:t xml:space="preserve"> a high accuracy score</w:t>
+      </w:r>
+      <w:r>
+        <w:rPr>
+          <w:rFonts w:asciiTheme="minorHAnsi" w:hAnsiTheme="minorHAnsi" w:cstheme="minorHAnsi"/>
+        </w:rPr>
+        <w:t>.</w:t>
+      </w:r>
+      <w:r>
+        <w:rPr>
+          <w:rFonts w:asciiTheme="minorHAnsi" w:hAnsiTheme="minorHAnsi" w:cstheme="minorHAnsi"/>
+        </w:rPr>
+        <w:t xml:space="preserve"> </w:t>
+      </w:r>
+      <w:r>
+        <w:rPr>
+          <w:rFonts w:asciiTheme="minorHAnsi" w:hAnsiTheme="minorHAnsi" w:cstheme="minorHAnsi"/>
+        </w:rPr>
+        <w:t xml:space="preserve">From </w:t>
+      </w:r>
+      <w:r>
+        <w:rPr>
+          <w:rFonts w:asciiTheme="minorHAnsi" w:hAnsiTheme="minorHAnsi" w:cstheme="minorHAnsi"/>
+        </w:rPr>
+        <w:t>the confusion matrix</w:t>
+      </w:r>
+      <w:r>
+        <w:rPr>
+          <w:rFonts w:asciiTheme="minorHAnsi" w:hAnsiTheme="minorHAnsi" w:cstheme="minorHAnsi"/>
+        </w:rPr>
+        <w:t xml:space="preserve">, we noticed </w:t>
+      </w:r>
+      <w:r>
+        <w:rPr>
+          <w:rFonts w:asciiTheme="minorHAnsi" w:hAnsiTheme="minorHAnsi" w:cstheme="minorHAnsi"/>
+        </w:rPr>
+        <w:t>that the prediction accuracy for the airway is not consistent with the overall 98% accuracy.</w:t>
+      </w:r>
+    </w:p>
+    <w:p>
+      <w:pPr>
+        <w:rPr>
+          <w:rFonts w:asciiTheme="minorHAnsi" w:hAnsiTheme="minorHAnsi" w:cstheme="minorHAnsi"/>
+        </w:rPr>
+      </w:pPr>
+      <w:r>
+        <w:rPr>
+          <w:rFonts w:asciiTheme="minorHAnsi" w:hAnsiTheme="minorHAnsi" w:cstheme="minorHAnsi"/>
+        </w:rPr>
         <w:t xml:space="preserve">To address this issue and </w:t>
       </w:r>
       <w:r>
+        <w:rPr>
+          <w:rFonts w:asciiTheme="minorHAnsi" w:hAnsiTheme="minorHAnsi" w:cstheme="minorHAnsi"/>
+        </w:rPr>
         <w:t xml:space="preserve">for </w:t>
       </w:r>
       <w:r>
+        <w:rPr>
+          <w:rFonts w:asciiTheme="minorHAnsi" w:hAnsiTheme="minorHAnsi" w:cstheme="minorHAnsi"/>
+        </w:rPr>
         <w:t xml:space="preserve">future investigations, it would be </w:t>
       </w:r>
       <w:r>
+        <w:rPr>
+          <w:rFonts w:asciiTheme="minorHAnsi" w:hAnsiTheme="minorHAnsi" w:cstheme="minorHAnsi"/>
+        </w:rPr>
         <w:t xml:space="preserve">nice </w:t>
       </w:r>
       <w:r>
+        <w:rPr>
+          <w:rFonts w:asciiTheme="minorHAnsi" w:hAnsiTheme="minorHAnsi" w:cstheme="minorHAnsi"/>
+        </w:rPr>
         <w:t xml:space="preserve">to </w:t>
       </w:r>
       <w:r>
+        <w:rPr>
+          <w:rFonts w:asciiTheme="minorHAnsi" w:hAnsiTheme="minorHAnsi" w:cstheme="minorHAnsi"/>
+        </w:rPr>
         <w:t xml:space="preserve">use </w:t>
       </w:r>
       <w:r>
+        <w:rPr>
+          <w:rFonts w:asciiTheme="minorHAnsi" w:hAnsiTheme="minorHAnsi" w:cstheme="minorHAnsi"/>
+        </w:rPr>
         <w:t>alternative metrics, such as the multiclass-F1 scor</w:t>
       </w:r>
       <w:r>
+        <w:rPr>
+          <w:rFonts w:asciiTheme="minorHAnsi" w:hAnsiTheme="minorHAnsi" w:cstheme="minorHAnsi"/>
+        </w:rPr>
         <w:t>e</w:t>
       </w:r>
       <w:r>
+        <w:rPr>
+          <w:rFonts w:asciiTheme="minorHAnsi" w:hAnsiTheme="minorHAnsi" w:cstheme="minorHAnsi"/>
+        </w:rPr>
         <w:t xml:space="preserve">, </w:t>
       </w:r>
       <w:proofErr w:type="gramStart"/>
       <w:r>
+        <w:rPr>
+          <w:rFonts w:asciiTheme="minorHAnsi" w:hAnsiTheme="minorHAnsi" w:cstheme="minorHAnsi"/>
+        </w:rPr>
         <w:t>and also</w:t>
       </w:r>
       <w:proofErr w:type="gramEnd"/>
       <w:r>
+        <w:rPr>
+          <w:rFonts w:asciiTheme="minorHAnsi" w:hAnsiTheme="minorHAnsi" w:cstheme="minorHAnsi"/>
+        </w:rPr>
         <w:t xml:space="preserve"> </w:t>
       </w:r>
       <w:r>
+        <w:rPr>
+          <w:rFonts w:asciiTheme="minorHAnsi" w:hAnsiTheme="minorHAnsi" w:cstheme="minorHAnsi"/>
+        </w:rPr>
         <w:t>put</w:t>
       </w:r>
       <w:r>
+        <w:rPr>
+          <w:rFonts w:asciiTheme="minorHAnsi" w:hAnsiTheme="minorHAnsi" w:cstheme="minorHAnsi"/>
+        </w:rPr>
         <w:t xml:space="preserve"> weights to minor categories</w:t>
       </w:r>
       <w:r>
+        <w:rPr>
+          <w:rFonts w:asciiTheme="minorHAnsi" w:hAnsiTheme="minorHAnsi" w:cstheme="minorHAnsi"/>
+        </w:rPr>
         <w:t xml:space="preserve"> </w:t>
       </w:r>
       <w:r>
+        <w:rPr>
+          <w:rFonts w:asciiTheme="minorHAnsi" w:hAnsiTheme="minorHAnsi" w:cstheme="minorHAnsi"/>
+        </w:rPr>
         <w:t>(</w:t>
       </w:r>
       <w:r>
-        <w:t>airway</w:t>
-      </w:r>
-      <w:r>
+        <w:rPr>
+          <w:rFonts w:asciiTheme="minorHAnsi" w:hAnsiTheme="minorHAnsi" w:cstheme="minorHAnsi"/>
+        </w:rPr>
+        <w:t xml:space="preserve">airway </w:t>
+      </w:r>
+      <w:r>
+        <w:rPr>
+          <w:rFonts w:asciiTheme="minorHAnsi" w:hAnsiTheme="minorHAnsi" w:cstheme="minorHAnsi"/>
+        </w:rPr>
+        <w:t>in our case)</w:t>
+      </w:r>
+      <w:r>
+        <w:rPr>
+          <w:rFonts w:asciiTheme="minorHAnsi" w:hAnsiTheme="minorHAnsi" w:cstheme="minorHAnsi"/>
+        </w:rPr>
         <w:t xml:space="preserve"> </w:t>
       </w:r>
       <w:r>
-        <w:t>in our case)</w:t>
-      </w:r>
-      <w:r>
+        <w:rPr>
+          <w:rFonts w:asciiTheme="minorHAnsi" w:hAnsiTheme="minorHAnsi" w:cstheme="minorHAnsi"/>
+        </w:rPr>
+        <w:t>to</w:t>
+      </w:r>
+      <w:r>
+        <w:rPr>
+          <w:rFonts w:asciiTheme="minorHAnsi" w:hAnsiTheme="minorHAnsi" w:cstheme="minorHAnsi"/>
+        </w:rPr>
+        <w:t xml:space="preserve"> provide more</w:t>
+      </w:r>
+      <w:r>
+        <w:rPr>
+          <w:rFonts w:asciiTheme="minorHAnsi" w:hAnsiTheme="minorHAnsi" w:cstheme="minorHAnsi"/>
+        </w:rPr>
         <w:t xml:space="preserve"> </w:t>
       </w:r>
       <w:r>
-        <w:t>to</w:t>
-      </w:r>
-      <w:r>
-        <w:t xml:space="preserve"> provide more</w:t>
-      </w:r>
-      <w:r>
-        <w:t xml:space="preserve"> </w:t>
-      </w:r>
-      <w:r>
+        <w:rPr>
+          <w:rFonts w:asciiTheme="minorHAnsi" w:hAnsiTheme="minorHAnsi" w:cstheme="minorHAnsi"/>
+        </w:rPr>
         <w:t>accurate results.</w:t>
       </w:r>
     </w:p>
@@ -1851,15 +10099,11 @@
   <w:style w:type="paragraph" w:default="1" w:styleId="Normal">
     <w:name w:val="Normal"/>
     <w:qFormat/>
-    <w:rsid w:val="001E37DD"/>
-    <w:pPr>
-      <w:spacing w:after="160" w:line="259" w:lineRule="auto"/>
-    </w:pPr>
+    <w:rsid w:val="008220D2"/>
     <w:rPr>
-      <w:rFonts w:eastAsiaTheme="minorHAnsi"/>
-      <w:sz w:val="22"/>
-      <w:szCs w:val="22"/>
-      <w:lang w:eastAsia="en-US"/>
+      <w:rFonts w:ascii="Times New Roman" w:eastAsia="Times New Roman" w:hAnsi="Times New Roman" w:cs="Times New Roman"/>
+      <w:kern w:val="0"/>
+      <w14:ligatures w14:val="none"/>
     </w:rPr>
   </w:style>
   <w:style w:type="character" w:default="1" w:styleId="DefaultParagraphFont">
@@ -1896,9 +10140,18 @@
     <w:qFormat/>
     <w:rsid w:val="001E37DD"/>
     <w:pPr>
+      <w:spacing w:after="160" w:line="259" w:lineRule="auto"/>
       <w:ind w:left="720"/>
       <w:contextualSpacing/>
     </w:pPr>
+    <w:rPr>
+      <w:rFonts w:asciiTheme="minorHAnsi" w:eastAsiaTheme="minorHAnsi" w:hAnsiTheme="minorHAnsi" w:cstheme="minorBidi"/>
+      <w:kern w:val="2"/>
+      <w:sz w:val="22"/>
+      <w:szCs w:val="22"/>
+      <w:lang w:eastAsia="en-US"/>
+      <w14:ligatures w14:val="standardContextual"/>
+    </w:rPr>
   </w:style>
   <w:style w:type="table" w:styleId="TableGrid">
     <w:name w:val="Table Grid"/>
@@ -1915,6 +10168,29 @@
         <w:insideV w:val="single" w:sz="4" w:space="0" w:color="auto"/>
       </w:tblBorders>
     </w:tblPr>
+  </w:style>
+  <w:style w:type="paragraph" w:customStyle="1" w:styleId="paragraph">
+    <w:name w:val="paragraph"/>
+    <w:basedOn w:val="Normal"/>
+    <w:rsid w:val="008A001E"/>
+    <w:pPr>
+      <w:spacing w:before="100" w:beforeAutospacing="1" w:after="100" w:afterAutospacing="1"/>
+    </w:pPr>
+  </w:style>
+  <w:style w:type="character" w:customStyle="1" w:styleId="normaltextrun">
+    <w:name w:val="normaltextrun"/>
+    <w:basedOn w:val="DefaultParagraphFont"/>
+    <w:rsid w:val="008A001E"/>
+  </w:style>
+  <w:style w:type="character" w:customStyle="1" w:styleId="eop">
+    <w:name w:val="eop"/>
+    <w:basedOn w:val="DefaultParagraphFont"/>
+    <w:rsid w:val="008A001E"/>
+  </w:style>
+  <w:style w:type="character" w:customStyle="1" w:styleId="wacimagecontainer">
+    <w:name w:val="wacimagecontainer"/>
+    <w:basedOn w:val="DefaultParagraphFont"/>
+    <w:rsid w:val="0046677D"/>
   </w:style>
 </w:styles>
 </file>
@@ -2212,4 +10488,16 @@
     </a:ext>
   </a:extLst>
 </a:theme>
+</file>
+
+<file path=customXml/item1.xml><?xml version="1.0" encoding="utf-8"?>
+<b:Sources xmlns:b="http://schemas.openxmlformats.org/officeDocument/2006/bibliography" xmlns="http://schemas.openxmlformats.org/officeDocument/2006/bibliography" SelectedStyle="/APASixthEditionOfficeOnline.xsl" StyleName="APA" Version="6"/>
+</file>
+
+<file path=customXml/itemProps1.xml><?xml version="1.0" encoding="utf-8"?>
+<ds:datastoreItem xmlns:ds="http://schemas.openxmlformats.org/officeDocument/2006/customXml" ds:itemID="{C335166C-642E-A14A-997A-BB7EFD6DC2C1}">
+  <ds:schemaRefs>
+    <ds:schemaRef ds:uri="http://schemas.openxmlformats.org/officeDocument/2006/bibliography"/>
+  </ds:schemaRefs>
+</ds:datastoreItem>
 </file>
--- a/hw3/hw3.docx
+++ b/hw3/hw3.docx
@@ -2211,19 +2211,7 @@
     <w:p/>
     <w:p>
       <w:r>
-        <w:t xml:space="preserve">Using identical layers and filters with different learning rates of 0.001 and 0.01, it becomes evident that a learning rate of 0.001 performs better. </w:t>
-      </w:r>
-      <w:r>
-        <w:t>Model</w:t>
-      </w:r>
-      <w:r>
-        <w:t xml:space="preserve"> 9 is the</w:t>
-      </w:r>
-      <w:r>
-        <w:t xml:space="preserve"> </w:t>
-      </w:r>
-      <w:r>
-        <w:t>best model above. To test whether data augmentation can improve performance, here we use model 9 and model 10 to see the results.</w:t>
+        <w:t>Using identical layers and filters with different learning rates of 0.001 and 0.01, it becomes evident that a learning rate of 0.001 performs better. Model 9 is the best model above. To test whether data augmentation can improve performance, here we use model 9 and model 10 to see the results.</w:t>
       </w:r>
     </w:p>
     <w:p/>
@@ -2236,10 +2224,7 @@
         <w:t>1(b)</w:t>
       </w:r>
       <w:r>
-        <w:t xml:space="preserve"> </w:t>
-      </w:r>
-      <w:r>
-        <w:t>data augmentation</w:t>
+        <w:t xml:space="preserve"> data augmentation</w:t>
       </w:r>
     </w:p>
     <w:p/>
@@ -7772,7 +7757,25 @@
           <w:color w:val="0F0F0F"/>
           <w:bdr w:val="none" w:sz="0" w:space="0" w:color="auto" w:frame="1"/>
         </w:rPr>
-        <w:t>When separable convolutions were employed, there was no discernible enhancement in performance, with the exception of the case where the number of layers was set to 3, where a slight improvement in performance was observed.</w:t>
+        <w:t xml:space="preserve">When separable convolutions were employed, there was no discernible enhancement in performance, </w:t>
+      </w:r>
+      <w:proofErr w:type="gramStart"/>
+      <w:r>
+        <w:rPr>
+          <w:rStyle w:val="normaltextrun"/>
+          <w:color w:val="0F0F0F"/>
+          <w:bdr w:val="none" w:sz="0" w:space="0" w:color="auto" w:frame="1"/>
+        </w:rPr>
+        <w:t>with the exception of</w:t>
+      </w:r>
+      <w:proofErr w:type="gramEnd"/>
+      <w:r>
+        <w:rPr>
+          <w:rStyle w:val="normaltextrun"/>
+          <w:color w:val="0F0F0F"/>
+          <w:bdr w:val="none" w:sz="0" w:space="0" w:color="auto" w:frame="1"/>
+        </w:rPr>
+        <w:t xml:space="preserve"> the case where the number of layers was set to 3, where a slight improvement in performance was observed.</w:t>
       </w:r>
     </w:p>
     <w:p>
@@ -7854,7 +7857,31 @@
     </w:p>
     <w:p>
       <w:r>
-        <w:t>Here, as we do not have a specific learning rate requirement, we use learning_rate_schedule_exponential_decay() and set initial_learning_rate to 0.001. Then consider following different filter numbers.</w:t>
+        <w:t xml:space="preserve">Here, as we do not have a specific learning rate requirement, we use </w:t>
+      </w:r>
+      <w:proofErr w:type="spellStart"/>
+      <w:r>
+        <w:t>learning_rate_schedule_exponential_</w:t>
+      </w:r>
+      <w:proofErr w:type="gramStart"/>
+      <w:r>
+        <w:t>decay</w:t>
+      </w:r>
+      <w:proofErr w:type="spellEnd"/>
+      <w:r>
+        <w:t>(</w:t>
+      </w:r>
+      <w:proofErr w:type="gramEnd"/>
+      <w:r>
+        <w:t xml:space="preserve">) and set </w:t>
+      </w:r>
+      <w:proofErr w:type="spellStart"/>
+      <w:r>
+        <w:t>initial_learning_rate</w:t>
+      </w:r>
+      <w:proofErr w:type="spellEnd"/>
+      <w:r>
+        <w:t xml:space="preserve"> to 0.001. Then consider following different filter numbers.</w:t>
       </w:r>
     </w:p>
     <w:p/>
@@ -7881,9 +7908,11 @@
             <w:pPr>
               <w:jc w:val="center"/>
             </w:pPr>
+            <w:proofErr w:type="spellStart"/>
             <w:r>
               <w:t>lr_initial</w:t>
             </w:r>
+            <w:proofErr w:type="spellEnd"/>
           </w:p>
         </w:tc>
         <w:tc>
@@ -7910,9 +7939,11 @@
             <w:pPr>
               <w:jc w:val="center"/>
             </w:pPr>
+            <w:proofErr w:type="spellStart"/>
             <w:r>
               <w:t>val_loss</w:t>
             </w:r>
+            <w:proofErr w:type="spellEnd"/>
           </w:p>
         </w:tc>
         <w:tc>
@@ -7923,9 +7954,11 @@
             <w:pPr>
               <w:jc w:val="center"/>
             </w:pPr>
+            <w:proofErr w:type="spellStart"/>
             <w:r>
               <w:t>val_acc</w:t>
             </w:r>
+            <w:proofErr w:type="spellEnd"/>
           </w:p>
         </w:tc>
         <w:tc>
@@ -7936,12 +7969,14 @@
             <w:pPr>
               <w:jc w:val="center"/>
             </w:pPr>
+            <w:proofErr w:type="spellStart"/>
             <w:r>
               <w:t>test_los</w:t>
             </w:r>
             <w:r>
               <w:t>s</w:t>
             </w:r>
+            <w:proofErr w:type="spellEnd"/>
           </w:p>
         </w:tc>
         <w:tc>
@@ -7952,9 +7987,11 @@
             <w:pPr>
               <w:jc w:val="center"/>
             </w:pPr>
+            <w:proofErr w:type="spellStart"/>
             <w:r>
               <w:t>test_acc</w:t>
             </w:r>
+            <w:proofErr w:type="spellEnd"/>
           </w:p>
         </w:tc>
       </w:tr>
@@ -7992,12 +8029,21 @@
                 <w:bCs/>
               </w:rPr>
             </w:pPr>
-            <w:r>
-              <w:rPr>
-                <w:rFonts w:eastAsia="DengXian"/>
-                <w:color w:val="000000"/>
-              </w:rPr>
-              <w:t>c(8, 16)</w:t>
+            <w:proofErr w:type="gramStart"/>
+            <w:r>
+              <w:rPr>
+                <w:rFonts w:eastAsia="DengXian"/>
+                <w:color w:val="000000"/>
+              </w:rPr>
+              <w:t>c(</w:t>
+            </w:r>
+            <w:proofErr w:type="gramEnd"/>
+            <w:r>
+              <w:rPr>
+                <w:rFonts w:eastAsia="DengXian"/>
+                <w:color w:val="000000"/>
+              </w:rPr>
+              <w:t>8, 16)</w:t>
             </w:r>
           </w:p>
         </w:tc>
@@ -8125,12 +8171,21 @@
                 <w:bCs/>
               </w:rPr>
             </w:pPr>
-            <w:r>
-              <w:rPr>
-                <w:rFonts w:eastAsia="DengXian"/>
-                <w:color w:val="000000"/>
-              </w:rPr>
-              <w:t>c(16, 32)</w:t>
+            <w:proofErr w:type="gramStart"/>
+            <w:r>
+              <w:rPr>
+                <w:rFonts w:eastAsia="DengXian"/>
+                <w:color w:val="000000"/>
+              </w:rPr>
+              <w:t>c(</w:t>
+            </w:r>
+            <w:proofErr w:type="gramEnd"/>
+            <w:r>
+              <w:rPr>
+                <w:rFonts w:eastAsia="DengXian"/>
+                <w:color w:val="000000"/>
+              </w:rPr>
+              <w:t>16, 32)</w:t>
             </w:r>
           </w:p>
         </w:tc>
@@ -8259,12 +8314,21 @@
                 <w:bCs/>
               </w:rPr>
             </w:pPr>
-            <w:r>
-              <w:rPr>
-                <w:rFonts w:eastAsia="DengXian"/>
-                <w:color w:val="000000"/>
-              </w:rPr>
-              <w:t>c(8, 16, 32)</w:t>
+            <w:proofErr w:type="gramStart"/>
+            <w:r>
+              <w:rPr>
+                <w:rFonts w:eastAsia="DengXian"/>
+                <w:color w:val="000000"/>
+              </w:rPr>
+              <w:t>c(</w:t>
+            </w:r>
+            <w:proofErr w:type="gramEnd"/>
+            <w:r>
+              <w:rPr>
+                <w:rFonts w:eastAsia="DengXian"/>
+                <w:color w:val="000000"/>
+              </w:rPr>
+              <w:t>8, 16, 32)</w:t>
             </w:r>
           </w:p>
         </w:tc>
@@ -8393,12 +8457,21 @@
                 <w:bCs/>
               </w:rPr>
             </w:pPr>
-            <w:r>
-              <w:rPr>
-                <w:rFonts w:eastAsia="DengXian"/>
-                <w:color w:val="000000"/>
-              </w:rPr>
-              <w:t>c(16, 32, 64)</w:t>
+            <w:proofErr w:type="gramStart"/>
+            <w:r>
+              <w:rPr>
+                <w:rFonts w:eastAsia="DengXian"/>
+                <w:color w:val="000000"/>
+              </w:rPr>
+              <w:t>c(</w:t>
+            </w:r>
+            <w:proofErr w:type="gramEnd"/>
+            <w:r>
+              <w:rPr>
+                <w:rFonts w:eastAsia="DengXian"/>
+                <w:color w:val="000000"/>
+              </w:rPr>
+              <w:t>16, 32, 64)</w:t>
             </w:r>
           </w:p>
         </w:tc>
@@ -8527,12 +8600,21 @@
                 <w:bCs/>
               </w:rPr>
             </w:pPr>
-            <w:r>
-              <w:rPr>
-                <w:rFonts w:eastAsia="DengXian"/>
-                <w:color w:val="000000"/>
-              </w:rPr>
-              <w:t>c(8, 16, 32, 64)</w:t>
+            <w:proofErr w:type="gramStart"/>
+            <w:r>
+              <w:rPr>
+                <w:rFonts w:eastAsia="DengXian"/>
+                <w:color w:val="000000"/>
+              </w:rPr>
+              <w:t>c(</w:t>
+            </w:r>
+            <w:proofErr w:type="gramEnd"/>
+            <w:r>
+              <w:rPr>
+                <w:rFonts w:eastAsia="DengXian"/>
+                <w:color w:val="000000"/>
+              </w:rPr>
+              <w:t>8, 16, 32, 64)</w:t>
             </w:r>
           </w:p>
         </w:tc>
@@ -8661,12 +8743,21 @@
                 <w:bCs/>
               </w:rPr>
             </w:pPr>
+            <w:proofErr w:type="gramStart"/>
             <w:r>
               <w:rPr>
                 <w:rFonts w:eastAsia="DengXian"/>
                 <w:color w:val="FF0000"/>
               </w:rPr>
-              <w:t>c(16, 32, 64, 128)</w:t>
+              <w:t>c(</w:t>
+            </w:r>
+            <w:proofErr w:type="gramEnd"/>
+            <w:r>
+              <w:rPr>
+                <w:rFonts w:eastAsia="DengXian"/>
+                <w:color w:val="FF0000"/>
+              </w:rPr>
+              <w:t>16, 32, 64, 128)</w:t>
             </w:r>
           </w:p>
         </w:tc>
@@ -8795,12 +8886,21 @@
                 <w:bCs/>
               </w:rPr>
             </w:pPr>
+            <w:proofErr w:type="gramStart"/>
             <w:r>
               <w:rPr>
                 <w:rFonts w:eastAsia="DengXian"/>
                 <w:color w:val="FF0000"/>
               </w:rPr>
-              <w:t>c(32, 64, 128, 256)</w:t>
+              <w:t>c(</w:t>
+            </w:r>
+            <w:proofErr w:type="gramEnd"/>
+            <w:r>
+              <w:rPr>
+                <w:rFonts w:eastAsia="DengXian"/>
+                <w:color w:val="FF0000"/>
+              </w:rPr>
+              <w:t>32, 64, 128, 256)</w:t>
             </w:r>
           </w:p>
         </w:tc>
@@ -8929,12 +9029,21 @@
                 <w:bCs/>
               </w:rPr>
             </w:pPr>
-            <w:r>
-              <w:rPr>
-                <w:rFonts w:eastAsia="DengXian"/>
-                <w:color w:val="000000"/>
-              </w:rPr>
-              <w:t>c(8, 16, 32, 64, 128)</w:t>
+            <w:proofErr w:type="gramStart"/>
+            <w:r>
+              <w:rPr>
+                <w:rFonts w:eastAsia="DengXian"/>
+                <w:color w:val="000000"/>
+              </w:rPr>
+              <w:t>c(</w:t>
+            </w:r>
+            <w:proofErr w:type="gramEnd"/>
+            <w:r>
+              <w:rPr>
+                <w:rFonts w:eastAsia="DengXian"/>
+                <w:color w:val="000000"/>
+              </w:rPr>
+              <w:t>8, 16, 32, 64, 128)</w:t>
             </w:r>
           </w:p>
         </w:tc>
@@ -9063,12 +9172,21 @@
                 <w:bCs/>
               </w:rPr>
             </w:pPr>
-            <w:r>
-              <w:rPr>
-                <w:rFonts w:eastAsia="DengXian"/>
-                <w:color w:val="000000"/>
-              </w:rPr>
-              <w:t>c(8, 16, 32, 64, 128, 256)</w:t>
+            <w:proofErr w:type="gramStart"/>
+            <w:r>
+              <w:rPr>
+                <w:rFonts w:eastAsia="DengXian"/>
+                <w:color w:val="000000"/>
+              </w:rPr>
+              <w:t>c(</w:t>
+            </w:r>
+            <w:proofErr w:type="gramEnd"/>
+            <w:r>
+              <w:rPr>
+                <w:rFonts w:eastAsia="DengXian"/>
+                <w:color w:val="000000"/>
+              </w:rPr>
+              <w:t>8, 16, 32, 64, 128, 256)</w:t>
             </w:r>
           </w:p>
         </w:tc>
@@ -9172,7 +9290,23 @@
     </w:p>
     <w:p>
       <w:r>
-        <w:t>From the above results, it is observed that filter sequences c(16, 32, 64, 128) and c(32, 64, 128, 256) exhibit superior performance with an accuracy of 0.9464. Moving on to 2(b), we also consider filter sequences c(16, 32) and c(8, 16, 32, 64, 128) as they demonstrate commendable accuracy.</w:t>
+        <w:t xml:space="preserve">From the above results, it is observed that filter sequences </w:t>
+      </w:r>
+      <w:proofErr w:type="gramStart"/>
+      <w:r>
+        <w:t>c(</w:t>
+      </w:r>
+      <w:proofErr w:type="gramEnd"/>
+      <w:r>
+        <w:t xml:space="preserve">16, 32, 64, 128) and c(32, 64, 128, 256) exhibit superior performance with an accuracy of 0.9464. Moving on to 2(b), we also consider filter sequences </w:t>
+      </w:r>
+      <w:proofErr w:type="gramStart"/>
+      <w:r>
+        <w:t>c(</w:t>
+      </w:r>
+      <w:proofErr w:type="gramEnd"/>
+      <w:r>
+        <w:t>16, 32) and c(8, 16, 32, 64, 128) as they demonstrate commendable accuracy.</w:t>
       </w:r>
     </w:p>
     <w:p>
@@ -9248,6 +9382,7 @@
                 <w:bCs/>
               </w:rPr>
             </w:pPr>
+            <w:proofErr w:type="spellStart"/>
             <w:r>
               <w:rPr>
                 <w:rFonts w:eastAsia="DengXian"/>
@@ -9255,6 +9390,7 @@
               </w:rPr>
               <w:t>lr_initial</w:t>
             </w:r>
+            <w:proofErr w:type="spellEnd"/>
           </w:p>
         </w:tc>
         <w:tc>
@@ -9314,6 +9450,7 @@
                 <w:bCs/>
               </w:rPr>
             </w:pPr>
+            <w:proofErr w:type="spellStart"/>
             <w:r>
               <w:rPr>
                 <w:rFonts w:eastAsia="DengXian"/>
@@ -9321,6 +9458,7 @@
               </w:rPr>
               <w:t>val_loss</w:t>
             </w:r>
+            <w:proofErr w:type="spellEnd"/>
           </w:p>
         </w:tc>
         <w:tc>
@@ -9336,6 +9474,7 @@
                 <w:bCs/>
               </w:rPr>
             </w:pPr>
+            <w:proofErr w:type="spellStart"/>
             <w:r>
               <w:rPr>
                 <w:rFonts w:eastAsia="DengXian"/>
@@ -9343,6 +9482,7 @@
               </w:rPr>
               <w:t>val_acc</w:t>
             </w:r>
+            <w:proofErr w:type="spellEnd"/>
           </w:p>
         </w:tc>
         <w:tc>
@@ -9358,6 +9498,7 @@
                 <w:bCs/>
               </w:rPr>
             </w:pPr>
+            <w:proofErr w:type="spellStart"/>
             <w:r>
               <w:rPr>
                 <w:rFonts w:eastAsia="DengXian"/>
@@ -9365,6 +9506,7 @@
               </w:rPr>
               <w:t>test_loss</w:t>
             </w:r>
+            <w:proofErr w:type="spellEnd"/>
           </w:p>
         </w:tc>
         <w:tc>
@@ -9380,6 +9522,7 @@
                 <w:bCs/>
               </w:rPr>
             </w:pPr>
+            <w:proofErr w:type="spellStart"/>
             <w:r>
               <w:rPr>
                 <w:rFonts w:eastAsia="DengXian"/>
@@ -9387,6 +9530,7 @@
               </w:rPr>
               <w:t>test_acc</w:t>
             </w:r>
+            <w:proofErr w:type="spellEnd"/>
           </w:p>
         </w:tc>
       </w:tr>
@@ -9426,12 +9570,21 @@
                 <w:bCs/>
               </w:rPr>
             </w:pPr>
+            <w:proofErr w:type="gramStart"/>
             <w:r>
               <w:rPr>
                 <w:rFonts w:eastAsia="DengXian"/>
                 <w:color w:val="FF0000"/>
               </w:rPr>
-              <w:t>c(16, 32)</w:t>
+              <w:t>c(</w:t>
+            </w:r>
+            <w:proofErr w:type="gramEnd"/>
+            <w:r>
+              <w:rPr>
+                <w:rFonts w:eastAsia="DengXian"/>
+                <w:color w:val="FF0000"/>
+              </w:rPr>
+              <w:t>16, 32)</w:t>
             </w:r>
           </w:p>
         </w:tc>
@@ -9582,12 +9735,21 @@
                 <w:bCs/>
               </w:rPr>
             </w:pPr>
-            <w:r>
-              <w:rPr>
-                <w:rFonts w:eastAsia="DengXian"/>
-                <w:color w:val="000000"/>
-              </w:rPr>
-              <w:t>c(16, 32, 64, 128)</w:t>
+            <w:proofErr w:type="gramStart"/>
+            <w:r>
+              <w:rPr>
+                <w:rFonts w:eastAsia="DengXian"/>
+                <w:color w:val="000000"/>
+              </w:rPr>
+              <w:t>c(</w:t>
+            </w:r>
+            <w:proofErr w:type="gramEnd"/>
+            <w:r>
+              <w:rPr>
+                <w:rFonts w:eastAsia="DengXian"/>
+                <w:color w:val="000000"/>
+              </w:rPr>
+              <w:t>16, 32, 64, 128)</w:t>
             </w:r>
           </w:p>
         </w:tc>
@@ -9738,12 +9900,21 @@
                 <w:bCs/>
               </w:rPr>
             </w:pPr>
-            <w:r>
-              <w:rPr>
-                <w:rFonts w:eastAsia="DengXian"/>
-                <w:color w:val="000000"/>
-              </w:rPr>
-              <w:t>c(32, 64, 128, 256)</w:t>
+            <w:proofErr w:type="gramStart"/>
+            <w:r>
+              <w:rPr>
+                <w:rFonts w:eastAsia="DengXian"/>
+                <w:color w:val="000000"/>
+              </w:rPr>
+              <w:t>c(</w:t>
+            </w:r>
+            <w:proofErr w:type="gramEnd"/>
+            <w:r>
+              <w:rPr>
+                <w:rFonts w:eastAsia="DengXian"/>
+                <w:color w:val="000000"/>
+              </w:rPr>
+              <w:t>32, 64, 128, 256)</w:t>
             </w:r>
           </w:p>
         </w:tc>
@@ -9894,12 +10065,21 @@
                 <w:bCs/>
               </w:rPr>
             </w:pPr>
+            <w:proofErr w:type="gramStart"/>
             <w:r>
               <w:rPr>
                 <w:rFonts w:eastAsia="DengXian"/>
                 <w:color w:val="FF0000"/>
               </w:rPr>
-              <w:t>c(8, 16, 32, 64, 128)</w:t>
+              <w:t>c(</w:t>
+            </w:r>
+            <w:proofErr w:type="gramEnd"/>
+            <w:r>
+              <w:rPr>
+                <w:rFonts w:eastAsia="DengXian"/>
+                <w:color w:val="FF0000"/>
+              </w:rPr>
+              <w:t>8, 16, 32, 64, 128)</w:t>
             </w:r>
           </w:p>
         </w:tc>
@@ -10102,6 +10282,7 @@
                 <w:shd w:val="clear" w:color="auto" w:fill="FFFFFF"/>
               </w:rPr>
             </w:pPr>
+            <w:proofErr w:type="spellStart"/>
             <w:r>
               <w:rPr>
                 <w:rFonts w:eastAsia="DengXian"/>
@@ -10109,6 +10290,7 @@
               </w:rPr>
               <w:t>lr_initial</w:t>
             </w:r>
+            <w:proofErr w:type="spellEnd"/>
           </w:p>
         </w:tc>
         <w:tc>
@@ -10171,6 +10353,7 @@
                 <w:shd w:val="clear" w:color="auto" w:fill="FFFFFF"/>
               </w:rPr>
             </w:pPr>
+            <w:proofErr w:type="spellStart"/>
             <w:r>
               <w:rPr>
                 <w:rFonts w:eastAsia="DengXian"/>
@@ -10178,6 +10361,7 @@
               </w:rPr>
               <w:t>val_loss</w:t>
             </w:r>
+            <w:proofErr w:type="spellEnd"/>
           </w:p>
         </w:tc>
         <w:tc>
@@ -10194,6 +10378,7 @@
                 <w:shd w:val="clear" w:color="auto" w:fill="FFFFFF"/>
               </w:rPr>
             </w:pPr>
+            <w:proofErr w:type="spellStart"/>
             <w:r>
               <w:rPr>
                 <w:rFonts w:eastAsia="DengXian"/>
@@ -10201,6 +10386,7 @@
               </w:rPr>
               <w:t>val_acc</w:t>
             </w:r>
+            <w:proofErr w:type="spellEnd"/>
           </w:p>
         </w:tc>
         <w:tc>
@@ -10217,6 +10403,7 @@
                 <w:shd w:val="clear" w:color="auto" w:fill="FFFFFF"/>
               </w:rPr>
             </w:pPr>
+            <w:proofErr w:type="spellStart"/>
             <w:r>
               <w:rPr>
                 <w:rFonts w:eastAsia="DengXian"/>
@@ -10224,6 +10411,7 @@
               </w:rPr>
               <w:t>test_los</w:t>
             </w:r>
+            <w:proofErr w:type="spellEnd"/>
           </w:p>
         </w:tc>
         <w:tc>
@@ -10240,6 +10428,7 @@
                 <w:shd w:val="clear" w:color="auto" w:fill="FFFFFF"/>
               </w:rPr>
             </w:pPr>
+            <w:proofErr w:type="spellStart"/>
             <w:r>
               <w:rPr>
                 <w:rFonts w:eastAsia="DengXian"/>
@@ -10247,6 +10436,7 @@
               </w:rPr>
               <w:t>test_ac</w:t>
             </w:r>
+            <w:proofErr w:type="spellEnd"/>
           </w:p>
         </w:tc>
       </w:tr>
@@ -10288,12 +10478,21 @@
                 <w:shd w:val="clear" w:color="auto" w:fill="FFFFFF"/>
               </w:rPr>
             </w:pPr>
-            <w:r>
-              <w:rPr>
-                <w:rFonts w:eastAsia="DengXian"/>
-                <w:color w:val="000000"/>
-              </w:rPr>
-              <w:t>c(16, 32)</w:t>
+            <w:proofErr w:type="gramStart"/>
+            <w:r>
+              <w:rPr>
+                <w:rFonts w:eastAsia="DengXian"/>
+                <w:color w:val="000000"/>
+              </w:rPr>
+              <w:t>c(</w:t>
+            </w:r>
+            <w:proofErr w:type="gramEnd"/>
+            <w:r>
+              <w:rPr>
+                <w:rFonts w:eastAsia="DengXian"/>
+                <w:color w:val="000000"/>
+              </w:rPr>
+              <w:t>16, 32)</w:t>
             </w:r>
           </w:p>
         </w:tc>
@@ -10451,12 +10650,21 @@
                 <w:shd w:val="clear" w:color="auto" w:fill="FFFFFF"/>
               </w:rPr>
             </w:pPr>
-            <w:r>
-              <w:rPr>
-                <w:rFonts w:eastAsia="DengXian"/>
-                <w:color w:val="000000"/>
-              </w:rPr>
-              <w:t>c(16, 32, 64, 128)</w:t>
+            <w:proofErr w:type="gramStart"/>
+            <w:r>
+              <w:rPr>
+                <w:rFonts w:eastAsia="DengXian"/>
+                <w:color w:val="000000"/>
+              </w:rPr>
+              <w:t>c(</w:t>
+            </w:r>
+            <w:proofErr w:type="gramEnd"/>
+            <w:r>
+              <w:rPr>
+                <w:rFonts w:eastAsia="DengXian"/>
+                <w:color w:val="000000"/>
+              </w:rPr>
+              <w:t>16, 32, 64, 128)</w:t>
             </w:r>
           </w:p>
         </w:tc>
@@ -10614,12 +10822,21 @@
                 <w:shd w:val="clear" w:color="auto" w:fill="FFFFFF"/>
               </w:rPr>
             </w:pPr>
-            <w:r>
-              <w:rPr>
-                <w:rFonts w:eastAsia="DengXian"/>
-                <w:color w:val="000000"/>
-              </w:rPr>
-              <w:t>c(32, 64, 128, 256)</w:t>
+            <w:proofErr w:type="gramStart"/>
+            <w:r>
+              <w:rPr>
+                <w:rFonts w:eastAsia="DengXian"/>
+                <w:color w:val="000000"/>
+              </w:rPr>
+              <w:t>c(</w:t>
+            </w:r>
+            <w:proofErr w:type="gramEnd"/>
+            <w:r>
+              <w:rPr>
+                <w:rFonts w:eastAsia="DengXian"/>
+                <w:color w:val="000000"/>
+              </w:rPr>
+              <w:t>32, 64, 128, 256)</w:t>
             </w:r>
           </w:p>
         </w:tc>
@@ -10777,12 +10994,21 @@
                 <w:shd w:val="clear" w:color="auto" w:fill="FFFFFF"/>
               </w:rPr>
             </w:pPr>
-            <w:r>
-              <w:rPr>
-                <w:rFonts w:eastAsia="DengXian"/>
-                <w:color w:val="000000"/>
-              </w:rPr>
-              <w:t>c(8, 16, 32, 64, 128)</w:t>
+            <w:proofErr w:type="gramStart"/>
+            <w:r>
+              <w:rPr>
+                <w:rFonts w:eastAsia="DengXian"/>
+                <w:color w:val="000000"/>
+              </w:rPr>
+              <w:t>c(</w:t>
+            </w:r>
+            <w:proofErr w:type="gramEnd"/>
+            <w:r>
+              <w:rPr>
+                <w:rFonts w:eastAsia="DengXian"/>
+                <w:color w:val="000000"/>
+              </w:rPr>
+              <w:t>8, 16, 32, 64, 128)</w:t>
             </w:r>
           </w:p>
         </w:tc>
@@ -11034,6 +11260,7 @@
                 <w:bCs/>
               </w:rPr>
             </w:pPr>
+            <w:proofErr w:type="spellStart"/>
             <w:r>
               <w:rPr>
                 <w:rStyle w:val="normaltextrun"/>
@@ -11042,6 +11269,7 @@
               </w:rPr>
               <w:t>lr_initial</w:t>
             </w:r>
+            <w:proofErr w:type="spellEnd"/>
           </w:p>
         </w:tc>
         <w:tc>
@@ -11095,6 +11323,7 @@
                 <w:bCs/>
               </w:rPr>
             </w:pPr>
+            <w:proofErr w:type="spellStart"/>
             <w:r>
               <w:rPr>
                 <w:rStyle w:val="normaltextrun"/>
@@ -11103,6 +11332,7 @@
               </w:rPr>
               <w:t>val_loss</w:t>
             </w:r>
+            <w:proofErr w:type="spellEnd"/>
           </w:p>
         </w:tc>
         <w:tc>
@@ -11118,6 +11348,7 @@
                 <w:bCs/>
               </w:rPr>
             </w:pPr>
+            <w:proofErr w:type="spellStart"/>
             <w:r>
               <w:rPr>
                 <w:rStyle w:val="normaltextrun"/>
@@ -11126,6 +11357,7 @@
               </w:rPr>
               <w:t>val_acc</w:t>
             </w:r>
+            <w:proofErr w:type="spellEnd"/>
           </w:p>
         </w:tc>
         <w:tc>
@@ -11141,6 +11373,7 @@
                 <w:bCs/>
               </w:rPr>
             </w:pPr>
+            <w:proofErr w:type="spellStart"/>
             <w:r>
               <w:rPr>
                 <w:rStyle w:val="normaltextrun"/>
@@ -11149,6 +11382,7 @@
               </w:rPr>
               <w:t>test_loss</w:t>
             </w:r>
+            <w:proofErr w:type="spellEnd"/>
           </w:p>
         </w:tc>
         <w:tc>
@@ -11164,6 +11398,7 @@
                 <w:bCs/>
               </w:rPr>
             </w:pPr>
+            <w:proofErr w:type="spellStart"/>
             <w:r>
               <w:rPr>
                 <w:rStyle w:val="normaltextrun"/>
@@ -11172,6 +11407,7 @@
               </w:rPr>
               <w:t>test_acc</w:t>
             </w:r>
+            <w:proofErr w:type="spellEnd"/>
           </w:p>
         </w:tc>
       </w:tr>
@@ -11212,13 +11448,23 @@
                 <w:bCs/>
               </w:rPr>
             </w:pPr>
-            <w:r>
-              <w:rPr>
-                <w:rStyle w:val="normaltextrun"/>
-                <w:rFonts w:eastAsia="DengXian"/>
-                <w:color w:val="000000"/>
-              </w:rPr>
-              <w:t>c(16, 32)</w:t>
+            <w:proofErr w:type="gramStart"/>
+            <w:r>
+              <w:rPr>
+                <w:rStyle w:val="normaltextrun"/>
+                <w:rFonts w:eastAsia="DengXian"/>
+                <w:color w:val="000000"/>
+              </w:rPr>
+              <w:t>c(</w:t>
+            </w:r>
+            <w:proofErr w:type="gramEnd"/>
+            <w:r>
+              <w:rPr>
+                <w:rStyle w:val="normaltextrun"/>
+                <w:rFonts w:eastAsia="DengXian"/>
+                <w:color w:val="000000"/>
+              </w:rPr>
+              <w:t>16, 32)</w:t>
             </w:r>
           </w:p>
         </w:tc>
@@ -11235,6 +11481,7 @@
                 <w:bCs/>
               </w:rPr>
             </w:pPr>
+            <w:proofErr w:type="spellStart"/>
             <w:r>
               <w:rPr>
                 <w:rStyle w:val="normaltextrun"/>
@@ -11243,6 +11490,7 @@
               </w:rPr>
               <w:t>batch_norm</w:t>
             </w:r>
+            <w:proofErr w:type="spellEnd"/>
           </w:p>
         </w:tc>
         <w:tc>
@@ -11375,13 +11623,23 @@
                 <w:bCs/>
               </w:rPr>
             </w:pPr>
-            <w:r>
-              <w:rPr>
-                <w:rStyle w:val="normaltextrun"/>
-                <w:rFonts w:eastAsia="DengXian"/>
-                <w:color w:val="000000"/>
-              </w:rPr>
-              <w:t>c(16, 32, 64, 128)</w:t>
+            <w:proofErr w:type="gramStart"/>
+            <w:r>
+              <w:rPr>
+                <w:rStyle w:val="normaltextrun"/>
+                <w:rFonts w:eastAsia="DengXian"/>
+                <w:color w:val="000000"/>
+              </w:rPr>
+              <w:t>c(</w:t>
+            </w:r>
+            <w:proofErr w:type="gramEnd"/>
+            <w:r>
+              <w:rPr>
+                <w:rStyle w:val="normaltextrun"/>
+                <w:rFonts w:eastAsia="DengXian"/>
+                <w:color w:val="000000"/>
+              </w:rPr>
+              <w:t>16, 32, 64, 128)</w:t>
             </w:r>
           </w:p>
         </w:tc>
@@ -11398,6 +11656,7 @@
                 <w:bCs/>
               </w:rPr>
             </w:pPr>
+            <w:proofErr w:type="spellStart"/>
             <w:r>
               <w:rPr>
                 <w:rStyle w:val="normaltextrun"/>
@@ -11406,6 +11665,7 @@
               </w:rPr>
               <w:t>batch_norm</w:t>
             </w:r>
+            <w:proofErr w:type="spellEnd"/>
           </w:p>
         </w:tc>
         <w:tc>
@@ -11538,13 +11798,23 @@
                 <w:bCs/>
               </w:rPr>
             </w:pPr>
-            <w:r>
-              <w:rPr>
-                <w:rStyle w:val="normaltextrun"/>
-                <w:rFonts w:eastAsia="DengXian"/>
-                <w:color w:val="000000"/>
-              </w:rPr>
-              <w:t>c(32, 64, 128, 256)</w:t>
+            <w:proofErr w:type="gramStart"/>
+            <w:r>
+              <w:rPr>
+                <w:rStyle w:val="normaltextrun"/>
+                <w:rFonts w:eastAsia="DengXian"/>
+                <w:color w:val="000000"/>
+              </w:rPr>
+              <w:t>c(</w:t>
+            </w:r>
+            <w:proofErr w:type="gramEnd"/>
+            <w:r>
+              <w:rPr>
+                <w:rStyle w:val="normaltextrun"/>
+                <w:rFonts w:eastAsia="DengXian"/>
+                <w:color w:val="000000"/>
+              </w:rPr>
+              <w:t>32, 64, 128, 256)</w:t>
             </w:r>
           </w:p>
         </w:tc>
@@ -11561,6 +11831,7 @@
                 <w:bCs/>
               </w:rPr>
             </w:pPr>
+            <w:proofErr w:type="spellStart"/>
             <w:r>
               <w:rPr>
                 <w:rStyle w:val="normaltextrun"/>
@@ -11569,6 +11840,7 @@
               </w:rPr>
               <w:t>batch_norm</w:t>
             </w:r>
+            <w:proofErr w:type="spellEnd"/>
           </w:p>
         </w:tc>
         <w:tc>
@@ -11701,13 +11973,23 @@
                 <w:bCs/>
               </w:rPr>
             </w:pPr>
-            <w:r>
-              <w:rPr>
-                <w:rStyle w:val="normaltextrun"/>
-                <w:rFonts w:eastAsia="DengXian"/>
-                <w:color w:val="000000"/>
-              </w:rPr>
-              <w:t>c(8, 16, 32, 64, 128)</w:t>
+            <w:proofErr w:type="gramStart"/>
+            <w:r>
+              <w:rPr>
+                <w:rStyle w:val="normaltextrun"/>
+                <w:rFonts w:eastAsia="DengXian"/>
+                <w:color w:val="000000"/>
+              </w:rPr>
+              <w:t>c(</w:t>
+            </w:r>
+            <w:proofErr w:type="gramEnd"/>
+            <w:r>
+              <w:rPr>
+                <w:rStyle w:val="normaltextrun"/>
+                <w:rFonts w:eastAsia="DengXian"/>
+                <w:color w:val="000000"/>
+              </w:rPr>
+              <w:t>8, 16, 32, 64, 128)</w:t>
             </w:r>
           </w:p>
         </w:tc>
@@ -11724,6 +12006,7 @@
                 <w:bCs/>
               </w:rPr>
             </w:pPr>
+            <w:proofErr w:type="spellStart"/>
             <w:r>
               <w:rPr>
                 <w:rStyle w:val="normaltextrun"/>
@@ -11732,6 +12015,7 @@
               </w:rPr>
               <w:t>batch_norm</w:t>
             </w:r>
+            <w:proofErr w:type="spellEnd"/>
           </w:p>
         </w:tc>
         <w:tc>
@@ -11864,13 +12148,23 @@
                 <w:bCs/>
               </w:rPr>
             </w:pPr>
-            <w:r>
-              <w:rPr>
-                <w:rStyle w:val="normaltextrun"/>
-                <w:rFonts w:eastAsia="DengXian"/>
-                <w:color w:val="000000"/>
-              </w:rPr>
-              <w:t>c(16, 32)</w:t>
+            <w:proofErr w:type="gramStart"/>
+            <w:r>
+              <w:rPr>
+                <w:rStyle w:val="normaltextrun"/>
+                <w:rFonts w:eastAsia="DengXian"/>
+                <w:color w:val="000000"/>
+              </w:rPr>
+              <w:t>c(</w:t>
+            </w:r>
+            <w:proofErr w:type="gramEnd"/>
+            <w:r>
+              <w:rPr>
+                <w:rStyle w:val="normaltextrun"/>
+                <w:rFonts w:eastAsia="DengXian"/>
+                <w:color w:val="000000"/>
+              </w:rPr>
+              <w:t>16, 32)</w:t>
             </w:r>
           </w:p>
         </w:tc>
@@ -11887,6 +12181,7 @@
                 <w:bCs/>
               </w:rPr>
             </w:pPr>
+            <w:proofErr w:type="spellStart"/>
             <w:r>
               <w:rPr>
                 <w:rStyle w:val="normaltextrun"/>
@@ -11895,6 +12190,7 @@
               </w:rPr>
               <w:t>sep_conv</w:t>
             </w:r>
+            <w:proofErr w:type="spellEnd"/>
           </w:p>
         </w:tc>
         <w:tc>
@@ -12027,13 +12323,23 @@
                 <w:bCs/>
               </w:rPr>
             </w:pPr>
-            <w:r>
-              <w:rPr>
-                <w:rStyle w:val="normaltextrun"/>
-                <w:rFonts w:eastAsia="DengXian"/>
-                <w:color w:val="000000"/>
-              </w:rPr>
-              <w:t>c(16, 32, 64, 128)</w:t>
+            <w:proofErr w:type="gramStart"/>
+            <w:r>
+              <w:rPr>
+                <w:rStyle w:val="normaltextrun"/>
+                <w:rFonts w:eastAsia="DengXian"/>
+                <w:color w:val="000000"/>
+              </w:rPr>
+              <w:t>c(</w:t>
+            </w:r>
+            <w:proofErr w:type="gramEnd"/>
+            <w:r>
+              <w:rPr>
+                <w:rStyle w:val="normaltextrun"/>
+                <w:rFonts w:eastAsia="DengXian"/>
+                <w:color w:val="000000"/>
+              </w:rPr>
+              <w:t>16, 32, 64, 128)</w:t>
             </w:r>
           </w:p>
         </w:tc>
@@ -12050,6 +12356,7 @@
                 <w:bCs/>
               </w:rPr>
             </w:pPr>
+            <w:proofErr w:type="spellStart"/>
             <w:r>
               <w:rPr>
                 <w:rStyle w:val="normaltextrun"/>
@@ -12058,6 +12365,7 @@
               </w:rPr>
               <w:t>sep_conv</w:t>
             </w:r>
+            <w:proofErr w:type="spellEnd"/>
           </w:p>
         </w:tc>
         <w:tc>
@@ -12190,13 +12498,23 @@
                 <w:bCs/>
               </w:rPr>
             </w:pPr>
-            <w:r>
-              <w:rPr>
-                <w:rStyle w:val="normaltextrun"/>
-                <w:rFonts w:eastAsia="DengXian"/>
-                <w:color w:val="000000"/>
-              </w:rPr>
-              <w:t>c(32, 64, 128, 256)</w:t>
+            <w:proofErr w:type="gramStart"/>
+            <w:r>
+              <w:rPr>
+                <w:rStyle w:val="normaltextrun"/>
+                <w:rFonts w:eastAsia="DengXian"/>
+                <w:color w:val="000000"/>
+              </w:rPr>
+              <w:t>c(</w:t>
+            </w:r>
+            <w:proofErr w:type="gramEnd"/>
+            <w:r>
+              <w:rPr>
+                <w:rStyle w:val="normaltextrun"/>
+                <w:rFonts w:eastAsia="DengXian"/>
+                <w:color w:val="000000"/>
+              </w:rPr>
+              <w:t>32, 64, 128, 256)</w:t>
             </w:r>
           </w:p>
         </w:tc>
@@ -12213,6 +12531,7 @@
                 <w:bCs/>
               </w:rPr>
             </w:pPr>
+            <w:proofErr w:type="spellStart"/>
             <w:r>
               <w:rPr>
                 <w:rStyle w:val="normaltextrun"/>
@@ -12221,6 +12540,7 @@
               </w:rPr>
               <w:t>sep_conv</w:t>
             </w:r>
+            <w:proofErr w:type="spellEnd"/>
           </w:p>
         </w:tc>
         <w:tc>
@@ -12353,13 +12673,23 @@
                 <w:bCs/>
               </w:rPr>
             </w:pPr>
-            <w:r>
-              <w:rPr>
-                <w:rStyle w:val="normaltextrun"/>
-                <w:rFonts w:eastAsia="DengXian"/>
-                <w:color w:val="000000"/>
-              </w:rPr>
-              <w:t>c(8, 16, 32, 64, 128)</w:t>
+            <w:proofErr w:type="gramStart"/>
+            <w:r>
+              <w:rPr>
+                <w:rStyle w:val="normaltextrun"/>
+                <w:rFonts w:eastAsia="DengXian"/>
+                <w:color w:val="000000"/>
+              </w:rPr>
+              <w:t>c(</w:t>
+            </w:r>
+            <w:proofErr w:type="gramEnd"/>
+            <w:r>
+              <w:rPr>
+                <w:rStyle w:val="normaltextrun"/>
+                <w:rFonts w:eastAsia="DengXian"/>
+                <w:color w:val="000000"/>
+              </w:rPr>
+              <w:t>8, 16, 32, 64, 128)</w:t>
             </w:r>
           </w:p>
         </w:tc>
@@ -12376,6 +12706,7 @@
                 <w:bCs/>
               </w:rPr>
             </w:pPr>
+            <w:proofErr w:type="spellStart"/>
             <w:r>
               <w:rPr>
                 <w:rStyle w:val="normaltextrun"/>
@@ -12384,6 +12715,7 @@
               </w:rPr>
               <w:t>sep_conv</w:t>
             </w:r>
+            <w:proofErr w:type="spellEnd"/>
           </w:p>
         </w:tc>
         <w:tc>
@@ -12516,13 +12848,23 @@
                 <w:bCs/>
               </w:rPr>
             </w:pPr>
-            <w:r>
-              <w:rPr>
-                <w:rStyle w:val="normaltextrun"/>
-                <w:rFonts w:eastAsia="DengXian"/>
-                <w:color w:val="000000"/>
-              </w:rPr>
-              <w:t>c(16, 32)</w:t>
+            <w:proofErr w:type="gramStart"/>
+            <w:r>
+              <w:rPr>
+                <w:rStyle w:val="normaltextrun"/>
+                <w:rFonts w:eastAsia="DengXian"/>
+                <w:color w:val="000000"/>
+              </w:rPr>
+              <w:t>c(</w:t>
+            </w:r>
+            <w:proofErr w:type="gramEnd"/>
+            <w:r>
+              <w:rPr>
+                <w:rStyle w:val="normaltextrun"/>
+                <w:rFonts w:eastAsia="DengXian"/>
+                <w:color w:val="000000"/>
+              </w:rPr>
+              <w:t>16, 32)</w:t>
             </w:r>
           </w:p>
         </w:tc>
@@ -12539,6 +12881,7 @@
                 <w:bCs/>
               </w:rPr>
             </w:pPr>
+            <w:proofErr w:type="spellStart"/>
             <w:r>
               <w:rPr>
                 <w:rStyle w:val="normaltextrun"/>
@@ -12547,6 +12890,7 @@
               </w:rPr>
               <w:t>resid_conn</w:t>
             </w:r>
+            <w:proofErr w:type="spellEnd"/>
           </w:p>
         </w:tc>
         <w:tc>
@@ -12679,13 +13023,23 @@
                 <w:bCs/>
               </w:rPr>
             </w:pPr>
-            <w:r>
-              <w:rPr>
-                <w:rStyle w:val="normaltextrun"/>
-                <w:rFonts w:eastAsia="DengXian"/>
-                <w:color w:val="000000"/>
-              </w:rPr>
-              <w:t>c(16, 32, 64, 128)</w:t>
+            <w:proofErr w:type="gramStart"/>
+            <w:r>
+              <w:rPr>
+                <w:rStyle w:val="normaltextrun"/>
+                <w:rFonts w:eastAsia="DengXian"/>
+                <w:color w:val="000000"/>
+              </w:rPr>
+              <w:t>c(</w:t>
+            </w:r>
+            <w:proofErr w:type="gramEnd"/>
+            <w:r>
+              <w:rPr>
+                <w:rStyle w:val="normaltextrun"/>
+                <w:rFonts w:eastAsia="DengXian"/>
+                <w:color w:val="000000"/>
+              </w:rPr>
+              <w:t>16, 32, 64, 128)</w:t>
             </w:r>
           </w:p>
         </w:tc>
@@ -12702,6 +13056,7 @@
                 <w:bCs/>
               </w:rPr>
             </w:pPr>
+            <w:proofErr w:type="spellStart"/>
             <w:r>
               <w:rPr>
                 <w:rStyle w:val="normaltextrun"/>
@@ -12710,6 +13065,7 @@
               </w:rPr>
               <w:t>resid_conn</w:t>
             </w:r>
+            <w:proofErr w:type="spellEnd"/>
           </w:p>
         </w:tc>
         <w:tc>
@@ -12842,13 +13198,23 @@
                 <w:bCs/>
               </w:rPr>
             </w:pPr>
-            <w:r>
-              <w:rPr>
-                <w:rStyle w:val="normaltextrun"/>
-                <w:rFonts w:eastAsia="DengXian"/>
-                <w:color w:val="000000"/>
-              </w:rPr>
-              <w:t>c(32, 64, 128, 256)</w:t>
+            <w:proofErr w:type="gramStart"/>
+            <w:r>
+              <w:rPr>
+                <w:rStyle w:val="normaltextrun"/>
+                <w:rFonts w:eastAsia="DengXian"/>
+                <w:color w:val="000000"/>
+              </w:rPr>
+              <w:t>c(</w:t>
+            </w:r>
+            <w:proofErr w:type="gramEnd"/>
+            <w:r>
+              <w:rPr>
+                <w:rStyle w:val="normaltextrun"/>
+                <w:rFonts w:eastAsia="DengXian"/>
+                <w:color w:val="000000"/>
+              </w:rPr>
+              <w:t>32, 64, 128, 256)</w:t>
             </w:r>
           </w:p>
         </w:tc>
@@ -12865,6 +13231,7 @@
                 <w:bCs/>
               </w:rPr>
             </w:pPr>
+            <w:proofErr w:type="spellStart"/>
             <w:r>
               <w:rPr>
                 <w:rStyle w:val="normaltextrun"/>
@@ -12873,6 +13240,7 @@
               </w:rPr>
               <w:t>resid_conn</w:t>
             </w:r>
+            <w:proofErr w:type="spellEnd"/>
           </w:p>
         </w:tc>
         <w:tc>
@@ -13005,13 +13373,23 @@
                 <w:bCs/>
               </w:rPr>
             </w:pPr>
-            <w:r>
-              <w:rPr>
-                <w:rStyle w:val="normaltextrun"/>
-                <w:rFonts w:eastAsia="DengXian"/>
-                <w:color w:val="000000"/>
-              </w:rPr>
-              <w:t>c(8, 16, 32, 64, 128)</w:t>
+            <w:proofErr w:type="gramStart"/>
+            <w:r>
+              <w:rPr>
+                <w:rStyle w:val="normaltextrun"/>
+                <w:rFonts w:eastAsia="DengXian"/>
+                <w:color w:val="000000"/>
+              </w:rPr>
+              <w:t>c(</w:t>
+            </w:r>
+            <w:proofErr w:type="gramEnd"/>
+            <w:r>
+              <w:rPr>
+                <w:rStyle w:val="normaltextrun"/>
+                <w:rFonts w:eastAsia="DengXian"/>
+                <w:color w:val="000000"/>
+              </w:rPr>
+              <w:t>8, 16, 32, 64, 128)</w:t>
             </w:r>
           </w:p>
         </w:tc>
@@ -13028,6 +13406,7 @@
                 <w:bCs/>
               </w:rPr>
             </w:pPr>
+            <w:proofErr w:type="spellStart"/>
             <w:r>
               <w:rPr>
                 <w:rStyle w:val="normaltextrun"/>
@@ -13036,6 +13415,7 @@
               </w:rPr>
               <w:t>resid_conn</w:t>
             </w:r>
+            <w:proofErr w:type="spellEnd"/>
           </w:p>
         </w:tc>
         <w:tc>
@@ -13203,7 +13583,21 @@
         <w:rPr>
           <w:rStyle w:val="normaltextrun"/>
         </w:rPr>
-        <w:t xml:space="preserve">model with filter c(16,32), plus rotation to Provide a visualization of the interesting activation layers. The following figure is </w:t>
+        <w:t xml:space="preserve">model with filter </w:t>
+      </w:r>
+      <w:proofErr w:type="gramStart"/>
+      <w:r>
+        <w:rPr>
+          <w:rStyle w:val="normaltextrun"/>
+        </w:rPr>
+        <w:t>c(</w:t>
+      </w:r>
+      <w:proofErr w:type="gramEnd"/>
+      <w:r>
+        <w:rPr>
+          <w:rStyle w:val="normaltextrun"/>
+        </w:rPr>
+        <w:t xml:space="preserve">16,32), plus rotation to Provide a visualization of the interesting activation layers. The following figure is </w:t>
       </w:r>
       <w:r>
         <w:rPr>
@@ -13809,6 +14203,7 @@
                 <w:shd w:val="clear" w:color="auto" w:fill="FFFFFF"/>
               </w:rPr>
             </w:pPr>
+            <w:proofErr w:type="spellStart"/>
             <w:r>
               <w:rPr>
                 <w:rStyle w:val="eop"/>
@@ -13817,6 +14212,7 @@
               </w:rPr>
               <w:t>class_name</w:t>
             </w:r>
+            <w:proofErr w:type="spellEnd"/>
           </w:p>
         </w:tc>
         <w:tc>
@@ -13832,6 +14228,7 @@
                 <w:shd w:val="clear" w:color="auto" w:fill="FFFFFF"/>
               </w:rPr>
             </w:pPr>
+            <w:proofErr w:type="spellStart"/>
             <w:r>
               <w:rPr>
                 <w:rStyle w:val="eop"/>
@@ -13840,6 +14237,7 @@
               </w:rPr>
               <w:t>class_description</w:t>
             </w:r>
+            <w:proofErr w:type="spellEnd"/>
           </w:p>
         </w:tc>
         <w:tc>
@@ -13903,6 +14301,7 @@
                 <w:shd w:val="clear" w:color="auto" w:fill="FFFFFF"/>
               </w:rPr>
             </w:pPr>
+            <w:proofErr w:type="spellStart"/>
             <w:r>
               <w:rPr>
                 <w:rStyle w:val="eop"/>
@@ -13911,6 +14310,7 @@
               </w:rPr>
               <w:t>tree_frog</w:t>
             </w:r>
+            <w:proofErr w:type="spellEnd"/>
           </w:p>
         </w:tc>
         <w:tc>
@@ -13974,6 +14374,7 @@
                 <w:shd w:val="clear" w:color="auto" w:fill="FFFFFF"/>
               </w:rPr>
             </w:pPr>
+            <w:proofErr w:type="spellStart"/>
             <w:r>
               <w:rPr>
                 <w:rStyle w:val="eop"/>
@@ -13982,6 +14383,7 @@
               </w:rPr>
               <w:t>tailed_frog</w:t>
             </w:r>
+            <w:proofErr w:type="spellEnd"/>
           </w:p>
         </w:tc>
         <w:tc>
@@ -14045,6 +14447,7 @@
                 <w:shd w:val="clear" w:color="auto" w:fill="FFFFFF"/>
               </w:rPr>
             </w:pPr>
+            <w:proofErr w:type="spellStart"/>
             <w:r>
               <w:rPr>
                 <w:rStyle w:val="eop"/>
@@ -14053,6 +14456,7 @@
               </w:rPr>
               <w:t>vine_snake</w:t>
             </w:r>
+            <w:proofErr w:type="spellEnd"/>
           </w:p>
         </w:tc>
         <w:tc>
@@ -15059,8 +15463,18 @@
           <w:sz w:val="24"/>
           <w:szCs w:val="24"/>
         </w:rPr>
-        <w:t>, 32 batch size</w:t>
-      </w:r>
+        <w:t xml:space="preserve">, 32 batch </w:t>
+      </w:r>
+      <w:proofErr w:type="gramStart"/>
+      <w:r>
+        <w:rPr>
+          <w:rFonts w:ascii="Times New Roman" w:hAnsi="Times New Roman" w:cs="Times New Roman"/>
+          <w:sz w:val="24"/>
+          <w:szCs w:val="24"/>
+        </w:rPr>
+        <w:t>size</w:t>
+      </w:r>
+      <w:proofErr w:type="gramEnd"/>
     </w:p>
     <w:p/>
     <w:p>
@@ -15898,150 +16312,339 @@
     </w:tbl>
     <w:p/>
     <w:p>
-      <w:r>
-        <w:t xml:space="preserve">The U-Net model provided </w:t>
-      </w:r>
-      <w:r>
-        <w:t xml:space="preserve">good </w:t>
-      </w:r>
-      <w:r>
-        <w:t>results</w:t>
-      </w:r>
-      <w:r>
+      <w:pPr>
+        <w:rPr>
+          <w:b/>
+          <w:bCs/>
+        </w:rPr>
+      </w:pPr>
+      <w:r>
+        <w:rPr>
+          <w:b/>
+          <w:bCs/>
+        </w:rPr>
+        <w:t>S</w:t>
+      </w:r>
+      <w:r>
+        <w:rPr>
+          <w:b/>
+          <w:bCs/>
+        </w:rPr>
+        <w:t>lices of the image</w:t>
+      </w:r>
+      <w:r>
+        <w:rPr>
+          <w:b/>
+          <w:bCs/>
+        </w:rPr>
+        <w:t>s</w:t>
+      </w:r>
+      <w:r>
+        <w:rPr>
+          <w:b/>
+          <w:bCs/>
+        </w:rPr>
         <w:t>:</w:t>
-      </w:r>
-      <w:r>
-        <w:t xml:space="preserve"> </w:t>
-      </w:r>
-      <w:r>
-        <w:t>high accuracy across training, validation, and test datasets.</w:t>
-      </w:r>
-      <w:r>
-        <w:t xml:space="preserve"> </w:t>
-      </w:r>
-      <w:r>
-        <w:t>However</w:t>
-      </w:r>
-      <w:r>
-        <w:t xml:space="preserve">, </w:t>
-      </w:r>
-      <w:r>
-        <w:t xml:space="preserve">because of the </w:t>
-      </w:r>
-      <w:r>
-        <w:t>imbalanceness</w:t>
-      </w:r>
-      <w:r>
-        <w:t xml:space="preserve"> of</w:t>
-      </w:r>
-      <w:r>
-        <w:t xml:space="preserve"> </w:t>
-      </w:r>
-      <w:r>
-        <w:t>our dat</w:t>
-      </w:r>
-      <w:r>
-        <w:t>a</w:t>
-      </w:r>
-      <w:r>
-        <w:t xml:space="preserve">, </w:t>
-      </w:r>
-      <w:r>
-        <w:t>classifying them as neither or lung</w:t>
-      </w:r>
-      <w:r>
-        <w:t xml:space="preserve"> </w:t>
-      </w:r>
-      <w:r>
-        <w:t>achieves</w:t>
-      </w:r>
-      <w:r>
-        <w:t xml:space="preserve"> a high accuracy score</w:t>
-      </w:r>
-      <w:r>
-        <w:t>.</w:t>
-      </w:r>
-      <w:r>
-        <w:t xml:space="preserve"> </w:t>
-      </w:r>
-      <w:r>
-        <w:t xml:space="preserve">From </w:t>
-      </w:r>
-      <w:r>
-        <w:t>the confusion matrix</w:t>
-      </w:r>
-      <w:r>
-        <w:t xml:space="preserve">, we noticed </w:t>
-      </w:r>
-      <w:r>
-        <w:t>that the prediction accuracy for the airway is not consistent with the overall 98% accuracy.</w:t>
       </w:r>
     </w:p>
     <w:p>
       <w:r>
-        <w:t xml:space="preserve">To address this issue and </w:t>
-      </w:r>
-      <w:r>
-        <w:t xml:space="preserve">for </w:t>
-      </w:r>
-      <w:r>
-        <w:t xml:space="preserve">future investigations, it would be </w:t>
-      </w:r>
-      <w:r>
-        <w:t xml:space="preserve">nice </w:t>
-      </w:r>
-      <w:r>
-        <w:t xml:space="preserve">to </w:t>
-      </w:r>
-      <w:r>
-        <w:t xml:space="preserve">use </w:t>
-      </w:r>
-      <w:r>
-        <w:t>alternative metrics, such as the multiclass-F1 scor</w:t>
-      </w:r>
-      <w:r>
-        <w:t>e</w:t>
-      </w:r>
-      <w:r>
-        <w:t xml:space="preserve">, </w:t>
-      </w:r>
-      <w:r>
-        <w:t xml:space="preserve">and also </w:t>
-      </w:r>
-      <w:r>
-        <w:t>put</w:t>
-      </w:r>
-      <w:r>
-        <w:t xml:space="preserve"> weights to minor categories</w:t>
-      </w:r>
-      <w:r>
-        <w:t xml:space="preserve"> </w:t>
-      </w:r>
-      <w:r>
-        <w:t>(</w:t>
-      </w:r>
-      <w:r>
-        <w:t xml:space="preserve">airway </w:t>
-      </w:r>
-      <w:r>
-        <w:t>in our case)</w:t>
-      </w:r>
-      <w:r>
-        <w:t xml:space="preserve"> </w:t>
-      </w:r>
-      <w:r>
-        <w:t>to</w:t>
-      </w:r>
-      <w:r>
-        <w:t xml:space="preserve"> provide more</w:t>
-      </w:r>
-      <w:r>
-        <w:t xml:space="preserve"> </w:t>
-      </w:r>
-      <w:r>
-        <w:t>accurate results.</w:t>
+        <w:t>From left to right: x</w:t>
+      </w:r>
+      <w:r>
+        <w:t>(data)</w:t>
+      </w:r>
+      <w:r>
+        <w:t>, neither</w:t>
+      </w:r>
+      <w:r>
+        <w:t>(truth)</w:t>
+      </w:r>
+      <w:r>
+        <w:t>, lung</w:t>
+      </w:r>
+      <w:r>
+        <w:t>(tru</w:t>
+      </w:r>
+      <w:r>
+        <w:t>th</w:t>
+      </w:r>
+      <w:r>
+        <w:t>)</w:t>
+      </w:r>
+      <w:r>
+        <w:t>, airway</w:t>
+      </w:r>
+      <w:r>
+        <w:t>(tru</w:t>
+      </w:r>
+      <w:r>
+        <w:t>th</w:t>
+      </w:r>
+      <w:r>
+        <w:t>)</w:t>
       </w:r>
     </w:p>
+    <w:p>
+      <w:r>
+        <w:rPr>
+          <w:noProof/>
+          <w14:ligatures w14:val="standardContextual"/>
+        </w:rPr>
+        <w:drawing>
+          <wp:inline distT="0" distB="0" distL="0" distR="0" wp14:anchorId="463B35DC" wp14:editId="2C01352B">
+            <wp:extent cx="3251200" cy="812800"/>
+            <wp:effectExtent l="0" t="0" r="0" b="0"/>
+            <wp:docPr id="445886905" name="Picture 2" descr="A black and white image of a baby&#10;&#10;Description automatically generated"/>
+            <wp:cNvGraphicFramePr>
+              <a:graphicFrameLocks xmlns:a="http://schemas.openxmlformats.org/drawingml/2006/main" noChangeAspect="1"/>
+            </wp:cNvGraphicFramePr>
+            <a:graphic xmlns:a="http://schemas.openxmlformats.org/drawingml/2006/main">
+              <a:graphicData uri="http://schemas.openxmlformats.org/drawingml/2006/picture">
+                <pic:pic xmlns:pic="http://schemas.openxmlformats.org/drawingml/2006/picture">
+                  <pic:nvPicPr>
+                    <pic:cNvPr id="445886905" name="Picture 2" descr="A black and white image of a baby&#10;&#10;Description automatically generated"/>
+                    <pic:cNvPicPr/>
+                  </pic:nvPicPr>
+                  <pic:blipFill>
+                    <a:blip r:embed="rId13">
+                      <a:extLst>
+                        <a:ext uri="{28A0092B-C50C-407E-A947-70E740481C1C}">
+                          <a14:useLocalDpi xmlns:a14="http://schemas.microsoft.com/office/drawing/2010/main" val="0"/>
+                        </a:ext>
+                      </a:extLst>
+                    </a:blip>
+                    <a:stretch>
+                      <a:fillRect/>
+                    </a:stretch>
+                  </pic:blipFill>
+                  <pic:spPr>
+                    <a:xfrm>
+                      <a:off x="0" y="0"/>
+                      <a:ext cx="3251200" cy="812800"/>
+                    </a:xfrm>
+                    <a:prstGeom prst="rect">
+                      <a:avLst/>
+                    </a:prstGeom>
+                  </pic:spPr>
+                </pic:pic>
+              </a:graphicData>
+            </a:graphic>
+          </wp:inline>
+        </w:drawing>
+      </w:r>
+    </w:p>
+    <w:p/>
+    <w:p>
+      <w:r>
+        <w:t>From left to right: neither(</w:t>
+      </w:r>
+      <w:r>
+        <w:t>pred</w:t>
+      </w:r>
+      <w:r>
+        <w:t>iction</w:t>
+      </w:r>
+      <w:r>
+        <w:t>), lung(</w:t>
+      </w:r>
+      <w:r>
+        <w:t>prediction</w:t>
+      </w:r>
+      <w:r>
+        <w:t>), airway(</w:t>
+      </w:r>
+      <w:r>
+        <w:t>prediction</w:t>
+      </w:r>
+      <w:r>
+        <w:t>)</w:t>
+      </w:r>
+    </w:p>
+    <w:p>
+      <w:r>
+        <w:rPr>
+          <w:noProof/>
+          <w14:ligatures w14:val="standardContextual"/>
+        </w:rPr>
+        <w:drawing>
+          <wp:inline distT="0" distB="0" distL="0" distR="0" wp14:anchorId="2201784B" wp14:editId="54255141">
+            <wp:extent cx="2438400" cy="812800"/>
+            <wp:effectExtent l="0" t="0" r="0" b="0"/>
+            <wp:docPr id="243263447" name="Picture 3" descr="A close-up of a skull&#10;&#10;Description automatically generated"/>
+            <wp:cNvGraphicFramePr>
+              <a:graphicFrameLocks xmlns:a="http://schemas.openxmlformats.org/drawingml/2006/main" noChangeAspect="1"/>
+            </wp:cNvGraphicFramePr>
+            <a:graphic xmlns:a="http://schemas.openxmlformats.org/drawingml/2006/main">
+              <a:graphicData uri="http://schemas.openxmlformats.org/drawingml/2006/picture">
+                <pic:pic xmlns:pic="http://schemas.openxmlformats.org/drawingml/2006/picture">
+                  <pic:nvPicPr>
+                    <pic:cNvPr id="243263447" name="Picture 3" descr="A close-up of a skull&#10;&#10;Description automatically generated"/>
+                    <pic:cNvPicPr/>
+                  </pic:nvPicPr>
+                  <pic:blipFill>
+                    <a:blip r:embed="rId14">
+                      <a:extLst>
+                        <a:ext uri="{28A0092B-C50C-407E-A947-70E740481C1C}">
+                          <a14:useLocalDpi xmlns:a14="http://schemas.microsoft.com/office/drawing/2010/main" val="0"/>
+                        </a:ext>
+                      </a:extLst>
+                    </a:blip>
+                    <a:stretch>
+                      <a:fillRect/>
+                    </a:stretch>
+                  </pic:blipFill>
+                  <pic:spPr>
+                    <a:xfrm>
+                      <a:off x="0" y="0"/>
+                      <a:ext cx="2438400" cy="812800"/>
+                    </a:xfrm>
+                    <a:prstGeom prst="rect">
+                      <a:avLst/>
+                    </a:prstGeom>
+                  </pic:spPr>
+                </pic:pic>
+              </a:graphicData>
+            </a:graphic>
+          </wp:inline>
+        </w:drawing>
+      </w:r>
+    </w:p>
+    <w:p/>
+    <w:p>
+      <w:r>
+        <w:t>Another image</w:t>
+      </w:r>
+      <w:r>
+        <w:t>:</w:t>
+      </w:r>
+    </w:p>
+    <w:p>
+      <w:r>
+        <w:rPr>
+          <w:noProof/>
+          <w14:ligatures w14:val="standardContextual"/>
+        </w:rPr>
+        <w:drawing>
+          <wp:inline distT="0" distB="0" distL="0" distR="0" wp14:anchorId="5349D5D2" wp14:editId="6100E59D">
+            <wp:extent cx="3251200" cy="812800"/>
+            <wp:effectExtent l="0" t="0" r="0" b="0"/>
+            <wp:docPr id="2062222037" name="Picture 4" descr="A black and white rectangle&#10;&#10;Description automatically generated"/>
+            <wp:cNvGraphicFramePr>
+              <a:graphicFrameLocks xmlns:a="http://schemas.openxmlformats.org/drawingml/2006/main" noChangeAspect="1"/>
+            </wp:cNvGraphicFramePr>
+            <a:graphic xmlns:a="http://schemas.openxmlformats.org/drawingml/2006/main">
+              <a:graphicData uri="http://schemas.openxmlformats.org/drawingml/2006/picture">
+                <pic:pic xmlns:pic="http://schemas.openxmlformats.org/drawingml/2006/picture">
+                  <pic:nvPicPr>
+                    <pic:cNvPr id="2062222037" name="Picture 4" descr="A black and white rectangle&#10;&#10;Description automatically generated"/>
+                    <pic:cNvPicPr/>
+                  </pic:nvPicPr>
+                  <pic:blipFill>
+                    <a:blip r:embed="rId15">
+                      <a:extLst>
+                        <a:ext uri="{28A0092B-C50C-407E-A947-70E740481C1C}">
+                          <a14:useLocalDpi xmlns:a14="http://schemas.microsoft.com/office/drawing/2010/main" val="0"/>
+                        </a:ext>
+                      </a:extLst>
+                    </a:blip>
+                    <a:stretch>
+                      <a:fillRect/>
+                    </a:stretch>
+                  </pic:blipFill>
+                  <pic:spPr>
+                    <a:xfrm>
+                      <a:off x="0" y="0"/>
+                      <a:ext cx="3251200" cy="812800"/>
+                    </a:xfrm>
+                    <a:prstGeom prst="rect">
+                      <a:avLst/>
+                    </a:prstGeom>
+                  </pic:spPr>
+                </pic:pic>
+              </a:graphicData>
+            </a:graphic>
+          </wp:inline>
+        </w:drawing>
+      </w:r>
+    </w:p>
+    <w:p>
+      <w:r>
+        <w:rPr>
+          <w:noProof/>
+          <w14:ligatures w14:val="standardContextual"/>
+        </w:rPr>
+        <w:drawing>
+          <wp:inline distT="0" distB="0" distL="0" distR="0" wp14:anchorId="26B9D906" wp14:editId="7A84F6D3">
+            <wp:extent cx="2438400" cy="812800"/>
+            <wp:effectExtent l="0" t="0" r="0" b="0"/>
+            <wp:docPr id="442751043" name="Picture 5" descr="A blurry image of a black background&#10;&#10;Description automatically generated"/>
+            <wp:cNvGraphicFramePr>
+              <a:graphicFrameLocks xmlns:a="http://schemas.openxmlformats.org/drawingml/2006/main" noChangeAspect="1"/>
+            </wp:cNvGraphicFramePr>
+            <a:graphic xmlns:a="http://schemas.openxmlformats.org/drawingml/2006/main">
+              <a:graphicData uri="http://schemas.openxmlformats.org/drawingml/2006/picture">
+                <pic:pic xmlns:pic="http://schemas.openxmlformats.org/drawingml/2006/picture">
+                  <pic:nvPicPr>
+                    <pic:cNvPr id="442751043" name="Picture 5" descr="A blurry image of a black background&#10;&#10;Description automatically generated"/>
+                    <pic:cNvPicPr/>
+                  </pic:nvPicPr>
+                  <pic:blipFill>
+                    <a:blip r:embed="rId16">
+                      <a:extLst>
+                        <a:ext uri="{28A0092B-C50C-407E-A947-70E740481C1C}">
+                          <a14:useLocalDpi xmlns:a14="http://schemas.microsoft.com/office/drawing/2010/main" val="0"/>
+                        </a:ext>
+                      </a:extLst>
+                    </a:blip>
+                    <a:stretch>
+                      <a:fillRect/>
+                    </a:stretch>
+                  </pic:blipFill>
+                  <pic:spPr>
+                    <a:xfrm>
+                      <a:off x="0" y="0"/>
+                      <a:ext cx="2438400" cy="812800"/>
+                    </a:xfrm>
+                    <a:prstGeom prst="rect">
+                      <a:avLst/>
+                    </a:prstGeom>
+                  </pic:spPr>
+                </pic:pic>
+              </a:graphicData>
+            </a:graphic>
+          </wp:inline>
+        </w:drawing>
+      </w:r>
+    </w:p>
+    <w:p/>
+    <w:p>
+      <w:r>
+        <w:t xml:space="preserve">The U-Net model provided good results: high accuracy across training, validation, and test datasets. However, because of the </w:t>
+      </w:r>
+      <w:proofErr w:type="spellStart"/>
+      <w:r>
+        <w:t>imbalanceness</w:t>
+      </w:r>
+      <w:proofErr w:type="spellEnd"/>
+      <w:r>
+        <w:t xml:space="preserve"> of our data, classifying them as neither or lung achieves a high accuracy score. From the confusion matrix, we noticed that the prediction accuracy for the airway is not consistent with the overall 98% accuracy.</w:t>
+      </w:r>
+    </w:p>
+    <w:p>
+      <w:r>
+        <w:t xml:space="preserve">To address this issue and for future investigations, it would be nice to use alternative metrics, such as the multiclass-F1 score, </w:t>
+      </w:r>
+      <w:proofErr w:type="gramStart"/>
+      <w:r>
+        <w:t>and also</w:t>
+      </w:r>
+      <w:proofErr w:type="gramEnd"/>
+      <w:r>
+        <w:t xml:space="preserve"> put weights to minor categories (airway in our case) to provide more accurate results.</w:t>
+      </w:r>
+    </w:p>
+    <w:p/>
     <w:sectPr>
       <w:pgSz w:w="12240" w:h="15840"/>
       <w:pgMar w:top="1440" w:right="1440" w:bottom="1440" w:left="1440" w:header="720" w:footer="720" w:gutter="0"/>

--- a/hw3/hw3.docx
+++ b/hw3/hw3.docx
@@ -15,6 +15,29 @@
           <w:bCs/>
         </w:rPr>
         <w:t>Q1</w:t>
+      </w:r>
+    </w:p>
+    <w:p>
+      <w:r>
+        <w:t xml:space="preserve">Before delving into the neural network model, we focus on preprocessing the data to achieve high accuracy—an unattainable score using the original dataset alone. We extract and sample small images from the dataset, </w:t>
+      </w:r>
+      <w:r>
+        <w:t>utilizing</w:t>
+      </w:r>
+      <w:r>
+        <w:t xml:space="preserve"> </w:t>
+      </w:r>
+      <w:r>
+        <w:t xml:space="preserve">these image snippets that potentially contain individual letters or at least a few letters. This approach allows the neural network model to capture distinct letter shapes across various languages. It's important to note that during the splicing of small images from the original dataset, some snippets may be entirely white and </w:t>
+      </w:r>
+      <w:r>
+        <w:t>lacking any</w:t>
+      </w:r>
+      <w:r>
+        <w:t xml:space="preserve"> letters. Consequently, </w:t>
+      </w:r>
+      <w:r>
+        <w:t>we exclude images primarily composed of whitespace.</w:t>
       </w:r>
     </w:p>
     <w:p/>
@@ -3566,13 +3589,6 @@
         <w:t>Here, where F represents flip and R represents rotation, it is evident that both flipping and rotating adversely impact performance compared to the original mode. Furthermore, combining both operations results in an even poorer outcome.</w:t>
       </w:r>
     </w:p>
-    <w:p/>
-    <w:p/>
-    <w:p/>
-    <w:p/>
-    <w:p/>
-    <w:p/>
-    <w:p/>
     <w:p>
       <w:pPr>
         <w:rPr>
@@ -7757,25 +7773,7 @@
           <w:color w:val="0F0F0F"/>
           <w:bdr w:val="none" w:sz="0" w:space="0" w:color="auto" w:frame="1"/>
         </w:rPr>
-        <w:t xml:space="preserve">When separable convolutions were employed, there was no discernible enhancement in performance, </w:t>
-      </w:r>
-      <w:proofErr w:type="gramStart"/>
-      <w:r>
-        <w:rPr>
-          <w:rStyle w:val="normaltextrun"/>
-          <w:color w:val="0F0F0F"/>
-          <w:bdr w:val="none" w:sz="0" w:space="0" w:color="auto" w:frame="1"/>
-        </w:rPr>
-        <w:t>with the exception of</w:t>
-      </w:r>
-      <w:proofErr w:type="gramEnd"/>
-      <w:r>
-        <w:rPr>
-          <w:rStyle w:val="normaltextrun"/>
-          <w:color w:val="0F0F0F"/>
-          <w:bdr w:val="none" w:sz="0" w:space="0" w:color="auto" w:frame="1"/>
-        </w:rPr>
-        <w:t xml:space="preserve"> the case where the number of layers was set to 3, where a slight improvement in performance was observed.</w:t>
+        <w:t>When separable convolutions were employed, there was no discernible enhancement in performance, with the exception of the case where the number of layers was set to 3, where a slight improvement in performance was observed.</w:t>
       </w:r>
     </w:p>
     <w:p>
@@ -7857,31 +7855,7 @@
     </w:p>
     <w:p>
       <w:r>
-        <w:t xml:space="preserve">Here, as we do not have a specific learning rate requirement, we use </w:t>
-      </w:r>
-      <w:proofErr w:type="spellStart"/>
-      <w:r>
-        <w:t>learning_rate_schedule_exponential_</w:t>
-      </w:r>
-      <w:proofErr w:type="gramStart"/>
-      <w:r>
-        <w:t>decay</w:t>
-      </w:r>
-      <w:proofErr w:type="spellEnd"/>
-      <w:r>
-        <w:t>(</w:t>
-      </w:r>
-      <w:proofErr w:type="gramEnd"/>
-      <w:r>
-        <w:t xml:space="preserve">) and set </w:t>
-      </w:r>
-      <w:proofErr w:type="spellStart"/>
-      <w:r>
-        <w:t>initial_learning_rate</w:t>
-      </w:r>
-      <w:proofErr w:type="spellEnd"/>
-      <w:r>
-        <w:t xml:space="preserve"> to 0.001. Then consider following different filter numbers.</w:t>
+        <w:t>Here, as we do not have a specific learning rate requirement, we use learning_rate_schedule_exponential_decay() and set initial_learning_rate to 0.001. Then consider following different filter numbers.</w:t>
       </w:r>
     </w:p>
     <w:p/>
@@ -7908,11 +7882,9 @@
             <w:pPr>
               <w:jc w:val="center"/>
             </w:pPr>
-            <w:proofErr w:type="spellStart"/>
             <w:r>
               <w:t>lr_initial</w:t>
             </w:r>
-            <w:proofErr w:type="spellEnd"/>
           </w:p>
         </w:tc>
         <w:tc>
@@ -7939,11 +7911,9 @@
             <w:pPr>
               <w:jc w:val="center"/>
             </w:pPr>
-            <w:proofErr w:type="spellStart"/>
             <w:r>
               <w:t>val_loss</w:t>
             </w:r>
-            <w:proofErr w:type="spellEnd"/>
           </w:p>
         </w:tc>
         <w:tc>
@@ -7954,11 +7924,9 @@
             <w:pPr>
               <w:jc w:val="center"/>
             </w:pPr>
-            <w:proofErr w:type="spellStart"/>
             <w:r>
               <w:t>val_acc</w:t>
             </w:r>
-            <w:proofErr w:type="spellEnd"/>
           </w:p>
         </w:tc>
         <w:tc>
@@ -7969,14 +7937,12 @@
             <w:pPr>
               <w:jc w:val="center"/>
             </w:pPr>
-            <w:proofErr w:type="spellStart"/>
             <w:r>
               <w:t>test_los</w:t>
             </w:r>
             <w:r>
               <w:t>s</w:t>
             </w:r>
-            <w:proofErr w:type="spellEnd"/>
           </w:p>
         </w:tc>
         <w:tc>
@@ -7987,11 +7953,9 @@
             <w:pPr>
               <w:jc w:val="center"/>
             </w:pPr>
-            <w:proofErr w:type="spellStart"/>
             <w:r>
               <w:t>test_acc</w:t>
             </w:r>
-            <w:proofErr w:type="spellEnd"/>
           </w:p>
         </w:tc>
       </w:tr>
@@ -8029,21 +7993,12 @@
                 <w:bCs/>
               </w:rPr>
             </w:pPr>
-            <w:proofErr w:type="gramStart"/>
-            <w:r>
-              <w:rPr>
-                <w:rFonts w:eastAsia="DengXian"/>
-                <w:color w:val="000000"/>
-              </w:rPr>
-              <w:t>c(</w:t>
-            </w:r>
-            <w:proofErr w:type="gramEnd"/>
-            <w:r>
-              <w:rPr>
-                <w:rFonts w:eastAsia="DengXian"/>
-                <w:color w:val="000000"/>
-              </w:rPr>
-              <w:t>8, 16)</w:t>
+            <w:r>
+              <w:rPr>
+                <w:rFonts w:eastAsia="DengXian"/>
+                <w:color w:val="000000"/>
+              </w:rPr>
+              <w:t>c(8, 16)</w:t>
             </w:r>
           </w:p>
         </w:tc>
@@ -8171,21 +8126,12 @@
                 <w:bCs/>
               </w:rPr>
             </w:pPr>
-            <w:proofErr w:type="gramStart"/>
-            <w:r>
-              <w:rPr>
-                <w:rFonts w:eastAsia="DengXian"/>
-                <w:color w:val="000000"/>
-              </w:rPr>
-              <w:t>c(</w:t>
-            </w:r>
-            <w:proofErr w:type="gramEnd"/>
-            <w:r>
-              <w:rPr>
-                <w:rFonts w:eastAsia="DengXian"/>
-                <w:color w:val="000000"/>
-              </w:rPr>
-              <w:t>16, 32)</w:t>
+            <w:r>
+              <w:rPr>
+                <w:rFonts w:eastAsia="DengXian"/>
+                <w:color w:val="000000"/>
+              </w:rPr>
+              <w:t>c(16, 32)</w:t>
             </w:r>
           </w:p>
         </w:tc>
@@ -8314,21 +8260,12 @@
                 <w:bCs/>
               </w:rPr>
             </w:pPr>
-            <w:proofErr w:type="gramStart"/>
-            <w:r>
-              <w:rPr>
-                <w:rFonts w:eastAsia="DengXian"/>
-                <w:color w:val="000000"/>
-              </w:rPr>
-              <w:t>c(</w:t>
-            </w:r>
-            <w:proofErr w:type="gramEnd"/>
-            <w:r>
-              <w:rPr>
-                <w:rFonts w:eastAsia="DengXian"/>
-                <w:color w:val="000000"/>
-              </w:rPr>
-              <w:t>8, 16, 32)</w:t>
+            <w:r>
+              <w:rPr>
+                <w:rFonts w:eastAsia="DengXian"/>
+                <w:color w:val="000000"/>
+              </w:rPr>
+              <w:t>c(8, 16, 32)</w:t>
             </w:r>
           </w:p>
         </w:tc>
@@ -8457,21 +8394,12 @@
                 <w:bCs/>
               </w:rPr>
             </w:pPr>
-            <w:proofErr w:type="gramStart"/>
-            <w:r>
-              <w:rPr>
-                <w:rFonts w:eastAsia="DengXian"/>
-                <w:color w:val="000000"/>
-              </w:rPr>
-              <w:t>c(</w:t>
-            </w:r>
-            <w:proofErr w:type="gramEnd"/>
-            <w:r>
-              <w:rPr>
-                <w:rFonts w:eastAsia="DengXian"/>
-                <w:color w:val="000000"/>
-              </w:rPr>
-              <w:t>16, 32, 64)</w:t>
+            <w:r>
+              <w:rPr>
+                <w:rFonts w:eastAsia="DengXian"/>
+                <w:color w:val="000000"/>
+              </w:rPr>
+              <w:t>c(16, 32, 64)</w:t>
             </w:r>
           </w:p>
         </w:tc>
@@ -8600,21 +8528,12 @@
                 <w:bCs/>
               </w:rPr>
             </w:pPr>
-            <w:proofErr w:type="gramStart"/>
-            <w:r>
-              <w:rPr>
-                <w:rFonts w:eastAsia="DengXian"/>
-                <w:color w:val="000000"/>
-              </w:rPr>
-              <w:t>c(</w:t>
-            </w:r>
-            <w:proofErr w:type="gramEnd"/>
-            <w:r>
-              <w:rPr>
-                <w:rFonts w:eastAsia="DengXian"/>
-                <w:color w:val="000000"/>
-              </w:rPr>
-              <w:t>8, 16, 32, 64)</w:t>
+            <w:r>
+              <w:rPr>
+                <w:rFonts w:eastAsia="DengXian"/>
+                <w:color w:val="000000"/>
+              </w:rPr>
+              <w:t>c(8, 16, 32, 64)</w:t>
             </w:r>
           </w:p>
         </w:tc>
@@ -8743,21 +8662,12 @@
                 <w:bCs/>
               </w:rPr>
             </w:pPr>
-            <w:proofErr w:type="gramStart"/>
             <w:r>
               <w:rPr>
                 <w:rFonts w:eastAsia="DengXian"/>
                 <w:color w:val="FF0000"/>
               </w:rPr>
-              <w:t>c(</w:t>
-            </w:r>
-            <w:proofErr w:type="gramEnd"/>
-            <w:r>
-              <w:rPr>
-                <w:rFonts w:eastAsia="DengXian"/>
-                <w:color w:val="FF0000"/>
-              </w:rPr>
-              <w:t>16, 32, 64, 128)</w:t>
+              <w:t>c(16, 32, 64, 128)</w:t>
             </w:r>
           </w:p>
         </w:tc>
@@ -8886,21 +8796,12 @@
                 <w:bCs/>
               </w:rPr>
             </w:pPr>
-            <w:proofErr w:type="gramStart"/>
             <w:r>
               <w:rPr>
                 <w:rFonts w:eastAsia="DengXian"/>
                 <w:color w:val="FF0000"/>
               </w:rPr>
-              <w:t>c(</w:t>
-            </w:r>
-            <w:proofErr w:type="gramEnd"/>
-            <w:r>
-              <w:rPr>
-                <w:rFonts w:eastAsia="DengXian"/>
-                <w:color w:val="FF0000"/>
-              </w:rPr>
-              <w:t>32, 64, 128, 256)</w:t>
+              <w:t>c(32, 64, 128, 256)</w:t>
             </w:r>
           </w:p>
         </w:tc>
@@ -9029,21 +8930,12 @@
                 <w:bCs/>
               </w:rPr>
             </w:pPr>
-            <w:proofErr w:type="gramStart"/>
-            <w:r>
-              <w:rPr>
-                <w:rFonts w:eastAsia="DengXian"/>
-                <w:color w:val="000000"/>
-              </w:rPr>
-              <w:t>c(</w:t>
-            </w:r>
-            <w:proofErr w:type="gramEnd"/>
-            <w:r>
-              <w:rPr>
-                <w:rFonts w:eastAsia="DengXian"/>
-                <w:color w:val="000000"/>
-              </w:rPr>
-              <w:t>8, 16, 32, 64, 128)</w:t>
+            <w:r>
+              <w:rPr>
+                <w:rFonts w:eastAsia="DengXian"/>
+                <w:color w:val="000000"/>
+              </w:rPr>
+              <w:t>c(8, 16, 32, 64, 128)</w:t>
             </w:r>
           </w:p>
         </w:tc>
@@ -9172,21 +9064,12 @@
                 <w:bCs/>
               </w:rPr>
             </w:pPr>
-            <w:proofErr w:type="gramStart"/>
-            <w:r>
-              <w:rPr>
-                <w:rFonts w:eastAsia="DengXian"/>
-                <w:color w:val="000000"/>
-              </w:rPr>
-              <w:t>c(</w:t>
-            </w:r>
-            <w:proofErr w:type="gramEnd"/>
-            <w:r>
-              <w:rPr>
-                <w:rFonts w:eastAsia="DengXian"/>
-                <w:color w:val="000000"/>
-              </w:rPr>
-              <w:t>8, 16, 32, 64, 128, 256)</w:t>
+            <w:r>
+              <w:rPr>
+                <w:rFonts w:eastAsia="DengXian"/>
+                <w:color w:val="000000"/>
+              </w:rPr>
+              <w:t>c(8, 16, 32, 64, 128, 256)</w:t>
             </w:r>
           </w:p>
         </w:tc>
@@ -9290,23 +9173,7 @@
     </w:p>
     <w:p>
       <w:r>
-        <w:t xml:space="preserve">From the above results, it is observed that filter sequences </w:t>
-      </w:r>
-      <w:proofErr w:type="gramStart"/>
-      <w:r>
-        <w:t>c(</w:t>
-      </w:r>
-      <w:proofErr w:type="gramEnd"/>
-      <w:r>
-        <w:t xml:space="preserve">16, 32, 64, 128) and c(32, 64, 128, 256) exhibit superior performance with an accuracy of 0.9464. Moving on to 2(b), we also consider filter sequences </w:t>
-      </w:r>
-      <w:proofErr w:type="gramStart"/>
-      <w:r>
-        <w:t>c(</w:t>
-      </w:r>
-      <w:proofErr w:type="gramEnd"/>
-      <w:r>
-        <w:t>16, 32) and c(8, 16, 32, 64, 128) as they demonstrate commendable accuracy.</w:t>
+        <w:t>From the above results, it is observed that filter sequences c(16, 32, 64, 128) and c(32, 64, 128, 256) exhibit superior performance with an accuracy of 0.9464. Moving on to 2(b), we also consider filter sequences c(16, 32) and c(8, 16, 32, 64, 128) as they demonstrate commendable accuracy.</w:t>
       </w:r>
     </w:p>
     <w:p>
@@ -9382,7 +9249,6 @@
                 <w:bCs/>
               </w:rPr>
             </w:pPr>
-            <w:proofErr w:type="spellStart"/>
             <w:r>
               <w:rPr>
                 <w:rFonts w:eastAsia="DengXian"/>
@@ -9390,7 +9256,6 @@
               </w:rPr>
               <w:t>lr_initial</w:t>
             </w:r>
-            <w:proofErr w:type="spellEnd"/>
           </w:p>
         </w:tc>
         <w:tc>
@@ -9450,7 +9315,6 @@
                 <w:bCs/>
               </w:rPr>
             </w:pPr>
-            <w:proofErr w:type="spellStart"/>
             <w:r>
               <w:rPr>
                 <w:rFonts w:eastAsia="DengXian"/>
@@ -9458,7 +9322,6 @@
               </w:rPr>
               <w:t>val_loss</w:t>
             </w:r>
-            <w:proofErr w:type="spellEnd"/>
           </w:p>
         </w:tc>
         <w:tc>
@@ -9474,7 +9337,6 @@
                 <w:bCs/>
               </w:rPr>
             </w:pPr>
-            <w:proofErr w:type="spellStart"/>
             <w:r>
               <w:rPr>
                 <w:rFonts w:eastAsia="DengXian"/>
@@ -9482,7 +9344,6 @@
               </w:rPr>
               <w:t>val_acc</w:t>
             </w:r>
-            <w:proofErr w:type="spellEnd"/>
           </w:p>
         </w:tc>
         <w:tc>
@@ -9498,7 +9359,6 @@
                 <w:bCs/>
               </w:rPr>
             </w:pPr>
-            <w:proofErr w:type="spellStart"/>
             <w:r>
               <w:rPr>
                 <w:rFonts w:eastAsia="DengXian"/>
@@ -9506,7 +9366,6 @@
               </w:rPr>
               <w:t>test_loss</w:t>
             </w:r>
-            <w:proofErr w:type="spellEnd"/>
           </w:p>
         </w:tc>
         <w:tc>
@@ -9522,7 +9381,6 @@
                 <w:bCs/>
               </w:rPr>
             </w:pPr>
-            <w:proofErr w:type="spellStart"/>
             <w:r>
               <w:rPr>
                 <w:rFonts w:eastAsia="DengXian"/>
@@ -9530,7 +9388,6 @@
               </w:rPr>
               <w:t>test_acc</w:t>
             </w:r>
-            <w:proofErr w:type="spellEnd"/>
           </w:p>
         </w:tc>
       </w:tr>
@@ -9570,21 +9427,12 @@
                 <w:bCs/>
               </w:rPr>
             </w:pPr>
-            <w:proofErr w:type="gramStart"/>
             <w:r>
               <w:rPr>
                 <w:rFonts w:eastAsia="DengXian"/>
                 <w:color w:val="FF0000"/>
               </w:rPr>
-              <w:t>c(</w:t>
-            </w:r>
-            <w:proofErr w:type="gramEnd"/>
-            <w:r>
-              <w:rPr>
-                <w:rFonts w:eastAsia="DengXian"/>
-                <w:color w:val="FF0000"/>
-              </w:rPr>
-              <w:t>16, 32)</w:t>
+              <w:t>c(16, 32)</w:t>
             </w:r>
           </w:p>
         </w:tc>
@@ -9735,21 +9583,12 @@
                 <w:bCs/>
               </w:rPr>
             </w:pPr>
-            <w:proofErr w:type="gramStart"/>
-            <w:r>
-              <w:rPr>
-                <w:rFonts w:eastAsia="DengXian"/>
-                <w:color w:val="000000"/>
-              </w:rPr>
-              <w:t>c(</w:t>
-            </w:r>
-            <w:proofErr w:type="gramEnd"/>
-            <w:r>
-              <w:rPr>
-                <w:rFonts w:eastAsia="DengXian"/>
-                <w:color w:val="000000"/>
-              </w:rPr>
-              <w:t>16, 32, 64, 128)</w:t>
+            <w:r>
+              <w:rPr>
+                <w:rFonts w:eastAsia="DengXian"/>
+                <w:color w:val="000000"/>
+              </w:rPr>
+              <w:t>c(16, 32, 64, 128)</w:t>
             </w:r>
           </w:p>
         </w:tc>
@@ -9900,21 +9739,12 @@
                 <w:bCs/>
               </w:rPr>
             </w:pPr>
-            <w:proofErr w:type="gramStart"/>
-            <w:r>
-              <w:rPr>
-                <w:rFonts w:eastAsia="DengXian"/>
-                <w:color w:val="000000"/>
-              </w:rPr>
-              <w:t>c(</w:t>
-            </w:r>
-            <w:proofErr w:type="gramEnd"/>
-            <w:r>
-              <w:rPr>
-                <w:rFonts w:eastAsia="DengXian"/>
-                <w:color w:val="000000"/>
-              </w:rPr>
-              <w:t>32, 64, 128, 256)</w:t>
+            <w:r>
+              <w:rPr>
+                <w:rFonts w:eastAsia="DengXian"/>
+                <w:color w:val="000000"/>
+              </w:rPr>
+              <w:t>c(32, 64, 128, 256)</w:t>
             </w:r>
           </w:p>
         </w:tc>
@@ -10065,21 +9895,12 @@
                 <w:bCs/>
               </w:rPr>
             </w:pPr>
-            <w:proofErr w:type="gramStart"/>
             <w:r>
               <w:rPr>
                 <w:rFonts w:eastAsia="DengXian"/>
                 <w:color w:val="FF0000"/>
               </w:rPr>
-              <w:t>c(</w:t>
-            </w:r>
-            <w:proofErr w:type="gramEnd"/>
-            <w:r>
-              <w:rPr>
-                <w:rFonts w:eastAsia="DengXian"/>
-                <w:color w:val="FF0000"/>
-              </w:rPr>
-              <w:t>8, 16, 32, 64, 128)</w:t>
+              <w:t>c(8, 16, 32, 64, 128)</w:t>
             </w:r>
           </w:p>
         </w:tc>
@@ -10282,7 +10103,6 @@
                 <w:shd w:val="clear" w:color="auto" w:fill="FFFFFF"/>
               </w:rPr>
             </w:pPr>
-            <w:proofErr w:type="spellStart"/>
             <w:r>
               <w:rPr>
                 <w:rFonts w:eastAsia="DengXian"/>
@@ -10290,7 +10110,6 @@
               </w:rPr>
               <w:t>lr_initial</w:t>
             </w:r>
-            <w:proofErr w:type="spellEnd"/>
           </w:p>
         </w:tc>
         <w:tc>
@@ -10353,7 +10172,6 @@
                 <w:shd w:val="clear" w:color="auto" w:fill="FFFFFF"/>
               </w:rPr>
             </w:pPr>
-            <w:proofErr w:type="spellStart"/>
             <w:r>
               <w:rPr>
                 <w:rFonts w:eastAsia="DengXian"/>
@@ -10361,7 +10179,6 @@
               </w:rPr>
               <w:t>val_loss</w:t>
             </w:r>
-            <w:proofErr w:type="spellEnd"/>
           </w:p>
         </w:tc>
         <w:tc>
@@ -10378,7 +10195,6 @@
                 <w:shd w:val="clear" w:color="auto" w:fill="FFFFFF"/>
               </w:rPr>
             </w:pPr>
-            <w:proofErr w:type="spellStart"/>
             <w:r>
               <w:rPr>
                 <w:rFonts w:eastAsia="DengXian"/>
@@ -10386,7 +10202,6 @@
               </w:rPr>
               <w:t>val_acc</w:t>
             </w:r>
-            <w:proofErr w:type="spellEnd"/>
           </w:p>
         </w:tc>
         <w:tc>
@@ -10403,7 +10218,6 @@
                 <w:shd w:val="clear" w:color="auto" w:fill="FFFFFF"/>
               </w:rPr>
             </w:pPr>
-            <w:proofErr w:type="spellStart"/>
             <w:r>
               <w:rPr>
                 <w:rFonts w:eastAsia="DengXian"/>
@@ -10411,7 +10225,6 @@
               </w:rPr>
               <w:t>test_los</w:t>
             </w:r>
-            <w:proofErr w:type="spellEnd"/>
           </w:p>
         </w:tc>
         <w:tc>
@@ -10428,7 +10241,6 @@
                 <w:shd w:val="clear" w:color="auto" w:fill="FFFFFF"/>
               </w:rPr>
             </w:pPr>
-            <w:proofErr w:type="spellStart"/>
             <w:r>
               <w:rPr>
                 <w:rFonts w:eastAsia="DengXian"/>
@@ -10436,7 +10248,6 @@
               </w:rPr>
               <w:t>test_ac</w:t>
             </w:r>
-            <w:proofErr w:type="spellEnd"/>
           </w:p>
         </w:tc>
       </w:tr>
@@ -10478,21 +10289,12 @@
                 <w:shd w:val="clear" w:color="auto" w:fill="FFFFFF"/>
               </w:rPr>
             </w:pPr>
-            <w:proofErr w:type="gramStart"/>
-            <w:r>
-              <w:rPr>
-                <w:rFonts w:eastAsia="DengXian"/>
-                <w:color w:val="000000"/>
-              </w:rPr>
-              <w:t>c(</w:t>
-            </w:r>
-            <w:proofErr w:type="gramEnd"/>
-            <w:r>
-              <w:rPr>
-                <w:rFonts w:eastAsia="DengXian"/>
-                <w:color w:val="000000"/>
-              </w:rPr>
-              <w:t>16, 32)</w:t>
+            <w:r>
+              <w:rPr>
+                <w:rFonts w:eastAsia="DengXian"/>
+                <w:color w:val="000000"/>
+              </w:rPr>
+              <w:t>c(16, 32)</w:t>
             </w:r>
           </w:p>
         </w:tc>
@@ -10650,21 +10452,12 @@
                 <w:shd w:val="clear" w:color="auto" w:fill="FFFFFF"/>
               </w:rPr>
             </w:pPr>
-            <w:proofErr w:type="gramStart"/>
-            <w:r>
-              <w:rPr>
-                <w:rFonts w:eastAsia="DengXian"/>
-                <w:color w:val="000000"/>
-              </w:rPr>
-              <w:t>c(</w:t>
-            </w:r>
-            <w:proofErr w:type="gramEnd"/>
-            <w:r>
-              <w:rPr>
-                <w:rFonts w:eastAsia="DengXian"/>
-                <w:color w:val="000000"/>
-              </w:rPr>
-              <w:t>16, 32, 64, 128)</w:t>
+            <w:r>
+              <w:rPr>
+                <w:rFonts w:eastAsia="DengXian"/>
+                <w:color w:val="000000"/>
+              </w:rPr>
+              <w:t>c(16, 32, 64, 128)</w:t>
             </w:r>
           </w:p>
         </w:tc>
@@ -10822,21 +10615,12 @@
                 <w:shd w:val="clear" w:color="auto" w:fill="FFFFFF"/>
               </w:rPr>
             </w:pPr>
-            <w:proofErr w:type="gramStart"/>
-            <w:r>
-              <w:rPr>
-                <w:rFonts w:eastAsia="DengXian"/>
-                <w:color w:val="000000"/>
-              </w:rPr>
-              <w:t>c(</w:t>
-            </w:r>
-            <w:proofErr w:type="gramEnd"/>
-            <w:r>
-              <w:rPr>
-                <w:rFonts w:eastAsia="DengXian"/>
-                <w:color w:val="000000"/>
-              </w:rPr>
-              <w:t>32, 64, 128, 256)</w:t>
+            <w:r>
+              <w:rPr>
+                <w:rFonts w:eastAsia="DengXian"/>
+                <w:color w:val="000000"/>
+              </w:rPr>
+              <w:t>c(32, 64, 128, 256)</w:t>
             </w:r>
           </w:p>
         </w:tc>
@@ -10994,21 +10778,12 @@
                 <w:shd w:val="clear" w:color="auto" w:fill="FFFFFF"/>
               </w:rPr>
             </w:pPr>
-            <w:proofErr w:type="gramStart"/>
-            <w:r>
-              <w:rPr>
-                <w:rFonts w:eastAsia="DengXian"/>
-                <w:color w:val="000000"/>
-              </w:rPr>
-              <w:t>c(</w:t>
-            </w:r>
-            <w:proofErr w:type="gramEnd"/>
-            <w:r>
-              <w:rPr>
-                <w:rFonts w:eastAsia="DengXian"/>
-                <w:color w:val="000000"/>
-              </w:rPr>
-              <w:t>8, 16, 32, 64, 128)</w:t>
+            <w:r>
+              <w:rPr>
+                <w:rFonts w:eastAsia="DengXian"/>
+                <w:color w:val="000000"/>
+              </w:rPr>
+              <w:t>c(8, 16, 32, 64, 128)</w:t>
             </w:r>
           </w:p>
         </w:tc>
@@ -11260,7 +11035,6 @@
                 <w:bCs/>
               </w:rPr>
             </w:pPr>
-            <w:proofErr w:type="spellStart"/>
             <w:r>
               <w:rPr>
                 <w:rStyle w:val="normaltextrun"/>
@@ -11269,7 +11043,6 @@
               </w:rPr>
               <w:t>lr_initial</w:t>
             </w:r>
-            <w:proofErr w:type="spellEnd"/>
           </w:p>
         </w:tc>
         <w:tc>
@@ -11323,7 +11096,6 @@
                 <w:bCs/>
               </w:rPr>
             </w:pPr>
-            <w:proofErr w:type="spellStart"/>
             <w:r>
               <w:rPr>
                 <w:rStyle w:val="normaltextrun"/>
@@ -11332,7 +11104,6 @@
               </w:rPr>
               <w:t>val_loss</w:t>
             </w:r>
-            <w:proofErr w:type="spellEnd"/>
           </w:p>
         </w:tc>
         <w:tc>
@@ -11348,7 +11119,6 @@
                 <w:bCs/>
               </w:rPr>
             </w:pPr>
-            <w:proofErr w:type="spellStart"/>
             <w:r>
               <w:rPr>
                 <w:rStyle w:val="normaltextrun"/>
@@ -11357,7 +11127,6 @@
               </w:rPr>
               <w:t>val_acc</w:t>
             </w:r>
-            <w:proofErr w:type="spellEnd"/>
           </w:p>
         </w:tc>
         <w:tc>
@@ -11373,7 +11142,6 @@
                 <w:bCs/>
               </w:rPr>
             </w:pPr>
-            <w:proofErr w:type="spellStart"/>
             <w:r>
               <w:rPr>
                 <w:rStyle w:val="normaltextrun"/>
@@ -11382,7 +11150,6 @@
               </w:rPr>
               <w:t>test_loss</w:t>
             </w:r>
-            <w:proofErr w:type="spellEnd"/>
           </w:p>
         </w:tc>
         <w:tc>
@@ -11398,7 +11165,6 @@
                 <w:bCs/>
               </w:rPr>
             </w:pPr>
-            <w:proofErr w:type="spellStart"/>
             <w:r>
               <w:rPr>
                 <w:rStyle w:val="normaltextrun"/>
@@ -11407,7 +11173,6 @@
               </w:rPr>
               <w:t>test_acc</w:t>
             </w:r>
-            <w:proofErr w:type="spellEnd"/>
           </w:p>
         </w:tc>
       </w:tr>
@@ -11448,23 +11213,13 @@
                 <w:bCs/>
               </w:rPr>
             </w:pPr>
-            <w:proofErr w:type="gramStart"/>
-            <w:r>
-              <w:rPr>
-                <w:rStyle w:val="normaltextrun"/>
-                <w:rFonts w:eastAsia="DengXian"/>
-                <w:color w:val="000000"/>
-              </w:rPr>
-              <w:t>c(</w:t>
-            </w:r>
-            <w:proofErr w:type="gramEnd"/>
-            <w:r>
-              <w:rPr>
-                <w:rStyle w:val="normaltextrun"/>
-                <w:rFonts w:eastAsia="DengXian"/>
-                <w:color w:val="000000"/>
-              </w:rPr>
-              <w:t>16, 32)</w:t>
+            <w:r>
+              <w:rPr>
+                <w:rStyle w:val="normaltextrun"/>
+                <w:rFonts w:eastAsia="DengXian"/>
+                <w:color w:val="000000"/>
+              </w:rPr>
+              <w:t>c(16, 32)</w:t>
             </w:r>
           </w:p>
         </w:tc>
@@ -11481,7 +11236,6 @@
                 <w:bCs/>
               </w:rPr>
             </w:pPr>
-            <w:proofErr w:type="spellStart"/>
             <w:r>
               <w:rPr>
                 <w:rStyle w:val="normaltextrun"/>
@@ -11490,7 +11244,6 @@
               </w:rPr>
               <w:t>batch_norm</w:t>
             </w:r>
-            <w:proofErr w:type="spellEnd"/>
           </w:p>
         </w:tc>
         <w:tc>
@@ -11623,23 +11376,13 @@
                 <w:bCs/>
               </w:rPr>
             </w:pPr>
-            <w:proofErr w:type="gramStart"/>
-            <w:r>
-              <w:rPr>
-                <w:rStyle w:val="normaltextrun"/>
-                <w:rFonts w:eastAsia="DengXian"/>
-                <w:color w:val="000000"/>
-              </w:rPr>
-              <w:t>c(</w:t>
-            </w:r>
-            <w:proofErr w:type="gramEnd"/>
-            <w:r>
-              <w:rPr>
-                <w:rStyle w:val="normaltextrun"/>
-                <w:rFonts w:eastAsia="DengXian"/>
-                <w:color w:val="000000"/>
-              </w:rPr>
-              <w:t>16, 32, 64, 128)</w:t>
+            <w:r>
+              <w:rPr>
+                <w:rStyle w:val="normaltextrun"/>
+                <w:rFonts w:eastAsia="DengXian"/>
+                <w:color w:val="000000"/>
+              </w:rPr>
+              <w:t>c(16, 32, 64, 128)</w:t>
             </w:r>
           </w:p>
         </w:tc>
@@ -11656,7 +11399,6 @@
                 <w:bCs/>
               </w:rPr>
             </w:pPr>
-            <w:proofErr w:type="spellStart"/>
             <w:r>
               <w:rPr>
                 <w:rStyle w:val="normaltextrun"/>
@@ -11665,7 +11407,6 @@
               </w:rPr>
               <w:t>batch_norm</w:t>
             </w:r>
-            <w:proofErr w:type="spellEnd"/>
           </w:p>
         </w:tc>
         <w:tc>
@@ -11798,23 +11539,13 @@
                 <w:bCs/>
               </w:rPr>
             </w:pPr>
-            <w:proofErr w:type="gramStart"/>
-            <w:r>
-              <w:rPr>
-                <w:rStyle w:val="normaltextrun"/>
-                <w:rFonts w:eastAsia="DengXian"/>
-                <w:color w:val="000000"/>
-              </w:rPr>
-              <w:t>c(</w:t>
-            </w:r>
-            <w:proofErr w:type="gramEnd"/>
-            <w:r>
-              <w:rPr>
-                <w:rStyle w:val="normaltextrun"/>
-                <w:rFonts w:eastAsia="DengXian"/>
-                <w:color w:val="000000"/>
-              </w:rPr>
-              <w:t>32, 64, 128, 256)</w:t>
+            <w:r>
+              <w:rPr>
+                <w:rStyle w:val="normaltextrun"/>
+                <w:rFonts w:eastAsia="DengXian"/>
+                <w:color w:val="000000"/>
+              </w:rPr>
+              <w:t>c(32, 64, 128, 256)</w:t>
             </w:r>
           </w:p>
         </w:tc>
@@ -11831,7 +11562,6 @@
                 <w:bCs/>
               </w:rPr>
             </w:pPr>
-            <w:proofErr w:type="spellStart"/>
             <w:r>
               <w:rPr>
                 <w:rStyle w:val="normaltextrun"/>
@@ -11840,7 +11570,6 @@
               </w:rPr>
               <w:t>batch_norm</w:t>
             </w:r>
-            <w:proofErr w:type="spellEnd"/>
           </w:p>
         </w:tc>
         <w:tc>
@@ -11973,23 +11702,13 @@
                 <w:bCs/>
               </w:rPr>
             </w:pPr>
-            <w:proofErr w:type="gramStart"/>
-            <w:r>
-              <w:rPr>
-                <w:rStyle w:val="normaltextrun"/>
-                <w:rFonts w:eastAsia="DengXian"/>
-                <w:color w:val="000000"/>
-              </w:rPr>
-              <w:t>c(</w:t>
-            </w:r>
-            <w:proofErr w:type="gramEnd"/>
-            <w:r>
-              <w:rPr>
-                <w:rStyle w:val="normaltextrun"/>
-                <w:rFonts w:eastAsia="DengXian"/>
-                <w:color w:val="000000"/>
-              </w:rPr>
-              <w:t>8, 16, 32, 64, 128)</w:t>
+            <w:r>
+              <w:rPr>
+                <w:rStyle w:val="normaltextrun"/>
+                <w:rFonts w:eastAsia="DengXian"/>
+                <w:color w:val="000000"/>
+              </w:rPr>
+              <w:t>c(8, 16, 32, 64, 128)</w:t>
             </w:r>
           </w:p>
         </w:tc>
@@ -12006,7 +11725,6 @@
                 <w:bCs/>
               </w:rPr>
             </w:pPr>
-            <w:proofErr w:type="spellStart"/>
             <w:r>
               <w:rPr>
                 <w:rStyle w:val="normaltextrun"/>
@@ -12015,7 +11733,6 @@
               </w:rPr>
               <w:t>batch_norm</w:t>
             </w:r>
-            <w:proofErr w:type="spellEnd"/>
           </w:p>
         </w:tc>
         <w:tc>
@@ -12148,23 +11865,13 @@
                 <w:bCs/>
               </w:rPr>
             </w:pPr>
-            <w:proofErr w:type="gramStart"/>
-            <w:r>
-              <w:rPr>
-                <w:rStyle w:val="normaltextrun"/>
-                <w:rFonts w:eastAsia="DengXian"/>
-                <w:color w:val="000000"/>
-              </w:rPr>
-              <w:t>c(</w:t>
-            </w:r>
-            <w:proofErr w:type="gramEnd"/>
-            <w:r>
-              <w:rPr>
-                <w:rStyle w:val="normaltextrun"/>
-                <w:rFonts w:eastAsia="DengXian"/>
-                <w:color w:val="000000"/>
-              </w:rPr>
-              <w:t>16, 32)</w:t>
+            <w:r>
+              <w:rPr>
+                <w:rStyle w:val="normaltextrun"/>
+                <w:rFonts w:eastAsia="DengXian"/>
+                <w:color w:val="000000"/>
+              </w:rPr>
+              <w:t>c(16, 32)</w:t>
             </w:r>
           </w:p>
         </w:tc>
@@ -12181,7 +11888,6 @@
                 <w:bCs/>
               </w:rPr>
             </w:pPr>
-            <w:proofErr w:type="spellStart"/>
             <w:r>
               <w:rPr>
                 <w:rStyle w:val="normaltextrun"/>
@@ -12190,7 +11896,6 @@
               </w:rPr>
               <w:t>sep_conv</w:t>
             </w:r>
-            <w:proofErr w:type="spellEnd"/>
           </w:p>
         </w:tc>
         <w:tc>
@@ -12323,23 +12028,13 @@
                 <w:bCs/>
               </w:rPr>
             </w:pPr>
-            <w:proofErr w:type="gramStart"/>
-            <w:r>
-              <w:rPr>
-                <w:rStyle w:val="normaltextrun"/>
-                <w:rFonts w:eastAsia="DengXian"/>
-                <w:color w:val="000000"/>
-              </w:rPr>
-              <w:t>c(</w:t>
-            </w:r>
-            <w:proofErr w:type="gramEnd"/>
-            <w:r>
-              <w:rPr>
-                <w:rStyle w:val="normaltextrun"/>
-                <w:rFonts w:eastAsia="DengXian"/>
-                <w:color w:val="000000"/>
-              </w:rPr>
-              <w:t>16, 32, 64, 128)</w:t>
+            <w:r>
+              <w:rPr>
+                <w:rStyle w:val="normaltextrun"/>
+                <w:rFonts w:eastAsia="DengXian"/>
+                <w:color w:val="000000"/>
+              </w:rPr>
+              <w:t>c(16, 32, 64, 128)</w:t>
             </w:r>
           </w:p>
         </w:tc>
@@ -12356,7 +12051,6 @@
                 <w:bCs/>
               </w:rPr>
             </w:pPr>
-            <w:proofErr w:type="spellStart"/>
             <w:r>
               <w:rPr>
                 <w:rStyle w:val="normaltextrun"/>
@@ -12365,7 +12059,6 @@
               </w:rPr>
               <w:t>sep_conv</w:t>
             </w:r>
-            <w:proofErr w:type="spellEnd"/>
           </w:p>
         </w:tc>
         <w:tc>
@@ -12498,23 +12191,13 @@
                 <w:bCs/>
               </w:rPr>
             </w:pPr>
-            <w:proofErr w:type="gramStart"/>
-            <w:r>
-              <w:rPr>
-                <w:rStyle w:val="normaltextrun"/>
-                <w:rFonts w:eastAsia="DengXian"/>
-                <w:color w:val="000000"/>
-              </w:rPr>
-              <w:t>c(</w:t>
-            </w:r>
-            <w:proofErr w:type="gramEnd"/>
-            <w:r>
-              <w:rPr>
-                <w:rStyle w:val="normaltextrun"/>
-                <w:rFonts w:eastAsia="DengXian"/>
-                <w:color w:val="000000"/>
-              </w:rPr>
-              <w:t>32, 64, 128, 256)</w:t>
+            <w:r>
+              <w:rPr>
+                <w:rStyle w:val="normaltextrun"/>
+                <w:rFonts w:eastAsia="DengXian"/>
+                <w:color w:val="000000"/>
+              </w:rPr>
+              <w:t>c(32, 64, 128, 256)</w:t>
             </w:r>
           </w:p>
         </w:tc>
@@ -12531,7 +12214,6 @@
                 <w:bCs/>
               </w:rPr>
             </w:pPr>
-            <w:proofErr w:type="spellStart"/>
             <w:r>
               <w:rPr>
                 <w:rStyle w:val="normaltextrun"/>
@@ -12540,7 +12222,6 @@
               </w:rPr>
               <w:t>sep_conv</w:t>
             </w:r>
-            <w:proofErr w:type="spellEnd"/>
           </w:p>
         </w:tc>
         <w:tc>
@@ -12673,23 +12354,13 @@
                 <w:bCs/>
               </w:rPr>
             </w:pPr>
-            <w:proofErr w:type="gramStart"/>
-            <w:r>
-              <w:rPr>
-                <w:rStyle w:val="normaltextrun"/>
-                <w:rFonts w:eastAsia="DengXian"/>
-                <w:color w:val="000000"/>
-              </w:rPr>
-              <w:t>c(</w:t>
-            </w:r>
-            <w:proofErr w:type="gramEnd"/>
-            <w:r>
-              <w:rPr>
-                <w:rStyle w:val="normaltextrun"/>
-                <w:rFonts w:eastAsia="DengXian"/>
-                <w:color w:val="000000"/>
-              </w:rPr>
-              <w:t>8, 16, 32, 64, 128)</w:t>
+            <w:r>
+              <w:rPr>
+                <w:rStyle w:val="normaltextrun"/>
+                <w:rFonts w:eastAsia="DengXian"/>
+                <w:color w:val="000000"/>
+              </w:rPr>
+              <w:t>c(8, 16, 32, 64, 128)</w:t>
             </w:r>
           </w:p>
         </w:tc>
@@ -12706,7 +12377,6 @@
                 <w:bCs/>
               </w:rPr>
             </w:pPr>
-            <w:proofErr w:type="spellStart"/>
             <w:r>
               <w:rPr>
                 <w:rStyle w:val="normaltextrun"/>
@@ -12715,7 +12385,6 @@
               </w:rPr>
               <w:t>sep_conv</w:t>
             </w:r>
-            <w:proofErr w:type="spellEnd"/>
           </w:p>
         </w:tc>
         <w:tc>
@@ -12848,23 +12517,13 @@
                 <w:bCs/>
               </w:rPr>
             </w:pPr>
-            <w:proofErr w:type="gramStart"/>
-            <w:r>
-              <w:rPr>
-                <w:rStyle w:val="normaltextrun"/>
-                <w:rFonts w:eastAsia="DengXian"/>
-                <w:color w:val="000000"/>
-              </w:rPr>
-              <w:t>c(</w:t>
-            </w:r>
-            <w:proofErr w:type="gramEnd"/>
-            <w:r>
-              <w:rPr>
-                <w:rStyle w:val="normaltextrun"/>
-                <w:rFonts w:eastAsia="DengXian"/>
-                <w:color w:val="000000"/>
-              </w:rPr>
-              <w:t>16, 32)</w:t>
+            <w:r>
+              <w:rPr>
+                <w:rStyle w:val="normaltextrun"/>
+                <w:rFonts w:eastAsia="DengXian"/>
+                <w:color w:val="000000"/>
+              </w:rPr>
+              <w:t>c(16, 32)</w:t>
             </w:r>
           </w:p>
         </w:tc>
@@ -12881,7 +12540,6 @@
                 <w:bCs/>
               </w:rPr>
             </w:pPr>
-            <w:proofErr w:type="spellStart"/>
             <w:r>
               <w:rPr>
                 <w:rStyle w:val="normaltextrun"/>
@@ -12890,7 +12548,6 @@
               </w:rPr>
               <w:t>resid_conn</w:t>
             </w:r>
-            <w:proofErr w:type="spellEnd"/>
           </w:p>
         </w:tc>
         <w:tc>
@@ -13023,23 +12680,13 @@
                 <w:bCs/>
               </w:rPr>
             </w:pPr>
-            <w:proofErr w:type="gramStart"/>
-            <w:r>
-              <w:rPr>
-                <w:rStyle w:val="normaltextrun"/>
-                <w:rFonts w:eastAsia="DengXian"/>
-                <w:color w:val="000000"/>
-              </w:rPr>
-              <w:t>c(</w:t>
-            </w:r>
-            <w:proofErr w:type="gramEnd"/>
-            <w:r>
-              <w:rPr>
-                <w:rStyle w:val="normaltextrun"/>
-                <w:rFonts w:eastAsia="DengXian"/>
-                <w:color w:val="000000"/>
-              </w:rPr>
-              <w:t>16, 32, 64, 128)</w:t>
+            <w:r>
+              <w:rPr>
+                <w:rStyle w:val="normaltextrun"/>
+                <w:rFonts w:eastAsia="DengXian"/>
+                <w:color w:val="000000"/>
+              </w:rPr>
+              <w:t>c(16, 32, 64, 128)</w:t>
             </w:r>
           </w:p>
         </w:tc>
@@ -13056,7 +12703,6 @@
                 <w:bCs/>
               </w:rPr>
             </w:pPr>
-            <w:proofErr w:type="spellStart"/>
             <w:r>
               <w:rPr>
                 <w:rStyle w:val="normaltextrun"/>
@@ -13065,7 +12711,6 @@
               </w:rPr>
               <w:t>resid_conn</w:t>
             </w:r>
-            <w:proofErr w:type="spellEnd"/>
           </w:p>
         </w:tc>
         <w:tc>
@@ -13198,23 +12843,13 @@
                 <w:bCs/>
               </w:rPr>
             </w:pPr>
-            <w:proofErr w:type="gramStart"/>
-            <w:r>
-              <w:rPr>
-                <w:rStyle w:val="normaltextrun"/>
-                <w:rFonts w:eastAsia="DengXian"/>
-                <w:color w:val="000000"/>
-              </w:rPr>
-              <w:t>c(</w:t>
-            </w:r>
-            <w:proofErr w:type="gramEnd"/>
-            <w:r>
-              <w:rPr>
-                <w:rStyle w:val="normaltextrun"/>
-                <w:rFonts w:eastAsia="DengXian"/>
-                <w:color w:val="000000"/>
-              </w:rPr>
-              <w:t>32, 64, 128, 256)</w:t>
+            <w:r>
+              <w:rPr>
+                <w:rStyle w:val="normaltextrun"/>
+                <w:rFonts w:eastAsia="DengXian"/>
+                <w:color w:val="000000"/>
+              </w:rPr>
+              <w:t>c(32, 64, 128, 256)</w:t>
             </w:r>
           </w:p>
         </w:tc>
@@ -13231,7 +12866,6 @@
                 <w:bCs/>
               </w:rPr>
             </w:pPr>
-            <w:proofErr w:type="spellStart"/>
             <w:r>
               <w:rPr>
                 <w:rStyle w:val="normaltextrun"/>
@@ -13240,7 +12874,6 @@
               </w:rPr>
               <w:t>resid_conn</w:t>
             </w:r>
-            <w:proofErr w:type="spellEnd"/>
           </w:p>
         </w:tc>
         <w:tc>
@@ -13373,23 +13006,13 @@
                 <w:bCs/>
               </w:rPr>
             </w:pPr>
-            <w:proofErr w:type="gramStart"/>
-            <w:r>
-              <w:rPr>
-                <w:rStyle w:val="normaltextrun"/>
-                <w:rFonts w:eastAsia="DengXian"/>
-                <w:color w:val="000000"/>
-              </w:rPr>
-              <w:t>c(</w:t>
-            </w:r>
-            <w:proofErr w:type="gramEnd"/>
-            <w:r>
-              <w:rPr>
-                <w:rStyle w:val="normaltextrun"/>
-                <w:rFonts w:eastAsia="DengXian"/>
-                <w:color w:val="000000"/>
-              </w:rPr>
-              <w:t>8, 16, 32, 64, 128)</w:t>
+            <w:r>
+              <w:rPr>
+                <w:rStyle w:val="normaltextrun"/>
+                <w:rFonts w:eastAsia="DengXian"/>
+                <w:color w:val="000000"/>
+              </w:rPr>
+              <w:t>c(8, 16, 32, 64, 128)</w:t>
             </w:r>
           </w:p>
         </w:tc>
@@ -13406,7 +13029,6 @@
                 <w:bCs/>
               </w:rPr>
             </w:pPr>
-            <w:proofErr w:type="spellStart"/>
             <w:r>
               <w:rPr>
                 <w:rStyle w:val="normaltextrun"/>
@@ -13415,7 +13037,6 @@
               </w:rPr>
               <w:t>resid_conn</w:t>
             </w:r>
-            <w:proofErr w:type="spellEnd"/>
           </w:p>
         </w:tc>
         <w:tc>
@@ -13583,21 +13204,7 @@
         <w:rPr>
           <w:rStyle w:val="normaltextrun"/>
         </w:rPr>
-        <w:t xml:space="preserve">model with filter </w:t>
-      </w:r>
-      <w:proofErr w:type="gramStart"/>
-      <w:r>
-        <w:rPr>
-          <w:rStyle w:val="normaltextrun"/>
-        </w:rPr>
-        <w:t>c(</w:t>
-      </w:r>
-      <w:proofErr w:type="gramEnd"/>
-      <w:r>
-        <w:rPr>
-          <w:rStyle w:val="normaltextrun"/>
-        </w:rPr>
-        <w:t xml:space="preserve">16,32), plus rotation to Provide a visualization of the interesting activation layers. The following figure is </w:t>
+        <w:t xml:space="preserve">model with filter c(16,32), plus rotation to Provide a visualization of the interesting activation layers. The following figure is </w:t>
       </w:r>
       <w:r>
         <w:rPr>
@@ -14203,7 +13810,6 @@
                 <w:shd w:val="clear" w:color="auto" w:fill="FFFFFF"/>
               </w:rPr>
             </w:pPr>
-            <w:proofErr w:type="spellStart"/>
             <w:r>
               <w:rPr>
                 <w:rStyle w:val="eop"/>
@@ -14212,7 +13818,6 @@
               </w:rPr>
               <w:t>class_name</w:t>
             </w:r>
-            <w:proofErr w:type="spellEnd"/>
           </w:p>
         </w:tc>
         <w:tc>
@@ -14228,7 +13833,6 @@
                 <w:shd w:val="clear" w:color="auto" w:fill="FFFFFF"/>
               </w:rPr>
             </w:pPr>
-            <w:proofErr w:type="spellStart"/>
             <w:r>
               <w:rPr>
                 <w:rStyle w:val="eop"/>
@@ -14237,7 +13841,6 @@
               </w:rPr>
               <w:t>class_description</w:t>
             </w:r>
-            <w:proofErr w:type="spellEnd"/>
           </w:p>
         </w:tc>
         <w:tc>
@@ -14301,7 +13904,6 @@
                 <w:shd w:val="clear" w:color="auto" w:fill="FFFFFF"/>
               </w:rPr>
             </w:pPr>
-            <w:proofErr w:type="spellStart"/>
             <w:r>
               <w:rPr>
                 <w:rStyle w:val="eop"/>
@@ -14310,7 +13912,6 @@
               </w:rPr>
               <w:t>tree_frog</w:t>
             </w:r>
-            <w:proofErr w:type="spellEnd"/>
           </w:p>
         </w:tc>
         <w:tc>
@@ -14374,7 +13975,6 @@
                 <w:shd w:val="clear" w:color="auto" w:fill="FFFFFF"/>
               </w:rPr>
             </w:pPr>
-            <w:proofErr w:type="spellStart"/>
             <w:r>
               <w:rPr>
                 <w:rStyle w:val="eop"/>
@@ -14383,7 +13983,6 @@
               </w:rPr>
               <w:t>tailed_frog</w:t>
             </w:r>
-            <w:proofErr w:type="spellEnd"/>
           </w:p>
         </w:tc>
         <w:tc>
@@ -14447,7 +14046,6 @@
                 <w:shd w:val="clear" w:color="auto" w:fill="FFFFFF"/>
               </w:rPr>
             </w:pPr>
-            <w:proofErr w:type="spellStart"/>
             <w:r>
               <w:rPr>
                 <w:rStyle w:val="eop"/>
@@ -14456,7 +14054,6 @@
               </w:rPr>
               <w:t>vine_snake</w:t>
             </w:r>
-            <w:proofErr w:type="spellEnd"/>
           </w:p>
         </w:tc>
         <w:tc>
@@ -15463,18 +15060,8 @@
           <w:sz w:val="24"/>
           <w:szCs w:val="24"/>
         </w:rPr>
-        <w:t xml:space="preserve">, 32 batch </w:t>
-      </w:r>
-      <w:proofErr w:type="gramStart"/>
-      <w:r>
-        <w:rPr>
-          <w:rFonts w:ascii="Times New Roman" w:hAnsi="Times New Roman" w:cs="Times New Roman"/>
-          <w:sz w:val="24"/>
-          <w:szCs w:val="24"/>
-        </w:rPr>
-        <w:t>size</w:t>
-      </w:r>
-      <w:proofErr w:type="gramEnd"/>
+        <w:t>, 32 batch size</w:t>
+      </w:r>
     </w:p>
     <w:p/>
     <w:p>
@@ -16620,28 +16207,12 @@
     <w:p/>
     <w:p>
       <w:r>
-        <w:t xml:space="preserve">The U-Net model provided good results: high accuracy across training, validation, and test datasets. However, because of the </w:t>
-      </w:r>
-      <w:proofErr w:type="spellStart"/>
-      <w:r>
-        <w:t>imbalanceness</w:t>
-      </w:r>
-      <w:proofErr w:type="spellEnd"/>
-      <w:r>
-        <w:t xml:space="preserve"> of our data, classifying them as neither or lung achieves a high accuracy score. From the confusion matrix, we noticed that the prediction accuracy for the airway is not consistent with the overall 98% accuracy.</w:t>
+        <w:t>The U-Net model provided good results: high accuracy across training, validation, and test datasets. However, because of the imbalanceness of our data, classifying them as neither or lung achieves a high accuracy score. From the confusion matrix, we noticed that the prediction accuracy for the airway is not consistent with the overall 98% accuracy.</w:t>
       </w:r>
     </w:p>
     <w:p>
       <w:r>
-        <w:t xml:space="preserve">To address this issue and for future investigations, it would be nice to use alternative metrics, such as the multiclass-F1 score, </w:t>
-      </w:r>
-      <w:proofErr w:type="gramStart"/>
-      <w:r>
-        <w:t>and also</w:t>
-      </w:r>
-      <w:proofErr w:type="gramEnd"/>
-      <w:r>
-        <w:t xml:space="preserve"> put weights to minor categories (airway in our case) to provide more accurate results.</w:t>
+        <w:t>To address this issue and for future investigations, it would be nice to use alternative metrics, such as the multiclass-F1 score, and also put weights to minor categories (airway in our case) to provide more accurate results.</w:t>
       </w:r>
     </w:p>
     <w:p/>
